--- a/מסמך אפיון דרישות.docx
+++ b/מסמך אפיון דרישות.docx
@@ -838,14 +838,12 @@
       <w:pPr>
         <w:bidi/>
         <w:spacing w:line="360" w:lineRule="auto"/>
-        <w:jc w:val="right"/>
         <w:rPr>
           <w:rFonts w:ascii="David" w:hAnsi="David" w:cs="David"/>
           <w:b/>
           <w:bCs/>
           <w:sz w:val="24"/>
           <w:szCs w:val="24"/>
-          <w:rtl/>
           <w:lang w:bidi="he-IL"/>
         </w:rPr>
       </w:pPr>
@@ -854,71 +852,6 @@
       <w:pPr>
         <w:bidi/>
         <w:spacing w:line="360" w:lineRule="auto"/>
-        <w:jc w:val="right"/>
-        <w:rPr>
-          <w:rFonts w:ascii="David" w:hAnsi="David" w:cs="David"/>
-          <w:b/>
-          <w:bCs/>
-          <w:sz w:val="24"/>
-          <w:szCs w:val="24"/>
-          <w:rtl/>
-          <w:lang w:bidi="he-IL"/>
-        </w:rPr>
-      </w:pPr>
-    </w:p>
-    <w:p>
-      <w:pPr>
-        <w:bidi/>
-        <w:spacing w:line="360" w:lineRule="auto"/>
-        <w:jc w:val="right"/>
-        <w:rPr>
-          <w:rFonts w:ascii="David" w:hAnsi="David" w:cs="David"/>
-          <w:b/>
-          <w:bCs/>
-          <w:sz w:val="24"/>
-          <w:szCs w:val="24"/>
-          <w:rtl/>
-          <w:lang w:bidi="he-IL"/>
-        </w:rPr>
-      </w:pPr>
-    </w:p>
-    <w:p>
-      <w:pPr>
-        <w:bidi/>
-        <w:spacing w:line="360" w:lineRule="auto"/>
-        <w:jc w:val="right"/>
-        <w:rPr>
-          <w:rFonts w:ascii="David" w:hAnsi="David" w:cs="David"/>
-          <w:b/>
-          <w:bCs/>
-          <w:sz w:val="24"/>
-          <w:szCs w:val="24"/>
-          <w:rtl/>
-          <w:lang w:bidi="he-IL"/>
-        </w:rPr>
-      </w:pPr>
-    </w:p>
-    <w:p>
-      <w:pPr>
-        <w:bidi/>
-        <w:spacing w:line="360" w:lineRule="auto"/>
-        <w:jc w:val="right"/>
-        <w:rPr>
-          <w:rFonts w:ascii="David" w:hAnsi="David" w:cs="David"/>
-          <w:b/>
-          <w:bCs/>
-          <w:sz w:val="24"/>
-          <w:szCs w:val="24"/>
-          <w:rtl/>
-          <w:lang w:bidi="he-IL"/>
-        </w:rPr>
-      </w:pPr>
-    </w:p>
-    <w:p>
-      <w:pPr>
-        <w:bidi/>
-        <w:spacing w:line="360" w:lineRule="auto"/>
-        <w:jc w:val="right"/>
         <w:rPr>
           <w:rFonts w:ascii="David" w:hAnsi="David" w:cs="David"/>
           <w:b/>
@@ -974,7 +907,6 @@
             <w:tabs>
               <w:tab w:val="left" w:pos="880"/>
             </w:tabs>
-            <w:spacing w:line="360" w:lineRule="auto"/>
             <w:rPr>
               <w:rFonts w:eastAsiaTheme="minorEastAsia"/>
               <w:noProof/>
@@ -998,7 +930,7 @@
             </w:rPr>
             <w:fldChar w:fldCharType="separate"/>
           </w:r>
-          <w:hyperlink w:anchor="_Toc54628915" w:history="1">
+          <w:hyperlink w:anchor="_Toc54709909" w:history="1">
             <w:r>
               <w:rPr>
                 <w:rStyle w:val="Hyperlink"/>
@@ -1045,7 +977,7 @@
                 <w:noProof/>
                 <w:webHidden/>
               </w:rPr>
-              <w:instrText xml:space="preserve"> PAGEREF _Toc54628915 \h </w:instrText>
+              <w:instrText xml:space="preserve"> PAGEREF _Toc54709909 \h </w:instrText>
             </w:r>
             <w:r>
               <w:rPr>
@@ -1079,13 +1011,12 @@
         <w:p>
           <w:pPr>
             <w:pStyle w:val="TOC2"/>
-            <w:spacing w:line="360" w:lineRule="auto"/>
             <w:rPr>
               <w:rFonts w:eastAsiaTheme="minorEastAsia"/>
               <w:noProof/>
             </w:rPr>
           </w:pPr>
-          <w:hyperlink w:anchor="_Toc54628916" w:history="1">
+          <w:hyperlink w:anchor="_Toc54709910" w:history="1">
             <w:r>
               <w:rPr>
                 <w:rStyle w:val="Hyperlink"/>
@@ -1094,7 +1025,7 @@
                 <w:rtl/>
                 <w:lang w:bidi="he-IL"/>
               </w:rPr>
-              <w:t>1.1</w:t>
+              <w:t>1.1.</w:t>
             </w:r>
             <w:r>
               <w:rPr>
@@ -1132,7 +1063,7 @@
                 <w:noProof/>
                 <w:webHidden/>
               </w:rPr>
-              <w:instrText xml:space="preserve"> PAGEREF _Toc54628916 \h </w:instrText>
+              <w:instrText xml:space="preserve"> PAGEREF _Toc54709910 \h </w:instrText>
             </w:r>
             <w:r>
               <w:rPr>
@@ -1166,57 +1097,45 @@
         <w:p>
           <w:pPr>
             <w:pStyle w:val="TOC2"/>
-            <w:spacing w:line="360" w:lineRule="auto"/>
             <w:rPr>
               <w:rFonts w:eastAsiaTheme="minorEastAsia"/>
               <w:noProof/>
             </w:rPr>
           </w:pPr>
-          <w:hyperlink w:anchor="_Toc54628917" w:history="1">
+          <w:hyperlink w:anchor="_Toc54709911" w:history="1">
             <w:r>
               <w:rPr>
                 <w:rStyle w:val="Hyperlink"/>
-                <w:rFonts w:ascii="David" w:hAnsi="David" w:cs="David"/>
                 <w:noProof/>
                 <w:rtl/>
+                <w:lang w:bidi="he-IL"/>
+              </w:rPr>
+              <w:t>1.2.</w:t>
+            </w:r>
+            <w:r>
+              <w:rPr>
+                <w:rFonts w:eastAsiaTheme="minorEastAsia"/>
+                <w:noProof/>
+              </w:rPr>
+              <w:tab/>
+            </w:r>
+            <w:r>
+              <w:rPr>
+                <w:rStyle w:val="Hyperlink"/>
+                <w:noProof/>
                 <w:lang w:bidi="ar-LB"/>
               </w:rPr>
-              <w:t>1.2</w:t>
-            </w:r>
-            <w:r>
-              <w:rPr>
-                <w:rFonts w:eastAsiaTheme="minorEastAsia"/>
-                <w:noProof/>
+              <w:t>Scope</w:t>
+            </w:r>
+            <w:r>
+              <w:rPr>
+                <w:noProof/>
+                <w:webHidden/>
               </w:rPr>
               <w:tab/>
             </w:r>
             <w:r>
               <w:rPr>
-                <w:rStyle w:val="Hyperlink"/>
-                <w:rFonts w:ascii="David" w:hAnsi="David" w:cs="David"/>
-                <w:noProof/>
-                <w:lang w:bidi="he-IL"/>
-              </w:rPr>
-              <w:t>S</w:t>
-            </w:r>
-            <w:r>
-              <w:rPr>
-                <w:rStyle w:val="Hyperlink"/>
-                <w:rFonts w:ascii="David" w:hAnsi="David" w:cs="David"/>
-                <w:noProof/>
-                <w:lang w:bidi="ar-LB"/>
-              </w:rPr>
-              <w:t>cope</w:t>
-            </w:r>
-            <w:r>
-              <w:rPr>
-                <w:noProof/>
-                <w:webHidden/>
-              </w:rPr>
-              <w:tab/>
-            </w:r>
-            <w:r>
-              <w:rPr>
                 <w:noProof/>
                 <w:webHidden/>
               </w:rPr>
@@ -1227,7 +1146,7 @@
                 <w:noProof/>
                 <w:webHidden/>
               </w:rPr>
-              <w:instrText xml:space="preserve"> PAGEREF _Toc54628917 \h </w:instrText>
+              <w:instrText xml:space="preserve"> PAGEREF _Toc54709911 \h </w:instrText>
             </w:r>
             <w:r>
               <w:rPr>
@@ -1261,13 +1180,15 @@
         <w:p>
           <w:pPr>
             <w:pStyle w:val="TOC2"/>
-            <w:spacing w:line="360" w:lineRule="auto"/>
+            <w:tabs>
+              <w:tab w:val="left" w:pos="1540"/>
+            </w:tabs>
             <w:rPr>
               <w:rFonts w:eastAsiaTheme="minorEastAsia"/>
               <w:noProof/>
             </w:rPr>
           </w:pPr>
-          <w:hyperlink w:anchor="_Toc54628918" w:history="1">
+          <w:hyperlink w:anchor="_Toc54709912" w:history="1">
             <w:r>
               <w:rPr>
                 <w:rStyle w:val="Hyperlink"/>
@@ -1275,7 +1196,7 @@
                 <w:noProof/>
                 <w:lang w:bidi="he-IL"/>
               </w:rPr>
-              <w:t>1.3</w:t>
+              <w:t>1.3.</w:t>
             </w:r>
             <w:r>
               <w:rPr>
@@ -1313,7 +1234,7 @@
                 <w:noProof/>
                 <w:webHidden/>
               </w:rPr>
-              <w:instrText xml:space="preserve"> PAGEREF _Toc54628918 \h </w:instrText>
+              <w:instrText xml:space="preserve"> PAGEREF _Toc54709912 \h </w:instrText>
             </w:r>
             <w:r>
               <w:rPr>
@@ -1333,7 +1254,7 @@
                 <w:noProof/>
                 <w:webHidden/>
               </w:rPr>
-              <w:t>3</w:t>
+              <w:t>4</w:t>
             </w:r>
             <w:r>
               <w:rPr>
@@ -1347,13 +1268,12 @@
         <w:p>
           <w:pPr>
             <w:pStyle w:val="TOC2"/>
-            <w:spacing w:line="360" w:lineRule="auto"/>
             <w:rPr>
               <w:rFonts w:eastAsiaTheme="minorEastAsia"/>
               <w:noProof/>
             </w:rPr>
           </w:pPr>
-          <w:hyperlink w:anchor="_Toc54628919" w:history="1">
+          <w:hyperlink w:anchor="_Toc54709913" w:history="1">
             <w:r>
               <w:rPr>
                 <w:rStyle w:val="Hyperlink"/>
@@ -1362,7 +1282,7 @@
                 <w:rtl/>
                 <w:lang w:bidi="he-IL"/>
               </w:rPr>
-              <w:t>1.4</w:t>
+              <w:t>1.4.</w:t>
             </w:r>
             <w:r>
               <w:rPr>
@@ -1400,7 +1320,7 @@
                 <w:noProof/>
                 <w:webHidden/>
               </w:rPr>
-              <w:instrText xml:space="preserve"> PAGEREF _Toc54628919 \h </w:instrText>
+              <w:instrText xml:space="preserve"> PAGEREF _Toc54709913 \h </w:instrText>
             </w:r>
             <w:r>
               <w:rPr>
@@ -1420,7 +1340,7 @@
                 <w:noProof/>
                 <w:webHidden/>
               </w:rPr>
-              <w:t>3</w:t>
+              <w:t>4</w:t>
             </w:r>
             <w:r>
               <w:rPr>
@@ -1437,13 +1357,12 @@
             <w:tabs>
               <w:tab w:val="left" w:pos="3002"/>
             </w:tabs>
-            <w:spacing w:line="360" w:lineRule="auto"/>
             <w:rPr>
               <w:rFonts w:eastAsiaTheme="minorEastAsia"/>
               <w:noProof/>
             </w:rPr>
           </w:pPr>
-          <w:hyperlink w:anchor="_Toc54628920" w:history="1">
+          <w:hyperlink w:anchor="_Toc54709914" w:history="1">
             <w:r>
               <w:rPr>
                 <w:rStyle w:val="Hyperlink"/>
@@ -1452,7 +1371,7 @@
                 <w:rtl/>
                 <w:lang w:bidi="he-IL"/>
               </w:rPr>
-              <w:t>1.5</w:t>
+              <w:t>1.5.</w:t>
             </w:r>
             <w:r>
               <w:rPr>
@@ -1490,7 +1409,7 @@
                 <w:noProof/>
                 <w:webHidden/>
               </w:rPr>
-              <w:instrText xml:space="preserve"> PAGEREF _Toc54628920 \h </w:instrText>
+              <w:instrText xml:space="preserve"> PAGEREF _Toc54709914 \h </w:instrText>
             </w:r>
             <w:r>
               <w:rPr>
@@ -1510,7 +1429,1934 @@
                 <w:noProof/>
                 <w:webHidden/>
               </w:rPr>
-              <w:t>3</w:t>
+              <w:t>4</w:t>
+            </w:r>
+            <w:r>
+              <w:rPr>
+                <w:noProof/>
+                <w:webHidden/>
+              </w:rPr>
+              <w:fldChar w:fldCharType="end"/>
+            </w:r>
+          </w:hyperlink>
+        </w:p>
+        <w:p>
+          <w:pPr>
+            <w:pStyle w:val="TOC1"/>
+            <w:tabs>
+              <w:tab w:val="left" w:pos="1320"/>
+            </w:tabs>
+            <w:rPr>
+              <w:rFonts w:eastAsiaTheme="minorEastAsia"/>
+              <w:noProof/>
+            </w:rPr>
+          </w:pPr>
+          <w:hyperlink w:anchor="_Toc54709915" w:history="1">
+            <w:r>
+              <w:rPr>
+                <w:rStyle w:val="Hyperlink"/>
+                <w:noProof/>
+                <w:lang w:bidi="he-IL"/>
+              </w:rPr>
+              <w:t>2.</w:t>
+            </w:r>
+            <w:r>
+              <w:rPr>
+                <w:rFonts w:eastAsiaTheme="minorEastAsia"/>
+                <w:noProof/>
+              </w:rPr>
+              <w:tab/>
+            </w:r>
+            <w:r>
+              <w:rPr>
+                <w:rStyle w:val="Hyperlink"/>
+                <w:noProof/>
+                <w:rtl/>
+                <w:lang w:bidi="he-IL"/>
+              </w:rPr>
+              <w:t>תיאור כללי</w:t>
+            </w:r>
+            <w:r>
+              <w:rPr>
+                <w:noProof/>
+                <w:webHidden/>
+              </w:rPr>
+              <w:tab/>
+            </w:r>
+            <w:r>
+              <w:rPr>
+                <w:noProof/>
+                <w:webHidden/>
+              </w:rPr>
+              <w:fldChar w:fldCharType="begin"/>
+            </w:r>
+            <w:r>
+              <w:rPr>
+                <w:noProof/>
+                <w:webHidden/>
+              </w:rPr>
+              <w:instrText xml:space="preserve"> PAGEREF _Toc54709915 \h </w:instrText>
+            </w:r>
+            <w:r>
+              <w:rPr>
+                <w:noProof/>
+                <w:webHidden/>
+              </w:rPr>
+            </w:r>
+            <w:r>
+              <w:rPr>
+                <w:noProof/>
+                <w:webHidden/>
+              </w:rPr>
+              <w:fldChar w:fldCharType="separate"/>
+            </w:r>
+            <w:r>
+              <w:rPr>
+                <w:noProof/>
+                <w:webHidden/>
+              </w:rPr>
+              <w:t>4</w:t>
+            </w:r>
+            <w:r>
+              <w:rPr>
+                <w:noProof/>
+                <w:webHidden/>
+              </w:rPr>
+              <w:fldChar w:fldCharType="end"/>
+            </w:r>
+          </w:hyperlink>
+        </w:p>
+        <w:p>
+          <w:pPr>
+            <w:pStyle w:val="TOC2"/>
+            <w:tabs>
+              <w:tab w:val="left" w:pos="2082"/>
+            </w:tabs>
+            <w:rPr>
+              <w:rFonts w:eastAsiaTheme="minorEastAsia"/>
+              <w:noProof/>
+            </w:rPr>
+          </w:pPr>
+          <w:hyperlink w:anchor="_Toc54709916" w:history="1">
+            <w:r>
+              <w:rPr>
+                <w:rStyle w:val="Hyperlink"/>
+                <w:noProof/>
+                <w:rtl/>
+                <w:lang w:bidi="he-IL"/>
+              </w:rPr>
+              <w:t>2.1.</w:t>
+            </w:r>
+            <w:r>
+              <w:rPr>
+                <w:rFonts w:eastAsiaTheme="minorEastAsia"/>
+                <w:noProof/>
+              </w:rPr>
+              <w:tab/>
+            </w:r>
+            <w:r>
+              <w:rPr>
+                <w:rStyle w:val="Hyperlink"/>
+                <w:noProof/>
+                <w:rtl/>
+                <w:lang w:bidi="he-IL"/>
+              </w:rPr>
+              <w:t>פרספקטיבת המוצר</w:t>
+            </w:r>
+            <w:r>
+              <w:rPr>
+                <w:noProof/>
+                <w:webHidden/>
+              </w:rPr>
+              <w:tab/>
+            </w:r>
+            <w:r>
+              <w:rPr>
+                <w:noProof/>
+                <w:webHidden/>
+              </w:rPr>
+              <w:fldChar w:fldCharType="begin"/>
+            </w:r>
+            <w:r>
+              <w:rPr>
+                <w:noProof/>
+                <w:webHidden/>
+              </w:rPr>
+              <w:instrText xml:space="preserve"> PAGEREF _Toc54709916 \h </w:instrText>
+            </w:r>
+            <w:r>
+              <w:rPr>
+                <w:noProof/>
+                <w:webHidden/>
+              </w:rPr>
+            </w:r>
+            <w:r>
+              <w:rPr>
+                <w:noProof/>
+                <w:webHidden/>
+              </w:rPr>
+              <w:fldChar w:fldCharType="separate"/>
+            </w:r>
+            <w:r>
+              <w:rPr>
+                <w:noProof/>
+                <w:webHidden/>
+              </w:rPr>
+              <w:t>4</w:t>
+            </w:r>
+            <w:r>
+              <w:rPr>
+                <w:noProof/>
+                <w:webHidden/>
+              </w:rPr>
+              <w:fldChar w:fldCharType="end"/>
+            </w:r>
+          </w:hyperlink>
+        </w:p>
+        <w:p>
+          <w:pPr>
+            <w:pStyle w:val="TOC3"/>
+            <w:tabs>
+              <w:tab w:val="left" w:pos="1863"/>
+              <w:tab w:val="right" w:leader="dot" w:pos="10070"/>
+            </w:tabs>
+            <w:bidi/>
+            <w:rPr>
+              <w:noProof/>
+            </w:rPr>
+          </w:pPr>
+          <w:hyperlink w:anchor="_Toc54709917" w:history="1">
+            <w:r>
+              <w:rPr>
+                <w:rStyle w:val="Hyperlink"/>
+                <w:noProof/>
+                <w:rtl/>
+                <w:lang w:bidi="he-IL"/>
+              </w:rPr>
+              <w:t>2.1.1.</w:t>
+            </w:r>
+            <w:r>
+              <w:rPr>
+                <w:noProof/>
+              </w:rPr>
+              <w:tab/>
+            </w:r>
+            <w:r>
+              <w:rPr>
+                <w:rStyle w:val="Hyperlink"/>
+                <w:noProof/>
+                <w:rtl/>
+                <w:lang w:bidi="he-IL"/>
+              </w:rPr>
+              <w:t>ממשק מערכת</w:t>
+            </w:r>
+            <w:r>
+              <w:rPr>
+                <w:noProof/>
+                <w:webHidden/>
+              </w:rPr>
+              <w:tab/>
+            </w:r>
+            <w:r>
+              <w:rPr>
+                <w:noProof/>
+                <w:webHidden/>
+              </w:rPr>
+              <w:fldChar w:fldCharType="begin"/>
+            </w:r>
+            <w:r>
+              <w:rPr>
+                <w:noProof/>
+                <w:webHidden/>
+              </w:rPr>
+              <w:instrText xml:space="preserve"> PAGEREF _Toc54709917 \h </w:instrText>
+            </w:r>
+            <w:r>
+              <w:rPr>
+                <w:noProof/>
+                <w:webHidden/>
+              </w:rPr>
+            </w:r>
+            <w:r>
+              <w:rPr>
+                <w:noProof/>
+                <w:webHidden/>
+              </w:rPr>
+              <w:fldChar w:fldCharType="separate"/>
+            </w:r>
+            <w:r>
+              <w:rPr>
+                <w:noProof/>
+                <w:webHidden/>
+              </w:rPr>
+              <w:t>5</w:t>
+            </w:r>
+            <w:r>
+              <w:rPr>
+                <w:noProof/>
+                <w:webHidden/>
+              </w:rPr>
+              <w:fldChar w:fldCharType="end"/>
+            </w:r>
+          </w:hyperlink>
+        </w:p>
+        <w:p>
+          <w:pPr>
+            <w:pStyle w:val="TOC3"/>
+            <w:tabs>
+              <w:tab w:val="left" w:pos="1971"/>
+              <w:tab w:val="right" w:leader="dot" w:pos="10070"/>
+            </w:tabs>
+            <w:bidi/>
+            <w:rPr>
+              <w:noProof/>
+            </w:rPr>
+          </w:pPr>
+          <w:hyperlink w:anchor="_Toc54709918" w:history="1">
+            <w:r>
+              <w:rPr>
+                <w:rStyle w:val="Hyperlink"/>
+                <w:noProof/>
+                <w:rtl/>
+                <w:lang w:bidi="he-IL"/>
+              </w:rPr>
+              <w:t>2.1.2.</w:t>
+            </w:r>
+            <w:r>
+              <w:rPr>
+                <w:noProof/>
+              </w:rPr>
+              <w:tab/>
+            </w:r>
+            <w:r>
+              <w:rPr>
+                <w:rStyle w:val="Hyperlink"/>
+                <w:noProof/>
+                <w:rtl/>
+                <w:lang w:bidi="he-IL"/>
+              </w:rPr>
+              <w:t>ממשק משתמש</w:t>
+            </w:r>
+            <w:r>
+              <w:rPr>
+                <w:noProof/>
+                <w:webHidden/>
+              </w:rPr>
+              <w:tab/>
+            </w:r>
+            <w:r>
+              <w:rPr>
+                <w:noProof/>
+                <w:webHidden/>
+              </w:rPr>
+              <w:fldChar w:fldCharType="begin"/>
+            </w:r>
+            <w:r>
+              <w:rPr>
+                <w:noProof/>
+                <w:webHidden/>
+              </w:rPr>
+              <w:instrText xml:space="preserve"> PAGEREF _Toc54709918 \h </w:instrText>
+            </w:r>
+            <w:r>
+              <w:rPr>
+                <w:noProof/>
+                <w:webHidden/>
+              </w:rPr>
+            </w:r>
+            <w:r>
+              <w:rPr>
+                <w:noProof/>
+                <w:webHidden/>
+              </w:rPr>
+              <w:fldChar w:fldCharType="separate"/>
+            </w:r>
+            <w:r>
+              <w:rPr>
+                <w:noProof/>
+                <w:webHidden/>
+              </w:rPr>
+              <w:t>6</w:t>
+            </w:r>
+            <w:r>
+              <w:rPr>
+                <w:noProof/>
+                <w:webHidden/>
+              </w:rPr>
+              <w:fldChar w:fldCharType="end"/>
+            </w:r>
+          </w:hyperlink>
+        </w:p>
+        <w:p>
+          <w:pPr>
+            <w:pStyle w:val="TOC3"/>
+            <w:tabs>
+              <w:tab w:val="left" w:pos="1822"/>
+              <w:tab w:val="right" w:leader="dot" w:pos="10070"/>
+            </w:tabs>
+            <w:bidi/>
+            <w:rPr>
+              <w:noProof/>
+            </w:rPr>
+          </w:pPr>
+          <w:hyperlink w:anchor="_Toc54709919" w:history="1">
+            <w:r>
+              <w:rPr>
+                <w:rStyle w:val="Hyperlink"/>
+                <w:noProof/>
+                <w:rtl/>
+                <w:lang w:bidi="he-IL"/>
+              </w:rPr>
+              <w:t>2.1.3.</w:t>
+            </w:r>
+            <w:r>
+              <w:rPr>
+                <w:noProof/>
+              </w:rPr>
+              <w:tab/>
+            </w:r>
+            <w:r>
+              <w:rPr>
+                <w:rStyle w:val="Hyperlink"/>
+                <w:noProof/>
+                <w:rtl/>
+                <w:lang w:bidi="he-IL"/>
+              </w:rPr>
+              <w:t>ממשק חומרה</w:t>
+            </w:r>
+            <w:r>
+              <w:rPr>
+                <w:noProof/>
+                <w:webHidden/>
+              </w:rPr>
+              <w:tab/>
+            </w:r>
+            <w:r>
+              <w:rPr>
+                <w:noProof/>
+                <w:webHidden/>
+              </w:rPr>
+              <w:fldChar w:fldCharType="begin"/>
+            </w:r>
+            <w:r>
+              <w:rPr>
+                <w:noProof/>
+                <w:webHidden/>
+              </w:rPr>
+              <w:instrText xml:space="preserve"> PAGEREF _Toc54709919 \h </w:instrText>
+            </w:r>
+            <w:r>
+              <w:rPr>
+                <w:noProof/>
+                <w:webHidden/>
+              </w:rPr>
+            </w:r>
+            <w:r>
+              <w:rPr>
+                <w:noProof/>
+                <w:webHidden/>
+              </w:rPr>
+              <w:fldChar w:fldCharType="separate"/>
+            </w:r>
+            <w:r>
+              <w:rPr>
+                <w:noProof/>
+                <w:webHidden/>
+              </w:rPr>
+              <w:t>6</w:t>
+            </w:r>
+            <w:r>
+              <w:rPr>
+                <w:noProof/>
+                <w:webHidden/>
+              </w:rPr>
+              <w:fldChar w:fldCharType="end"/>
+            </w:r>
+          </w:hyperlink>
+        </w:p>
+        <w:p>
+          <w:pPr>
+            <w:pStyle w:val="TOC3"/>
+            <w:tabs>
+              <w:tab w:val="left" w:pos="1766"/>
+              <w:tab w:val="right" w:leader="dot" w:pos="10070"/>
+            </w:tabs>
+            <w:bidi/>
+            <w:rPr>
+              <w:noProof/>
+            </w:rPr>
+          </w:pPr>
+          <w:hyperlink w:anchor="_Toc54709920" w:history="1">
+            <w:r>
+              <w:rPr>
+                <w:rStyle w:val="Hyperlink"/>
+                <w:noProof/>
+                <w:rtl/>
+                <w:lang w:bidi="he-IL"/>
+              </w:rPr>
+              <w:t>2.1.4.</w:t>
+            </w:r>
+            <w:r>
+              <w:rPr>
+                <w:noProof/>
+              </w:rPr>
+              <w:tab/>
+            </w:r>
+            <w:r>
+              <w:rPr>
+                <w:rStyle w:val="Hyperlink"/>
+                <w:noProof/>
+                <w:rtl/>
+                <w:lang w:bidi="he-IL"/>
+              </w:rPr>
+              <w:t>ממשק תוכנה</w:t>
+            </w:r>
+            <w:r>
+              <w:rPr>
+                <w:noProof/>
+                <w:webHidden/>
+              </w:rPr>
+              <w:tab/>
+            </w:r>
+            <w:r>
+              <w:rPr>
+                <w:noProof/>
+                <w:webHidden/>
+              </w:rPr>
+              <w:fldChar w:fldCharType="begin"/>
+            </w:r>
+            <w:r>
+              <w:rPr>
+                <w:noProof/>
+                <w:webHidden/>
+              </w:rPr>
+              <w:instrText xml:space="preserve"> PAGEREF _Toc54709920 \h </w:instrText>
+            </w:r>
+            <w:r>
+              <w:rPr>
+                <w:noProof/>
+                <w:webHidden/>
+              </w:rPr>
+            </w:r>
+            <w:r>
+              <w:rPr>
+                <w:noProof/>
+                <w:webHidden/>
+              </w:rPr>
+              <w:fldChar w:fldCharType="separate"/>
+            </w:r>
+            <w:r>
+              <w:rPr>
+                <w:noProof/>
+                <w:webHidden/>
+              </w:rPr>
+              <w:t>6</w:t>
+            </w:r>
+            <w:r>
+              <w:rPr>
+                <w:noProof/>
+                <w:webHidden/>
+              </w:rPr>
+              <w:fldChar w:fldCharType="end"/>
+            </w:r>
+          </w:hyperlink>
+        </w:p>
+        <w:p>
+          <w:pPr>
+            <w:pStyle w:val="TOC3"/>
+            <w:tabs>
+              <w:tab w:val="left" w:pos="1982"/>
+              <w:tab w:val="right" w:leader="dot" w:pos="10070"/>
+            </w:tabs>
+            <w:bidi/>
+            <w:rPr>
+              <w:noProof/>
+            </w:rPr>
+          </w:pPr>
+          <w:hyperlink w:anchor="_Toc54709921" w:history="1">
+            <w:r>
+              <w:rPr>
+                <w:rStyle w:val="Hyperlink"/>
+                <w:noProof/>
+                <w:rtl/>
+                <w:lang w:bidi="he-IL"/>
+              </w:rPr>
+              <w:t>2.1.5.</w:t>
+            </w:r>
+            <w:r>
+              <w:rPr>
+                <w:noProof/>
+              </w:rPr>
+              <w:tab/>
+            </w:r>
+            <w:r>
+              <w:rPr>
+                <w:rStyle w:val="Hyperlink"/>
+                <w:noProof/>
+                <w:rtl/>
+                <w:lang w:bidi="he-IL"/>
+              </w:rPr>
+              <w:t>משמק תקשורת</w:t>
+            </w:r>
+            <w:r>
+              <w:rPr>
+                <w:noProof/>
+                <w:webHidden/>
+              </w:rPr>
+              <w:tab/>
+            </w:r>
+            <w:r>
+              <w:rPr>
+                <w:noProof/>
+                <w:webHidden/>
+              </w:rPr>
+              <w:fldChar w:fldCharType="begin"/>
+            </w:r>
+            <w:r>
+              <w:rPr>
+                <w:noProof/>
+                <w:webHidden/>
+              </w:rPr>
+              <w:instrText xml:space="preserve"> PAGEREF _Toc54709921 \h </w:instrText>
+            </w:r>
+            <w:r>
+              <w:rPr>
+                <w:noProof/>
+                <w:webHidden/>
+              </w:rPr>
+            </w:r>
+            <w:r>
+              <w:rPr>
+                <w:noProof/>
+                <w:webHidden/>
+              </w:rPr>
+              <w:fldChar w:fldCharType="separate"/>
+            </w:r>
+            <w:r>
+              <w:rPr>
+                <w:noProof/>
+                <w:webHidden/>
+              </w:rPr>
+              <w:t>6</w:t>
+            </w:r>
+            <w:r>
+              <w:rPr>
+                <w:noProof/>
+                <w:webHidden/>
+              </w:rPr>
+              <w:fldChar w:fldCharType="end"/>
+            </w:r>
+          </w:hyperlink>
+        </w:p>
+        <w:p>
+          <w:pPr>
+            <w:pStyle w:val="TOC3"/>
+            <w:tabs>
+              <w:tab w:val="left" w:pos="1760"/>
+              <w:tab w:val="right" w:leader="dot" w:pos="10070"/>
+            </w:tabs>
+            <w:bidi/>
+            <w:rPr>
+              <w:noProof/>
+            </w:rPr>
+          </w:pPr>
+          <w:hyperlink w:anchor="_Toc54709922" w:history="1">
+            <w:r>
+              <w:rPr>
+                <w:rStyle w:val="Hyperlink"/>
+                <w:noProof/>
+                <w:rtl/>
+                <w:lang w:bidi="he-IL"/>
+              </w:rPr>
+              <w:t>2.1.6.</w:t>
+            </w:r>
+            <w:r>
+              <w:rPr>
+                <w:noProof/>
+              </w:rPr>
+              <w:tab/>
+            </w:r>
+            <w:r>
+              <w:rPr>
+                <w:rStyle w:val="Hyperlink"/>
+                <w:noProof/>
+                <w:rtl/>
+                <w:lang w:bidi="he-IL"/>
+              </w:rPr>
+              <w:t>אילוצי זיכרון</w:t>
+            </w:r>
+            <w:r>
+              <w:rPr>
+                <w:noProof/>
+                <w:webHidden/>
+              </w:rPr>
+              <w:tab/>
+            </w:r>
+            <w:r>
+              <w:rPr>
+                <w:noProof/>
+                <w:webHidden/>
+              </w:rPr>
+              <w:fldChar w:fldCharType="begin"/>
+            </w:r>
+            <w:r>
+              <w:rPr>
+                <w:noProof/>
+                <w:webHidden/>
+              </w:rPr>
+              <w:instrText xml:space="preserve"> PAGEREF _Toc54709922 \h </w:instrText>
+            </w:r>
+            <w:r>
+              <w:rPr>
+                <w:noProof/>
+                <w:webHidden/>
+              </w:rPr>
+            </w:r>
+            <w:r>
+              <w:rPr>
+                <w:noProof/>
+                <w:webHidden/>
+              </w:rPr>
+              <w:fldChar w:fldCharType="separate"/>
+            </w:r>
+            <w:r>
+              <w:rPr>
+                <w:noProof/>
+                <w:webHidden/>
+              </w:rPr>
+              <w:t>7</w:t>
+            </w:r>
+            <w:r>
+              <w:rPr>
+                <w:noProof/>
+                <w:webHidden/>
+              </w:rPr>
+              <w:fldChar w:fldCharType="end"/>
+            </w:r>
+          </w:hyperlink>
+        </w:p>
+        <w:p>
+          <w:pPr>
+            <w:pStyle w:val="TOC3"/>
+            <w:tabs>
+              <w:tab w:val="left" w:pos="1540"/>
+              <w:tab w:val="right" w:leader="dot" w:pos="10070"/>
+            </w:tabs>
+            <w:bidi/>
+            <w:rPr>
+              <w:noProof/>
+            </w:rPr>
+          </w:pPr>
+          <w:hyperlink w:anchor="_Toc54709923" w:history="1">
+            <w:r>
+              <w:rPr>
+                <w:rStyle w:val="Hyperlink"/>
+                <w:noProof/>
+                <w:rtl/>
+                <w:lang w:bidi="he-IL"/>
+              </w:rPr>
+              <w:t>2.1.7.</w:t>
+            </w:r>
+            <w:r>
+              <w:rPr>
+                <w:noProof/>
+              </w:rPr>
+              <w:tab/>
+            </w:r>
+            <w:r>
+              <w:rPr>
+                <w:rStyle w:val="Hyperlink"/>
+                <w:noProof/>
+                <w:rtl/>
+                <w:lang w:bidi="he-IL"/>
+              </w:rPr>
+              <w:t>פעולות (</w:t>
+            </w:r>
+            <w:r>
+              <w:rPr>
+                <w:rStyle w:val="Hyperlink"/>
+                <w:noProof/>
+                <w:lang w:bidi="ar-LB"/>
+              </w:rPr>
+              <w:t>Operations</w:t>
+            </w:r>
+            <w:r>
+              <w:rPr>
+                <w:rStyle w:val="Hyperlink"/>
+                <w:noProof/>
+                <w:rtl/>
+                <w:lang w:bidi="he-IL"/>
+              </w:rPr>
+              <w:t>)</w:t>
+            </w:r>
+            <w:r>
+              <w:rPr>
+                <w:noProof/>
+                <w:webHidden/>
+              </w:rPr>
+              <w:tab/>
+            </w:r>
+            <w:r>
+              <w:rPr>
+                <w:noProof/>
+                <w:webHidden/>
+              </w:rPr>
+              <w:fldChar w:fldCharType="begin"/>
+            </w:r>
+            <w:r>
+              <w:rPr>
+                <w:noProof/>
+                <w:webHidden/>
+              </w:rPr>
+              <w:instrText xml:space="preserve"> PAGEREF _Toc54709923 \h </w:instrText>
+            </w:r>
+            <w:r>
+              <w:rPr>
+                <w:noProof/>
+                <w:webHidden/>
+              </w:rPr>
+            </w:r>
+            <w:r>
+              <w:rPr>
+                <w:noProof/>
+                <w:webHidden/>
+              </w:rPr>
+              <w:fldChar w:fldCharType="separate"/>
+            </w:r>
+            <w:r>
+              <w:rPr>
+                <w:noProof/>
+                <w:webHidden/>
+              </w:rPr>
+              <w:t>7</w:t>
+            </w:r>
+            <w:r>
+              <w:rPr>
+                <w:noProof/>
+                <w:webHidden/>
+              </w:rPr>
+              <w:fldChar w:fldCharType="end"/>
+            </w:r>
+          </w:hyperlink>
+        </w:p>
+        <w:p>
+          <w:pPr>
+            <w:pStyle w:val="TOC3"/>
+            <w:tabs>
+              <w:tab w:val="left" w:pos="2664"/>
+              <w:tab w:val="right" w:leader="dot" w:pos="10070"/>
+            </w:tabs>
+            <w:bidi/>
+            <w:rPr>
+              <w:noProof/>
+            </w:rPr>
+          </w:pPr>
+          <w:hyperlink w:anchor="_Toc54709924" w:history="1">
+            <w:r>
+              <w:rPr>
+                <w:rStyle w:val="Hyperlink"/>
+                <w:noProof/>
+                <w:rtl/>
+                <w:lang w:bidi="he-IL"/>
+              </w:rPr>
+              <w:t>2.1.8.</w:t>
+            </w:r>
+            <w:r>
+              <w:rPr>
+                <w:noProof/>
+              </w:rPr>
+              <w:tab/>
+            </w:r>
+            <w:r>
+              <w:rPr>
+                <w:rStyle w:val="Hyperlink"/>
+                <w:noProof/>
+                <w:rtl/>
+                <w:lang w:bidi="he-IL"/>
+              </w:rPr>
+              <w:t>דרישות ספציפיות לאתר</w:t>
+            </w:r>
+            <w:r>
+              <w:rPr>
+                <w:noProof/>
+                <w:webHidden/>
+              </w:rPr>
+              <w:tab/>
+            </w:r>
+            <w:r>
+              <w:rPr>
+                <w:noProof/>
+                <w:webHidden/>
+              </w:rPr>
+              <w:fldChar w:fldCharType="begin"/>
+            </w:r>
+            <w:r>
+              <w:rPr>
+                <w:noProof/>
+                <w:webHidden/>
+              </w:rPr>
+              <w:instrText xml:space="preserve"> PAGEREF _Toc54709924 \h </w:instrText>
+            </w:r>
+            <w:r>
+              <w:rPr>
+                <w:noProof/>
+                <w:webHidden/>
+              </w:rPr>
+            </w:r>
+            <w:r>
+              <w:rPr>
+                <w:noProof/>
+                <w:webHidden/>
+              </w:rPr>
+              <w:fldChar w:fldCharType="separate"/>
+            </w:r>
+            <w:r>
+              <w:rPr>
+                <w:noProof/>
+                <w:webHidden/>
+              </w:rPr>
+              <w:t>7</w:t>
+            </w:r>
+            <w:r>
+              <w:rPr>
+                <w:noProof/>
+                <w:webHidden/>
+              </w:rPr>
+              <w:fldChar w:fldCharType="end"/>
+            </w:r>
+          </w:hyperlink>
+        </w:p>
+        <w:p>
+          <w:pPr>
+            <w:pStyle w:val="TOC2"/>
+            <w:tabs>
+              <w:tab w:val="left" w:pos="2053"/>
+            </w:tabs>
+            <w:rPr>
+              <w:rFonts w:eastAsiaTheme="minorEastAsia"/>
+              <w:noProof/>
+            </w:rPr>
+          </w:pPr>
+          <w:hyperlink w:anchor="_Toc54709925" w:history="1">
+            <w:r>
+              <w:rPr>
+                <w:rStyle w:val="Hyperlink"/>
+                <w:noProof/>
+                <w:rtl/>
+                <w:lang w:bidi="he-IL"/>
+              </w:rPr>
+              <w:t>2.2.</w:t>
+            </w:r>
+            <w:r>
+              <w:rPr>
+                <w:rFonts w:eastAsiaTheme="minorEastAsia"/>
+                <w:noProof/>
+              </w:rPr>
+              <w:tab/>
+            </w:r>
+            <w:r>
+              <w:rPr>
+                <w:rStyle w:val="Hyperlink"/>
+                <w:noProof/>
+                <w:rtl/>
+                <w:lang w:bidi="he-IL"/>
+              </w:rPr>
+              <w:t>פונקציונליות המוצר</w:t>
+            </w:r>
+            <w:r>
+              <w:rPr>
+                <w:noProof/>
+                <w:webHidden/>
+              </w:rPr>
+              <w:tab/>
+            </w:r>
+            <w:r>
+              <w:rPr>
+                <w:noProof/>
+                <w:webHidden/>
+              </w:rPr>
+              <w:fldChar w:fldCharType="begin"/>
+            </w:r>
+            <w:r>
+              <w:rPr>
+                <w:noProof/>
+                <w:webHidden/>
+              </w:rPr>
+              <w:instrText xml:space="preserve"> PAGEREF _Toc54709925 \h </w:instrText>
+            </w:r>
+            <w:r>
+              <w:rPr>
+                <w:noProof/>
+                <w:webHidden/>
+              </w:rPr>
+            </w:r>
+            <w:r>
+              <w:rPr>
+                <w:noProof/>
+                <w:webHidden/>
+              </w:rPr>
+              <w:fldChar w:fldCharType="separate"/>
+            </w:r>
+            <w:r>
+              <w:rPr>
+                <w:noProof/>
+                <w:webHidden/>
+              </w:rPr>
+              <w:t>7</w:t>
+            </w:r>
+            <w:r>
+              <w:rPr>
+                <w:noProof/>
+                <w:webHidden/>
+              </w:rPr>
+              <w:fldChar w:fldCharType="end"/>
+            </w:r>
+          </w:hyperlink>
+        </w:p>
+        <w:p>
+          <w:pPr>
+            <w:pStyle w:val="TOC2"/>
+            <w:tabs>
+              <w:tab w:val="left" w:pos="1760"/>
+            </w:tabs>
+            <w:rPr>
+              <w:rFonts w:eastAsiaTheme="minorEastAsia"/>
+              <w:noProof/>
+            </w:rPr>
+          </w:pPr>
+          <w:hyperlink w:anchor="_Toc54709926" w:history="1">
+            <w:r>
+              <w:rPr>
+                <w:rStyle w:val="Hyperlink"/>
+                <w:noProof/>
+                <w:rtl/>
+                <w:lang w:bidi="he-IL"/>
+              </w:rPr>
+              <w:t>2.3.</w:t>
+            </w:r>
+            <w:r>
+              <w:rPr>
+                <w:rFonts w:eastAsiaTheme="minorEastAsia"/>
+                <w:noProof/>
+              </w:rPr>
+              <w:tab/>
+            </w:r>
+            <w:r>
+              <w:rPr>
+                <w:rStyle w:val="Hyperlink"/>
+                <w:noProof/>
+                <w:rtl/>
+                <w:lang w:bidi="he-IL"/>
+              </w:rPr>
+              <w:t>אפיוני משתמש</w:t>
+            </w:r>
+            <w:r>
+              <w:rPr>
+                <w:noProof/>
+                <w:webHidden/>
+              </w:rPr>
+              <w:tab/>
+            </w:r>
+            <w:r>
+              <w:rPr>
+                <w:noProof/>
+                <w:webHidden/>
+              </w:rPr>
+              <w:fldChar w:fldCharType="begin"/>
+            </w:r>
+            <w:r>
+              <w:rPr>
+                <w:noProof/>
+                <w:webHidden/>
+              </w:rPr>
+              <w:instrText xml:space="preserve"> PAGEREF _Toc54709926 \h </w:instrText>
+            </w:r>
+            <w:r>
+              <w:rPr>
+                <w:noProof/>
+                <w:webHidden/>
+              </w:rPr>
+            </w:r>
+            <w:r>
+              <w:rPr>
+                <w:noProof/>
+                <w:webHidden/>
+              </w:rPr>
+              <w:fldChar w:fldCharType="separate"/>
+            </w:r>
+            <w:r>
+              <w:rPr>
+                <w:noProof/>
+                <w:webHidden/>
+              </w:rPr>
+              <w:t>7</w:t>
+            </w:r>
+            <w:r>
+              <w:rPr>
+                <w:noProof/>
+                <w:webHidden/>
+              </w:rPr>
+              <w:fldChar w:fldCharType="end"/>
+            </w:r>
+          </w:hyperlink>
+        </w:p>
+        <w:p>
+          <w:pPr>
+            <w:pStyle w:val="TOC2"/>
+            <w:rPr>
+              <w:rFonts w:eastAsiaTheme="minorEastAsia"/>
+              <w:noProof/>
+            </w:rPr>
+          </w:pPr>
+          <w:hyperlink w:anchor="_Toc54709927" w:history="1">
+            <w:r>
+              <w:rPr>
+                <w:rStyle w:val="Hyperlink"/>
+                <w:noProof/>
+                <w:rtl/>
+                <w:lang w:bidi="he-IL"/>
+              </w:rPr>
+              <w:t>2.4.</w:t>
+            </w:r>
+            <w:r>
+              <w:rPr>
+                <w:rFonts w:eastAsiaTheme="minorEastAsia"/>
+                <w:noProof/>
+              </w:rPr>
+              <w:tab/>
+            </w:r>
+            <w:r>
+              <w:rPr>
+                <w:rStyle w:val="Hyperlink"/>
+                <w:noProof/>
+                <w:rtl/>
+                <w:lang w:bidi="he-IL"/>
+              </w:rPr>
+              <w:t>אילוצים</w:t>
+            </w:r>
+            <w:r>
+              <w:rPr>
+                <w:noProof/>
+                <w:webHidden/>
+              </w:rPr>
+              <w:tab/>
+            </w:r>
+            <w:r>
+              <w:rPr>
+                <w:noProof/>
+                <w:webHidden/>
+              </w:rPr>
+              <w:fldChar w:fldCharType="begin"/>
+            </w:r>
+            <w:r>
+              <w:rPr>
+                <w:noProof/>
+                <w:webHidden/>
+              </w:rPr>
+              <w:instrText xml:space="preserve"> PAGEREF _Toc54709927 \h </w:instrText>
+            </w:r>
+            <w:r>
+              <w:rPr>
+                <w:noProof/>
+                <w:webHidden/>
+              </w:rPr>
+            </w:r>
+            <w:r>
+              <w:rPr>
+                <w:noProof/>
+                <w:webHidden/>
+              </w:rPr>
+              <w:fldChar w:fldCharType="separate"/>
+            </w:r>
+            <w:r>
+              <w:rPr>
+                <w:noProof/>
+                <w:webHidden/>
+              </w:rPr>
+              <w:t>7</w:t>
+            </w:r>
+            <w:r>
+              <w:rPr>
+                <w:noProof/>
+                <w:webHidden/>
+              </w:rPr>
+              <w:fldChar w:fldCharType="end"/>
+            </w:r>
+          </w:hyperlink>
+        </w:p>
+        <w:p>
+          <w:pPr>
+            <w:pStyle w:val="TOC3"/>
+            <w:tabs>
+              <w:tab w:val="left" w:pos="2543"/>
+              <w:tab w:val="right" w:leader="dot" w:pos="10070"/>
+            </w:tabs>
+            <w:bidi/>
+            <w:rPr>
+              <w:noProof/>
+            </w:rPr>
+          </w:pPr>
+          <w:hyperlink w:anchor="_Toc54709928" w:history="1">
+            <w:r>
+              <w:rPr>
+                <w:rStyle w:val="Hyperlink"/>
+                <w:noProof/>
+                <w:rtl/>
+                <w:lang w:bidi="he-IL"/>
+              </w:rPr>
+              <w:t>2.4.1.</w:t>
+            </w:r>
+            <w:r>
+              <w:rPr>
+                <w:noProof/>
+              </w:rPr>
+              <w:tab/>
+            </w:r>
+            <w:r>
+              <w:rPr>
+                <w:rStyle w:val="Hyperlink"/>
+                <w:noProof/>
+                <w:rtl/>
+                <w:lang w:bidi="he-IL"/>
+              </w:rPr>
+              <w:t>הגבלות תוכנה וחומרה</w:t>
+            </w:r>
+            <w:r>
+              <w:rPr>
+                <w:noProof/>
+                <w:webHidden/>
+              </w:rPr>
+              <w:tab/>
+            </w:r>
+            <w:r>
+              <w:rPr>
+                <w:noProof/>
+                <w:webHidden/>
+              </w:rPr>
+              <w:fldChar w:fldCharType="begin"/>
+            </w:r>
+            <w:r>
+              <w:rPr>
+                <w:noProof/>
+                <w:webHidden/>
+              </w:rPr>
+              <w:instrText xml:space="preserve"> PAGEREF _Toc54709928 \h </w:instrText>
+            </w:r>
+            <w:r>
+              <w:rPr>
+                <w:noProof/>
+                <w:webHidden/>
+              </w:rPr>
+            </w:r>
+            <w:r>
+              <w:rPr>
+                <w:noProof/>
+                <w:webHidden/>
+              </w:rPr>
+              <w:fldChar w:fldCharType="separate"/>
+            </w:r>
+            <w:r>
+              <w:rPr>
+                <w:noProof/>
+                <w:webHidden/>
+              </w:rPr>
+              <w:t>7</w:t>
+            </w:r>
+            <w:r>
+              <w:rPr>
+                <w:noProof/>
+                <w:webHidden/>
+              </w:rPr>
+              <w:fldChar w:fldCharType="end"/>
+            </w:r>
+          </w:hyperlink>
+        </w:p>
+        <w:p>
+          <w:pPr>
+            <w:pStyle w:val="TOC3"/>
+            <w:tabs>
+              <w:tab w:val="left" w:pos="2556"/>
+              <w:tab w:val="right" w:leader="dot" w:pos="10070"/>
+            </w:tabs>
+            <w:bidi/>
+            <w:rPr>
+              <w:noProof/>
+            </w:rPr>
+          </w:pPr>
+          <w:hyperlink w:anchor="_Toc54709929" w:history="1">
+            <w:r>
+              <w:rPr>
+                <w:rStyle w:val="Hyperlink"/>
+                <w:noProof/>
+                <w:rtl/>
+                <w:lang w:bidi="he-IL"/>
+              </w:rPr>
+              <w:t>2.4.2.</w:t>
+            </w:r>
+            <w:r>
+              <w:rPr>
+                <w:noProof/>
+              </w:rPr>
+              <w:tab/>
+            </w:r>
+            <w:r>
+              <w:rPr>
+                <w:rStyle w:val="Hyperlink"/>
+                <w:noProof/>
+                <w:rtl/>
+                <w:lang w:bidi="he-IL"/>
+              </w:rPr>
+              <w:t>ממשק לתוכנות אחרות</w:t>
+            </w:r>
+            <w:r>
+              <w:rPr>
+                <w:noProof/>
+                <w:webHidden/>
+              </w:rPr>
+              <w:tab/>
+            </w:r>
+            <w:r>
+              <w:rPr>
+                <w:noProof/>
+                <w:webHidden/>
+              </w:rPr>
+              <w:fldChar w:fldCharType="begin"/>
+            </w:r>
+            <w:r>
+              <w:rPr>
+                <w:noProof/>
+                <w:webHidden/>
+              </w:rPr>
+              <w:instrText xml:space="preserve"> PAGEREF _Toc54709929 \h </w:instrText>
+            </w:r>
+            <w:r>
+              <w:rPr>
+                <w:noProof/>
+                <w:webHidden/>
+              </w:rPr>
+            </w:r>
+            <w:r>
+              <w:rPr>
+                <w:noProof/>
+                <w:webHidden/>
+              </w:rPr>
+              <w:fldChar w:fldCharType="separate"/>
+            </w:r>
+            <w:r>
+              <w:rPr>
+                <w:noProof/>
+                <w:webHidden/>
+              </w:rPr>
+              <w:t>8</w:t>
+            </w:r>
+            <w:r>
+              <w:rPr>
+                <w:noProof/>
+                <w:webHidden/>
+              </w:rPr>
+              <w:fldChar w:fldCharType="end"/>
+            </w:r>
+          </w:hyperlink>
+        </w:p>
+        <w:p>
+          <w:pPr>
+            <w:pStyle w:val="TOC3"/>
+            <w:tabs>
+              <w:tab w:val="left" w:pos="2088"/>
+              <w:tab w:val="right" w:leader="dot" w:pos="10070"/>
+            </w:tabs>
+            <w:bidi/>
+            <w:rPr>
+              <w:noProof/>
+            </w:rPr>
+          </w:pPr>
+          <w:hyperlink w:anchor="_Toc54709930" w:history="1">
+            <w:r>
+              <w:rPr>
+                <w:rStyle w:val="Hyperlink"/>
+                <w:noProof/>
+                <w:rtl/>
+                <w:lang w:bidi="he-IL"/>
+              </w:rPr>
+              <w:t>2.4.3.</w:t>
+            </w:r>
+            <w:r>
+              <w:rPr>
+                <w:noProof/>
+              </w:rPr>
+              <w:tab/>
+            </w:r>
+            <w:r>
+              <w:rPr>
+                <w:rStyle w:val="Hyperlink"/>
+                <w:noProof/>
+                <w:rtl/>
+                <w:lang w:bidi="he-IL"/>
+              </w:rPr>
+              <w:t>פעילות מקביליות</w:t>
+            </w:r>
+            <w:r>
+              <w:rPr>
+                <w:noProof/>
+                <w:webHidden/>
+              </w:rPr>
+              <w:tab/>
+            </w:r>
+            <w:r>
+              <w:rPr>
+                <w:noProof/>
+                <w:webHidden/>
+              </w:rPr>
+              <w:fldChar w:fldCharType="begin"/>
+            </w:r>
+            <w:r>
+              <w:rPr>
+                <w:noProof/>
+                <w:webHidden/>
+              </w:rPr>
+              <w:instrText xml:space="preserve"> PAGEREF _Toc54709930 \h </w:instrText>
+            </w:r>
+            <w:r>
+              <w:rPr>
+                <w:noProof/>
+                <w:webHidden/>
+              </w:rPr>
+            </w:r>
+            <w:r>
+              <w:rPr>
+                <w:noProof/>
+                <w:webHidden/>
+              </w:rPr>
+              <w:fldChar w:fldCharType="separate"/>
+            </w:r>
+            <w:r>
+              <w:rPr>
+                <w:noProof/>
+                <w:webHidden/>
+              </w:rPr>
+              <w:t>8</w:t>
+            </w:r>
+            <w:r>
+              <w:rPr>
+                <w:noProof/>
+                <w:webHidden/>
+              </w:rPr>
+              <w:fldChar w:fldCharType="end"/>
+            </w:r>
+          </w:hyperlink>
+        </w:p>
+        <w:p>
+          <w:pPr>
+            <w:pStyle w:val="TOC3"/>
+            <w:tabs>
+              <w:tab w:val="left" w:pos="1931"/>
+              <w:tab w:val="right" w:leader="dot" w:pos="10070"/>
+            </w:tabs>
+            <w:bidi/>
+            <w:rPr>
+              <w:noProof/>
+            </w:rPr>
+          </w:pPr>
+          <w:hyperlink w:anchor="_Toc54709931" w:history="1">
+            <w:r>
+              <w:rPr>
+                <w:rStyle w:val="Hyperlink"/>
+                <w:noProof/>
+                <w:rtl/>
+                <w:lang w:bidi="he-IL"/>
+              </w:rPr>
+              <w:t>2.4.4.</w:t>
+            </w:r>
+            <w:r>
+              <w:rPr>
+                <w:noProof/>
+              </w:rPr>
+              <w:tab/>
+            </w:r>
+            <w:r>
+              <w:rPr>
+                <w:rStyle w:val="Hyperlink"/>
+                <w:noProof/>
+                <w:rtl/>
+                <w:lang w:bidi="he-IL"/>
+              </w:rPr>
+              <w:t>דרישות אמינות</w:t>
+            </w:r>
+            <w:r>
+              <w:rPr>
+                <w:noProof/>
+                <w:webHidden/>
+              </w:rPr>
+              <w:tab/>
+            </w:r>
+            <w:r>
+              <w:rPr>
+                <w:noProof/>
+                <w:webHidden/>
+              </w:rPr>
+              <w:fldChar w:fldCharType="begin"/>
+            </w:r>
+            <w:r>
+              <w:rPr>
+                <w:noProof/>
+                <w:webHidden/>
+              </w:rPr>
+              <w:instrText xml:space="preserve"> PAGEREF _Toc54709931 \h </w:instrText>
+            </w:r>
+            <w:r>
+              <w:rPr>
+                <w:noProof/>
+                <w:webHidden/>
+              </w:rPr>
+            </w:r>
+            <w:r>
+              <w:rPr>
+                <w:noProof/>
+                <w:webHidden/>
+              </w:rPr>
+              <w:fldChar w:fldCharType="separate"/>
+            </w:r>
+            <w:r>
+              <w:rPr>
+                <w:noProof/>
+                <w:webHidden/>
+              </w:rPr>
+              <w:t>8</w:t>
+            </w:r>
+            <w:r>
+              <w:rPr>
+                <w:noProof/>
+                <w:webHidden/>
+              </w:rPr>
+              <w:fldChar w:fldCharType="end"/>
+            </w:r>
+          </w:hyperlink>
+        </w:p>
+        <w:p>
+          <w:pPr>
+            <w:pStyle w:val="TOC3"/>
+            <w:tabs>
+              <w:tab w:val="left" w:pos="2043"/>
+              <w:tab w:val="right" w:leader="dot" w:pos="10070"/>
+            </w:tabs>
+            <w:bidi/>
+            <w:rPr>
+              <w:noProof/>
+            </w:rPr>
+          </w:pPr>
+          <w:hyperlink w:anchor="_Toc54709932" w:history="1">
+            <w:r>
+              <w:rPr>
+                <w:rStyle w:val="Hyperlink"/>
+                <w:noProof/>
+                <w:rtl/>
+                <w:lang w:bidi="he-IL"/>
+              </w:rPr>
+              <w:t>2.4.5.</w:t>
+            </w:r>
+            <w:r>
+              <w:rPr>
+                <w:noProof/>
+              </w:rPr>
+              <w:tab/>
+            </w:r>
+            <w:r>
+              <w:rPr>
+                <w:rStyle w:val="Hyperlink"/>
+                <w:noProof/>
+                <w:rtl/>
+                <w:lang w:bidi="he-IL"/>
+              </w:rPr>
+              <w:t>אבטחה ובטיחות</w:t>
+            </w:r>
+            <w:r>
+              <w:rPr>
+                <w:noProof/>
+                <w:webHidden/>
+              </w:rPr>
+              <w:tab/>
+            </w:r>
+            <w:r>
+              <w:rPr>
+                <w:noProof/>
+                <w:webHidden/>
+              </w:rPr>
+              <w:fldChar w:fldCharType="begin"/>
+            </w:r>
+            <w:r>
+              <w:rPr>
+                <w:noProof/>
+                <w:webHidden/>
+              </w:rPr>
+              <w:instrText xml:space="preserve"> PAGEREF _Toc54709932 \h </w:instrText>
+            </w:r>
+            <w:r>
+              <w:rPr>
+                <w:noProof/>
+                <w:webHidden/>
+              </w:rPr>
+            </w:r>
+            <w:r>
+              <w:rPr>
+                <w:noProof/>
+                <w:webHidden/>
+              </w:rPr>
+              <w:fldChar w:fldCharType="separate"/>
+            </w:r>
+            <w:r>
+              <w:rPr>
+                <w:noProof/>
+                <w:webHidden/>
+              </w:rPr>
+              <w:t>8</w:t>
+            </w:r>
+            <w:r>
+              <w:rPr>
+                <w:noProof/>
+                <w:webHidden/>
+              </w:rPr>
+              <w:fldChar w:fldCharType="end"/>
+            </w:r>
+          </w:hyperlink>
+        </w:p>
+        <w:p>
+          <w:pPr>
+            <w:pStyle w:val="TOC3"/>
+            <w:tabs>
+              <w:tab w:val="left" w:pos="2416"/>
+              <w:tab w:val="right" w:leader="dot" w:pos="10070"/>
+            </w:tabs>
+            <w:bidi/>
+            <w:rPr>
+              <w:noProof/>
+            </w:rPr>
+          </w:pPr>
+          <w:hyperlink w:anchor="_Toc54709933" w:history="1">
+            <w:r>
+              <w:rPr>
+                <w:rStyle w:val="Hyperlink"/>
+                <w:noProof/>
+                <w:rtl/>
+                <w:lang w:bidi="he-IL"/>
+              </w:rPr>
+              <w:t>2.4.6.</w:t>
+            </w:r>
+            <w:r>
+              <w:rPr>
+                <w:noProof/>
+              </w:rPr>
+              <w:tab/>
+            </w:r>
+            <w:r>
+              <w:rPr>
+                <w:rStyle w:val="Hyperlink"/>
+                <w:noProof/>
+                <w:rtl/>
+                <w:lang w:bidi="he-IL"/>
+              </w:rPr>
+              <w:t>הקריטיות של היישום</w:t>
+            </w:r>
+            <w:r>
+              <w:rPr>
+                <w:noProof/>
+                <w:webHidden/>
+              </w:rPr>
+              <w:tab/>
+            </w:r>
+            <w:r>
+              <w:rPr>
+                <w:noProof/>
+                <w:webHidden/>
+              </w:rPr>
+              <w:fldChar w:fldCharType="begin"/>
+            </w:r>
+            <w:r>
+              <w:rPr>
+                <w:noProof/>
+                <w:webHidden/>
+              </w:rPr>
+              <w:instrText xml:space="preserve"> PAGEREF _Toc54709933 \h </w:instrText>
+            </w:r>
+            <w:r>
+              <w:rPr>
+                <w:noProof/>
+                <w:webHidden/>
+              </w:rPr>
+            </w:r>
+            <w:r>
+              <w:rPr>
+                <w:noProof/>
+                <w:webHidden/>
+              </w:rPr>
+              <w:fldChar w:fldCharType="separate"/>
+            </w:r>
+            <w:r>
+              <w:rPr>
+                <w:noProof/>
+                <w:webHidden/>
+              </w:rPr>
+              <w:t>8</w:t>
+            </w:r>
+            <w:r>
+              <w:rPr>
+                <w:noProof/>
+                <w:webHidden/>
+              </w:rPr>
+              <w:fldChar w:fldCharType="end"/>
+            </w:r>
+          </w:hyperlink>
+        </w:p>
+        <w:p>
+          <w:pPr>
+            <w:pStyle w:val="TOC3"/>
+            <w:tabs>
+              <w:tab w:val="left" w:pos="1899"/>
+              <w:tab w:val="right" w:leader="dot" w:pos="10070"/>
+            </w:tabs>
+            <w:bidi/>
+            <w:rPr>
+              <w:noProof/>
+            </w:rPr>
+          </w:pPr>
+          <w:hyperlink w:anchor="_Toc54709934" w:history="1">
+            <w:r>
+              <w:rPr>
+                <w:rStyle w:val="Hyperlink"/>
+                <w:noProof/>
+                <w:rtl/>
+                <w:lang w:bidi="he-IL"/>
+              </w:rPr>
+              <w:t>2.4.7.</w:t>
+            </w:r>
+            <w:r>
+              <w:rPr>
+                <w:noProof/>
+              </w:rPr>
+              <w:tab/>
+            </w:r>
+            <w:r>
+              <w:rPr>
+                <w:rStyle w:val="Hyperlink"/>
+                <w:noProof/>
+                <w:rtl/>
+                <w:lang w:bidi="he-IL"/>
+              </w:rPr>
+              <w:t>נהלים ומדיניות</w:t>
+            </w:r>
+            <w:r>
+              <w:rPr>
+                <w:noProof/>
+                <w:webHidden/>
+              </w:rPr>
+              <w:tab/>
+            </w:r>
+            <w:r>
+              <w:rPr>
+                <w:noProof/>
+                <w:webHidden/>
+              </w:rPr>
+              <w:fldChar w:fldCharType="begin"/>
+            </w:r>
+            <w:r>
+              <w:rPr>
+                <w:noProof/>
+                <w:webHidden/>
+              </w:rPr>
+              <w:instrText xml:space="preserve"> PAGEREF _Toc54709934 \h </w:instrText>
+            </w:r>
+            <w:r>
+              <w:rPr>
+                <w:noProof/>
+                <w:webHidden/>
+              </w:rPr>
+            </w:r>
+            <w:r>
+              <w:rPr>
+                <w:noProof/>
+                <w:webHidden/>
+              </w:rPr>
+              <w:fldChar w:fldCharType="separate"/>
+            </w:r>
+            <w:r>
+              <w:rPr>
+                <w:noProof/>
+                <w:webHidden/>
+              </w:rPr>
+              <w:t>8</w:t>
+            </w:r>
+            <w:r>
+              <w:rPr>
+                <w:noProof/>
+                <w:webHidden/>
+              </w:rPr>
+              <w:fldChar w:fldCharType="end"/>
+            </w:r>
+          </w:hyperlink>
+        </w:p>
+        <w:p>
+          <w:pPr>
+            <w:pStyle w:val="TOC2"/>
+            <w:tabs>
+              <w:tab w:val="left" w:pos="1760"/>
+            </w:tabs>
+            <w:rPr>
+              <w:rFonts w:eastAsiaTheme="minorEastAsia"/>
+              <w:noProof/>
+            </w:rPr>
+          </w:pPr>
+          <w:hyperlink w:anchor="_Toc54709935" w:history="1">
+            <w:r>
+              <w:rPr>
+                <w:rStyle w:val="Hyperlink"/>
+                <w:noProof/>
+                <w:rtl/>
+                <w:lang w:bidi="he-IL"/>
+              </w:rPr>
+              <w:t>2.5.</w:t>
+            </w:r>
+            <w:r>
+              <w:rPr>
+                <w:rFonts w:eastAsiaTheme="minorEastAsia"/>
+                <w:noProof/>
+              </w:rPr>
+              <w:tab/>
+            </w:r>
+            <w:r>
+              <w:rPr>
+                <w:rStyle w:val="Hyperlink"/>
+                <w:noProof/>
+                <w:rtl/>
+                <w:lang w:bidi="he-IL"/>
+              </w:rPr>
+              <w:t>הנחות ותלויות</w:t>
+            </w:r>
+            <w:r>
+              <w:rPr>
+                <w:noProof/>
+                <w:webHidden/>
+              </w:rPr>
+              <w:tab/>
+            </w:r>
+            <w:r>
+              <w:rPr>
+                <w:noProof/>
+                <w:webHidden/>
+              </w:rPr>
+              <w:fldChar w:fldCharType="begin"/>
+            </w:r>
+            <w:r>
+              <w:rPr>
+                <w:noProof/>
+                <w:webHidden/>
+              </w:rPr>
+              <w:instrText xml:space="preserve"> PAGEREF _Toc54709935 \h </w:instrText>
+            </w:r>
+            <w:r>
+              <w:rPr>
+                <w:noProof/>
+                <w:webHidden/>
+              </w:rPr>
+            </w:r>
+            <w:r>
+              <w:rPr>
+                <w:noProof/>
+                <w:webHidden/>
+              </w:rPr>
+              <w:fldChar w:fldCharType="separate"/>
+            </w:r>
+            <w:r>
+              <w:rPr>
+                <w:noProof/>
+                <w:webHidden/>
+              </w:rPr>
+              <w:t>8</w:t>
+            </w:r>
+            <w:r>
+              <w:rPr>
+                <w:noProof/>
+                <w:webHidden/>
+              </w:rPr>
+              <w:fldChar w:fldCharType="end"/>
+            </w:r>
+          </w:hyperlink>
+        </w:p>
+        <w:p>
+          <w:pPr>
+            <w:pStyle w:val="TOC2"/>
+            <w:tabs>
+              <w:tab w:val="left" w:pos="1884"/>
+            </w:tabs>
+            <w:rPr>
+              <w:rFonts w:eastAsiaTheme="minorEastAsia"/>
+              <w:noProof/>
+            </w:rPr>
+          </w:pPr>
+          <w:hyperlink w:anchor="_Toc54709936" w:history="1">
+            <w:r>
+              <w:rPr>
+                <w:rStyle w:val="Hyperlink"/>
+                <w:noProof/>
+                <w:rtl/>
+                <w:lang w:bidi="he-IL"/>
+              </w:rPr>
+              <w:t>2.6.</w:t>
+            </w:r>
+            <w:r>
+              <w:rPr>
+                <w:rFonts w:eastAsiaTheme="minorEastAsia"/>
+                <w:noProof/>
+              </w:rPr>
+              <w:tab/>
+            </w:r>
+            <w:r>
+              <w:rPr>
+                <w:rStyle w:val="Hyperlink"/>
+                <w:noProof/>
+                <w:rtl/>
+                <w:lang w:bidi="he-IL"/>
+              </w:rPr>
+              <w:t>הקצאת הדרישות</w:t>
+            </w:r>
+            <w:r>
+              <w:rPr>
+                <w:noProof/>
+                <w:webHidden/>
+              </w:rPr>
+              <w:tab/>
+            </w:r>
+            <w:r>
+              <w:rPr>
+                <w:noProof/>
+                <w:webHidden/>
+              </w:rPr>
+              <w:fldChar w:fldCharType="begin"/>
+            </w:r>
+            <w:r>
+              <w:rPr>
+                <w:noProof/>
+                <w:webHidden/>
+              </w:rPr>
+              <w:instrText xml:space="preserve"> PAGEREF _Toc54709936 \h </w:instrText>
+            </w:r>
+            <w:r>
+              <w:rPr>
+                <w:noProof/>
+                <w:webHidden/>
+              </w:rPr>
+            </w:r>
+            <w:r>
+              <w:rPr>
+                <w:noProof/>
+                <w:webHidden/>
+              </w:rPr>
+              <w:fldChar w:fldCharType="separate"/>
+            </w:r>
+            <w:r>
+              <w:rPr>
+                <w:noProof/>
+                <w:webHidden/>
+              </w:rPr>
+              <w:t>8</w:t>
             </w:r>
             <w:r>
               <w:rPr>
@@ -1543,185 +3389,6 @@
     </w:sdt>
     <w:p>
       <w:pPr>
-        <w:bidi/>
-        <w:spacing w:line="360" w:lineRule="auto"/>
-        <w:jc w:val="right"/>
-        <w:rPr>
-          <w:rFonts w:ascii="David" w:hAnsi="David" w:cs="David"/>
-          <w:b/>
-          <w:bCs/>
-          <w:sz w:val="24"/>
-          <w:szCs w:val="24"/>
-          <w:lang w:bidi="he-IL"/>
-        </w:rPr>
-      </w:pPr>
-    </w:p>
-    <w:p>
-      <w:pPr>
-        <w:bidi/>
-        <w:spacing w:line="360" w:lineRule="auto"/>
-        <w:jc w:val="right"/>
-        <w:rPr>
-          <w:rFonts w:ascii="David" w:hAnsi="David" w:cs="David"/>
-          <w:b/>
-          <w:bCs/>
-          <w:sz w:val="24"/>
-          <w:szCs w:val="24"/>
-          <w:lang w:bidi="he-IL"/>
-        </w:rPr>
-      </w:pPr>
-    </w:p>
-    <w:p>
-      <w:pPr>
-        <w:bidi/>
-        <w:spacing w:line="360" w:lineRule="auto"/>
-        <w:jc w:val="right"/>
-        <w:rPr>
-          <w:rFonts w:ascii="David" w:hAnsi="David" w:cs="David"/>
-          <w:b/>
-          <w:bCs/>
-          <w:sz w:val="24"/>
-          <w:szCs w:val="24"/>
-          <w:lang w:bidi="he-IL"/>
-        </w:rPr>
-      </w:pPr>
-    </w:p>
-    <w:p>
-      <w:pPr>
-        <w:bidi/>
-        <w:spacing w:line="360" w:lineRule="auto"/>
-        <w:jc w:val="right"/>
-        <w:rPr>
-          <w:rFonts w:ascii="David" w:hAnsi="David" w:cs="David"/>
-          <w:b/>
-          <w:bCs/>
-          <w:sz w:val="24"/>
-          <w:szCs w:val="24"/>
-          <w:lang w:bidi="he-IL"/>
-        </w:rPr>
-      </w:pPr>
-    </w:p>
-    <w:p>
-      <w:pPr>
-        <w:bidi/>
-        <w:spacing w:line="360" w:lineRule="auto"/>
-        <w:jc w:val="right"/>
-        <w:rPr>
-          <w:rFonts w:ascii="David" w:hAnsi="David" w:cs="David"/>
-          <w:b/>
-          <w:bCs/>
-          <w:sz w:val="24"/>
-          <w:szCs w:val="24"/>
-          <w:lang w:bidi="he-IL"/>
-        </w:rPr>
-      </w:pPr>
-    </w:p>
-    <w:p>
-      <w:pPr>
-        <w:bidi/>
-        <w:spacing w:line="360" w:lineRule="auto"/>
-        <w:jc w:val="right"/>
-        <w:rPr>
-          <w:rFonts w:ascii="David" w:hAnsi="David" w:cs="David"/>
-          <w:b/>
-          <w:bCs/>
-          <w:sz w:val="24"/>
-          <w:szCs w:val="24"/>
-          <w:lang w:bidi="he-IL"/>
-        </w:rPr>
-      </w:pPr>
-    </w:p>
-    <w:p>
-      <w:pPr>
-        <w:bidi/>
-        <w:spacing w:line="360" w:lineRule="auto"/>
-        <w:jc w:val="right"/>
-        <w:rPr>
-          <w:rFonts w:ascii="David" w:hAnsi="David" w:cs="David"/>
-          <w:b/>
-          <w:bCs/>
-          <w:sz w:val="24"/>
-          <w:szCs w:val="24"/>
-          <w:lang w:bidi="he-IL"/>
-        </w:rPr>
-      </w:pPr>
-    </w:p>
-    <w:p>
-      <w:pPr>
-        <w:bidi/>
-        <w:spacing w:line="360" w:lineRule="auto"/>
-        <w:jc w:val="right"/>
-        <w:rPr>
-          <w:rFonts w:ascii="David" w:hAnsi="David" w:cs="David"/>
-          <w:b/>
-          <w:bCs/>
-          <w:sz w:val="24"/>
-          <w:szCs w:val="24"/>
-          <w:lang w:bidi="he-IL"/>
-        </w:rPr>
-      </w:pPr>
-    </w:p>
-    <w:p>
-      <w:pPr>
-        <w:bidi/>
-        <w:spacing w:line="360" w:lineRule="auto"/>
-        <w:jc w:val="right"/>
-        <w:rPr>
-          <w:rFonts w:ascii="David" w:hAnsi="David" w:cs="David"/>
-          <w:b/>
-          <w:bCs/>
-          <w:sz w:val="24"/>
-          <w:szCs w:val="24"/>
-          <w:lang w:bidi="he-IL"/>
-        </w:rPr>
-      </w:pPr>
-    </w:p>
-    <w:p>
-      <w:pPr>
-        <w:bidi/>
-        <w:spacing w:line="360" w:lineRule="auto"/>
-        <w:jc w:val="right"/>
-        <w:rPr>
-          <w:rFonts w:ascii="David" w:hAnsi="David" w:cs="David"/>
-          <w:b/>
-          <w:bCs/>
-          <w:sz w:val="24"/>
-          <w:szCs w:val="24"/>
-          <w:lang w:bidi="he-IL"/>
-        </w:rPr>
-      </w:pPr>
-    </w:p>
-    <w:p>
-      <w:pPr>
-        <w:bidi/>
-        <w:spacing w:line="360" w:lineRule="auto"/>
-        <w:rPr>
-          <w:rFonts w:ascii="David" w:hAnsi="David" w:cs="David"/>
-          <w:b/>
-          <w:bCs/>
-          <w:sz w:val="24"/>
-          <w:szCs w:val="24"/>
-          <w:rtl/>
-          <w:lang w:bidi="he-IL"/>
-        </w:rPr>
-      </w:pPr>
-    </w:p>
-    <w:p>
-      <w:pPr>
-        <w:bidi/>
-        <w:spacing w:line="360" w:lineRule="auto"/>
-        <w:rPr>
-          <w:rFonts w:ascii="David" w:hAnsi="David" w:cs="David"/>
-          <w:b/>
-          <w:bCs/>
-          <w:sz w:val="24"/>
-          <w:szCs w:val="24"/>
-          <w:lang w:bidi="he-IL"/>
-        </w:rPr>
-      </w:pPr>
-    </w:p>
-    <w:p>
-      <w:pPr>
         <w:pStyle w:val="Heading1"/>
         <w:numPr>
           <w:ilvl w:val="0"/>
@@ -1736,7 +3403,7 @@
         </w:rPr>
       </w:pPr>
       <w:bookmarkStart w:id="0" w:name="_Toc54626363"/>
-      <w:bookmarkStart w:id="1" w:name="_Toc54628915"/>
+      <w:bookmarkStart w:id="1" w:name="_Toc54709909"/>
       <w:r>
         <w:rPr>
           <w:rFonts w:ascii="David" w:hAnsi="David" w:cs="David"/>
@@ -1773,7 +3440,7 @@
         </w:rPr>
       </w:pPr>
       <w:bookmarkStart w:id="2" w:name="_Toc54626364"/>
-      <w:bookmarkStart w:id="3" w:name="_Toc54628916"/>
+      <w:bookmarkStart w:id="3" w:name="_Toc54709910"/>
       <w:r>
         <w:rPr>
           <w:rFonts w:ascii="David" w:hAnsi="David" w:cs="David"/>
@@ -1925,12 +3592,14 @@
           <w:lang w:bidi="he-IL"/>
         </w:rPr>
       </w:pPr>
+      <w:bookmarkStart w:id="4" w:name="_Toc54709911"/>
       <w:r>
         <w:rPr>
           <w:lang w:bidi="ar-LB"/>
         </w:rPr>
         <w:t>Scope</w:t>
       </w:r>
+      <w:bookmarkEnd w:id="4"/>
     </w:p>
     <w:p>
       <w:pPr>
@@ -2181,7 +3850,7 @@
           <w:lang w:bidi="he-IL"/>
         </w:rPr>
       </w:pPr>
-      <w:bookmarkStart w:id="4" w:name="_Toc54628918"/>
+      <w:bookmarkStart w:id="5" w:name="_Toc54709912"/>
       <w:r>
         <w:rPr>
           <w:rFonts w:ascii="David" w:hAnsi="David" w:cs="David"/>
@@ -2190,7 +3859,7 @@
         </w:rPr>
         <w:t>הגדרות</w:t>
       </w:r>
-      <w:bookmarkEnd w:id="4"/>
+      <w:bookmarkEnd w:id="5"/>
     </w:p>
     <w:p>
       <w:pPr>
@@ -2513,7 +4182,7 @@
           <w:lang w:bidi="he-IL"/>
         </w:rPr>
       </w:pPr>
-      <w:bookmarkStart w:id="5" w:name="_Toc54628919"/>
+      <w:bookmarkStart w:id="6" w:name="_Toc54709913"/>
       <w:r>
         <w:rPr>
           <w:rFonts w:ascii="David" w:hAnsi="David" w:cs="David"/>
@@ -2523,7 +4192,7 @@
         <w:lastRenderedPageBreak/>
         <w:t>סימוכין</w:t>
       </w:r>
-      <w:bookmarkEnd w:id="5"/>
+      <w:bookmarkEnd w:id="6"/>
     </w:p>
     <w:p>
       <w:pPr>
@@ -2707,7 +4376,7 @@
           <w:lang w:bidi="he-IL"/>
         </w:rPr>
       </w:pPr>
-      <w:bookmarkStart w:id="6" w:name="_Toc54628920"/>
+      <w:bookmarkStart w:id="7" w:name="_Toc54709914"/>
       <w:r>
         <w:rPr>
           <w:rFonts w:ascii="David" w:hAnsi="David" w:cs="David"/>
@@ -2716,7 +4385,7 @@
         </w:rPr>
         <w:t>סקירה כללית של המשך המסמך</w:t>
       </w:r>
-      <w:bookmarkEnd w:id="6"/>
+      <w:bookmarkEnd w:id="7"/>
     </w:p>
     <w:p>
       <w:pPr>
@@ -2971,6 +4640,7 @@
           <w:lang w:bidi="he-IL"/>
         </w:rPr>
       </w:pPr>
+      <w:bookmarkStart w:id="8" w:name="_Toc54709915"/>
       <w:r>
         <w:rPr>
           <w:rFonts w:hint="cs"/>
@@ -2979,6 +4649,7 @@
         </w:rPr>
         <w:t>תיאור כללי</w:t>
       </w:r>
+      <w:bookmarkEnd w:id="8"/>
     </w:p>
     <w:p>
       <w:pPr>
@@ -2994,6 +4665,7 @@
           <w:lang w:bidi="he-IL"/>
         </w:rPr>
       </w:pPr>
+      <w:bookmarkStart w:id="9" w:name="_Toc54709916"/>
       <w:r>
         <w:rPr>
           <w:rFonts w:hint="cs"/>
@@ -3002,6 +4674,7 @@
         </w:rPr>
         <w:t>פרספקטיבת המוצר</w:t>
       </w:r>
+      <w:bookmarkEnd w:id="9"/>
     </w:p>
     <w:p>
       <w:pPr>
@@ -3810,6 +5483,7 @@
           <w:lang w:bidi="he-IL"/>
         </w:rPr>
       </w:pPr>
+      <w:bookmarkStart w:id="10" w:name="_Toc54709917"/>
       <w:r>
         <w:rPr>
           <w:rFonts w:hint="cs"/>
@@ -3818,6 +5492,7 @@
         </w:rPr>
         <w:t>ממשק מערכת</w:t>
       </w:r>
+      <w:bookmarkEnd w:id="10"/>
     </w:p>
     <w:p>
       <w:pPr>
@@ -4170,6 +5845,7 @@
           <w:lang w:bidi="he-IL"/>
         </w:rPr>
       </w:pPr>
+      <w:bookmarkStart w:id="11" w:name="_Toc54709918"/>
       <w:r>
         <w:rPr>
           <w:rFonts w:hint="cs"/>
@@ -4178,6 +5854,7 @@
         </w:rPr>
         <w:t>ממשק משתמש</w:t>
       </w:r>
+      <w:bookmarkEnd w:id="11"/>
     </w:p>
     <w:p>
       <w:pPr>
@@ -4741,7 +6418,7 @@
         <w:spacing w:line="360" w:lineRule="auto"/>
         <w:ind w:left="720"/>
         <w:rPr>
-          <w:rFonts w:ascii="David" w:hAnsi="David" w:hint="cs"/>
+          <w:rFonts w:ascii="David" w:hAnsi="David"/>
           <w:sz w:val="24"/>
           <w:szCs w:val="24"/>
           <w:rtl/>
@@ -4763,6 +6440,7 @@
           <w:lang w:bidi="he-IL"/>
         </w:rPr>
       </w:pPr>
+      <w:bookmarkStart w:id="12" w:name="_Toc54709919"/>
       <w:r>
         <w:rPr>
           <w:rFonts w:hint="cs"/>
@@ -4771,6 +6449,7 @@
         </w:rPr>
         <w:t>ממשק חומרה</w:t>
       </w:r>
+      <w:bookmarkEnd w:id="12"/>
     </w:p>
     <w:p>
       <w:pPr>
@@ -4859,7 +6538,27 @@
           <w:rtl/>
           <w:lang w:bidi="he-IL"/>
         </w:rPr>
-        <w:t>יתבצע ע"י העכב</w:t>
+        <w:t xml:space="preserve">יתבצע ע"י </w:t>
+      </w:r>
+      <w:r>
+        <w:rPr>
+          <w:rFonts w:ascii="David" w:hAnsi="David" w:cs="David" w:hint="cs"/>
+          <w:sz w:val="24"/>
+          <w:szCs w:val="24"/>
+          <w:rtl/>
+          <w:lang w:bidi="he-IL"/>
+        </w:rPr>
+        <w:t>מקלדת ו</w:t>
+      </w:r>
+      <w:r>
+        <w:rPr>
+          <w:rFonts w:ascii="David" w:hAnsi="David" w:cs="David"/>
+          <w:sz w:val="24"/>
+          <w:szCs w:val="24"/>
+          <w:rtl/>
+          <w:lang w:bidi="he-IL"/>
+        </w:rPr>
+        <w:t>עכב</w:t>
       </w:r>
       <w:r>
         <w:rPr>
@@ -4910,6 +6609,7 @@
           <w:lang w:bidi="he-IL"/>
         </w:rPr>
       </w:pPr>
+      <w:bookmarkStart w:id="13" w:name="_Toc54709920"/>
       <w:r>
         <w:rPr>
           <w:rFonts w:hint="cs"/>
@@ -4918,6 +6618,7 @@
         </w:rPr>
         <w:t>ממשק תוכנה</w:t>
       </w:r>
+      <w:bookmarkEnd w:id="13"/>
     </w:p>
     <w:p>
       <w:pPr>
@@ -5069,6 +6770,7 @@
           <w:lang w:bidi="he-IL"/>
         </w:rPr>
       </w:pPr>
+      <w:bookmarkStart w:id="14" w:name="_Toc54709921"/>
       <w:r>
         <w:rPr>
           <w:rFonts w:hint="cs"/>
@@ -5077,6 +6779,7 @@
         </w:rPr>
         <w:t>משמק תקשורת</w:t>
       </w:r>
+      <w:bookmarkEnd w:id="14"/>
     </w:p>
     <w:p>
       <w:pPr>
@@ -5155,6 +6858,7 @@
           <w:lang w:bidi="he-IL"/>
         </w:rPr>
       </w:pPr>
+      <w:bookmarkStart w:id="15" w:name="_Toc54709922"/>
       <w:r>
         <w:rPr>
           <w:rFonts w:hint="cs"/>
@@ -5163,6 +6867,7 @@
         </w:rPr>
         <w:t>אילוצי זיכרון</w:t>
       </w:r>
+      <w:bookmarkEnd w:id="15"/>
     </w:p>
     <w:p>
       <w:pPr>
@@ -5386,6 +7091,7 @@
           <w:lang w:bidi="he-IL"/>
         </w:rPr>
       </w:pPr>
+      <w:bookmarkStart w:id="16" w:name="_Toc54709923"/>
       <w:r>
         <w:rPr>
           <w:rFonts w:hint="cs"/>
@@ -5408,6 +7114,7 @@
         </w:rPr>
         <w:t>)</w:t>
       </w:r>
+      <w:bookmarkEnd w:id="16"/>
     </w:p>
     <w:p>
       <w:pPr>
@@ -6049,6 +7756,7 @@
           <w:lang w:bidi="he-IL"/>
         </w:rPr>
       </w:pPr>
+      <w:bookmarkStart w:id="17" w:name="_Toc54709924"/>
       <w:r>
         <w:rPr>
           <w:rFonts w:hint="cs"/>
@@ -6058,6 +7766,7 @@
         <w:lastRenderedPageBreak/>
         <w:t>דרישות ספציפיות לאתר</w:t>
       </w:r>
+      <w:bookmarkEnd w:id="17"/>
     </w:p>
     <w:p>
       <w:pPr>
@@ -6108,6 +7817,7 @@
           <w:lang w:bidi="he-IL"/>
         </w:rPr>
       </w:pPr>
+      <w:bookmarkStart w:id="18" w:name="_Toc54709925"/>
       <w:r>
         <w:rPr>
           <w:rFonts w:hint="cs"/>
@@ -6116,6 +7826,7 @@
         </w:rPr>
         <w:t>פונקציונליות המוצר</w:t>
       </w:r>
+      <w:bookmarkEnd w:id="18"/>
     </w:p>
     <w:p>
       <w:pPr>
@@ -6231,6 +7942,7 @@
           <w:lang w:bidi="he-IL"/>
         </w:rPr>
       </w:pPr>
+      <w:bookmarkStart w:id="19" w:name="_Toc54709926"/>
       <w:r>
         <w:rPr>
           <w:rFonts w:hint="cs"/>
@@ -6239,6 +7951,7 @@
         </w:rPr>
         <w:t>אפיוני משתמש</w:t>
       </w:r>
+      <w:bookmarkEnd w:id="19"/>
     </w:p>
     <w:p>
       <w:pPr>
@@ -6371,6 +8084,7 @@
           <w:lang w:bidi="he-IL"/>
         </w:rPr>
       </w:pPr>
+      <w:bookmarkStart w:id="20" w:name="_Toc54709927"/>
       <w:r>
         <w:rPr>
           <w:rFonts w:hint="cs"/>
@@ -6379,6 +8093,7 @@
         </w:rPr>
         <w:t>אילוצים</w:t>
       </w:r>
+      <w:bookmarkEnd w:id="20"/>
     </w:p>
     <w:p>
       <w:pPr>
@@ -6393,6 +8108,7 @@
           <w:lang w:bidi="he-IL"/>
         </w:rPr>
       </w:pPr>
+      <w:bookmarkStart w:id="21" w:name="_Toc54709928"/>
       <w:r>
         <w:rPr>
           <w:rFonts w:hint="cs"/>
@@ -6401,6 +8117,7 @@
         </w:rPr>
         <w:t>הגבלות תוכנה וחומרה</w:t>
       </w:r>
+      <w:bookmarkEnd w:id="21"/>
     </w:p>
     <w:p>
       <w:pPr>
@@ -6439,17 +8156,7 @@
           <w:rtl/>
           <w:lang w:bidi="he-IL"/>
         </w:rPr>
-        <w:t>ב</w:t>
-      </w:r>
-      <w:r>
-        <w:rPr>
-          <w:rFonts w:ascii="David" w:hAnsi="David" w:cs="David"/>
-          <w:sz w:val="24"/>
-          <w:szCs w:val="24"/>
-          <w:rtl/>
-          <w:lang w:bidi="he-IL"/>
-        </w:rPr>
-        <w:t xml:space="preserve"> </w:t>
+        <w:t xml:space="preserve">ב </w:t>
       </w:r>
       <w:r>
         <w:rPr>
@@ -6468,37 +8175,27 @@
           <w:rtl/>
           <w:lang w:bidi="he-IL"/>
         </w:rPr>
-        <w:t xml:space="preserve"> לפחות, </w:t>
-      </w:r>
-      <w:r>
-        <w:rPr>
-          <w:rFonts w:ascii="David" w:hAnsi="David" w:cs="David"/>
-          <w:sz w:val="24"/>
-          <w:szCs w:val="24"/>
-          <w:rtl/>
-          <w:lang w:bidi="he-IL"/>
-        </w:rPr>
-        <w:t>מסך,</w:t>
-      </w:r>
-      <w:r>
-        <w:rPr>
-          <w:rFonts w:ascii="David" w:hAnsi="David" w:cs="David"/>
-          <w:sz w:val="24"/>
-          <w:szCs w:val="24"/>
-          <w:rtl/>
-          <w:lang w:bidi="he-IL"/>
-        </w:rPr>
-        <w:t xml:space="preserve"> </w:t>
-      </w:r>
-      <w:r>
-        <w:rPr>
-          <w:rFonts w:ascii="David" w:hAnsi="David" w:cs="David"/>
-          <w:sz w:val="24"/>
-          <w:szCs w:val="24"/>
-          <w:rtl/>
-          <w:lang w:bidi="he-IL"/>
-        </w:rPr>
-        <w:t>ועכבר</w:t>
+        <w:t xml:space="preserve"> לפחות, מסך,</w:t>
+      </w:r>
+      <w:r>
+        <w:rPr>
+          <w:rFonts w:ascii="David" w:hAnsi="David" w:cs="David" w:hint="cs"/>
+          <w:sz w:val="24"/>
+          <w:szCs w:val="24"/>
+          <w:rtl/>
+          <w:lang w:bidi="he-IL"/>
+        </w:rPr>
+        <w:t xml:space="preserve"> מקלדת,</w:t>
+      </w:r>
+      <w:r>
+        <w:rPr>
+          <w:rFonts w:ascii="David" w:hAnsi="David" w:cs="David"/>
+          <w:sz w:val="24"/>
+          <w:szCs w:val="24"/>
+          <w:rtl/>
+          <w:lang w:bidi="he-IL"/>
+        </w:rPr>
+        <w:t xml:space="preserve"> ועכבר</w:t>
       </w:r>
       <w:r>
         <w:rPr>
@@ -6522,6 +8219,7 @@
           <w:lang w:bidi="he-IL"/>
         </w:rPr>
       </w:pPr>
+      <w:bookmarkStart w:id="22" w:name="_Toc54709929"/>
       <w:r>
         <w:rPr>
           <w:rFonts w:hint="cs"/>
@@ -6530,6 +8228,7 @@
         </w:rPr>
         <w:t>ממשק לתוכנות אחרות</w:t>
       </w:r>
+      <w:bookmarkEnd w:id="22"/>
     </w:p>
     <w:p>
       <w:pPr>
@@ -6551,17 +8250,7 @@
           <w:rtl/>
           <w:lang w:bidi="he-IL"/>
         </w:rPr>
-        <w:t>לא קיימת התממשקות עם תוכנות אחרות</w:t>
-      </w:r>
-      <w:r>
-        <w:rPr>
-          <w:rFonts w:ascii="David" w:hAnsi="David" w:cs="David"/>
-          <w:sz w:val="24"/>
-          <w:szCs w:val="24"/>
-          <w:rtl/>
-          <w:lang w:bidi="he-IL"/>
-        </w:rPr>
-        <w:t>.</w:t>
+        <w:t>לא קיימת התממשקות עם תוכנות אחרות.</w:t>
       </w:r>
     </w:p>
     <w:p>
@@ -6577,6 +8266,7 @@
           <w:lang w:bidi="he-IL"/>
         </w:rPr>
       </w:pPr>
+      <w:bookmarkStart w:id="23" w:name="_Toc54709930"/>
       <w:r>
         <w:rPr>
           <w:rFonts w:hint="cs"/>
@@ -6585,6 +8275,7 @@
         </w:rPr>
         <w:t>פעילות מקביליות</w:t>
       </w:r>
+      <w:bookmarkEnd w:id="23"/>
     </w:p>
     <w:p>
       <w:pPr>
@@ -6648,6 +8339,7 @@
           <w:lang w:bidi="he-IL"/>
         </w:rPr>
       </w:pPr>
+      <w:bookmarkStart w:id="24" w:name="_Toc54709931"/>
       <w:r>
         <w:rPr>
           <w:rFonts w:hint="cs"/>
@@ -6656,13 +8348,14 @@
         </w:rPr>
         <w:t>דרישות אמינות</w:t>
       </w:r>
+      <w:bookmarkEnd w:id="24"/>
     </w:p>
     <w:p>
       <w:pPr>
         <w:bidi/>
         <w:ind w:left="720"/>
         <w:rPr>
-          <w:rFonts w:ascii="David" w:hAnsi="David" w:cs="David" w:hint="cs"/>
+          <w:rFonts w:ascii="David" w:hAnsi="David" w:cs="David"/>
           <w:sz w:val="24"/>
           <w:szCs w:val="24"/>
           <w:rtl/>
@@ -6820,6 +8513,7 @@
           <w:lang w:bidi="he-IL"/>
         </w:rPr>
       </w:pPr>
+      <w:bookmarkStart w:id="25" w:name="_Toc54709932"/>
       <w:r>
         <w:rPr>
           <w:rFonts w:hint="cs"/>
@@ -6828,6 +8522,7 @@
         </w:rPr>
         <w:t>אבטחה ובטיחות</w:t>
       </w:r>
+      <w:bookmarkEnd w:id="25"/>
     </w:p>
     <w:p>
       <w:pPr>
@@ -6891,6 +8586,7 @@
           <w:lang w:bidi="he-IL"/>
         </w:rPr>
       </w:pPr>
+      <w:bookmarkStart w:id="26" w:name="_Toc54709933"/>
       <w:r>
         <w:rPr>
           <w:rFonts w:hint="cs"/>
@@ -6899,6 +8595,7 @@
         </w:rPr>
         <w:t>הקריטיות של היישום</w:t>
       </w:r>
+      <w:bookmarkEnd w:id="26"/>
     </w:p>
     <w:p>
       <w:pPr>
@@ -7069,6 +8766,7 @@
           <w:lang w:bidi="he-IL"/>
         </w:rPr>
       </w:pPr>
+      <w:bookmarkStart w:id="27" w:name="_Toc54709934"/>
       <w:r>
         <w:rPr>
           <w:rFonts w:hint="cs"/>
@@ -7077,6 +8775,7 @@
         </w:rPr>
         <w:t>נהלים ומדיניות</w:t>
       </w:r>
+      <w:bookmarkEnd w:id="27"/>
     </w:p>
     <w:p>
       <w:pPr>
@@ -7156,6 +8855,7 @@
           <w:lang w:bidi="he-IL"/>
         </w:rPr>
       </w:pPr>
+      <w:bookmarkStart w:id="28" w:name="_Toc54709935"/>
       <w:r>
         <w:rPr>
           <w:rFonts w:hint="cs"/>
@@ -7165,6 +8865,7 @@
         <w:lastRenderedPageBreak/>
         <w:t>הנחות ותלויות</w:t>
       </w:r>
+      <w:bookmarkEnd w:id="28"/>
     </w:p>
     <w:p>
       <w:pPr>
@@ -7189,17 +8890,7 @@
           <w:rtl/>
           <w:lang w:bidi="he-IL"/>
         </w:rPr>
-        <w:t>לא ניתן לשחק ולערוך את מאגר השאלות באותו הזמ</w:t>
-      </w:r>
-      <w:r>
-        <w:rPr>
-          <w:rFonts w:ascii="David" w:hAnsi="David" w:cs="David"/>
-          <w:sz w:val="24"/>
-          <w:szCs w:val="24"/>
-          <w:rtl/>
-          <w:lang w:bidi="he-IL"/>
-        </w:rPr>
-        <w:t>ן</w:t>
+        <w:t>לא ניתן לשחק ולערוך את מאגר השאלות באותו הזמן</w:t>
       </w:r>
       <w:r>
         <w:rPr>
@@ -7410,6 +9101,7 @@
           <w:lang w:bidi="he-IL"/>
         </w:rPr>
       </w:pPr>
+      <w:bookmarkStart w:id="29" w:name="_Toc54709936"/>
       <w:r>
         <w:rPr>
           <w:rFonts w:hint="cs"/>
@@ -7418,6 +9110,7 @@
         </w:rPr>
         <w:t>הקצאת הדרישות</w:t>
       </w:r>
+      <w:bookmarkEnd w:id="29"/>
     </w:p>
     <w:p>
       <w:pPr>
@@ -7451,6 +9144,5741 @@
     </w:p>
     <w:p>
       <w:pPr>
+        <w:pStyle w:val="Heading1"/>
+        <w:numPr>
+          <w:ilvl w:val="0"/>
+          <w:numId w:val="1"/>
+        </w:numPr>
+        <w:bidi/>
+        <w:rPr>
+          <w:rtl/>
+          <w:lang w:bidi="he-IL"/>
+        </w:rPr>
+      </w:pPr>
+      <w:r>
+        <w:rPr>
+          <w:rFonts w:hint="cs"/>
+          <w:rtl/>
+          <w:lang w:bidi="he-IL"/>
+        </w:rPr>
+        <w:t>דרישות ספציפיות</w:t>
+      </w:r>
+    </w:p>
+    <w:p>
+      <w:pPr>
+        <w:pStyle w:val="Heading2"/>
+        <w:numPr>
+          <w:ilvl w:val="1"/>
+          <w:numId w:val="1"/>
+        </w:numPr>
+        <w:bidi/>
+        <w:rPr>
+          <w:rtl/>
+          <w:lang w:bidi="he-IL"/>
+        </w:rPr>
+      </w:pPr>
+      <w:r>
+        <w:rPr>
+          <w:rFonts w:hint="cs"/>
+          <w:rtl/>
+          <w:lang w:bidi="he-IL"/>
+        </w:rPr>
+        <w:t>דרישות ממשק חיצוני</w:t>
+      </w:r>
+    </w:p>
+    <w:p>
+      <w:pPr>
+        <w:pStyle w:val="Heading3"/>
+        <w:numPr>
+          <w:ilvl w:val="2"/>
+          <w:numId w:val="1"/>
+        </w:numPr>
+        <w:bidi/>
+        <w:rPr>
+          <w:rtl/>
+          <w:lang w:bidi="he-IL"/>
+        </w:rPr>
+      </w:pPr>
+      <w:r>
+        <w:rPr>
+          <w:rFonts w:hint="cs"/>
+          <w:rtl/>
+          <w:lang w:bidi="he-IL"/>
+        </w:rPr>
+        <w:t>ממשק משתמש</w:t>
+      </w:r>
+    </w:p>
+    <w:p>
+      <w:pPr>
+        <w:pStyle w:val="ListParagraph"/>
+        <w:numPr>
+          <w:ilvl w:val="0"/>
+          <w:numId w:val="10"/>
+        </w:numPr>
+        <w:bidi/>
+        <w:rPr>
+          <w:rFonts w:ascii="David" w:hAnsi="David" w:cs="David"/>
+          <w:sz w:val="24"/>
+          <w:szCs w:val="24"/>
+          <w:rtl/>
+          <w:lang w:bidi="he-IL"/>
+        </w:rPr>
+      </w:pPr>
+      <w:r>
+        <w:rPr>
+          <w:rFonts w:ascii="David" w:hAnsi="David" w:cs="David"/>
+          <w:sz w:val="24"/>
+          <w:szCs w:val="24"/>
+          <w:rtl/>
+          <w:lang w:bidi="he-IL"/>
+        </w:rPr>
+        <w:t>מסך</w:t>
+      </w:r>
+      <w:r>
+        <w:rPr>
+          <w:rFonts w:ascii="David" w:hAnsi="David" w:cs="David"/>
+          <w:sz w:val="24"/>
+          <w:szCs w:val="24"/>
+          <w:rtl/>
+        </w:rPr>
+        <w:t xml:space="preserve"> </w:t>
+      </w:r>
+      <w:r>
+        <w:rPr>
+          <w:rFonts w:ascii="David" w:hAnsi="David" w:cs="David"/>
+          <w:sz w:val="24"/>
+          <w:szCs w:val="24"/>
+          <w:rtl/>
+          <w:lang w:bidi="he-IL"/>
+        </w:rPr>
+        <w:t>הבית</w:t>
+      </w:r>
+      <w:r>
+        <w:rPr>
+          <w:rFonts w:ascii="David" w:hAnsi="David" w:cs="David"/>
+          <w:sz w:val="24"/>
+          <w:szCs w:val="24"/>
+          <w:rtl/>
+        </w:rPr>
+        <w:t xml:space="preserve"> </w:t>
+      </w:r>
+      <w:r>
+        <w:rPr>
+          <w:rFonts w:ascii="David" w:hAnsi="David" w:cs="David"/>
+          <w:sz w:val="24"/>
+          <w:szCs w:val="24"/>
+          <w:rtl/>
+          <w:lang w:bidi="he-IL"/>
+        </w:rPr>
+        <w:t>של</w:t>
+      </w:r>
+      <w:r>
+        <w:rPr>
+          <w:rFonts w:ascii="David" w:hAnsi="David" w:cs="David"/>
+          <w:sz w:val="24"/>
+          <w:szCs w:val="24"/>
+          <w:rtl/>
+        </w:rPr>
+        <w:t xml:space="preserve"> </w:t>
+      </w:r>
+      <w:r>
+        <w:rPr>
+          <w:rFonts w:ascii="David" w:hAnsi="David" w:cs="David"/>
+          <w:sz w:val="24"/>
+          <w:szCs w:val="24"/>
+          <w:rtl/>
+          <w:lang w:bidi="he-IL"/>
+        </w:rPr>
+        <w:t>המערכת</w:t>
+      </w:r>
+      <w:r>
+        <w:rPr>
+          <w:rFonts w:ascii="David" w:hAnsi="David" w:cs="David"/>
+          <w:sz w:val="24"/>
+          <w:szCs w:val="24"/>
+          <w:rtl/>
+        </w:rPr>
+        <w:t xml:space="preserve"> </w:t>
+      </w:r>
+      <w:r>
+        <w:rPr>
+          <w:rFonts w:ascii="David" w:hAnsi="David" w:cs="David"/>
+          <w:sz w:val="24"/>
+          <w:szCs w:val="24"/>
+          <w:rtl/>
+          <w:lang w:bidi="he-IL"/>
+        </w:rPr>
+        <w:t>יהיה</w:t>
+      </w:r>
+      <w:r>
+        <w:rPr>
+          <w:rFonts w:ascii="David" w:hAnsi="David" w:cs="David"/>
+          <w:sz w:val="24"/>
+          <w:szCs w:val="24"/>
+          <w:rtl/>
+        </w:rPr>
+        <w:t xml:space="preserve"> </w:t>
+      </w:r>
+      <w:r>
+        <w:rPr>
+          <w:rFonts w:ascii="David" w:hAnsi="David" w:cs="David"/>
+          <w:sz w:val="24"/>
+          <w:szCs w:val="24"/>
+          <w:rtl/>
+          <w:lang w:bidi="he-IL"/>
+        </w:rPr>
+        <w:t>מסך</w:t>
+      </w:r>
+      <w:r>
+        <w:rPr>
+          <w:rFonts w:ascii="David" w:hAnsi="David" w:cs="David"/>
+          <w:sz w:val="24"/>
+          <w:szCs w:val="24"/>
+          <w:rtl/>
+        </w:rPr>
+        <w:t xml:space="preserve"> </w:t>
+      </w:r>
+      <w:r>
+        <w:rPr>
+          <w:rFonts w:ascii="David" w:hAnsi="David" w:cs="David"/>
+          <w:sz w:val="24"/>
+          <w:szCs w:val="24"/>
+          <w:rtl/>
+          <w:lang w:bidi="he-IL"/>
+        </w:rPr>
+        <w:t>ניווט</w:t>
+      </w:r>
+      <w:r>
+        <w:rPr>
+          <w:rFonts w:ascii="David" w:hAnsi="David" w:cs="David"/>
+          <w:sz w:val="24"/>
+          <w:szCs w:val="24"/>
+          <w:rtl/>
+        </w:rPr>
+        <w:t xml:space="preserve"> </w:t>
+      </w:r>
+      <w:r>
+        <w:rPr>
+          <w:rFonts w:ascii="David" w:hAnsi="David" w:cs="David"/>
+          <w:sz w:val="24"/>
+          <w:szCs w:val="24"/>
+          <w:rtl/>
+          <w:lang w:bidi="he-IL"/>
+        </w:rPr>
+        <w:t>שיכיל</w:t>
+      </w:r>
+      <w:r>
+        <w:rPr>
+          <w:rFonts w:ascii="David" w:hAnsi="David" w:cs="David"/>
+          <w:sz w:val="24"/>
+          <w:szCs w:val="24"/>
+          <w:rtl/>
+        </w:rPr>
+        <w:t xml:space="preserve"> </w:t>
+      </w:r>
+      <w:r>
+        <w:rPr>
+          <w:rFonts w:ascii="David" w:hAnsi="David" w:cs="David"/>
+          <w:sz w:val="24"/>
+          <w:szCs w:val="24"/>
+          <w:rtl/>
+          <w:lang w:bidi="he-IL"/>
+        </w:rPr>
+        <w:t>את</w:t>
+      </w:r>
+      <w:r>
+        <w:rPr>
+          <w:rFonts w:ascii="David" w:hAnsi="David" w:cs="David"/>
+          <w:sz w:val="24"/>
+          <w:szCs w:val="24"/>
+          <w:rtl/>
+        </w:rPr>
+        <w:t xml:space="preserve"> </w:t>
+      </w:r>
+      <w:r>
+        <w:rPr>
+          <w:rFonts w:ascii="David" w:hAnsi="David" w:cs="David"/>
+          <w:sz w:val="24"/>
+          <w:szCs w:val="24"/>
+          <w:rtl/>
+          <w:lang w:bidi="he-IL"/>
+        </w:rPr>
+        <w:t>הפעולות</w:t>
+      </w:r>
+      <w:r>
+        <w:rPr>
+          <w:rFonts w:ascii="David" w:hAnsi="David" w:cs="David"/>
+          <w:sz w:val="24"/>
+          <w:szCs w:val="24"/>
+          <w:rtl/>
+        </w:rPr>
+        <w:t xml:space="preserve"> </w:t>
+      </w:r>
+      <w:r>
+        <w:rPr>
+          <w:rFonts w:ascii="David" w:hAnsi="David" w:cs="David"/>
+          <w:sz w:val="24"/>
+          <w:szCs w:val="24"/>
+          <w:rtl/>
+          <w:lang w:bidi="he-IL"/>
+        </w:rPr>
+        <w:t>הבאות</w:t>
+      </w:r>
+      <w:r>
+        <w:rPr>
+          <w:rFonts w:ascii="David" w:hAnsi="David" w:cs="David"/>
+          <w:sz w:val="24"/>
+          <w:szCs w:val="24"/>
+          <w:rtl/>
+        </w:rPr>
+        <w:t xml:space="preserve">: </w:t>
+      </w:r>
+      <w:r>
+        <w:rPr>
+          <w:rFonts w:ascii="David" w:hAnsi="David" w:cs="David"/>
+          <w:sz w:val="24"/>
+          <w:szCs w:val="24"/>
+          <w:rtl/>
+          <w:lang w:bidi="he-IL"/>
+        </w:rPr>
+        <w:t>התחלת</w:t>
+      </w:r>
+      <w:r>
+        <w:rPr>
+          <w:rFonts w:ascii="David" w:hAnsi="David" w:cs="David"/>
+          <w:sz w:val="24"/>
+          <w:szCs w:val="24"/>
+          <w:rtl/>
+        </w:rPr>
+        <w:t xml:space="preserve"> </w:t>
+      </w:r>
+      <w:r>
+        <w:rPr>
+          <w:rFonts w:ascii="David" w:hAnsi="David" w:cs="David"/>
+          <w:sz w:val="24"/>
+          <w:szCs w:val="24"/>
+          <w:rtl/>
+          <w:lang w:bidi="he-IL"/>
+        </w:rPr>
+        <w:t>משחק</w:t>
+      </w:r>
+      <w:r>
+        <w:rPr>
+          <w:rFonts w:ascii="David" w:hAnsi="David" w:cs="David"/>
+          <w:sz w:val="24"/>
+          <w:szCs w:val="24"/>
+          <w:rtl/>
+        </w:rPr>
+        <w:t xml:space="preserve">, </w:t>
+      </w:r>
+      <w:r>
+        <w:rPr>
+          <w:rFonts w:ascii="David" w:hAnsi="David" w:cs="David"/>
+          <w:sz w:val="24"/>
+          <w:szCs w:val="24"/>
+          <w:rtl/>
+          <w:lang w:bidi="he-IL"/>
+        </w:rPr>
+        <w:t>צפייה</w:t>
+      </w:r>
+      <w:r>
+        <w:rPr>
+          <w:rFonts w:ascii="David" w:hAnsi="David" w:cs="David"/>
+          <w:sz w:val="24"/>
+          <w:szCs w:val="24"/>
+          <w:rtl/>
+        </w:rPr>
+        <w:t xml:space="preserve"> </w:t>
+      </w:r>
+      <w:r>
+        <w:rPr>
+          <w:rFonts w:ascii="David" w:hAnsi="David" w:cs="David"/>
+          <w:sz w:val="24"/>
+          <w:szCs w:val="24"/>
+          <w:rtl/>
+          <w:lang w:bidi="he-IL"/>
+        </w:rPr>
+        <w:t>בהיסטוריית</w:t>
+      </w:r>
+      <w:r>
+        <w:rPr>
+          <w:rFonts w:ascii="David" w:hAnsi="David" w:cs="David"/>
+          <w:sz w:val="24"/>
+          <w:szCs w:val="24"/>
+          <w:rtl/>
+        </w:rPr>
+        <w:t xml:space="preserve"> </w:t>
+      </w:r>
+      <w:r>
+        <w:rPr>
+          <w:rFonts w:ascii="David" w:hAnsi="David" w:cs="David"/>
+          <w:sz w:val="24"/>
+          <w:szCs w:val="24"/>
+          <w:rtl/>
+          <w:lang w:bidi="he-IL"/>
+        </w:rPr>
+        <w:t>משחקים</w:t>
+      </w:r>
+      <w:r>
+        <w:rPr>
+          <w:rFonts w:ascii="David" w:hAnsi="David" w:cs="David"/>
+          <w:sz w:val="24"/>
+          <w:szCs w:val="24"/>
+          <w:rtl/>
+        </w:rPr>
+        <w:t xml:space="preserve">, </w:t>
+      </w:r>
+      <w:r>
+        <w:rPr>
+          <w:rFonts w:ascii="David" w:hAnsi="David" w:cs="David"/>
+          <w:sz w:val="24"/>
+          <w:szCs w:val="24"/>
+          <w:rtl/>
+          <w:lang w:bidi="he-IL"/>
+        </w:rPr>
+        <w:t>חוקי</w:t>
+      </w:r>
+      <w:r>
+        <w:rPr>
+          <w:rFonts w:ascii="David" w:hAnsi="David" w:cs="David"/>
+          <w:sz w:val="24"/>
+          <w:szCs w:val="24"/>
+          <w:rtl/>
+        </w:rPr>
+        <w:t xml:space="preserve"> </w:t>
+      </w:r>
+      <w:r>
+        <w:rPr>
+          <w:rFonts w:ascii="David" w:hAnsi="David" w:cs="David"/>
+          <w:sz w:val="24"/>
+          <w:szCs w:val="24"/>
+          <w:rtl/>
+          <w:lang w:bidi="he-IL"/>
+        </w:rPr>
+        <w:t>המשחק</w:t>
+      </w:r>
+      <w:r>
+        <w:rPr>
+          <w:rFonts w:ascii="David" w:hAnsi="David" w:cs="David"/>
+          <w:sz w:val="24"/>
+          <w:szCs w:val="24"/>
+          <w:rtl/>
+        </w:rPr>
+        <w:t xml:space="preserve"> </w:t>
+      </w:r>
+      <w:r>
+        <w:rPr>
+          <w:rFonts w:ascii="David" w:hAnsi="David" w:cs="David"/>
+          <w:sz w:val="24"/>
+          <w:szCs w:val="24"/>
+          <w:rtl/>
+          <w:lang w:bidi="he-IL"/>
+        </w:rPr>
+        <w:t>וכלי</w:t>
+      </w:r>
+      <w:r>
+        <w:rPr>
+          <w:rFonts w:ascii="David" w:hAnsi="David" w:cs="David"/>
+          <w:sz w:val="24"/>
+          <w:szCs w:val="24"/>
+          <w:rtl/>
+        </w:rPr>
+        <w:t xml:space="preserve"> </w:t>
+      </w:r>
+      <w:r>
+        <w:rPr>
+          <w:rFonts w:ascii="David" w:hAnsi="David" w:cs="David"/>
+          <w:sz w:val="24"/>
+          <w:szCs w:val="24"/>
+          <w:rtl/>
+          <w:lang w:bidi="he-IL"/>
+        </w:rPr>
+        <w:t>ניהול</w:t>
+      </w:r>
+      <w:r>
+        <w:rPr>
+          <w:rFonts w:ascii="David" w:hAnsi="David" w:cs="David"/>
+          <w:sz w:val="24"/>
+          <w:szCs w:val="24"/>
+          <w:rtl/>
+        </w:rPr>
+        <w:t xml:space="preserve"> </w:t>
+      </w:r>
+      <w:r>
+        <w:rPr>
+          <w:rFonts w:ascii="David" w:hAnsi="David" w:cs="David"/>
+          <w:sz w:val="24"/>
+          <w:szCs w:val="24"/>
+          <w:rtl/>
+          <w:lang w:bidi="he-IL"/>
+        </w:rPr>
+        <w:t>למאגר</w:t>
+      </w:r>
+      <w:r>
+        <w:rPr>
+          <w:rFonts w:ascii="David" w:hAnsi="David" w:cs="David"/>
+          <w:sz w:val="24"/>
+          <w:szCs w:val="24"/>
+          <w:rtl/>
+        </w:rPr>
+        <w:t xml:space="preserve"> </w:t>
+      </w:r>
+      <w:r>
+        <w:rPr>
+          <w:rFonts w:ascii="David" w:hAnsi="David" w:cs="David"/>
+          <w:sz w:val="24"/>
+          <w:szCs w:val="24"/>
+          <w:rtl/>
+          <w:lang w:bidi="he-IL"/>
+        </w:rPr>
+        <w:t>השאלות</w:t>
+      </w:r>
+      <w:r>
+        <w:rPr>
+          <w:rFonts w:ascii="David" w:hAnsi="David" w:cs="David"/>
+          <w:sz w:val="24"/>
+          <w:szCs w:val="24"/>
+        </w:rPr>
+        <w:t xml:space="preserve">. </w:t>
+      </w:r>
+      <w:r>
+        <w:rPr>
+          <w:rFonts w:ascii="David" w:hAnsi="David" w:cs="David"/>
+          <w:sz w:val="24"/>
+          <w:szCs w:val="24"/>
+          <w:rtl/>
+          <w:lang w:bidi="he-IL"/>
+        </w:rPr>
+        <w:t>הכפתורים</w:t>
+      </w:r>
+      <w:r>
+        <w:rPr>
+          <w:rFonts w:ascii="David" w:hAnsi="David" w:cs="David"/>
+          <w:sz w:val="24"/>
+          <w:szCs w:val="24"/>
+          <w:rtl/>
+        </w:rPr>
+        <w:t xml:space="preserve"> </w:t>
+      </w:r>
+      <w:r>
+        <w:rPr>
+          <w:rFonts w:ascii="David" w:hAnsi="David" w:cs="David"/>
+          <w:sz w:val="24"/>
+          <w:szCs w:val="24"/>
+          <w:rtl/>
+          <w:lang w:bidi="he-IL"/>
+        </w:rPr>
+        <w:t>במסך</w:t>
+      </w:r>
+      <w:r>
+        <w:rPr>
+          <w:rFonts w:ascii="David" w:hAnsi="David" w:cs="David"/>
+          <w:sz w:val="24"/>
+          <w:szCs w:val="24"/>
+          <w:rtl/>
+        </w:rPr>
+        <w:t xml:space="preserve"> </w:t>
+      </w:r>
+      <w:r>
+        <w:rPr>
+          <w:rFonts w:ascii="David" w:hAnsi="David" w:cs="David"/>
+          <w:sz w:val="24"/>
+          <w:szCs w:val="24"/>
+          <w:rtl/>
+          <w:lang w:bidi="he-IL"/>
+        </w:rPr>
+        <w:t>זה</w:t>
+      </w:r>
+      <w:r>
+        <w:rPr>
+          <w:rFonts w:ascii="David" w:hAnsi="David" w:cs="David"/>
+          <w:sz w:val="24"/>
+          <w:szCs w:val="24"/>
+          <w:rtl/>
+        </w:rPr>
+        <w:t xml:space="preserve"> </w:t>
+      </w:r>
+      <w:r>
+        <w:rPr>
+          <w:rFonts w:ascii="David" w:hAnsi="David" w:cs="David"/>
+          <w:sz w:val="24"/>
+          <w:szCs w:val="24"/>
+          <w:rtl/>
+          <w:lang w:bidi="he-IL"/>
+        </w:rPr>
+        <w:t>יהיו</w:t>
+      </w:r>
+      <w:r>
+        <w:rPr>
+          <w:rFonts w:ascii="David" w:hAnsi="David" w:cs="David"/>
+          <w:sz w:val="24"/>
+          <w:szCs w:val="24"/>
+          <w:rtl/>
+        </w:rPr>
+        <w:t xml:space="preserve"> </w:t>
+      </w:r>
+      <w:r>
+        <w:rPr>
+          <w:rFonts w:ascii="David" w:hAnsi="David" w:cs="David"/>
+          <w:sz w:val="24"/>
+          <w:szCs w:val="24"/>
+          <w:rtl/>
+          <w:lang w:bidi="he-IL"/>
+        </w:rPr>
+        <w:t>מסודרים</w:t>
+      </w:r>
+      <w:r>
+        <w:rPr>
+          <w:rFonts w:ascii="David" w:hAnsi="David" w:cs="David"/>
+          <w:sz w:val="24"/>
+          <w:szCs w:val="24"/>
+          <w:rtl/>
+        </w:rPr>
+        <w:t xml:space="preserve"> </w:t>
+      </w:r>
+      <w:r>
+        <w:rPr>
+          <w:rFonts w:ascii="David" w:hAnsi="David" w:cs="David"/>
+          <w:sz w:val="24"/>
+          <w:szCs w:val="24"/>
+          <w:rtl/>
+          <w:lang w:bidi="he-IL"/>
+        </w:rPr>
+        <w:t>אחד</w:t>
+      </w:r>
+      <w:r>
+        <w:rPr>
+          <w:rFonts w:ascii="David" w:hAnsi="David" w:cs="David"/>
+          <w:sz w:val="24"/>
+          <w:szCs w:val="24"/>
+          <w:rtl/>
+        </w:rPr>
+        <w:t xml:space="preserve"> </w:t>
+      </w:r>
+      <w:r>
+        <w:rPr>
+          <w:rFonts w:ascii="David" w:hAnsi="David" w:cs="David"/>
+          <w:sz w:val="24"/>
+          <w:szCs w:val="24"/>
+          <w:rtl/>
+          <w:lang w:bidi="he-IL"/>
+        </w:rPr>
+        <w:t>מתחת</w:t>
+      </w:r>
+      <w:r>
+        <w:rPr>
+          <w:rFonts w:ascii="David" w:hAnsi="David" w:cs="David"/>
+          <w:sz w:val="24"/>
+          <w:szCs w:val="24"/>
+          <w:rtl/>
+        </w:rPr>
+        <w:t xml:space="preserve"> </w:t>
+      </w:r>
+      <w:r>
+        <w:rPr>
+          <w:rFonts w:ascii="David" w:hAnsi="David" w:cs="David"/>
+          <w:sz w:val="24"/>
+          <w:szCs w:val="24"/>
+          <w:rtl/>
+          <w:lang w:bidi="he-IL"/>
+        </w:rPr>
+        <w:t>לשני</w:t>
+      </w:r>
+      <w:r>
+        <w:rPr>
+          <w:rFonts w:ascii="David" w:hAnsi="David" w:cs="David"/>
+          <w:sz w:val="24"/>
+          <w:szCs w:val="24"/>
+          <w:rtl/>
+        </w:rPr>
+        <w:t xml:space="preserve"> </w:t>
+      </w:r>
+      <w:r>
+        <w:rPr>
+          <w:rFonts w:ascii="David" w:hAnsi="David" w:cs="David"/>
+          <w:sz w:val="24"/>
+          <w:szCs w:val="24"/>
+          <w:rtl/>
+          <w:lang w:bidi="he-IL"/>
+        </w:rPr>
+        <w:t>ויפתחו</w:t>
+      </w:r>
+      <w:r>
+        <w:rPr>
+          <w:rFonts w:ascii="David" w:hAnsi="David" w:cs="David"/>
+          <w:sz w:val="24"/>
+          <w:szCs w:val="24"/>
+          <w:rtl/>
+        </w:rPr>
+        <w:t xml:space="preserve"> </w:t>
+      </w:r>
+      <w:r>
+        <w:rPr>
+          <w:rFonts w:ascii="David" w:hAnsi="David" w:cs="David"/>
+          <w:sz w:val="24"/>
+          <w:szCs w:val="24"/>
+          <w:rtl/>
+          <w:lang w:bidi="he-IL"/>
+        </w:rPr>
+        <w:t>בלחיצת</w:t>
+      </w:r>
+      <w:r>
+        <w:rPr>
+          <w:rFonts w:ascii="David" w:hAnsi="David" w:cs="David"/>
+          <w:sz w:val="24"/>
+          <w:szCs w:val="24"/>
+          <w:rtl/>
+        </w:rPr>
+        <w:t xml:space="preserve"> </w:t>
+      </w:r>
+      <w:r>
+        <w:rPr>
+          <w:rFonts w:ascii="David" w:hAnsi="David" w:cs="David"/>
+          <w:sz w:val="24"/>
+          <w:szCs w:val="24"/>
+          <w:rtl/>
+          <w:lang w:bidi="he-IL"/>
+        </w:rPr>
+        <w:t>העכבר</w:t>
+      </w:r>
+      <w:r>
+        <w:rPr>
+          <w:rFonts w:ascii="David" w:hAnsi="David" w:cs="David"/>
+          <w:sz w:val="24"/>
+          <w:szCs w:val="24"/>
+          <w:rtl/>
+        </w:rPr>
+        <w:t xml:space="preserve"> </w:t>
+      </w:r>
+      <w:r>
+        <w:rPr>
+          <w:rFonts w:ascii="David" w:hAnsi="David" w:cs="David"/>
+          <w:sz w:val="24"/>
+          <w:szCs w:val="24"/>
+          <w:rtl/>
+          <w:lang w:bidi="he-IL"/>
+        </w:rPr>
+        <w:t>עליהם</w:t>
+      </w:r>
+      <w:r>
+        <w:rPr>
+          <w:rFonts w:ascii="David" w:hAnsi="David" w:cs="David" w:hint="cs"/>
+          <w:sz w:val="24"/>
+          <w:szCs w:val="24"/>
+          <w:rtl/>
+          <w:lang w:bidi="he-IL"/>
+        </w:rPr>
+        <w:t xml:space="preserve"> (</w:t>
+      </w:r>
+      <w:r>
+        <w:rPr>
+          <w:rFonts w:ascii="David" w:hAnsi="David" w:cs="David"/>
+          <w:sz w:val="24"/>
+          <w:szCs w:val="24"/>
+          <w:rtl/>
+          <w:lang w:bidi="he-IL"/>
+        </w:rPr>
+        <w:t>עדיפות</w:t>
+      </w:r>
+      <w:r>
+        <w:rPr>
+          <w:rFonts w:ascii="David" w:hAnsi="David" w:cs="David"/>
+          <w:sz w:val="24"/>
+          <w:szCs w:val="24"/>
+          <w:rtl/>
+        </w:rPr>
+        <w:t xml:space="preserve"> </w:t>
+      </w:r>
+      <w:r>
+        <w:rPr>
+          <w:rFonts w:ascii="David" w:hAnsi="David" w:cs="David"/>
+          <w:sz w:val="24"/>
+          <w:szCs w:val="24"/>
+          <w:rtl/>
+          <w:lang w:bidi="he-IL"/>
+        </w:rPr>
+        <w:t>גבוהה</w:t>
+      </w:r>
+      <w:r>
+        <w:rPr>
+          <w:rFonts w:ascii="David" w:hAnsi="David" w:cs="David"/>
+          <w:sz w:val="24"/>
+          <w:szCs w:val="24"/>
+          <w:rtl/>
+        </w:rPr>
+        <w:t>-</w:t>
+      </w:r>
+      <w:r>
+        <w:rPr>
+          <w:rFonts w:ascii="David" w:hAnsi="David" w:cs="David"/>
+          <w:sz w:val="24"/>
+          <w:szCs w:val="24"/>
+          <w:rtl/>
+          <w:lang w:bidi="he-IL"/>
+        </w:rPr>
+        <w:t>חלק</w:t>
+      </w:r>
+      <w:r>
+        <w:rPr>
+          <w:rFonts w:ascii="David" w:hAnsi="David" w:cs="David"/>
+          <w:sz w:val="24"/>
+          <w:szCs w:val="24"/>
+          <w:rtl/>
+        </w:rPr>
+        <w:t xml:space="preserve"> </w:t>
+      </w:r>
+      <w:r>
+        <w:rPr>
+          <w:rFonts w:ascii="David" w:hAnsi="David" w:cs="David"/>
+          <w:sz w:val="24"/>
+          <w:szCs w:val="24"/>
+          <w:rtl/>
+          <w:lang w:bidi="he-IL"/>
+        </w:rPr>
+        <w:t>מדרישות</w:t>
+      </w:r>
+      <w:r>
+        <w:rPr>
+          <w:rFonts w:ascii="David" w:hAnsi="David" w:cs="David"/>
+          <w:sz w:val="24"/>
+          <w:szCs w:val="24"/>
+          <w:rtl/>
+        </w:rPr>
+        <w:t xml:space="preserve"> </w:t>
+      </w:r>
+      <w:r>
+        <w:rPr>
+          <w:rFonts w:ascii="David" w:hAnsi="David" w:cs="David"/>
+          <w:sz w:val="24"/>
+          <w:szCs w:val="24"/>
+          <w:rtl/>
+          <w:lang w:bidi="he-IL"/>
+        </w:rPr>
+        <w:t>המטלה</w:t>
+      </w:r>
+      <w:r>
+        <w:rPr>
+          <w:rFonts w:ascii="David" w:hAnsi="David" w:cs="David"/>
+          <w:sz w:val="24"/>
+          <w:szCs w:val="24"/>
+        </w:rPr>
+        <w:t>(</w:t>
+      </w:r>
+      <w:r>
+        <w:rPr>
+          <w:rFonts w:ascii="David" w:hAnsi="David" w:cs="David" w:hint="cs"/>
+          <w:sz w:val="24"/>
+          <w:szCs w:val="24"/>
+          <w:rtl/>
+          <w:lang w:bidi="he-IL"/>
+        </w:rPr>
+        <w:t>.</w:t>
+      </w:r>
+    </w:p>
+    <w:p>
+      <w:pPr>
+        <w:pStyle w:val="ListParagraph"/>
+        <w:numPr>
+          <w:ilvl w:val="0"/>
+          <w:numId w:val="10"/>
+        </w:numPr>
+        <w:bidi/>
+        <w:rPr>
+          <w:rFonts w:ascii="David" w:hAnsi="David" w:cs="David"/>
+          <w:sz w:val="24"/>
+          <w:szCs w:val="24"/>
+          <w:rtl/>
+          <w:lang w:bidi="he-IL"/>
+        </w:rPr>
+      </w:pPr>
+      <w:r>
+        <w:rPr>
+          <w:rFonts w:ascii="David" w:hAnsi="David" w:cs="David"/>
+          <w:sz w:val="24"/>
+          <w:szCs w:val="24"/>
+          <w:rtl/>
+          <w:lang w:bidi="he-IL"/>
+        </w:rPr>
+        <w:t>מסכי</w:t>
+      </w:r>
+      <w:r>
+        <w:rPr>
+          <w:rFonts w:ascii="David" w:hAnsi="David" w:cs="David"/>
+          <w:sz w:val="24"/>
+          <w:szCs w:val="24"/>
+          <w:rtl/>
+        </w:rPr>
+        <w:t xml:space="preserve"> </w:t>
+      </w:r>
+      <w:r>
+        <w:rPr>
+          <w:rFonts w:ascii="David" w:hAnsi="David" w:cs="David"/>
+          <w:sz w:val="24"/>
+          <w:szCs w:val="24"/>
+          <w:rtl/>
+          <w:lang w:bidi="he-IL"/>
+        </w:rPr>
+        <w:t>הניהול</w:t>
+      </w:r>
+      <w:r>
+        <w:rPr>
+          <w:rFonts w:ascii="David" w:hAnsi="David" w:cs="David"/>
+          <w:sz w:val="24"/>
+          <w:szCs w:val="24"/>
+          <w:rtl/>
+        </w:rPr>
+        <w:t xml:space="preserve"> </w:t>
+      </w:r>
+      <w:r>
+        <w:rPr>
+          <w:rFonts w:ascii="David" w:hAnsi="David" w:cs="David"/>
+          <w:sz w:val="24"/>
+          <w:szCs w:val="24"/>
+          <w:rtl/>
+          <w:lang w:bidi="he-IL"/>
+        </w:rPr>
+        <w:t>יכילו</w:t>
+      </w:r>
+      <w:r>
+        <w:rPr>
+          <w:rFonts w:ascii="David" w:hAnsi="David" w:cs="David"/>
+          <w:sz w:val="24"/>
+          <w:szCs w:val="24"/>
+          <w:rtl/>
+        </w:rPr>
+        <w:t xml:space="preserve"> </w:t>
+      </w:r>
+      <w:r>
+        <w:rPr>
+          <w:rFonts w:ascii="David" w:hAnsi="David" w:cs="David"/>
+          <w:sz w:val="24"/>
+          <w:szCs w:val="24"/>
+          <w:rtl/>
+          <w:lang w:bidi="he-IL"/>
+        </w:rPr>
+        <w:t>את</w:t>
+      </w:r>
+      <w:r>
+        <w:rPr>
+          <w:rFonts w:ascii="David" w:hAnsi="David" w:cs="David"/>
+          <w:sz w:val="24"/>
+          <w:szCs w:val="24"/>
+          <w:rtl/>
+        </w:rPr>
+        <w:t xml:space="preserve"> </w:t>
+      </w:r>
+      <w:r>
+        <w:rPr>
+          <w:rFonts w:ascii="David" w:hAnsi="David" w:cs="David"/>
+          <w:sz w:val="24"/>
+          <w:szCs w:val="24"/>
+          <w:rtl/>
+          <w:lang w:bidi="he-IL"/>
+        </w:rPr>
+        <w:t>הפעולות</w:t>
+      </w:r>
+      <w:r>
+        <w:rPr>
+          <w:rFonts w:ascii="David" w:hAnsi="David" w:cs="David"/>
+          <w:sz w:val="24"/>
+          <w:szCs w:val="24"/>
+          <w:rtl/>
+        </w:rPr>
+        <w:t xml:space="preserve"> </w:t>
+      </w:r>
+      <w:r>
+        <w:rPr>
+          <w:rFonts w:ascii="David" w:hAnsi="David" w:cs="David"/>
+          <w:sz w:val="24"/>
+          <w:szCs w:val="24"/>
+          <w:rtl/>
+          <w:lang w:bidi="he-IL"/>
+        </w:rPr>
+        <w:t>הבאות</w:t>
+      </w:r>
+      <w:r>
+        <w:rPr>
+          <w:rFonts w:ascii="David" w:hAnsi="David" w:cs="David"/>
+          <w:sz w:val="24"/>
+          <w:szCs w:val="24"/>
+          <w:rtl/>
+        </w:rPr>
+        <w:t xml:space="preserve"> </w:t>
+      </w:r>
+      <w:r>
+        <w:rPr>
+          <w:rFonts w:ascii="David" w:hAnsi="David" w:cs="David"/>
+          <w:sz w:val="24"/>
+          <w:szCs w:val="24"/>
+          <w:rtl/>
+          <w:lang w:bidi="he-IL"/>
+        </w:rPr>
+        <w:t>שיוצגו</w:t>
+      </w:r>
+      <w:r>
+        <w:rPr>
+          <w:rFonts w:ascii="David" w:hAnsi="David" w:cs="David"/>
+          <w:sz w:val="24"/>
+          <w:szCs w:val="24"/>
+          <w:rtl/>
+        </w:rPr>
+        <w:t xml:space="preserve"> </w:t>
+      </w:r>
+      <w:r>
+        <w:rPr>
+          <w:rFonts w:ascii="David" w:hAnsi="David" w:cs="David"/>
+          <w:sz w:val="24"/>
+          <w:szCs w:val="24"/>
+          <w:rtl/>
+          <w:lang w:bidi="he-IL"/>
+        </w:rPr>
+        <w:t>על</w:t>
+      </w:r>
+      <w:r>
+        <w:rPr>
+          <w:rFonts w:ascii="David" w:hAnsi="David" w:cs="David"/>
+          <w:sz w:val="24"/>
+          <w:szCs w:val="24"/>
+          <w:rtl/>
+        </w:rPr>
+        <w:t xml:space="preserve"> </w:t>
+      </w:r>
+      <w:r>
+        <w:rPr>
+          <w:rFonts w:ascii="David" w:hAnsi="David" w:cs="David"/>
+          <w:sz w:val="24"/>
+          <w:szCs w:val="24"/>
+          <w:rtl/>
+          <w:lang w:bidi="he-IL"/>
+        </w:rPr>
+        <w:t>גבי</w:t>
+      </w:r>
+      <w:r>
+        <w:rPr>
+          <w:rFonts w:ascii="David" w:hAnsi="David" w:cs="David"/>
+          <w:sz w:val="24"/>
+          <w:szCs w:val="24"/>
+          <w:rtl/>
+        </w:rPr>
+        <w:t xml:space="preserve"> </w:t>
+      </w:r>
+      <w:r>
+        <w:rPr>
+          <w:rFonts w:ascii="David" w:hAnsi="David" w:cs="David"/>
+          <w:sz w:val="24"/>
+          <w:szCs w:val="24"/>
+          <w:rtl/>
+          <w:lang w:bidi="he-IL"/>
+        </w:rPr>
+        <w:t>כפתורים</w:t>
+      </w:r>
+      <w:r>
+        <w:rPr>
+          <w:rFonts w:ascii="David" w:hAnsi="David" w:cs="David"/>
+          <w:sz w:val="24"/>
+          <w:szCs w:val="24"/>
+          <w:rtl/>
+        </w:rPr>
+        <w:t xml:space="preserve">: </w:t>
+      </w:r>
+      <w:r>
+        <w:rPr>
+          <w:rFonts w:ascii="David" w:hAnsi="David" w:cs="David"/>
+          <w:sz w:val="24"/>
+          <w:szCs w:val="24"/>
+          <w:rtl/>
+          <w:lang w:bidi="he-IL"/>
+        </w:rPr>
+        <w:t>הוספת</w:t>
+      </w:r>
+      <w:r>
+        <w:rPr>
+          <w:rFonts w:ascii="David" w:hAnsi="David" w:cs="David"/>
+          <w:sz w:val="24"/>
+          <w:szCs w:val="24"/>
+          <w:rtl/>
+        </w:rPr>
+        <w:t xml:space="preserve"> </w:t>
+      </w:r>
+      <w:r>
+        <w:rPr>
+          <w:rFonts w:ascii="David" w:hAnsi="David" w:cs="David"/>
+          <w:sz w:val="24"/>
+          <w:szCs w:val="24"/>
+          <w:rtl/>
+          <w:lang w:bidi="he-IL"/>
+        </w:rPr>
+        <w:t>שאלות</w:t>
+      </w:r>
+      <w:r>
+        <w:rPr>
+          <w:rFonts w:ascii="David" w:hAnsi="David" w:cs="David"/>
+          <w:sz w:val="24"/>
+          <w:szCs w:val="24"/>
+        </w:rPr>
+        <w:t xml:space="preserve">, </w:t>
+      </w:r>
+      <w:r>
+        <w:rPr>
+          <w:rFonts w:ascii="David" w:hAnsi="David" w:cs="David"/>
+          <w:sz w:val="24"/>
+          <w:szCs w:val="24"/>
+          <w:rtl/>
+          <w:lang w:bidi="he-IL"/>
+        </w:rPr>
+        <w:t>עריכת</w:t>
+      </w:r>
+      <w:r>
+        <w:rPr>
+          <w:rFonts w:ascii="David" w:hAnsi="David" w:cs="David"/>
+          <w:sz w:val="24"/>
+          <w:szCs w:val="24"/>
+          <w:rtl/>
+        </w:rPr>
+        <w:t xml:space="preserve"> </w:t>
+      </w:r>
+      <w:r>
+        <w:rPr>
+          <w:rFonts w:ascii="David" w:hAnsi="David" w:cs="David"/>
+          <w:sz w:val="24"/>
+          <w:szCs w:val="24"/>
+          <w:rtl/>
+          <w:lang w:bidi="he-IL"/>
+        </w:rPr>
+        <w:t>שאלות</w:t>
+      </w:r>
+      <w:r>
+        <w:rPr>
+          <w:rFonts w:ascii="David" w:hAnsi="David" w:cs="David"/>
+          <w:sz w:val="24"/>
+          <w:szCs w:val="24"/>
+          <w:rtl/>
+        </w:rPr>
+        <w:t xml:space="preserve">, </w:t>
+      </w:r>
+      <w:r>
+        <w:rPr>
+          <w:rFonts w:ascii="David" w:hAnsi="David" w:cs="David"/>
+          <w:sz w:val="24"/>
+          <w:szCs w:val="24"/>
+          <w:rtl/>
+          <w:lang w:bidi="he-IL"/>
+        </w:rPr>
+        <w:t>מחיקת</w:t>
+      </w:r>
+      <w:r>
+        <w:rPr>
+          <w:rFonts w:ascii="David" w:hAnsi="David" w:cs="David"/>
+          <w:sz w:val="24"/>
+          <w:szCs w:val="24"/>
+          <w:rtl/>
+        </w:rPr>
+        <w:t xml:space="preserve"> </w:t>
+      </w:r>
+      <w:r>
+        <w:rPr>
+          <w:rFonts w:ascii="David" w:hAnsi="David" w:cs="David"/>
+          <w:sz w:val="24"/>
+          <w:szCs w:val="24"/>
+          <w:rtl/>
+          <w:lang w:bidi="he-IL"/>
+        </w:rPr>
+        <w:t>שאלות</w:t>
+      </w:r>
+      <w:r>
+        <w:rPr>
+          <w:rFonts w:ascii="David" w:hAnsi="David" w:cs="David"/>
+          <w:sz w:val="24"/>
+          <w:szCs w:val="24"/>
+          <w:rtl/>
+        </w:rPr>
+        <w:t xml:space="preserve">, </w:t>
+      </w:r>
+      <w:r>
+        <w:rPr>
+          <w:rFonts w:ascii="David" w:hAnsi="David" w:cs="David"/>
+          <w:sz w:val="24"/>
+          <w:szCs w:val="24"/>
+          <w:rtl/>
+          <w:lang w:bidi="he-IL"/>
+        </w:rPr>
+        <w:t>ויגיבו</w:t>
+      </w:r>
+      <w:r>
+        <w:rPr>
+          <w:rFonts w:ascii="David" w:hAnsi="David" w:cs="David"/>
+          <w:sz w:val="24"/>
+          <w:szCs w:val="24"/>
+          <w:rtl/>
+        </w:rPr>
+        <w:t xml:space="preserve"> </w:t>
+      </w:r>
+      <w:r>
+        <w:rPr>
+          <w:rFonts w:ascii="David" w:hAnsi="David" w:cs="David"/>
+          <w:sz w:val="24"/>
+          <w:szCs w:val="24"/>
+          <w:rtl/>
+          <w:lang w:bidi="he-IL"/>
+        </w:rPr>
+        <w:t>ללחיצות</w:t>
+      </w:r>
+      <w:r>
+        <w:rPr>
+          <w:rFonts w:ascii="David" w:hAnsi="David" w:cs="David"/>
+          <w:sz w:val="24"/>
+          <w:szCs w:val="24"/>
+          <w:rtl/>
+        </w:rPr>
+        <w:t xml:space="preserve"> </w:t>
+      </w:r>
+      <w:r>
+        <w:rPr>
+          <w:rFonts w:ascii="David" w:hAnsi="David" w:cs="David"/>
+          <w:sz w:val="24"/>
+          <w:szCs w:val="24"/>
+          <w:rtl/>
+          <w:lang w:bidi="he-IL"/>
+        </w:rPr>
+        <w:t>העכבר</w:t>
+      </w:r>
+      <w:r>
+        <w:rPr>
+          <w:rFonts w:ascii="David" w:hAnsi="David" w:cs="David" w:hint="cs"/>
+          <w:sz w:val="24"/>
+          <w:szCs w:val="24"/>
+          <w:rtl/>
+          <w:lang w:bidi="he-IL"/>
+        </w:rPr>
+        <w:t xml:space="preserve"> (</w:t>
+      </w:r>
+      <w:r>
+        <w:rPr>
+          <w:rFonts w:ascii="David" w:hAnsi="David" w:cs="David"/>
+          <w:sz w:val="24"/>
+          <w:szCs w:val="24"/>
+          <w:rtl/>
+          <w:lang w:bidi="he-IL"/>
+        </w:rPr>
+        <w:t>עדיפות</w:t>
+      </w:r>
+      <w:r>
+        <w:rPr>
+          <w:rFonts w:ascii="David" w:hAnsi="David" w:cs="David"/>
+          <w:sz w:val="24"/>
+          <w:szCs w:val="24"/>
+          <w:rtl/>
+        </w:rPr>
+        <w:t xml:space="preserve"> </w:t>
+      </w:r>
+      <w:r>
+        <w:rPr>
+          <w:rFonts w:ascii="David" w:hAnsi="David" w:cs="David"/>
+          <w:sz w:val="24"/>
+          <w:szCs w:val="24"/>
+          <w:rtl/>
+          <w:lang w:bidi="he-IL"/>
+        </w:rPr>
+        <w:t>גבוהה</w:t>
+      </w:r>
+      <w:r>
+        <w:rPr>
+          <w:rFonts w:ascii="David" w:hAnsi="David" w:cs="David"/>
+          <w:sz w:val="24"/>
+          <w:szCs w:val="24"/>
+          <w:rtl/>
+        </w:rPr>
+        <w:t>-</w:t>
+      </w:r>
+      <w:r>
+        <w:rPr>
+          <w:rFonts w:ascii="David" w:hAnsi="David" w:cs="David"/>
+          <w:sz w:val="24"/>
+          <w:szCs w:val="24"/>
+          <w:rtl/>
+          <w:lang w:bidi="he-IL"/>
+        </w:rPr>
+        <w:t>חלק</w:t>
+      </w:r>
+      <w:r>
+        <w:rPr>
+          <w:rFonts w:ascii="David" w:hAnsi="David" w:cs="David"/>
+          <w:sz w:val="24"/>
+          <w:szCs w:val="24"/>
+          <w:rtl/>
+        </w:rPr>
+        <w:t xml:space="preserve"> </w:t>
+      </w:r>
+      <w:r>
+        <w:rPr>
+          <w:rFonts w:ascii="David" w:hAnsi="David" w:cs="David"/>
+          <w:sz w:val="24"/>
+          <w:szCs w:val="24"/>
+          <w:rtl/>
+          <w:lang w:bidi="he-IL"/>
+        </w:rPr>
+        <w:t>מדרישות</w:t>
+      </w:r>
+      <w:r>
+        <w:rPr>
+          <w:rFonts w:ascii="David" w:hAnsi="David" w:cs="David"/>
+          <w:sz w:val="24"/>
+          <w:szCs w:val="24"/>
+          <w:rtl/>
+        </w:rPr>
+        <w:t xml:space="preserve"> </w:t>
+      </w:r>
+      <w:r>
+        <w:rPr>
+          <w:rFonts w:ascii="David" w:hAnsi="David" w:cs="David"/>
+          <w:sz w:val="24"/>
+          <w:szCs w:val="24"/>
+          <w:rtl/>
+          <w:lang w:bidi="he-IL"/>
+        </w:rPr>
+        <w:t>המטלה</w:t>
+      </w:r>
+      <w:r>
+        <w:rPr>
+          <w:rFonts w:ascii="David" w:hAnsi="David" w:cs="David" w:hint="cs"/>
+          <w:sz w:val="24"/>
+          <w:szCs w:val="24"/>
+          <w:rtl/>
+          <w:lang w:bidi="he-IL"/>
+        </w:rPr>
+        <w:t>).</w:t>
+      </w:r>
+    </w:p>
+    <w:p>
+      <w:pPr>
+        <w:pStyle w:val="ListParagraph"/>
+        <w:numPr>
+          <w:ilvl w:val="0"/>
+          <w:numId w:val="10"/>
+        </w:numPr>
+        <w:bidi/>
+        <w:rPr>
+          <w:rFonts w:ascii="David" w:hAnsi="David" w:cs="David"/>
+          <w:sz w:val="24"/>
+          <w:szCs w:val="24"/>
+          <w:rtl/>
+          <w:lang w:bidi="he-IL"/>
+        </w:rPr>
+      </w:pPr>
+      <w:r>
+        <w:rPr>
+          <w:rFonts w:ascii="David" w:hAnsi="David" w:cs="David"/>
+          <w:sz w:val="24"/>
+          <w:szCs w:val="24"/>
+          <w:rtl/>
+          <w:lang w:bidi="he-IL"/>
+        </w:rPr>
+        <w:t>הממשק</w:t>
+      </w:r>
+      <w:r>
+        <w:rPr>
+          <w:rFonts w:ascii="David" w:hAnsi="David" w:cs="David"/>
+          <w:sz w:val="24"/>
+          <w:szCs w:val="24"/>
+          <w:rtl/>
+        </w:rPr>
+        <w:t xml:space="preserve"> </w:t>
+      </w:r>
+      <w:r>
+        <w:rPr>
+          <w:rFonts w:ascii="David" w:hAnsi="David" w:cs="David"/>
+          <w:sz w:val="24"/>
+          <w:szCs w:val="24"/>
+          <w:rtl/>
+          <w:lang w:bidi="he-IL"/>
+        </w:rPr>
+        <w:t>יהיה</w:t>
+      </w:r>
+      <w:r>
+        <w:rPr>
+          <w:rFonts w:ascii="David" w:hAnsi="David" w:cs="David"/>
+          <w:sz w:val="24"/>
+          <w:szCs w:val="24"/>
+          <w:rtl/>
+        </w:rPr>
+        <w:t xml:space="preserve"> </w:t>
+      </w:r>
+      <w:r>
+        <w:rPr>
+          <w:rFonts w:ascii="David" w:hAnsi="David" w:cs="David"/>
+          <w:sz w:val="24"/>
+          <w:szCs w:val="24"/>
+          <w:rtl/>
+          <w:lang w:bidi="he-IL"/>
+        </w:rPr>
+        <w:t>ידידותי</w:t>
+      </w:r>
+      <w:r>
+        <w:rPr>
+          <w:rFonts w:ascii="David" w:hAnsi="David" w:cs="David"/>
+          <w:sz w:val="24"/>
+          <w:szCs w:val="24"/>
+          <w:rtl/>
+        </w:rPr>
+        <w:t xml:space="preserve">, </w:t>
+      </w:r>
+      <w:r>
+        <w:rPr>
+          <w:rFonts w:ascii="David" w:hAnsi="David" w:cs="David"/>
+          <w:sz w:val="24"/>
+          <w:szCs w:val="24"/>
+          <w:rtl/>
+          <w:lang w:bidi="he-IL"/>
+        </w:rPr>
+        <w:t>פשוט</w:t>
+      </w:r>
+      <w:r>
+        <w:rPr>
+          <w:rFonts w:ascii="David" w:hAnsi="David" w:cs="David"/>
+          <w:sz w:val="24"/>
+          <w:szCs w:val="24"/>
+          <w:rtl/>
+        </w:rPr>
+        <w:t xml:space="preserve">, </w:t>
+      </w:r>
+      <w:r>
+        <w:rPr>
+          <w:rFonts w:ascii="David" w:hAnsi="David" w:cs="David"/>
+          <w:sz w:val="24"/>
+          <w:szCs w:val="24"/>
+          <w:rtl/>
+          <w:lang w:bidi="he-IL"/>
+        </w:rPr>
+        <w:t>ונוח</w:t>
+      </w:r>
+      <w:r>
+        <w:rPr>
+          <w:rFonts w:ascii="David" w:hAnsi="David" w:cs="David"/>
+          <w:sz w:val="24"/>
+          <w:szCs w:val="24"/>
+          <w:rtl/>
+        </w:rPr>
+        <w:t xml:space="preserve"> </w:t>
+      </w:r>
+      <w:r>
+        <w:rPr>
+          <w:rFonts w:ascii="David" w:hAnsi="David" w:cs="David"/>
+          <w:sz w:val="24"/>
+          <w:szCs w:val="24"/>
+          <w:rtl/>
+          <w:lang w:bidi="he-IL"/>
+        </w:rPr>
+        <w:t>למשתמש</w:t>
+      </w:r>
+      <w:r>
+        <w:rPr>
+          <w:rFonts w:ascii="David" w:hAnsi="David" w:cs="David" w:hint="cs"/>
+          <w:sz w:val="24"/>
+          <w:szCs w:val="24"/>
+          <w:rtl/>
+          <w:lang w:bidi="he-IL"/>
+        </w:rPr>
+        <w:t xml:space="preserve"> (</w:t>
+      </w:r>
+      <w:r>
+        <w:rPr>
+          <w:rFonts w:ascii="David" w:hAnsi="David" w:cs="David"/>
+          <w:sz w:val="24"/>
+          <w:szCs w:val="24"/>
+          <w:rtl/>
+          <w:lang w:bidi="he-IL"/>
+        </w:rPr>
+        <w:t>עדיפות</w:t>
+      </w:r>
+      <w:r>
+        <w:rPr>
+          <w:rFonts w:ascii="David" w:hAnsi="David" w:cs="David"/>
+          <w:sz w:val="24"/>
+          <w:szCs w:val="24"/>
+          <w:rtl/>
+        </w:rPr>
+        <w:t xml:space="preserve"> </w:t>
+      </w:r>
+      <w:r>
+        <w:rPr>
+          <w:rFonts w:ascii="David" w:hAnsi="David" w:cs="David"/>
+          <w:sz w:val="24"/>
+          <w:szCs w:val="24"/>
+          <w:rtl/>
+          <w:lang w:bidi="he-IL"/>
+        </w:rPr>
+        <w:t>גבוהה</w:t>
+      </w:r>
+      <w:r>
+        <w:rPr>
+          <w:rFonts w:ascii="David" w:hAnsi="David" w:cs="David"/>
+          <w:sz w:val="24"/>
+          <w:szCs w:val="24"/>
+          <w:rtl/>
+        </w:rPr>
+        <w:t>-</w:t>
+      </w:r>
+      <w:r>
+        <w:rPr>
+          <w:rFonts w:ascii="David" w:hAnsi="David" w:cs="David"/>
+          <w:sz w:val="24"/>
+          <w:szCs w:val="24"/>
+          <w:rtl/>
+          <w:lang w:bidi="he-IL"/>
+        </w:rPr>
+        <w:t>יקל</w:t>
+      </w:r>
+      <w:r>
+        <w:rPr>
+          <w:rFonts w:ascii="David" w:hAnsi="David" w:cs="David"/>
+          <w:sz w:val="24"/>
+          <w:szCs w:val="24"/>
+          <w:rtl/>
+        </w:rPr>
+        <w:t xml:space="preserve"> </w:t>
+      </w:r>
+      <w:r>
+        <w:rPr>
+          <w:rFonts w:ascii="David" w:hAnsi="David" w:cs="David"/>
+          <w:sz w:val="24"/>
+          <w:szCs w:val="24"/>
+          <w:rtl/>
+          <w:lang w:bidi="he-IL"/>
+        </w:rPr>
+        <w:t>על</w:t>
+      </w:r>
+      <w:r>
+        <w:rPr>
+          <w:rFonts w:ascii="David" w:hAnsi="David" w:cs="David"/>
+          <w:sz w:val="24"/>
+          <w:szCs w:val="24"/>
+          <w:rtl/>
+        </w:rPr>
+        <w:t xml:space="preserve"> </w:t>
+      </w:r>
+      <w:r>
+        <w:rPr>
+          <w:rFonts w:ascii="David" w:hAnsi="David" w:cs="David"/>
+          <w:sz w:val="24"/>
+          <w:szCs w:val="24"/>
+          <w:rtl/>
+          <w:lang w:bidi="he-IL"/>
+        </w:rPr>
+        <w:t>השחקנים</w:t>
+      </w:r>
+      <w:r>
+        <w:rPr>
+          <w:rFonts w:ascii="David" w:hAnsi="David" w:cs="David"/>
+          <w:sz w:val="24"/>
+          <w:szCs w:val="24"/>
+        </w:rPr>
+        <w:t>(</w:t>
+      </w:r>
+      <w:r>
+        <w:rPr>
+          <w:rFonts w:ascii="David" w:hAnsi="David" w:cs="David" w:hint="cs"/>
+          <w:sz w:val="24"/>
+          <w:szCs w:val="24"/>
+          <w:rtl/>
+          <w:lang w:bidi="he-IL"/>
+        </w:rPr>
+        <w:t>.</w:t>
+      </w:r>
+    </w:p>
+    <w:p>
+      <w:pPr>
+        <w:pStyle w:val="ListParagraph"/>
+        <w:numPr>
+          <w:ilvl w:val="0"/>
+          <w:numId w:val="10"/>
+        </w:numPr>
+        <w:bidi/>
+        <w:rPr>
+          <w:rFonts w:ascii="David" w:hAnsi="David" w:cs="David"/>
+          <w:sz w:val="24"/>
+          <w:szCs w:val="24"/>
+          <w:rtl/>
+          <w:lang w:bidi="he-IL"/>
+        </w:rPr>
+      </w:pPr>
+      <w:r>
+        <w:rPr>
+          <w:rFonts w:ascii="David" w:hAnsi="David" w:cs="David"/>
+          <w:sz w:val="24"/>
+          <w:szCs w:val="24"/>
+          <w:rtl/>
+          <w:lang w:bidi="he-IL"/>
+        </w:rPr>
+        <w:t>בעת</w:t>
+      </w:r>
+      <w:r>
+        <w:rPr>
+          <w:rFonts w:ascii="David" w:hAnsi="David" w:cs="David"/>
+          <w:sz w:val="24"/>
+          <w:szCs w:val="24"/>
+          <w:rtl/>
+        </w:rPr>
+        <w:t xml:space="preserve"> </w:t>
+      </w:r>
+      <w:r>
+        <w:rPr>
+          <w:rFonts w:ascii="David" w:hAnsi="David" w:cs="David"/>
+          <w:sz w:val="24"/>
+          <w:szCs w:val="24"/>
+          <w:rtl/>
+          <w:lang w:bidi="he-IL"/>
+        </w:rPr>
+        <w:t>לחיצה</w:t>
+      </w:r>
+      <w:r>
+        <w:rPr>
+          <w:rFonts w:ascii="David" w:hAnsi="David" w:cs="David"/>
+          <w:sz w:val="24"/>
+          <w:szCs w:val="24"/>
+          <w:rtl/>
+        </w:rPr>
+        <w:t xml:space="preserve"> </w:t>
+      </w:r>
+      <w:r>
+        <w:rPr>
+          <w:rFonts w:ascii="David" w:hAnsi="David" w:cs="David"/>
+          <w:sz w:val="24"/>
+          <w:szCs w:val="24"/>
+          <w:rtl/>
+          <w:lang w:bidi="he-IL"/>
+        </w:rPr>
+        <w:t>על</w:t>
+      </w:r>
+      <w:r>
+        <w:rPr>
+          <w:rFonts w:ascii="David" w:hAnsi="David" w:cs="David"/>
+          <w:sz w:val="24"/>
+          <w:szCs w:val="24"/>
+          <w:rtl/>
+        </w:rPr>
+        <w:t xml:space="preserve"> </w:t>
+      </w:r>
+      <w:r>
+        <w:rPr>
+          <w:rFonts w:ascii="David" w:hAnsi="David" w:cs="David"/>
+          <w:sz w:val="24"/>
+          <w:szCs w:val="24"/>
+          <w:rtl/>
+          <w:lang w:bidi="he-IL"/>
+        </w:rPr>
+        <w:t>כפתור</w:t>
+      </w:r>
+      <w:r>
+        <w:rPr>
+          <w:rFonts w:ascii="David" w:hAnsi="David" w:cs="David"/>
+          <w:sz w:val="24"/>
+          <w:szCs w:val="24"/>
+          <w:rtl/>
+        </w:rPr>
+        <w:t xml:space="preserve"> "</w:t>
+      </w:r>
+      <w:r>
+        <w:rPr>
+          <w:rFonts w:ascii="David" w:hAnsi="David" w:cs="David"/>
+          <w:sz w:val="24"/>
+          <w:szCs w:val="24"/>
+          <w:rtl/>
+          <w:lang w:bidi="he-IL"/>
+        </w:rPr>
+        <w:t>התחלת</w:t>
+      </w:r>
+      <w:r>
+        <w:rPr>
+          <w:rFonts w:ascii="David" w:hAnsi="David" w:cs="David"/>
+          <w:sz w:val="24"/>
+          <w:szCs w:val="24"/>
+          <w:rtl/>
+        </w:rPr>
+        <w:t xml:space="preserve"> </w:t>
+      </w:r>
+      <w:r>
+        <w:rPr>
+          <w:rFonts w:ascii="David" w:hAnsi="David" w:cs="David"/>
+          <w:sz w:val="24"/>
+          <w:szCs w:val="24"/>
+          <w:rtl/>
+          <w:lang w:bidi="he-IL"/>
+        </w:rPr>
+        <w:t>משחק</w:t>
+      </w:r>
+      <w:r>
+        <w:rPr>
+          <w:rFonts w:ascii="David" w:hAnsi="David" w:cs="David"/>
+          <w:sz w:val="24"/>
+          <w:szCs w:val="24"/>
+          <w:rtl/>
+        </w:rPr>
+        <w:t xml:space="preserve">"  </w:t>
+      </w:r>
+      <w:r>
+        <w:rPr>
+          <w:rFonts w:ascii="David" w:hAnsi="David" w:cs="David"/>
+          <w:sz w:val="24"/>
+          <w:szCs w:val="24"/>
+          <w:rtl/>
+          <w:lang w:bidi="he-IL"/>
+        </w:rPr>
+        <w:t>יפתח</w:t>
+      </w:r>
+      <w:r>
+        <w:rPr>
+          <w:rFonts w:ascii="David" w:hAnsi="David" w:cs="David"/>
+          <w:sz w:val="24"/>
+          <w:szCs w:val="24"/>
+          <w:rtl/>
+        </w:rPr>
+        <w:t xml:space="preserve"> </w:t>
+      </w:r>
+      <w:r>
+        <w:rPr>
+          <w:rFonts w:ascii="David" w:hAnsi="David" w:cs="David"/>
+          <w:sz w:val="24"/>
+          <w:szCs w:val="24"/>
+          <w:rtl/>
+          <w:lang w:bidi="he-IL"/>
+        </w:rPr>
+        <w:t>מסך</w:t>
+      </w:r>
+      <w:r>
+        <w:rPr>
+          <w:rFonts w:ascii="David" w:hAnsi="David" w:cs="David"/>
+          <w:sz w:val="24"/>
+          <w:szCs w:val="24"/>
+          <w:rtl/>
+        </w:rPr>
+        <w:t xml:space="preserve"> </w:t>
+      </w:r>
+      <w:r>
+        <w:rPr>
+          <w:rFonts w:ascii="David" w:hAnsi="David" w:cs="David"/>
+          <w:sz w:val="24"/>
+          <w:szCs w:val="24"/>
+          <w:rtl/>
+          <w:lang w:bidi="he-IL"/>
+        </w:rPr>
+        <w:t>לקליטת</w:t>
+      </w:r>
+      <w:r>
+        <w:rPr>
+          <w:rFonts w:ascii="David" w:hAnsi="David" w:cs="David"/>
+          <w:sz w:val="24"/>
+          <w:szCs w:val="24"/>
+          <w:rtl/>
+        </w:rPr>
+        <w:t xml:space="preserve"> </w:t>
+      </w:r>
+      <w:r>
+        <w:rPr>
+          <w:rFonts w:ascii="David" w:hAnsi="David" w:cs="David"/>
+          <w:sz w:val="24"/>
+          <w:szCs w:val="24"/>
+          <w:rtl/>
+          <w:lang w:bidi="he-IL"/>
+        </w:rPr>
+        <w:t>הכינוי</w:t>
+      </w:r>
+      <w:r>
+        <w:rPr>
+          <w:rFonts w:ascii="David" w:hAnsi="David" w:cs="David"/>
+          <w:sz w:val="24"/>
+          <w:szCs w:val="24"/>
+          <w:rtl/>
+        </w:rPr>
+        <w:t xml:space="preserve"> </w:t>
+      </w:r>
+      <w:r>
+        <w:rPr>
+          <w:rFonts w:ascii="David" w:hAnsi="David" w:cs="David"/>
+          <w:sz w:val="24"/>
+          <w:szCs w:val="24"/>
+          <w:rtl/>
+          <w:lang w:bidi="he-IL"/>
+        </w:rPr>
+        <w:t>לשני</w:t>
+      </w:r>
+      <w:r>
+        <w:rPr>
+          <w:rFonts w:ascii="David" w:hAnsi="David" w:cs="David"/>
+          <w:sz w:val="24"/>
+          <w:szCs w:val="24"/>
+          <w:rtl/>
+        </w:rPr>
+        <w:t xml:space="preserve"> </w:t>
+      </w:r>
+      <w:r>
+        <w:rPr>
+          <w:rFonts w:ascii="David" w:hAnsi="David" w:cs="David"/>
+          <w:sz w:val="24"/>
+          <w:szCs w:val="24"/>
+          <w:rtl/>
+          <w:lang w:bidi="he-IL"/>
+        </w:rPr>
+        <w:t>השחקנים</w:t>
+      </w:r>
+      <w:r>
+        <w:rPr>
+          <w:rFonts w:ascii="David" w:hAnsi="David" w:cs="David" w:hint="cs"/>
+          <w:sz w:val="24"/>
+          <w:szCs w:val="24"/>
+          <w:rtl/>
+          <w:lang w:bidi="he-IL"/>
+        </w:rPr>
+        <w:t>.</w:t>
+      </w:r>
+    </w:p>
+    <w:p>
+      <w:pPr>
+        <w:pStyle w:val="ListParagraph"/>
+        <w:numPr>
+          <w:ilvl w:val="0"/>
+          <w:numId w:val="10"/>
+        </w:numPr>
+        <w:bidi/>
+        <w:rPr>
+          <w:rFonts w:ascii="David" w:hAnsi="David" w:cs="David"/>
+          <w:sz w:val="24"/>
+          <w:szCs w:val="24"/>
+          <w:rtl/>
+        </w:rPr>
+      </w:pPr>
+      <w:r>
+        <w:rPr>
+          <w:rFonts w:ascii="David" w:hAnsi="David" w:cs="David" w:hint="cs"/>
+          <w:sz w:val="24"/>
+          <w:szCs w:val="24"/>
+          <w:highlight w:val="yellow"/>
+          <w:rtl/>
+          <w:lang w:bidi="he-IL"/>
+        </w:rPr>
+        <w:t>מ</w:t>
+      </w:r>
+      <w:r>
+        <w:rPr>
+          <w:rFonts w:ascii="David" w:hAnsi="David" w:cs="David"/>
+          <w:sz w:val="24"/>
+          <w:szCs w:val="24"/>
+          <w:highlight w:val="yellow"/>
+          <w:rtl/>
+          <w:lang w:bidi="he-IL"/>
+        </w:rPr>
+        <w:t>סך</w:t>
+      </w:r>
+      <w:r>
+        <w:rPr>
+          <w:rFonts w:ascii="David" w:hAnsi="David" w:cs="David"/>
+          <w:sz w:val="24"/>
+          <w:szCs w:val="24"/>
+          <w:highlight w:val="yellow"/>
+          <w:rtl/>
+        </w:rPr>
+        <w:t xml:space="preserve"> </w:t>
+      </w:r>
+      <w:r>
+        <w:rPr>
+          <w:rFonts w:ascii="David" w:hAnsi="David" w:cs="David"/>
+          <w:sz w:val="24"/>
+          <w:szCs w:val="24"/>
+          <w:highlight w:val="yellow"/>
+          <w:rtl/>
+          <w:lang w:bidi="he-IL"/>
+        </w:rPr>
+        <w:t>ללוח</w:t>
+      </w:r>
+      <w:r>
+        <w:rPr>
+          <w:rFonts w:ascii="David" w:hAnsi="David" w:cs="David"/>
+          <w:sz w:val="24"/>
+          <w:szCs w:val="24"/>
+          <w:highlight w:val="yellow"/>
+          <w:rtl/>
+        </w:rPr>
+        <w:t xml:space="preserve"> </w:t>
+      </w:r>
+      <w:r>
+        <w:rPr>
+          <w:rFonts w:ascii="David" w:hAnsi="David" w:cs="David"/>
+          <w:sz w:val="24"/>
+          <w:szCs w:val="24"/>
+          <w:highlight w:val="yellow"/>
+          <w:rtl/>
+          <w:lang w:bidi="he-IL"/>
+        </w:rPr>
+        <w:t>המשחק</w:t>
+      </w:r>
+      <w:r>
+        <w:rPr>
+          <w:rFonts w:ascii="David" w:hAnsi="David" w:cs="David"/>
+          <w:sz w:val="24"/>
+          <w:szCs w:val="24"/>
+          <w:highlight w:val="yellow"/>
+          <w:rtl/>
+        </w:rPr>
+        <w:t xml:space="preserve"> </w:t>
+      </w:r>
+      <w:r>
+        <w:rPr>
+          <w:rFonts w:ascii="David" w:hAnsi="David" w:cs="David"/>
+          <w:sz w:val="24"/>
+          <w:szCs w:val="24"/>
+          <w:highlight w:val="yellow"/>
+          <w:rtl/>
+          <w:lang w:bidi="he-IL"/>
+        </w:rPr>
+        <w:t>שבו</w:t>
+      </w:r>
+      <w:r>
+        <w:rPr>
+          <w:rFonts w:ascii="David" w:hAnsi="David" w:cs="David"/>
+          <w:sz w:val="24"/>
+          <w:szCs w:val="24"/>
+          <w:highlight w:val="yellow"/>
+          <w:rtl/>
+        </w:rPr>
+        <w:t xml:space="preserve"> </w:t>
+      </w:r>
+      <w:r>
+        <w:rPr>
+          <w:rFonts w:ascii="David" w:hAnsi="David" w:cs="David"/>
+          <w:sz w:val="24"/>
+          <w:szCs w:val="24"/>
+          <w:highlight w:val="yellow"/>
+          <w:rtl/>
+          <w:lang w:bidi="he-IL"/>
+        </w:rPr>
+        <w:t>המצב</w:t>
+      </w:r>
+      <w:r>
+        <w:rPr>
+          <w:rFonts w:ascii="David" w:hAnsi="David" w:cs="David"/>
+          <w:sz w:val="24"/>
+          <w:szCs w:val="24"/>
+          <w:highlight w:val="yellow"/>
+          <w:rtl/>
+        </w:rPr>
+        <w:t xml:space="preserve"> </w:t>
+      </w:r>
+      <w:r>
+        <w:rPr>
+          <w:rFonts w:ascii="David" w:hAnsi="David" w:cs="David"/>
+          <w:sz w:val="24"/>
+          <w:szCs w:val="24"/>
+          <w:highlight w:val="yellow"/>
+          <w:rtl/>
+          <w:lang w:bidi="he-IL"/>
+        </w:rPr>
+        <w:t>ההתחלתי</w:t>
+      </w:r>
+      <w:r>
+        <w:rPr>
+          <w:rFonts w:ascii="David" w:hAnsi="David" w:cs="David"/>
+          <w:sz w:val="24"/>
+          <w:szCs w:val="24"/>
+          <w:highlight w:val="yellow"/>
+          <w:rtl/>
+        </w:rPr>
+        <w:t xml:space="preserve"> </w:t>
+      </w:r>
+      <w:r>
+        <w:rPr>
+          <w:rFonts w:ascii="David" w:hAnsi="David" w:cs="David"/>
+          <w:sz w:val="24"/>
+          <w:szCs w:val="24"/>
+          <w:highlight w:val="yellow"/>
+          <w:rtl/>
+          <w:lang w:bidi="he-IL"/>
+        </w:rPr>
+        <w:t>למשחק</w:t>
+      </w:r>
+      <w:r>
+        <w:rPr>
+          <w:rFonts w:ascii="David" w:hAnsi="David" w:cs="David"/>
+          <w:sz w:val="24"/>
+          <w:szCs w:val="24"/>
+          <w:highlight w:val="yellow"/>
+          <w:rtl/>
+        </w:rPr>
+        <w:t xml:space="preserve"> , </w:t>
+      </w:r>
+      <w:r>
+        <w:rPr>
+          <w:rFonts w:ascii="David" w:hAnsi="David" w:cs="David"/>
+          <w:sz w:val="24"/>
+          <w:szCs w:val="24"/>
+          <w:highlight w:val="yellow"/>
+          <w:rtl/>
+          <w:lang w:bidi="he-IL"/>
+        </w:rPr>
+        <w:t>ואפשרות</w:t>
+      </w:r>
+      <w:r>
+        <w:rPr>
+          <w:rFonts w:ascii="David" w:hAnsi="David" w:cs="David"/>
+          <w:sz w:val="24"/>
+          <w:szCs w:val="24"/>
+          <w:highlight w:val="yellow"/>
+          <w:rtl/>
+        </w:rPr>
+        <w:t xml:space="preserve"> </w:t>
+      </w:r>
+      <w:r>
+        <w:rPr>
+          <w:rFonts w:ascii="David" w:hAnsi="David" w:cs="David"/>
+          <w:sz w:val="24"/>
+          <w:szCs w:val="24"/>
+          <w:highlight w:val="yellow"/>
+          <w:rtl/>
+          <w:lang w:bidi="he-IL"/>
+        </w:rPr>
+        <w:t>ללחיצה</w:t>
+      </w:r>
+      <w:r>
+        <w:rPr>
+          <w:rFonts w:ascii="David" w:hAnsi="David" w:cs="David"/>
+          <w:sz w:val="24"/>
+          <w:szCs w:val="24"/>
+          <w:highlight w:val="yellow"/>
+          <w:rtl/>
+        </w:rPr>
+        <w:t xml:space="preserve"> </w:t>
+      </w:r>
+      <w:r>
+        <w:rPr>
+          <w:rFonts w:ascii="David" w:hAnsi="David" w:cs="David"/>
+          <w:sz w:val="24"/>
+          <w:szCs w:val="24"/>
+          <w:highlight w:val="yellow"/>
+          <w:rtl/>
+          <w:lang w:bidi="he-IL"/>
+        </w:rPr>
+        <w:t>על</w:t>
+      </w:r>
+      <w:r>
+        <w:rPr>
+          <w:rFonts w:ascii="David" w:hAnsi="David" w:cs="David"/>
+          <w:sz w:val="24"/>
+          <w:szCs w:val="24"/>
+          <w:highlight w:val="yellow"/>
+          <w:rtl/>
+        </w:rPr>
+        <w:t xml:space="preserve"> </w:t>
+      </w:r>
+      <w:r>
+        <w:rPr>
+          <w:rFonts w:ascii="David" w:hAnsi="David" w:cs="David"/>
+          <w:sz w:val="24"/>
+          <w:szCs w:val="24"/>
+          <w:highlight w:val="yellow"/>
+          <w:rtl/>
+          <w:lang w:bidi="he-IL"/>
+        </w:rPr>
+        <w:t>המשבצת</w:t>
+      </w:r>
+      <w:r>
+        <w:rPr>
+          <w:rFonts w:ascii="David" w:hAnsi="David" w:cs="David"/>
+          <w:sz w:val="24"/>
+          <w:szCs w:val="24"/>
+          <w:highlight w:val="yellow"/>
+          <w:rtl/>
+        </w:rPr>
+        <w:t xml:space="preserve"> </w:t>
+      </w:r>
+      <w:r>
+        <w:rPr>
+          <w:rFonts w:ascii="David" w:hAnsi="David" w:cs="David"/>
+          <w:sz w:val="24"/>
+          <w:szCs w:val="24"/>
+          <w:highlight w:val="yellow"/>
+          <w:rtl/>
+          <w:lang w:bidi="he-IL"/>
+        </w:rPr>
+        <w:t>האפשרית</w:t>
+      </w:r>
+      <w:r>
+        <w:rPr>
+          <w:rFonts w:ascii="David" w:hAnsi="David" w:cs="David"/>
+          <w:sz w:val="24"/>
+          <w:szCs w:val="24"/>
+          <w:highlight w:val="yellow"/>
+          <w:rtl/>
+        </w:rPr>
+        <w:t xml:space="preserve"> </w:t>
+      </w:r>
+      <w:r>
+        <w:rPr>
+          <w:rFonts w:ascii="David" w:hAnsi="David" w:cs="David"/>
+          <w:sz w:val="24"/>
+          <w:szCs w:val="24"/>
+          <w:highlight w:val="yellow"/>
+          <w:rtl/>
+          <w:lang w:bidi="he-IL"/>
+        </w:rPr>
+        <w:t>הרצויה</w:t>
+      </w:r>
+      <w:r>
+        <w:rPr>
+          <w:rFonts w:ascii="David" w:hAnsi="David" w:cs="David"/>
+          <w:sz w:val="24"/>
+          <w:szCs w:val="24"/>
+          <w:rtl/>
+        </w:rPr>
+        <w:t xml:space="preserve"> </w:t>
+      </w:r>
+    </w:p>
+    <w:p>
+      <w:pPr>
+        <w:pStyle w:val="ListParagraph"/>
+        <w:numPr>
+          <w:ilvl w:val="0"/>
+          <w:numId w:val="10"/>
+        </w:numPr>
+        <w:bidi/>
+        <w:rPr>
+          <w:rFonts w:ascii="David" w:hAnsi="David" w:cs="David"/>
+          <w:sz w:val="24"/>
+          <w:szCs w:val="24"/>
+          <w:rtl/>
+          <w:lang w:bidi="he-IL"/>
+        </w:rPr>
+      </w:pPr>
+      <w:r>
+        <w:rPr>
+          <w:rFonts w:ascii="David" w:hAnsi="David" w:cs="David"/>
+          <w:sz w:val="24"/>
+          <w:szCs w:val="24"/>
+          <w:rtl/>
+          <w:lang w:bidi="he-IL"/>
+        </w:rPr>
+        <w:t>לוח</w:t>
+      </w:r>
+      <w:r>
+        <w:rPr>
+          <w:rFonts w:ascii="David" w:hAnsi="David" w:cs="David"/>
+          <w:sz w:val="24"/>
+          <w:szCs w:val="24"/>
+          <w:rtl/>
+        </w:rPr>
+        <w:t xml:space="preserve"> </w:t>
+      </w:r>
+      <w:r>
+        <w:rPr>
+          <w:rFonts w:ascii="David" w:hAnsi="David" w:cs="David"/>
+          <w:sz w:val="24"/>
+          <w:szCs w:val="24"/>
+          <w:rtl/>
+          <w:lang w:bidi="he-IL"/>
+        </w:rPr>
+        <w:t>המשחק</w:t>
+      </w:r>
+      <w:r>
+        <w:rPr>
+          <w:rFonts w:ascii="David" w:hAnsi="David" w:cs="David"/>
+          <w:sz w:val="24"/>
+          <w:szCs w:val="24"/>
+          <w:rtl/>
+        </w:rPr>
+        <w:t xml:space="preserve"> </w:t>
+      </w:r>
+      <w:r>
+        <w:rPr>
+          <w:rFonts w:ascii="David" w:hAnsi="David" w:cs="David"/>
+          <w:sz w:val="24"/>
+          <w:szCs w:val="24"/>
+          <w:rtl/>
+          <w:lang w:bidi="he-IL"/>
+        </w:rPr>
+        <w:t>ייבנה</w:t>
+      </w:r>
+      <w:r>
+        <w:rPr>
+          <w:rFonts w:ascii="David" w:hAnsi="David" w:cs="David"/>
+          <w:sz w:val="24"/>
+          <w:szCs w:val="24"/>
+          <w:rtl/>
+        </w:rPr>
+        <w:t xml:space="preserve"> </w:t>
+      </w:r>
+      <w:r>
+        <w:rPr>
+          <w:rFonts w:ascii="David" w:hAnsi="David" w:cs="David"/>
+          <w:sz w:val="24"/>
+          <w:szCs w:val="24"/>
+          <w:rtl/>
+          <w:lang w:bidi="he-IL"/>
+        </w:rPr>
+        <w:t>ויתוכנן</w:t>
+      </w:r>
+      <w:r>
+        <w:rPr>
+          <w:rFonts w:ascii="David" w:hAnsi="David" w:cs="David"/>
+          <w:sz w:val="24"/>
+          <w:szCs w:val="24"/>
+          <w:rtl/>
+        </w:rPr>
+        <w:t xml:space="preserve"> </w:t>
+      </w:r>
+      <w:r>
+        <w:rPr>
+          <w:rFonts w:ascii="David" w:hAnsi="David" w:cs="David"/>
+          <w:sz w:val="24"/>
+          <w:szCs w:val="24"/>
+          <w:rtl/>
+          <w:lang w:bidi="he-IL"/>
+        </w:rPr>
+        <w:t>מראש</w:t>
+      </w:r>
+      <w:r>
+        <w:rPr>
+          <w:rFonts w:ascii="David" w:hAnsi="David" w:cs="David"/>
+          <w:sz w:val="24"/>
+          <w:szCs w:val="24"/>
+          <w:rtl/>
+        </w:rPr>
+        <w:t xml:space="preserve"> </w:t>
+      </w:r>
+      <w:r>
+        <w:rPr>
+          <w:rFonts w:ascii="David" w:hAnsi="David" w:cs="David"/>
+          <w:sz w:val="24"/>
+          <w:szCs w:val="24"/>
+          <w:rtl/>
+          <w:lang w:bidi="he-IL"/>
+        </w:rPr>
+        <w:t>כך</w:t>
+      </w:r>
+      <w:r>
+        <w:rPr>
+          <w:rFonts w:ascii="David" w:hAnsi="David" w:cs="David"/>
+          <w:sz w:val="24"/>
+          <w:szCs w:val="24"/>
+          <w:rtl/>
+        </w:rPr>
+        <w:t xml:space="preserve"> </w:t>
+      </w:r>
+      <w:r>
+        <w:rPr>
+          <w:rFonts w:ascii="David" w:hAnsi="David" w:cs="David"/>
+          <w:sz w:val="24"/>
+          <w:szCs w:val="24"/>
+          <w:rtl/>
+          <w:lang w:bidi="he-IL"/>
+        </w:rPr>
+        <w:t>שבמהלך</w:t>
+      </w:r>
+      <w:r>
+        <w:rPr>
+          <w:rFonts w:ascii="David" w:hAnsi="David" w:cs="David"/>
+          <w:sz w:val="24"/>
+          <w:szCs w:val="24"/>
+          <w:rtl/>
+        </w:rPr>
+        <w:t xml:space="preserve"> </w:t>
+      </w:r>
+      <w:r>
+        <w:rPr>
+          <w:rFonts w:ascii="David" w:hAnsi="David" w:cs="David"/>
+          <w:sz w:val="24"/>
+          <w:szCs w:val="24"/>
+          <w:rtl/>
+          <w:lang w:bidi="he-IL"/>
+        </w:rPr>
+        <w:t>המשחק</w:t>
+      </w:r>
+      <w:r>
+        <w:rPr>
+          <w:rFonts w:ascii="David" w:hAnsi="David" w:cs="David"/>
+          <w:sz w:val="24"/>
+          <w:szCs w:val="24"/>
+          <w:rtl/>
+        </w:rPr>
+        <w:t xml:space="preserve"> </w:t>
+      </w:r>
+      <w:r>
+        <w:rPr>
+          <w:rFonts w:ascii="David" w:hAnsi="David" w:cs="David"/>
+          <w:sz w:val="24"/>
+          <w:szCs w:val="24"/>
+          <w:rtl/>
+          <w:lang w:bidi="he-IL"/>
+        </w:rPr>
+        <w:t>הניקוד</w:t>
+      </w:r>
+      <w:r>
+        <w:rPr>
+          <w:rFonts w:ascii="David" w:hAnsi="David" w:cs="David"/>
+          <w:sz w:val="24"/>
+          <w:szCs w:val="24"/>
+          <w:rtl/>
+        </w:rPr>
+        <w:t xml:space="preserve"> </w:t>
+      </w:r>
+      <w:r>
+        <w:rPr>
+          <w:rFonts w:ascii="David" w:hAnsi="David" w:cs="David"/>
+          <w:sz w:val="24"/>
+          <w:szCs w:val="24"/>
+          <w:rtl/>
+          <w:lang w:bidi="he-IL"/>
+        </w:rPr>
+        <w:t>של</w:t>
+      </w:r>
+      <w:r>
+        <w:rPr>
+          <w:rFonts w:ascii="David" w:hAnsi="David" w:cs="David"/>
+          <w:sz w:val="24"/>
+          <w:szCs w:val="24"/>
+          <w:rtl/>
+        </w:rPr>
+        <w:t xml:space="preserve"> </w:t>
+      </w:r>
+      <w:r>
+        <w:rPr>
+          <w:rFonts w:ascii="David" w:hAnsi="David" w:cs="David"/>
+          <w:sz w:val="24"/>
+          <w:szCs w:val="24"/>
+          <w:rtl/>
+          <w:lang w:bidi="he-IL"/>
+        </w:rPr>
+        <w:t>כל</w:t>
+      </w:r>
+      <w:r>
+        <w:rPr>
+          <w:rFonts w:ascii="David" w:hAnsi="David" w:cs="David"/>
+          <w:sz w:val="24"/>
+          <w:szCs w:val="24"/>
+          <w:rtl/>
+        </w:rPr>
+        <w:t xml:space="preserve"> </w:t>
+      </w:r>
+      <w:r>
+        <w:rPr>
+          <w:rFonts w:ascii="David" w:hAnsi="David" w:cs="David"/>
+          <w:sz w:val="24"/>
+          <w:szCs w:val="24"/>
+          <w:rtl/>
+          <w:lang w:bidi="he-IL"/>
+        </w:rPr>
+        <w:t>שחקן</w:t>
+      </w:r>
+      <w:r>
+        <w:rPr>
+          <w:rFonts w:ascii="David" w:hAnsi="David" w:cs="David"/>
+          <w:sz w:val="24"/>
+          <w:szCs w:val="24"/>
+          <w:rtl/>
+        </w:rPr>
+        <w:t xml:space="preserve"> </w:t>
+      </w:r>
+      <w:r>
+        <w:rPr>
+          <w:rFonts w:ascii="David" w:hAnsi="David" w:cs="David"/>
+          <w:sz w:val="24"/>
+          <w:szCs w:val="24"/>
+          <w:rtl/>
+          <w:lang w:bidi="he-IL"/>
+        </w:rPr>
+        <w:t>יוצגו</w:t>
+      </w:r>
+      <w:r>
+        <w:rPr>
+          <w:rFonts w:ascii="David" w:hAnsi="David" w:cs="David"/>
+          <w:sz w:val="24"/>
+          <w:szCs w:val="24"/>
+          <w:rtl/>
+        </w:rPr>
+        <w:t xml:space="preserve"> </w:t>
+      </w:r>
+      <w:r>
+        <w:rPr>
+          <w:rFonts w:ascii="David" w:hAnsi="David" w:cs="David"/>
+          <w:sz w:val="24"/>
+          <w:szCs w:val="24"/>
+          <w:rtl/>
+          <w:lang w:bidi="he-IL"/>
+        </w:rPr>
+        <w:t>על</w:t>
+      </w:r>
+      <w:r>
+        <w:rPr>
+          <w:rFonts w:ascii="David" w:hAnsi="David" w:cs="David"/>
+          <w:sz w:val="24"/>
+          <w:szCs w:val="24"/>
+          <w:rtl/>
+        </w:rPr>
+        <w:t xml:space="preserve"> </w:t>
+      </w:r>
+      <w:r>
+        <w:rPr>
+          <w:rFonts w:ascii="David" w:hAnsi="David" w:cs="David"/>
+          <w:sz w:val="24"/>
+          <w:szCs w:val="24"/>
+          <w:rtl/>
+          <w:lang w:bidi="he-IL"/>
+        </w:rPr>
+        <w:t>גבי</w:t>
+      </w:r>
+      <w:r>
+        <w:rPr>
+          <w:rFonts w:ascii="David" w:hAnsi="David" w:cs="David"/>
+          <w:sz w:val="24"/>
+          <w:szCs w:val="24"/>
+          <w:rtl/>
+        </w:rPr>
+        <w:t xml:space="preserve"> </w:t>
+      </w:r>
+      <w:r>
+        <w:rPr>
+          <w:rFonts w:ascii="David" w:hAnsi="David" w:cs="David"/>
+          <w:sz w:val="24"/>
+          <w:szCs w:val="24"/>
+          <w:rtl/>
+          <w:lang w:bidi="he-IL"/>
+        </w:rPr>
+        <w:t>הלוח</w:t>
+      </w:r>
+      <w:r>
+        <w:rPr>
+          <w:rFonts w:ascii="David" w:hAnsi="David" w:cs="David" w:hint="cs"/>
+          <w:sz w:val="24"/>
+          <w:szCs w:val="24"/>
+          <w:rtl/>
+          <w:lang w:bidi="he-IL"/>
+        </w:rPr>
+        <w:t xml:space="preserve"> (</w:t>
+      </w:r>
+      <w:r>
+        <w:rPr>
+          <w:rFonts w:ascii="David" w:hAnsi="David" w:cs="David"/>
+          <w:sz w:val="24"/>
+          <w:szCs w:val="24"/>
+          <w:rtl/>
+          <w:lang w:bidi="he-IL"/>
+        </w:rPr>
+        <w:t>עדיפות</w:t>
+      </w:r>
+      <w:r>
+        <w:rPr>
+          <w:rFonts w:ascii="David" w:hAnsi="David" w:cs="David"/>
+          <w:sz w:val="24"/>
+          <w:szCs w:val="24"/>
+          <w:rtl/>
+        </w:rPr>
+        <w:t xml:space="preserve"> </w:t>
+      </w:r>
+      <w:r>
+        <w:rPr>
+          <w:rFonts w:ascii="David" w:hAnsi="David" w:cs="David"/>
+          <w:sz w:val="24"/>
+          <w:szCs w:val="24"/>
+          <w:rtl/>
+          <w:lang w:bidi="he-IL"/>
+        </w:rPr>
+        <w:t>גבוהה</w:t>
+      </w:r>
+      <w:r>
+        <w:rPr>
+          <w:rFonts w:ascii="David" w:hAnsi="David" w:cs="David"/>
+          <w:sz w:val="24"/>
+          <w:szCs w:val="24"/>
+          <w:rtl/>
+        </w:rPr>
+        <w:t>-</w:t>
+      </w:r>
+      <w:r>
+        <w:rPr>
+          <w:rFonts w:ascii="David" w:hAnsi="David" w:cs="David"/>
+          <w:sz w:val="24"/>
+          <w:szCs w:val="24"/>
+          <w:rtl/>
+          <w:lang w:bidi="he-IL"/>
+        </w:rPr>
+        <w:t>חלק</w:t>
+      </w:r>
+      <w:r>
+        <w:rPr>
+          <w:rFonts w:ascii="David" w:hAnsi="David" w:cs="David"/>
+          <w:sz w:val="24"/>
+          <w:szCs w:val="24"/>
+          <w:rtl/>
+        </w:rPr>
+        <w:t xml:space="preserve"> </w:t>
+      </w:r>
+      <w:r>
+        <w:rPr>
+          <w:rFonts w:ascii="David" w:hAnsi="David" w:cs="David"/>
+          <w:sz w:val="24"/>
+          <w:szCs w:val="24"/>
+          <w:rtl/>
+          <w:lang w:bidi="he-IL"/>
+        </w:rPr>
+        <w:t>מדרישות</w:t>
+      </w:r>
+      <w:r>
+        <w:rPr>
+          <w:rFonts w:ascii="David" w:hAnsi="David" w:cs="David"/>
+          <w:sz w:val="24"/>
+          <w:szCs w:val="24"/>
+          <w:rtl/>
+        </w:rPr>
+        <w:t xml:space="preserve"> </w:t>
+      </w:r>
+      <w:r>
+        <w:rPr>
+          <w:rFonts w:ascii="David" w:hAnsi="David" w:cs="David"/>
+          <w:sz w:val="24"/>
+          <w:szCs w:val="24"/>
+          <w:rtl/>
+          <w:lang w:bidi="he-IL"/>
+        </w:rPr>
+        <w:t>המטלה</w:t>
+      </w:r>
+      <w:r>
+        <w:rPr>
+          <w:rFonts w:ascii="David" w:hAnsi="David" w:cs="David"/>
+          <w:sz w:val="24"/>
+          <w:szCs w:val="24"/>
+        </w:rPr>
+        <w:t>(</w:t>
+      </w:r>
+      <w:r>
+        <w:rPr>
+          <w:rFonts w:ascii="David" w:hAnsi="David" w:cs="David" w:hint="cs"/>
+          <w:sz w:val="24"/>
+          <w:szCs w:val="24"/>
+          <w:rtl/>
+          <w:lang w:bidi="he-IL"/>
+        </w:rPr>
+        <w:t>.</w:t>
+      </w:r>
+    </w:p>
+    <w:p>
+      <w:pPr>
+        <w:pStyle w:val="ListParagraph"/>
+        <w:numPr>
+          <w:ilvl w:val="0"/>
+          <w:numId w:val="10"/>
+        </w:numPr>
+        <w:bidi/>
+        <w:rPr>
+          <w:rFonts w:ascii="David" w:hAnsi="David" w:cs="David"/>
+          <w:sz w:val="24"/>
+          <w:szCs w:val="24"/>
+          <w:lang w:bidi="he-IL"/>
+        </w:rPr>
+      </w:pPr>
+      <w:r>
+        <w:rPr>
+          <w:rFonts w:ascii="David" w:hAnsi="David" w:cs="David"/>
+          <w:sz w:val="24"/>
+          <w:szCs w:val="24"/>
+          <w:rtl/>
+          <w:lang w:bidi="he-IL"/>
+        </w:rPr>
+        <w:t>לאחר</w:t>
+      </w:r>
+      <w:r>
+        <w:rPr>
+          <w:rFonts w:ascii="David" w:hAnsi="David" w:cs="David"/>
+          <w:sz w:val="24"/>
+          <w:szCs w:val="24"/>
+          <w:rtl/>
+        </w:rPr>
+        <w:t xml:space="preserve"> </w:t>
+      </w:r>
+      <w:r>
+        <w:rPr>
+          <w:rFonts w:ascii="David" w:hAnsi="David" w:cs="David"/>
+          <w:sz w:val="24"/>
+          <w:szCs w:val="24"/>
+          <w:rtl/>
+          <w:lang w:bidi="he-IL"/>
+        </w:rPr>
+        <w:t>סיום</w:t>
+      </w:r>
+      <w:r>
+        <w:rPr>
+          <w:rFonts w:ascii="David" w:hAnsi="David" w:cs="David"/>
+          <w:sz w:val="24"/>
+          <w:szCs w:val="24"/>
+          <w:rtl/>
+        </w:rPr>
+        <w:t xml:space="preserve"> </w:t>
+      </w:r>
+      <w:r>
+        <w:rPr>
+          <w:rFonts w:ascii="David" w:hAnsi="David" w:cs="David"/>
+          <w:sz w:val="24"/>
+          <w:szCs w:val="24"/>
+          <w:rtl/>
+          <w:lang w:bidi="he-IL"/>
+        </w:rPr>
+        <w:t>תור</w:t>
+      </w:r>
+      <w:r>
+        <w:rPr>
+          <w:rFonts w:ascii="David" w:hAnsi="David" w:cs="David"/>
+          <w:sz w:val="24"/>
+          <w:szCs w:val="24"/>
+          <w:rtl/>
+        </w:rPr>
+        <w:t xml:space="preserve"> </w:t>
+      </w:r>
+      <w:r>
+        <w:rPr>
+          <w:rFonts w:ascii="David" w:hAnsi="David" w:cs="David"/>
+          <w:sz w:val="24"/>
+          <w:szCs w:val="24"/>
+          <w:rtl/>
+          <w:lang w:bidi="he-IL"/>
+        </w:rPr>
+        <w:t>של</w:t>
+      </w:r>
+      <w:r>
+        <w:rPr>
+          <w:rFonts w:ascii="David" w:hAnsi="David" w:cs="David"/>
+          <w:sz w:val="24"/>
+          <w:szCs w:val="24"/>
+          <w:rtl/>
+        </w:rPr>
+        <w:t xml:space="preserve"> </w:t>
+      </w:r>
+      <w:r>
+        <w:rPr>
+          <w:rFonts w:ascii="David" w:hAnsi="David" w:cs="David"/>
+          <w:sz w:val="24"/>
+          <w:szCs w:val="24"/>
+          <w:rtl/>
+          <w:lang w:bidi="he-IL"/>
+        </w:rPr>
+        <w:t>משתמש</w:t>
+      </w:r>
+      <w:r>
+        <w:rPr>
+          <w:rFonts w:ascii="David" w:hAnsi="David" w:cs="David"/>
+          <w:sz w:val="24"/>
+          <w:szCs w:val="24"/>
+          <w:rtl/>
+        </w:rPr>
+        <w:t xml:space="preserve">, </w:t>
+      </w:r>
+      <w:r>
+        <w:rPr>
+          <w:rFonts w:ascii="David" w:hAnsi="David" w:cs="David"/>
+          <w:sz w:val="24"/>
+          <w:szCs w:val="24"/>
+          <w:rtl/>
+          <w:lang w:bidi="he-IL"/>
+        </w:rPr>
+        <w:t>יפתח</w:t>
+      </w:r>
+      <w:r>
+        <w:rPr>
+          <w:rFonts w:ascii="David" w:hAnsi="David" w:cs="David"/>
+          <w:sz w:val="24"/>
+          <w:szCs w:val="24"/>
+          <w:rtl/>
+        </w:rPr>
+        <w:t xml:space="preserve"> </w:t>
+      </w:r>
+      <w:r>
+        <w:rPr>
+          <w:rFonts w:ascii="David" w:hAnsi="David" w:cs="David"/>
+          <w:sz w:val="24"/>
+          <w:szCs w:val="24"/>
+          <w:rtl/>
+          <w:lang w:bidi="he-IL"/>
+        </w:rPr>
+        <w:t>חלון</w:t>
+      </w:r>
+      <w:r>
+        <w:rPr>
+          <w:rFonts w:ascii="David" w:hAnsi="David" w:cs="David"/>
+          <w:sz w:val="24"/>
+          <w:szCs w:val="24"/>
+          <w:rtl/>
+        </w:rPr>
+        <w:t xml:space="preserve"> </w:t>
+      </w:r>
+      <w:r>
+        <w:rPr>
+          <w:rFonts w:ascii="David" w:hAnsi="David" w:cs="David"/>
+          <w:sz w:val="24"/>
+          <w:szCs w:val="24"/>
+          <w:rtl/>
+          <w:lang w:bidi="he-IL"/>
+        </w:rPr>
+        <w:t>שיתריע</w:t>
+      </w:r>
+      <w:r>
+        <w:rPr>
+          <w:rFonts w:ascii="David" w:hAnsi="David" w:cs="David"/>
+          <w:sz w:val="24"/>
+          <w:szCs w:val="24"/>
+          <w:rtl/>
+        </w:rPr>
+        <w:t xml:space="preserve"> </w:t>
+      </w:r>
+      <w:r>
+        <w:rPr>
+          <w:rFonts w:ascii="David" w:hAnsi="David" w:cs="David"/>
+          <w:sz w:val="24"/>
+          <w:szCs w:val="24"/>
+          <w:rtl/>
+          <w:lang w:bidi="he-IL"/>
+        </w:rPr>
+        <w:t>על</w:t>
+      </w:r>
+      <w:r>
+        <w:rPr>
+          <w:rFonts w:ascii="David" w:hAnsi="David" w:cs="David"/>
+          <w:sz w:val="24"/>
+          <w:szCs w:val="24"/>
+          <w:rtl/>
+        </w:rPr>
+        <w:t xml:space="preserve"> </w:t>
+      </w:r>
+      <w:r>
+        <w:rPr>
+          <w:rFonts w:ascii="David" w:hAnsi="David" w:cs="David"/>
+          <w:sz w:val="24"/>
+          <w:szCs w:val="24"/>
+          <w:rtl/>
+          <w:lang w:bidi="he-IL"/>
+        </w:rPr>
+        <w:t>תורו</w:t>
+      </w:r>
+      <w:r>
+        <w:rPr>
+          <w:rFonts w:ascii="David" w:hAnsi="David" w:cs="David"/>
+          <w:sz w:val="24"/>
+          <w:szCs w:val="24"/>
+          <w:rtl/>
+        </w:rPr>
+        <w:t xml:space="preserve"> </w:t>
+      </w:r>
+      <w:r>
+        <w:rPr>
+          <w:rFonts w:ascii="David" w:hAnsi="David" w:cs="David"/>
+          <w:sz w:val="24"/>
+          <w:szCs w:val="24"/>
+          <w:rtl/>
+          <w:lang w:bidi="he-IL"/>
+        </w:rPr>
+        <w:t>של</w:t>
+      </w:r>
+      <w:r>
+        <w:rPr>
+          <w:rFonts w:ascii="David" w:hAnsi="David" w:cs="David"/>
+          <w:sz w:val="24"/>
+          <w:szCs w:val="24"/>
+          <w:rtl/>
+        </w:rPr>
+        <w:t xml:space="preserve"> </w:t>
+      </w:r>
+      <w:r>
+        <w:rPr>
+          <w:rFonts w:ascii="David" w:hAnsi="David" w:cs="David"/>
+          <w:sz w:val="24"/>
+          <w:szCs w:val="24"/>
+          <w:rtl/>
+          <w:lang w:bidi="he-IL"/>
+        </w:rPr>
+        <w:t>השחקן</w:t>
+      </w:r>
+      <w:r>
+        <w:rPr>
+          <w:rFonts w:ascii="David" w:hAnsi="David" w:cs="David"/>
+          <w:sz w:val="24"/>
+          <w:szCs w:val="24"/>
+          <w:rtl/>
+        </w:rPr>
+        <w:t xml:space="preserve"> </w:t>
+      </w:r>
+      <w:r>
+        <w:rPr>
+          <w:rFonts w:ascii="David" w:hAnsi="David" w:cs="David"/>
+          <w:sz w:val="24"/>
+          <w:szCs w:val="24"/>
+          <w:rtl/>
+          <w:lang w:bidi="he-IL"/>
+        </w:rPr>
+        <w:t>הבא</w:t>
+      </w:r>
+      <w:r>
+        <w:rPr>
+          <w:rFonts w:ascii="David" w:hAnsi="David" w:cs="David" w:hint="cs"/>
+          <w:sz w:val="24"/>
+          <w:szCs w:val="24"/>
+          <w:rtl/>
+          <w:lang w:bidi="he-IL"/>
+        </w:rPr>
+        <w:t xml:space="preserve"> (עדיפות גבוהה </w:t>
+      </w:r>
+      <w:r>
+        <w:rPr>
+          <w:rFonts w:ascii="David" w:hAnsi="David" w:cs="David"/>
+          <w:sz w:val="24"/>
+          <w:szCs w:val="24"/>
+          <w:rtl/>
+          <w:lang w:bidi="he-IL"/>
+        </w:rPr>
+        <w:t>–</w:t>
+      </w:r>
+      <w:r>
+        <w:rPr>
+          <w:rFonts w:ascii="David" w:hAnsi="David" w:cs="David" w:hint="cs"/>
+          <w:sz w:val="24"/>
+          <w:szCs w:val="24"/>
+          <w:rtl/>
+          <w:lang w:bidi="he-IL"/>
+        </w:rPr>
+        <w:t xml:space="preserve"> בשחקנים צריכים לדעת התור של מי לשחק)</w:t>
+      </w:r>
+      <w:r>
+        <w:rPr>
+          <w:rFonts w:ascii="David" w:hAnsi="David" w:cs="David" w:hint="cs"/>
+          <w:sz w:val="24"/>
+          <w:szCs w:val="24"/>
+          <w:rtl/>
+          <w:lang w:bidi="he-IL"/>
+        </w:rPr>
+        <w:t>.</w:t>
+      </w:r>
+    </w:p>
+    <w:p>
+      <w:pPr>
+        <w:pStyle w:val="ListParagraph"/>
+        <w:bidi/>
+        <w:ind w:left="1440"/>
+        <w:rPr>
+          <w:rFonts w:ascii="David" w:hAnsi="David" w:cs="David"/>
+          <w:sz w:val="24"/>
+          <w:szCs w:val="24"/>
+          <w:lang w:bidi="he-IL"/>
+        </w:rPr>
+      </w:pPr>
+    </w:p>
+    <w:p>
+      <w:pPr>
+        <w:pStyle w:val="Heading3"/>
+        <w:numPr>
+          <w:ilvl w:val="2"/>
+          <w:numId w:val="1"/>
+        </w:numPr>
+        <w:bidi/>
+        <w:rPr>
+          <w:rtl/>
+          <w:lang w:bidi="he-IL"/>
+        </w:rPr>
+      </w:pPr>
+      <w:r>
+        <w:rPr>
+          <w:rFonts w:hint="cs"/>
+          <w:rtl/>
+          <w:lang w:bidi="he-IL"/>
+        </w:rPr>
+        <w:t>ממשק חומרה</w:t>
+      </w:r>
+    </w:p>
+    <w:p>
+      <w:pPr>
+        <w:pStyle w:val="ListParagraph"/>
+        <w:bidi/>
+        <w:rPr>
+          <w:rFonts w:ascii="David" w:hAnsi="David" w:cs="David"/>
+          <w:sz w:val="24"/>
+          <w:szCs w:val="24"/>
+          <w:rtl/>
+        </w:rPr>
+      </w:pPr>
+      <w:r>
+        <w:rPr>
+          <w:rFonts w:ascii="David" w:hAnsi="David" w:cs="David"/>
+          <w:sz w:val="24"/>
+          <w:szCs w:val="24"/>
+          <w:rtl/>
+          <w:lang w:bidi="he-IL"/>
+        </w:rPr>
+        <w:t>הפעלתו</w:t>
+      </w:r>
+      <w:r>
+        <w:rPr>
+          <w:rFonts w:ascii="David" w:hAnsi="David" w:cs="David"/>
+          <w:sz w:val="24"/>
+          <w:szCs w:val="24"/>
+          <w:rtl/>
+        </w:rPr>
+        <w:t xml:space="preserve"> </w:t>
+      </w:r>
+      <w:r>
+        <w:rPr>
+          <w:rFonts w:ascii="David" w:hAnsi="David" w:cs="David"/>
+          <w:sz w:val="24"/>
+          <w:szCs w:val="24"/>
+          <w:rtl/>
+          <w:lang w:bidi="he-IL"/>
+        </w:rPr>
+        <w:t>המלאה</w:t>
+      </w:r>
+      <w:r>
+        <w:rPr>
+          <w:rFonts w:ascii="David" w:hAnsi="David" w:cs="David"/>
+          <w:sz w:val="24"/>
+          <w:szCs w:val="24"/>
+          <w:rtl/>
+        </w:rPr>
+        <w:t xml:space="preserve"> </w:t>
+      </w:r>
+      <w:r>
+        <w:rPr>
+          <w:rFonts w:ascii="David" w:hAnsi="David" w:cs="David"/>
+          <w:sz w:val="24"/>
+          <w:szCs w:val="24"/>
+          <w:rtl/>
+          <w:lang w:bidi="he-IL"/>
+        </w:rPr>
+        <w:t>של</w:t>
+      </w:r>
+      <w:r>
+        <w:rPr>
+          <w:rFonts w:ascii="David" w:hAnsi="David" w:cs="David"/>
+          <w:sz w:val="24"/>
+          <w:szCs w:val="24"/>
+          <w:rtl/>
+        </w:rPr>
+        <w:t xml:space="preserve"> </w:t>
+      </w:r>
+      <w:r>
+        <w:rPr>
+          <w:rFonts w:ascii="David" w:hAnsi="David" w:cs="David"/>
+          <w:sz w:val="24"/>
+          <w:szCs w:val="24"/>
+          <w:rtl/>
+          <w:lang w:bidi="he-IL"/>
+        </w:rPr>
+        <w:t>המשחק</w:t>
+      </w:r>
+      <w:r>
+        <w:rPr>
+          <w:rFonts w:ascii="David" w:hAnsi="David" w:cs="David"/>
+          <w:sz w:val="24"/>
+          <w:szCs w:val="24"/>
+          <w:rtl/>
+        </w:rPr>
+        <w:t xml:space="preserve"> </w:t>
+      </w:r>
+      <w:r>
+        <w:rPr>
+          <w:rFonts w:ascii="David" w:hAnsi="David" w:cs="David"/>
+          <w:sz w:val="24"/>
+          <w:szCs w:val="24"/>
+          <w:rtl/>
+          <w:lang w:bidi="he-IL"/>
+        </w:rPr>
+        <w:t>תדרוש</w:t>
+      </w:r>
+      <w:r>
+        <w:rPr>
+          <w:rFonts w:ascii="David" w:hAnsi="David" w:cs="David"/>
+          <w:sz w:val="24"/>
+          <w:szCs w:val="24"/>
+          <w:rtl/>
+        </w:rPr>
+        <w:t xml:space="preserve"> </w:t>
+      </w:r>
+      <w:r>
+        <w:rPr>
+          <w:rFonts w:ascii="David" w:hAnsi="David" w:cs="David"/>
+          <w:sz w:val="24"/>
+          <w:szCs w:val="24"/>
+          <w:rtl/>
+          <w:lang w:bidi="he-IL"/>
+        </w:rPr>
+        <w:t>מחשב</w:t>
+      </w:r>
+      <w:r>
+        <w:rPr>
+          <w:rFonts w:ascii="David" w:hAnsi="David" w:cs="David"/>
+          <w:sz w:val="24"/>
+          <w:szCs w:val="24"/>
+        </w:rPr>
+        <w:t xml:space="preserve"> PC </w:t>
+      </w:r>
+      <w:r>
+        <w:rPr>
+          <w:rFonts w:ascii="David" w:hAnsi="David" w:cs="David"/>
+          <w:sz w:val="24"/>
+          <w:szCs w:val="24"/>
+          <w:rtl/>
+          <w:lang w:bidi="he-IL"/>
+        </w:rPr>
+        <w:t>שכולל</w:t>
+      </w:r>
+      <w:r>
+        <w:rPr>
+          <w:rFonts w:ascii="David" w:hAnsi="David" w:cs="David"/>
+          <w:sz w:val="24"/>
+          <w:szCs w:val="24"/>
+          <w:rtl/>
+        </w:rPr>
+        <w:t xml:space="preserve"> </w:t>
+      </w:r>
+      <w:r>
+        <w:rPr>
+          <w:rFonts w:ascii="David" w:hAnsi="David" w:cs="David"/>
+          <w:sz w:val="24"/>
+          <w:szCs w:val="24"/>
+          <w:rtl/>
+          <w:lang w:bidi="he-IL"/>
+        </w:rPr>
+        <w:t>מסך</w:t>
+      </w:r>
+      <w:r>
+        <w:rPr>
+          <w:rFonts w:ascii="David" w:hAnsi="David" w:cs="David"/>
+          <w:sz w:val="24"/>
+          <w:szCs w:val="24"/>
+          <w:rtl/>
+        </w:rPr>
+        <w:t xml:space="preserve">, </w:t>
+      </w:r>
+      <w:r>
+        <w:rPr>
+          <w:rFonts w:ascii="David" w:hAnsi="David" w:cs="David"/>
+          <w:sz w:val="24"/>
+          <w:szCs w:val="24"/>
+          <w:rtl/>
+          <w:lang w:bidi="he-IL"/>
+        </w:rPr>
+        <w:t>מקלדת</w:t>
+      </w:r>
+      <w:r>
+        <w:rPr>
+          <w:rFonts w:ascii="David" w:hAnsi="David" w:cs="David"/>
+          <w:sz w:val="24"/>
+          <w:szCs w:val="24"/>
+          <w:rtl/>
+        </w:rPr>
+        <w:t xml:space="preserve"> </w:t>
+      </w:r>
+      <w:r>
+        <w:rPr>
+          <w:rFonts w:ascii="David" w:hAnsi="David" w:cs="David"/>
+          <w:sz w:val="24"/>
+          <w:szCs w:val="24"/>
+          <w:rtl/>
+          <w:lang w:bidi="he-IL"/>
+        </w:rPr>
+        <w:t>ועכבר</w:t>
+      </w:r>
+      <w:r>
+        <w:rPr>
+          <w:rFonts w:ascii="David" w:hAnsi="David" w:cs="David"/>
+          <w:sz w:val="24"/>
+          <w:szCs w:val="24"/>
+        </w:rPr>
+        <w:t xml:space="preserve">, </w:t>
+      </w:r>
+      <w:r>
+        <w:rPr>
+          <w:rFonts w:ascii="David" w:hAnsi="David" w:cs="David"/>
+          <w:sz w:val="24"/>
+          <w:szCs w:val="24"/>
+          <w:rtl/>
+          <w:lang w:bidi="he-IL"/>
+        </w:rPr>
+        <w:t>משום</w:t>
+      </w:r>
+      <w:r>
+        <w:rPr>
+          <w:rFonts w:ascii="David" w:hAnsi="David" w:cs="David"/>
+          <w:sz w:val="24"/>
+          <w:szCs w:val="24"/>
+          <w:rtl/>
+        </w:rPr>
+        <w:t xml:space="preserve"> </w:t>
+      </w:r>
+      <w:r>
+        <w:rPr>
+          <w:rFonts w:ascii="David" w:hAnsi="David" w:cs="David"/>
+          <w:sz w:val="24"/>
+          <w:szCs w:val="24"/>
+          <w:rtl/>
+          <w:lang w:bidi="he-IL"/>
+        </w:rPr>
+        <w:t>שהמשחק</w:t>
+      </w:r>
+      <w:r>
+        <w:rPr>
+          <w:rFonts w:ascii="David" w:hAnsi="David" w:cs="David"/>
+          <w:sz w:val="24"/>
+          <w:szCs w:val="24"/>
+          <w:rtl/>
+        </w:rPr>
+        <w:t xml:space="preserve"> </w:t>
+      </w:r>
+      <w:r>
+        <w:rPr>
+          <w:rFonts w:ascii="David" w:hAnsi="David" w:cs="David"/>
+          <w:sz w:val="24"/>
+          <w:szCs w:val="24"/>
+          <w:rtl/>
+          <w:lang w:bidi="he-IL"/>
+        </w:rPr>
+        <w:t>מצריך</w:t>
+      </w:r>
+      <w:r>
+        <w:rPr>
+          <w:rFonts w:ascii="David" w:hAnsi="David" w:cs="David"/>
+          <w:sz w:val="24"/>
+          <w:szCs w:val="24"/>
+          <w:rtl/>
+        </w:rPr>
+        <w:t xml:space="preserve"> </w:t>
+      </w:r>
+      <w:r>
+        <w:rPr>
+          <w:rFonts w:ascii="David" w:hAnsi="David" w:cs="David"/>
+          <w:sz w:val="24"/>
+          <w:szCs w:val="24"/>
+          <w:rtl/>
+          <w:lang w:bidi="he-IL"/>
+        </w:rPr>
+        <w:t>לחיצה</w:t>
+      </w:r>
+      <w:r>
+        <w:rPr>
+          <w:rFonts w:ascii="David" w:hAnsi="David" w:cs="David"/>
+          <w:sz w:val="24"/>
+          <w:szCs w:val="24"/>
+          <w:rtl/>
+        </w:rPr>
+        <w:t xml:space="preserve"> </w:t>
+      </w:r>
+      <w:r>
+        <w:rPr>
+          <w:rFonts w:ascii="David" w:hAnsi="David" w:cs="David"/>
+          <w:sz w:val="24"/>
+          <w:szCs w:val="24"/>
+          <w:rtl/>
+          <w:lang w:bidi="he-IL"/>
+        </w:rPr>
+        <w:t>על</w:t>
+      </w:r>
+      <w:r>
+        <w:rPr>
+          <w:rFonts w:ascii="David" w:hAnsi="David" w:cs="David"/>
+          <w:sz w:val="24"/>
+          <w:szCs w:val="24"/>
+          <w:rtl/>
+        </w:rPr>
+        <w:t xml:space="preserve"> </w:t>
+      </w:r>
+      <w:r>
+        <w:rPr>
+          <w:rFonts w:ascii="David" w:hAnsi="David" w:cs="David"/>
+          <w:sz w:val="24"/>
+          <w:szCs w:val="24"/>
+          <w:rtl/>
+          <w:lang w:bidi="he-IL"/>
+        </w:rPr>
+        <w:t>כפתורים</w:t>
+      </w:r>
+      <w:r>
+        <w:rPr>
+          <w:rFonts w:ascii="David" w:hAnsi="David" w:cs="David"/>
+          <w:sz w:val="24"/>
+          <w:szCs w:val="24"/>
+          <w:rtl/>
+        </w:rPr>
+        <w:t xml:space="preserve"> </w:t>
+      </w:r>
+      <w:r>
+        <w:rPr>
+          <w:rFonts w:ascii="David" w:hAnsi="David" w:cs="David"/>
+          <w:sz w:val="24"/>
+          <w:szCs w:val="24"/>
+          <w:rtl/>
+          <w:lang w:bidi="he-IL"/>
+        </w:rPr>
+        <w:t>בנוסף</w:t>
+      </w:r>
+      <w:r>
+        <w:rPr>
+          <w:rFonts w:ascii="David" w:hAnsi="David" w:cs="David"/>
+          <w:sz w:val="24"/>
+          <w:szCs w:val="24"/>
+          <w:rtl/>
+        </w:rPr>
+        <w:t xml:space="preserve"> </w:t>
+      </w:r>
+      <w:r>
+        <w:rPr>
+          <w:rFonts w:ascii="David" w:hAnsi="David" w:cs="David"/>
+          <w:sz w:val="24"/>
+          <w:szCs w:val="24"/>
+          <w:rtl/>
+          <w:lang w:bidi="he-IL"/>
+        </w:rPr>
+        <w:t>להזנת</w:t>
+      </w:r>
+      <w:r>
+        <w:rPr>
+          <w:rFonts w:ascii="David" w:hAnsi="David" w:cs="David"/>
+          <w:sz w:val="24"/>
+          <w:szCs w:val="24"/>
+          <w:rtl/>
+        </w:rPr>
+        <w:t xml:space="preserve"> </w:t>
+      </w:r>
+      <w:r>
+        <w:rPr>
+          <w:rFonts w:ascii="David" w:hAnsi="David" w:cs="David"/>
+          <w:sz w:val="24"/>
+          <w:szCs w:val="24"/>
+          <w:rtl/>
+          <w:lang w:bidi="he-IL"/>
+        </w:rPr>
+        <w:t>פרטי</w:t>
+      </w:r>
+      <w:r>
+        <w:rPr>
+          <w:rFonts w:ascii="David" w:hAnsi="David" w:cs="David"/>
+          <w:sz w:val="24"/>
+          <w:szCs w:val="24"/>
+          <w:rtl/>
+        </w:rPr>
+        <w:t xml:space="preserve"> </w:t>
+      </w:r>
+      <w:r>
+        <w:rPr>
+          <w:rFonts w:ascii="David" w:hAnsi="David" w:cs="David"/>
+          <w:sz w:val="24"/>
+          <w:szCs w:val="24"/>
+          <w:rtl/>
+          <w:lang w:bidi="he-IL"/>
+        </w:rPr>
+        <w:t>כניסה</w:t>
+      </w:r>
+      <w:r>
+        <w:rPr>
+          <w:rFonts w:ascii="David" w:hAnsi="David" w:cs="David"/>
+          <w:sz w:val="24"/>
+          <w:szCs w:val="24"/>
+          <w:rtl/>
+        </w:rPr>
+        <w:t xml:space="preserve"> </w:t>
+      </w:r>
+      <w:r>
+        <w:rPr>
+          <w:rFonts w:ascii="David" w:hAnsi="David" w:cs="David"/>
+          <w:sz w:val="24"/>
+          <w:szCs w:val="24"/>
+          <w:rtl/>
+          <w:lang w:bidi="he-IL"/>
+        </w:rPr>
+        <w:t>לתחילת</w:t>
+      </w:r>
+      <w:r>
+        <w:rPr>
+          <w:rFonts w:ascii="David" w:hAnsi="David" w:cs="David"/>
+          <w:sz w:val="24"/>
+          <w:szCs w:val="24"/>
+          <w:rtl/>
+        </w:rPr>
+        <w:t xml:space="preserve"> </w:t>
+      </w:r>
+      <w:r>
+        <w:rPr>
+          <w:rFonts w:ascii="David" w:hAnsi="David" w:cs="David"/>
+          <w:sz w:val="24"/>
+          <w:szCs w:val="24"/>
+          <w:rtl/>
+          <w:lang w:bidi="he-IL"/>
+        </w:rPr>
+        <w:t>המשחק</w:t>
+      </w:r>
+      <w:r>
+        <w:rPr>
+          <w:rFonts w:ascii="David" w:hAnsi="David" w:cs="David"/>
+          <w:sz w:val="24"/>
+          <w:szCs w:val="24"/>
+          <w:rtl/>
+        </w:rPr>
+        <w:t xml:space="preserve">. </w:t>
+      </w:r>
+      <w:r>
+        <w:rPr>
+          <w:rFonts w:ascii="David" w:hAnsi="David" w:cs="David"/>
+          <w:sz w:val="24"/>
+          <w:szCs w:val="24"/>
+          <w:rtl/>
+          <w:lang w:bidi="he-IL"/>
+        </w:rPr>
+        <w:t>בנוסף</w:t>
+      </w:r>
+      <w:r>
+        <w:rPr>
+          <w:rFonts w:ascii="David" w:hAnsi="David" w:cs="David"/>
+          <w:sz w:val="24"/>
+          <w:szCs w:val="24"/>
+          <w:rtl/>
+        </w:rPr>
+        <w:t xml:space="preserve"> </w:t>
+      </w:r>
+      <w:r>
+        <w:rPr>
+          <w:rFonts w:ascii="David" w:hAnsi="David" w:cs="David"/>
+          <w:sz w:val="24"/>
+          <w:szCs w:val="24"/>
+          <w:rtl/>
+          <w:lang w:bidi="he-IL"/>
+        </w:rPr>
+        <w:t>נצטרך</w:t>
+      </w:r>
+      <w:r>
+        <w:rPr>
+          <w:rFonts w:ascii="David" w:hAnsi="David" w:cs="David"/>
+          <w:sz w:val="24"/>
+          <w:szCs w:val="24"/>
+          <w:rtl/>
+        </w:rPr>
+        <w:t xml:space="preserve"> </w:t>
+      </w:r>
+      <w:r>
+        <w:rPr>
+          <w:rFonts w:ascii="David" w:hAnsi="David" w:cs="David"/>
+          <w:sz w:val="24"/>
+          <w:szCs w:val="24"/>
+          <w:rtl/>
+          <w:lang w:bidi="he-IL"/>
+        </w:rPr>
+        <w:t>את</w:t>
+      </w:r>
+      <w:r>
+        <w:rPr>
+          <w:rFonts w:ascii="David" w:hAnsi="David" w:cs="David"/>
+          <w:sz w:val="24"/>
+          <w:szCs w:val="24"/>
+          <w:rtl/>
+        </w:rPr>
+        <w:t xml:space="preserve"> </w:t>
+      </w:r>
+      <w:r>
+        <w:rPr>
+          <w:rFonts w:ascii="David" w:hAnsi="David" w:cs="David"/>
+          <w:sz w:val="24"/>
+          <w:szCs w:val="24"/>
+          <w:rtl/>
+          <w:lang w:bidi="he-IL"/>
+        </w:rPr>
+        <w:t>המקלדת</w:t>
+      </w:r>
+      <w:r>
+        <w:rPr>
+          <w:rFonts w:ascii="David" w:hAnsi="David" w:cs="David"/>
+          <w:sz w:val="24"/>
+          <w:szCs w:val="24"/>
+          <w:rtl/>
+        </w:rPr>
+        <w:t xml:space="preserve"> </w:t>
+      </w:r>
+      <w:r>
+        <w:rPr>
+          <w:rFonts w:ascii="David" w:hAnsi="David" w:cs="David"/>
+          <w:sz w:val="24"/>
+          <w:szCs w:val="24"/>
+          <w:rtl/>
+          <w:lang w:bidi="he-IL"/>
+        </w:rPr>
+        <w:t>עבור</w:t>
+      </w:r>
+      <w:r>
+        <w:rPr>
+          <w:rFonts w:ascii="David" w:hAnsi="David" w:cs="David"/>
+          <w:sz w:val="24"/>
+          <w:szCs w:val="24"/>
+          <w:rtl/>
+        </w:rPr>
+        <w:t xml:space="preserve"> </w:t>
+      </w:r>
+      <w:r>
+        <w:rPr>
+          <w:rFonts w:ascii="David" w:hAnsi="David" w:cs="David"/>
+          <w:sz w:val="24"/>
+          <w:szCs w:val="24"/>
+          <w:rtl/>
+          <w:lang w:bidi="he-IL"/>
+        </w:rPr>
+        <w:t>הזנת</w:t>
+      </w:r>
+      <w:r>
+        <w:rPr>
+          <w:rFonts w:ascii="David" w:hAnsi="David" w:cs="David"/>
+          <w:sz w:val="24"/>
+          <w:szCs w:val="24"/>
+          <w:rtl/>
+        </w:rPr>
+        <w:t xml:space="preserve"> </w:t>
+      </w:r>
+      <w:r>
+        <w:rPr>
+          <w:rFonts w:ascii="David" w:hAnsi="David" w:cs="David"/>
+          <w:sz w:val="24"/>
+          <w:szCs w:val="24"/>
+          <w:rtl/>
+          <w:lang w:bidi="he-IL"/>
+        </w:rPr>
+        <w:t>שאלות</w:t>
+      </w:r>
+      <w:r>
+        <w:rPr>
+          <w:rFonts w:ascii="David" w:hAnsi="David" w:cs="David"/>
+          <w:sz w:val="24"/>
+          <w:szCs w:val="24"/>
+          <w:rtl/>
+        </w:rPr>
+        <w:t xml:space="preserve"> </w:t>
+      </w:r>
+      <w:r>
+        <w:rPr>
+          <w:rFonts w:ascii="David" w:hAnsi="David" w:cs="David"/>
+          <w:sz w:val="24"/>
+          <w:szCs w:val="24"/>
+          <w:rtl/>
+          <w:lang w:bidi="he-IL"/>
+        </w:rPr>
+        <w:t>ותשובות</w:t>
+      </w:r>
+      <w:r>
+        <w:rPr>
+          <w:rFonts w:ascii="David" w:hAnsi="David" w:cs="David"/>
+          <w:sz w:val="24"/>
+          <w:szCs w:val="24"/>
+          <w:rtl/>
+        </w:rPr>
+        <w:t xml:space="preserve"> </w:t>
+      </w:r>
+      <w:r>
+        <w:rPr>
+          <w:rFonts w:ascii="David" w:hAnsi="David" w:cs="David"/>
+          <w:sz w:val="24"/>
+          <w:szCs w:val="24"/>
+          <w:rtl/>
+          <w:lang w:bidi="he-IL"/>
+        </w:rPr>
+        <w:t>לשאלות</w:t>
+      </w:r>
+      <w:r>
+        <w:rPr>
+          <w:rFonts w:ascii="David" w:hAnsi="David" w:cs="David"/>
+          <w:sz w:val="24"/>
+          <w:szCs w:val="24"/>
+          <w:rtl/>
+        </w:rPr>
+        <w:t xml:space="preserve"> </w:t>
+      </w:r>
+      <w:r>
+        <w:rPr>
+          <w:rFonts w:ascii="David" w:hAnsi="David" w:cs="David"/>
+          <w:sz w:val="24"/>
+          <w:szCs w:val="24"/>
+          <w:rtl/>
+          <w:lang w:bidi="he-IL"/>
+        </w:rPr>
+        <w:t>שיישאלו</w:t>
+      </w:r>
+      <w:r>
+        <w:rPr>
+          <w:rFonts w:ascii="David" w:hAnsi="David" w:cs="David"/>
+          <w:sz w:val="24"/>
+          <w:szCs w:val="24"/>
+          <w:rtl/>
+        </w:rPr>
+        <w:t xml:space="preserve"> </w:t>
+      </w:r>
+      <w:r>
+        <w:rPr>
+          <w:rFonts w:ascii="David" w:hAnsi="David" w:cs="David"/>
+          <w:sz w:val="24"/>
+          <w:szCs w:val="24"/>
+          <w:rtl/>
+          <w:lang w:bidi="he-IL"/>
+        </w:rPr>
+        <w:t>במהלך</w:t>
+      </w:r>
+      <w:r>
+        <w:rPr>
+          <w:rFonts w:ascii="David" w:hAnsi="David" w:cs="David"/>
+          <w:sz w:val="24"/>
+          <w:szCs w:val="24"/>
+          <w:rtl/>
+        </w:rPr>
+        <w:t xml:space="preserve"> </w:t>
+      </w:r>
+      <w:r>
+        <w:rPr>
+          <w:rFonts w:ascii="David" w:hAnsi="David" w:cs="David"/>
+          <w:sz w:val="24"/>
+          <w:szCs w:val="24"/>
+          <w:rtl/>
+          <w:lang w:bidi="he-IL"/>
+        </w:rPr>
+        <w:t>המשחק</w:t>
+      </w:r>
+      <w:r>
+        <w:rPr>
+          <w:rFonts w:ascii="David" w:hAnsi="David" w:cs="David"/>
+          <w:sz w:val="24"/>
+          <w:szCs w:val="24"/>
+          <w:rtl/>
+        </w:rPr>
+        <w:t xml:space="preserve"> </w:t>
+      </w:r>
+      <w:r>
+        <w:rPr>
+          <w:rFonts w:ascii="David" w:hAnsi="David" w:cs="David" w:hint="cs"/>
+          <w:sz w:val="24"/>
+          <w:szCs w:val="24"/>
+          <w:rtl/>
+          <w:lang w:bidi="he-IL"/>
+        </w:rPr>
+        <w:t>(</w:t>
+      </w:r>
+      <w:r>
+        <w:rPr>
+          <w:rFonts w:ascii="David" w:hAnsi="David" w:cs="David"/>
+          <w:sz w:val="24"/>
+          <w:szCs w:val="24"/>
+          <w:rtl/>
+          <w:lang w:bidi="he-IL"/>
+        </w:rPr>
+        <w:t>עדיפות</w:t>
+      </w:r>
+      <w:r>
+        <w:rPr>
+          <w:rFonts w:ascii="David" w:hAnsi="David" w:cs="David"/>
+          <w:sz w:val="24"/>
+          <w:szCs w:val="24"/>
+          <w:rtl/>
+        </w:rPr>
+        <w:t xml:space="preserve"> </w:t>
+      </w:r>
+      <w:r>
+        <w:rPr>
+          <w:rFonts w:ascii="David" w:hAnsi="David" w:cs="David"/>
+          <w:sz w:val="24"/>
+          <w:szCs w:val="24"/>
+          <w:rtl/>
+          <w:lang w:bidi="he-IL"/>
+        </w:rPr>
+        <w:t>גבוהה</w:t>
+      </w:r>
+      <w:r>
+        <w:rPr>
+          <w:rFonts w:ascii="David" w:hAnsi="David" w:cs="David"/>
+          <w:sz w:val="24"/>
+          <w:szCs w:val="24"/>
+          <w:rtl/>
+        </w:rPr>
+        <w:t>-</w:t>
+      </w:r>
+      <w:r>
+        <w:rPr>
+          <w:rFonts w:ascii="David" w:hAnsi="David" w:cs="David"/>
+          <w:sz w:val="24"/>
+          <w:szCs w:val="24"/>
+          <w:rtl/>
+          <w:lang w:bidi="he-IL"/>
+        </w:rPr>
+        <w:t>אביזרים</w:t>
+      </w:r>
+      <w:r>
+        <w:rPr>
+          <w:rFonts w:ascii="David" w:hAnsi="David" w:cs="David"/>
+          <w:sz w:val="24"/>
+          <w:szCs w:val="24"/>
+          <w:rtl/>
+        </w:rPr>
+        <w:t xml:space="preserve"> </w:t>
+      </w:r>
+      <w:r>
+        <w:rPr>
+          <w:rFonts w:ascii="David" w:hAnsi="David" w:cs="David"/>
+          <w:sz w:val="24"/>
+          <w:szCs w:val="24"/>
+          <w:rtl/>
+          <w:lang w:bidi="he-IL"/>
+        </w:rPr>
+        <w:t>נחוצים</w:t>
+      </w:r>
+      <w:r>
+        <w:rPr>
+          <w:rFonts w:ascii="David" w:hAnsi="David" w:cs="David"/>
+          <w:sz w:val="24"/>
+          <w:szCs w:val="24"/>
+          <w:rtl/>
+        </w:rPr>
+        <w:t xml:space="preserve"> </w:t>
+      </w:r>
+      <w:r>
+        <w:rPr>
+          <w:rFonts w:ascii="David" w:hAnsi="David" w:cs="David"/>
+          <w:sz w:val="24"/>
+          <w:szCs w:val="24"/>
+          <w:rtl/>
+          <w:lang w:bidi="he-IL"/>
+        </w:rPr>
+        <w:t>למשחק</w:t>
+      </w:r>
+      <w:r>
+        <w:rPr>
+          <w:rFonts w:ascii="David" w:hAnsi="David" w:cs="David" w:hint="cs"/>
+          <w:sz w:val="24"/>
+          <w:szCs w:val="24"/>
+          <w:rtl/>
+          <w:lang w:bidi="he-IL"/>
+        </w:rPr>
+        <w:t>)</w:t>
+      </w:r>
+      <w:r>
+        <w:rPr>
+          <w:rFonts w:ascii="David" w:hAnsi="David" w:cs="David"/>
+          <w:sz w:val="24"/>
+          <w:szCs w:val="24"/>
+          <w:rtl/>
+        </w:rPr>
+        <w:t xml:space="preserve">. </w:t>
+      </w:r>
+      <w:r>
+        <w:rPr>
+          <w:rFonts w:ascii="David" w:hAnsi="David" w:cs="David"/>
+          <w:sz w:val="24"/>
+          <w:szCs w:val="24"/>
+          <w:rtl/>
+          <w:lang w:bidi="he-IL"/>
+        </w:rPr>
+        <w:t>אם</w:t>
+      </w:r>
+      <w:r>
+        <w:rPr>
+          <w:rFonts w:ascii="David" w:hAnsi="David" w:cs="David"/>
+          <w:sz w:val="24"/>
+          <w:szCs w:val="24"/>
+          <w:rtl/>
+        </w:rPr>
+        <w:t xml:space="preserve"> </w:t>
+      </w:r>
+      <w:r>
+        <w:rPr>
+          <w:rFonts w:ascii="David" w:hAnsi="David" w:cs="David"/>
+          <w:sz w:val="24"/>
+          <w:szCs w:val="24"/>
+          <w:rtl/>
+          <w:lang w:bidi="he-IL"/>
+        </w:rPr>
+        <w:t>המשחק</w:t>
+      </w:r>
+      <w:r>
+        <w:rPr>
+          <w:rFonts w:ascii="David" w:hAnsi="David" w:cs="David"/>
+          <w:sz w:val="24"/>
+          <w:szCs w:val="24"/>
+          <w:rtl/>
+        </w:rPr>
+        <w:t xml:space="preserve"> </w:t>
+      </w:r>
+      <w:r>
+        <w:rPr>
+          <w:rFonts w:ascii="David" w:hAnsi="David" w:cs="David"/>
+          <w:sz w:val="24"/>
+          <w:szCs w:val="24"/>
+          <w:rtl/>
+          <w:lang w:bidi="he-IL"/>
+        </w:rPr>
+        <w:t>יכלול</w:t>
+      </w:r>
+      <w:r>
+        <w:rPr>
+          <w:rFonts w:ascii="David" w:hAnsi="David" w:cs="David"/>
+          <w:sz w:val="24"/>
+          <w:szCs w:val="24"/>
+          <w:rtl/>
+        </w:rPr>
+        <w:t xml:space="preserve"> </w:t>
+      </w:r>
+      <w:r>
+        <w:rPr>
+          <w:rFonts w:ascii="David" w:hAnsi="David" w:cs="David"/>
+          <w:sz w:val="24"/>
+          <w:szCs w:val="24"/>
+          <w:rtl/>
+          <w:lang w:bidi="he-IL"/>
+        </w:rPr>
+        <w:t>צלילים</w:t>
+      </w:r>
+      <w:r>
+        <w:rPr>
+          <w:rFonts w:ascii="David" w:hAnsi="David" w:cs="David"/>
+          <w:sz w:val="24"/>
+          <w:szCs w:val="24"/>
+          <w:rtl/>
+        </w:rPr>
+        <w:t xml:space="preserve"> </w:t>
+      </w:r>
+      <w:r>
+        <w:rPr>
+          <w:rFonts w:ascii="David" w:hAnsi="David" w:cs="David"/>
+          <w:sz w:val="24"/>
+          <w:szCs w:val="24"/>
+          <w:rtl/>
+          <w:lang w:bidi="he-IL"/>
+        </w:rPr>
+        <w:t>נרצה</w:t>
+      </w:r>
+      <w:r>
+        <w:rPr>
+          <w:rFonts w:ascii="David" w:hAnsi="David" w:cs="David"/>
+          <w:sz w:val="24"/>
+          <w:szCs w:val="24"/>
+          <w:rtl/>
+        </w:rPr>
+        <w:t xml:space="preserve"> </w:t>
+      </w:r>
+      <w:r>
+        <w:rPr>
+          <w:rFonts w:ascii="David" w:hAnsi="David" w:cs="David"/>
+          <w:sz w:val="24"/>
+          <w:szCs w:val="24"/>
+          <w:rtl/>
+          <w:lang w:bidi="he-IL"/>
+        </w:rPr>
+        <w:t>שיהיו</w:t>
+      </w:r>
+      <w:r>
+        <w:rPr>
+          <w:rFonts w:ascii="David" w:hAnsi="David" w:cs="David"/>
+          <w:sz w:val="24"/>
+          <w:szCs w:val="24"/>
+          <w:rtl/>
+        </w:rPr>
+        <w:t xml:space="preserve"> </w:t>
+      </w:r>
+      <w:r>
+        <w:rPr>
+          <w:rFonts w:ascii="David" w:hAnsi="David" w:cs="David"/>
+          <w:sz w:val="24"/>
+          <w:szCs w:val="24"/>
+          <w:rtl/>
+          <w:lang w:bidi="he-IL"/>
+        </w:rPr>
+        <w:t>אביזרי</w:t>
+      </w:r>
+      <w:r>
+        <w:rPr>
+          <w:rFonts w:ascii="David" w:hAnsi="David" w:cs="David"/>
+          <w:sz w:val="24"/>
+          <w:szCs w:val="24"/>
+          <w:rtl/>
+        </w:rPr>
+        <w:t xml:space="preserve"> </w:t>
+      </w:r>
+      <w:r>
+        <w:rPr>
+          <w:rFonts w:ascii="David" w:hAnsi="David" w:cs="David"/>
+          <w:sz w:val="24"/>
+          <w:szCs w:val="24"/>
+          <w:rtl/>
+          <w:lang w:bidi="he-IL"/>
+        </w:rPr>
+        <w:t>שמע</w:t>
+      </w:r>
+      <w:r>
+        <w:rPr>
+          <w:rFonts w:ascii="David" w:hAnsi="David" w:cs="David"/>
+          <w:sz w:val="24"/>
+          <w:szCs w:val="24"/>
+          <w:rtl/>
+        </w:rPr>
+        <w:t xml:space="preserve"> </w:t>
+      </w:r>
+      <w:r>
+        <w:rPr>
+          <w:rFonts w:ascii="David" w:hAnsi="David" w:cs="David" w:hint="cs"/>
+          <w:sz w:val="24"/>
+          <w:szCs w:val="24"/>
+          <w:rtl/>
+          <w:lang w:bidi="he-IL"/>
+        </w:rPr>
+        <w:t>(</w:t>
+      </w:r>
+      <w:r>
+        <w:rPr>
+          <w:rFonts w:ascii="David" w:hAnsi="David" w:cs="David"/>
+          <w:sz w:val="24"/>
+          <w:szCs w:val="24"/>
+          <w:rtl/>
+          <w:lang w:bidi="he-IL"/>
+        </w:rPr>
+        <w:t>כגון</w:t>
+      </w:r>
+      <w:r>
+        <w:rPr>
+          <w:rFonts w:ascii="David" w:hAnsi="David" w:cs="David"/>
+          <w:sz w:val="24"/>
+          <w:szCs w:val="24"/>
+          <w:rtl/>
+        </w:rPr>
+        <w:t xml:space="preserve"> </w:t>
+      </w:r>
+      <w:r>
+        <w:rPr>
+          <w:rFonts w:ascii="David" w:hAnsi="David" w:cs="David"/>
+          <w:sz w:val="24"/>
+          <w:szCs w:val="24"/>
+          <w:rtl/>
+          <w:lang w:bidi="he-IL"/>
+        </w:rPr>
+        <w:t>רמקולים</w:t>
+      </w:r>
+      <w:r>
+        <w:rPr>
+          <w:rFonts w:ascii="David" w:hAnsi="David" w:cs="David" w:hint="cs"/>
+          <w:sz w:val="24"/>
+          <w:szCs w:val="24"/>
+          <w:rtl/>
+          <w:lang w:bidi="he-IL"/>
+        </w:rPr>
+        <w:t>)</w:t>
+      </w:r>
+      <w:r>
+        <w:rPr>
+          <w:rFonts w:ascii="David" w:hAnsi="David" w:cs="David"/>
+          <w:sz w:val="24"/>
+          <w:szCs w:val="24"/>
+          <w:rtl/>
+        </w:rPr>
+        <w:t xml:space="preserve"> </w:t>
+      </w:r>
+      <w:r>
+        <w:rPr>
+          <w:rFonts w:ascii="David" w:hAnsi="David" w:cs="David"/>
+          <w:sz w:val="24"/>
+          <w:szCs w:val="24"/>
+          <w:rtl/>
+          <w:lang w:bidi="he-IL"/>
+        </w:rPr>
+        <w:t>אך</w:t>
+      </w:r>
+      <w:r>
+        <w:rPr>
+          <w:rFonts w:ascii="David" w:hAnsi="David" w:cs="David"/>
+          <w:sz w:val="24"/>
+          <w:szCs w:val="24"/>
+          <w:rtl/>
+        </w:rPr>
+        <w:t xml:space="preserve"> </w:t>
+      </w:r>
+      <w:r>
+        <w:rPr>
+          <w:rFonts w:ascii="David" w:hAnsi="David" w:cs="David"/>
+          <w:sz w:val="24"/>
+          <w:szCs w:val="24"/>
+          <w:rtl/>
+          <w:lang w:bidi="he-IL"/>
+        </w:rPr>
+        <w:t>זו</w:t>
+      </w:r>
+      <w:r>
+        <w:rPr>
+          <w:rFonts w:ascii="David" w:hAnsi="David" w:cs="David"/>
+          <w:sz w:val="24"/>
+          <w:szCs w:val="24"/>
+          <w:rtl/>
+        </w:rPr>
+        <w:t xml:space="preserve"> </w:t>
+      </w:r>
+      <w:r>
+        <w:rPr>
+          <w:rFonts w:ascii="David" w:hAnsi="David" w:cs="David"/>
+          <w:sz w:val="24"/>
+          <w:szCs w:val="24"/>
+          <w:rtl/>
+          <w:lang w:bidi="he-IL"/>
+        </w:rPr>
+        <w:t>אינה</w:t>
+      </w:r>
+      <w:r>
+        <w:rPr>
+          <w:rFonts w:ascii="David" w:hAnsi="David" w:cs="David"/>
+          <w:sz w:val="24"/>
+          <w:szCs w:val="24"/>
+          <w:rtl/>
+        </w:rPr>
+        <w:t xml:space="preserve"> </w:t>
+      </w:r>
+      <w:r>
+        <w:rPr>
+          <w:rFonts w:ascii="David" w:hAnsi="David" w:cs="David"/>
+          <w:sz w:val="24"/>
+          <w:szCs w:val="24"/>
+          <w:rtl/>
+          <w:lang w:bidi="he-IL"/>
+        </w:rPr>
+        <w:t>דרישה</w:t>
+      </w:r>
+      <w:r>
+        <w:rPr>
+          <w:rFonts w:ascii="David" w:hAnsi="David" w:cs="David"/>
+          <w:sz w:val="24"/>
+          <w:szCs w:val="24"/>
+          <w:rtl/>
+        </w:rPr>
+        <w:t xml:space="preserve"> </w:t>
+      </w:r>
+      <w:r>
+        <w:rPr>
+          <w:rFonts w:ascii="David" w:hAnsi="David" w:cs="David"/>
+          <w:sz w:val="24"/>
+          <w:szCs w:val="24"/>
+          <w:rtl/>
+          <w:lang w:bidi="he-IL"/>
+        </w:rPr>
+        <w:t>בעדיפות</w:t>
+      </w:r>
+      <w:r>
+        <w:rPr>
+          <w:rFonts w:ascii="David" w:hAnsi="David" w:cs="David"/>
+          <w:sz w:val="24"/>
+          <w:szCs w:val="24"/>
+          <w:rtl/>
+        </w:rPr>
+        <w:t xml:space="preserve"> </w:t>
+      </w:r>
+      <w:r>
+        <w:rPr>
+          <w:rFonts w:ascii="David" w:hAnsi="David" w:cs="David"/>
+          <w:sz w:val="24"/>
+          <w:szCs w:val="24"/>
+          <w:rtl/>
+          <w:lang w:bidi="he-IL"/>
+        </w:rPr>
+        <w:t>גבוהה</w:t>
+      </w:r>
+      <w:r>
+        <w:rPr>
+          <w:rFonts w:ascii="David" w:hAnsi="David" w:cs="David"/>
+          <w:sz w:val="24"/>
+          <w:szCs w:val="24"/>
+          <w:rtl/>
+        </w:rPr>
+        <w:t xml:space="preserve"> </w:t>
+      </w:r>
+      <w:r>
+        <w:rPr>
+          <w:rFonts w:ascii="David" w:hAnsi="David" w:cs="David"/>
+          <w:sz w:val="24"/>
+          <w:szCs w:val="24"/>
+          <w:rtl/>
+          <w:lang w:bidi="he-IL"/>
+        </w:rPr>
+        <w:t>שתשפיע</w:t>
+      </w:r>
+      <w:r>
+        <w:rPr>
+          <w:rFonts w:ascii="David" w:hAnsi="David" w:cs="David"/>
+          <w:sz w:val="24"/>
+          <w:szCs w:val="24"/>
+          <w:rtl/>
+        </w:rPr>
+        <w:t xml:space="preserve"> </w:t>
+      </w:r>
+      <w:r>
+        <w:rPr>
+          <w:rFonts w:ascii="David" w:hAnsi="David" w:cs="David"/>
+          <w:sz w:val="24"/>
+          <w:szCs w:val="24"/>
+          <w:rtl/>
+          <w:lang w:bidi="he-IL"/>
+        </w:rPr>
+        <w:t>על</w:t>
+      </w:r>
+      <w:r>
+        <w:rPr>
+          <w:rFonts w:ascii="David" w:hAnsi="David" w:cs="David"/>
+          <w:sz w:val="24"/>
+          <w:szCs w:val="24"/>
+          <w:rtl/>
+        </w:rPr>
+        <w:t xml:space="preserve"> </w:t>
+      </w:r>
+      <w:r>
+        <w:rPr>
+          <w:rFonts w:ascii="David" w:hAnsi="David" w:cs="David"/>
+          <w:sz w:val="24"/>
+          <w:szCs w:val="24"/>
+          <w:rtl/>
+          <w:lang w:bidi="he-IL"/>
+        </w:rPr>
+        <w:t>מהלך</w:t>
+      </w:r>
+      <w:r>
+        <w:rPr>
+          <w:rFonts w:ascii="David" w:hAnsi="David" w:cs="David"/>
+          <w:sz w:val="24"/>
+          <w:szCs w:val="24"/>
+          <w:rtl/>
+        </w:rPr>
+        <w:t xml:space="preserve"> </w:t>
+      </w:r>
+      <w:r>
+        <w:rPr>
+          <w:rFonts w:ascii="David" w:hAnsi="David" w:cs="David"/>
+          <w:sz w:val="24"/>
+          <w:szCs w:val="24"/>
+          <w:rtl/>
+          <w:lang w:bidi="he-IL"/>
+        </w:rPr>
+        <w:t>המשחק</w:t>
+      </w:r>
+      <w:r>
+        <w:rPr>
+          <w:rFonts w:ascii="David" w:hAnsi="David" w:cs="David"/>
+          <w:sz w:val="24"/>
+          <w:szCs w:val="24"/>
+          <w:rtl/>
+        </w:rPr>
+        <w:t xml:space="preserve"> </w:t>
+      </w:r>
+      <w:r>
+        <w:rPr>
+          <w:rFonts w:ascii="David" w:hAnsi="David" w:cs="David"/>
+          <w:sz w:val="24"/>
+          <w:szCs w:val="24"/>
+          <w:rtl/>
+          <w:lang w:bidi="he-IL"/>
+        </w:rPr>
+        <w:t>או</w:t>
+      </w:r>
+      <w:r>
+        <w:rPr>
+          <w:rFonts w:ascii="David" w:hAnsi="David" w:cs="David"/>
+          <w:sz w:val="24"/>
+          <w:szCs w:val="24"/>
+          <w:rtl/>
+        </w:rPr>
+        <w:t xml:space="preserve"> </w:t>
+      </w:r>
+      <w:r>
+        <w:rPr>
+          <w:rFonts w:ascii="David" w:hAnsi="David" w:cs="David"/>
+          <w:sz w:val="24"/>
+          <w:szCs w:val="24"/>
+          <w:rtl/>
+          <w:lang w:bidi="he-IL"/>
+        </w:rPr>
+        <w:t>תפעולו</w:t>
+      </w:r>
+      <w:r>
+        <w:rPr>
+          <w:rFonts w:ascii="David" w:hAnsi="David" w:cs="David"/>
+          <w:sz w:val="24"/>
+          <w:szCs w:val="24"/>
+        </w:rPr>
+        <w:t>.</w:t>
+      </w:r>
+    </w:p>
+    <w:p>
+      <w:pPr>
+        <w:pStyle w:val="ListParagraph"/>
+        <w:bidi/>
+        <w:rPr>
+          <w:rFonts w:ascii="David" w:hAnsi="David" w:cs="David"/>
+          <w:sz w:val="24"/>
+          <w:szCs w:val="24"/>
+          <w:rtl/>
+        </w:rPr>
+      </w:pPr>
+    </w:p>
+    <w:p>
+      <w:pPr>
+        <w:pStyle w:val="Heading3"/>
+        <w:numPr>
+          <w:ilvl w:val="2"/>
+          <w:numId w:val="1"/>
+        </w:numPr>
+        <w:bidi/>
+        <w:rPr>
+          <w:rtl/>
+          <w:lang w:bidi="he-IL"/>
+        </w:rPr>
+      </w:pPr>
+      <w:r>
+        <w:rPr>
+          <w:rFonts w:hint="cs"/>
+          <w:rtl/>
+          <w:lang w:bidi="he-IL"/>
+        </w:rPr>
+        <w:t>ממשק תוכנה</w:t>
+      </w:r>
+    </w:p>
+    <w:p>
+      <w:pPr>
+        <w:pStyle w:val="ListParagraph"/>
+        <w:bidi/>
+        <w:rPr>
+          <w:rFonts w:ascii="David" w:hAnsi="David" w:cs="David"/>
+          <w:sz w:val="24"/>
+          <w:szCs w:val="24"/>
+          <w:rtl/>
+        </w:rPr>
+      </w:pPr>
+      <w:r>
+        <w:rPr>
+          <w:rFonts w:ascii="David" w:hAnsi="David" w:cs="David"/>
+          <w:sz w:val="24"/>
+          <w:szCs w:val="24"/>
+          <w:rtl/>
+          <w:lang w:bidi="he-IL"/>
+        </w:rPr>
+        <w:t>המערכת</w:t>
+      </w:r>
+      <w:r>
+        <w:rPr>
+          <w:rFonts w:ascii="David" w:hAnsi="David" w:cs="David"/>
+          <w:sz w:val="24"/>
+          <w:szCs w:val="24"/>
+          <w:rtl/>
+        </w:rPr>
+        <w:t xml:space="preserve"> </w:t>
+      </w:r>
+      <w:r>
+        <w:rPr>
+          <w:rFonts w:ascii="David" w:hAnsi="David" w:cs="David"/>
+          <w:sz w:val="24"/>
+          <w:szCs w:val="24"/>
+          <w:rtl/>
+          <w:lang w:bidi="he-IL"/>
+        </w:rPr>
+        <w:t>תיכתב</w:t>
+      </w:r>
+      <w:r>
+        <w:rPr>
+          <w:rFonts w:ascii="David" w:hAnsi="David" w:cs="David"/>
+          <w:sz w:val="24"/>
+          <w:szCs w:val="24"/>
+          <w:rtl/>
+        </w:rPr>
+        <w:t xml:space="preserve"> </w:t>
+      </w:r>
+      <w:r>
+        <w:rPr>
+          <w:rFonts w:ascii="David" w:hAnsi="David" w:cs="David"/>
+          <w:sz w:val="24"/>
+          <w:szCs w:val="24"/>
+          <w:rtl/>
+          <w:lang w:bidi="he-IL"/>
+        </w:rPr>
+        <w:t>בשפת</w:t>
+      </w:r>
+      <w:r>
+        <w:rPr>
+          <w:rFonts w:ascii="David" w:hAnsi="David" w:cs="David"/>
+          <w:sz w:val="24"/>
+          <w:szCs w:val="24"/>
+          <w:rtl/>
+        </w:rPr>
+        <w:t xml:space="preserve"> </w:t>
+      </w:r>
+      <w:r>
+        <w:rPr>
+          <w:rFonts w:ascii="David" w:hAnsi="David" w:cs="David"/>
+          <w:sz w:val="24"/>
+          <w:szCs w:val="24"/>
+          <w:rtl/>
+          <w:lang w:bidi="he-IL"/>
+        </w:rPr>
+        <w:t>התכנות</w:t>
+      </w:r>
+      <w:r>
+        <w:rPr>
+          <w:rFonts w:ascii="David" w:hAnsi="David" w:cs="David"/>
+          <w:sz w:val="24"/>
+          <w:szCs w:val="24"/>
+        </w:rPr>
+        <w:t xml:space="preserve"> J</w:t>
+      </w:r>
+      <w:r>
+        <w:rPr>
+          <w:rFonts w:ascii="David" w:hAnsi="David" w:cs="David"/>
+          <w:sz w:val="24"/>
+          <w:szCs w:val="24"/>
+        </w:rPr>
+        <w:t>ava</w:t>
+      </w:r>
+      <w:r>
+        <w:rPr>
+          <w:rFonts w:ascii="David" w:hAnsi="David" w:cs="David"/>
+          <w:sz w:val="24"/>
+          <w:szCs w:val="24"/>
+        </w:rPr>
+        <w:t xml:space="preserve"> </w:t>
+      </w:r>
+      <w:r>
+        <w:rPr>
+          <w:rFonts w:ascii="David" w:hAnsi="David" w:cs="David"/>
+          <w:sz w:val="24"/>
+          <w:szCs w:val="24"/>
+          <w:rtl/>
+          <w:lang w:bidi="he-IL"/>
+        </w:rPr>
+        <w:t>התומכת</w:t>
+      </w:r>
+      <w:r>
+        <w:rPr>
+          <w:rFonts w:ascii="David" w:hAnsi="David" w:cs="David"/>
+          <w:sz w:val="24"/>
+          <w:szCs w:val="24"/>
+          <w:rtl/>
+        </w:rPr>
+        <w:t xml:space="preserve"> </w:t>
+      </w:r>
+      <w:r>
+        <w:rPr>
+          <w:rFonts w:ascii="David" w:hAnsi="David" w:cs="David"/>
+          <w:sz w:val="24"/>
+          <w:szCs w:val="24"/>
+          <w:rtl/>
+          <w:lang w:bidi="he-IL"/>
+        </w:rPr>
+        <w:t>במספר</w:t>
+      </w:r>
+      <w:r>
+        <w:rPr>
+          <w:rFonts w:ascii="David" w:hAnsi="David" w:cs="David"/>
+          <w:sz w:val="24"/>
+          <w:szCs w:val="24"/>
+          <w:rtl/>
+        </w:rPr>
+        <w:t xml:space="preserve"> </w:t>
+      </w:r>
+      <w:r>
+        <w:rPr>
+          <w:rFonts w:ascii="David" w:hAnsi="David" w:cs="David"/>
+          <w:sz w:val="24"/>
+          <w:szCs w:val="24"/>
+          <w:rtl/>
+          <w:lang w:bidi="he-IL"/>
+        </w:rPr>
+        <w:t>רב</w:t>
+      </w:r>
+      <w:r>
+        <w:rPr>
+          <w:rFonts w:ascii="David" w:hAnsi="David" w:cs="David"/>
+          <w:sz w:val="24"/>
+          <w:szCs w:val="24"/>
+          <w:rtl/>
+        </w:rPr>
+        <w:t xml:space="preserve"> </w:t>
+      </w:r>
+      <w:r>
+        <w:rPr>
+          <w:rFonts w:ascii="David" w:hAnsi="David" w:cs="David"/>
+          <w:sz w:val="24"/>
+          <w:szCs w:val="24"/>
+          <w:rtl/>
+          <w:lang w:bidi="he-IL"/>
+        </w:rPr>
+        <w:t>של</w:t>
+      </w:r>
+      <w:r>
+        <w:rPr>
+          <w:rFonts w:ascii="David" w:hAnsi="David" w:cs="David"/>
+          <w:sz w:val="24"/>
+          <w:szCs w:val="24"/>
+          <w:rtl/>
+        </w:rPr>
+        <w:t xml:space="preserve"> </w:t>
+      </w:r>
+      <w:r>
+        <w:rPr>
+          <w:rFonts w:ascii="David" w:hAnsi="David" w:cs="David"/>
+          <w:sz w:val="24"/>
+          <w:szCs w:val="24"/>
+          <w:rtl/>
+          <w:lang w:bidi="he-IL"/>
+        </w:rPr>
+        <w:t>מערכות</w:t>
+      </w:r>
+      <w:r>
+        <w:rPr>
+          <w:rFonts w:ascii="David" w:hAnsi="David" w:cs="David"/>
+          <w:sz w:val="24"/>
+          <w:szCs w:val="24"/>
+          <w:rtl/>
+        </w:rPr>
+        <w:t xml:space="preserve"> </w:t>
+      </w:r>
+      <w:r>
+        <w:rPr>
+          <w:rFonts w:ascii="David" w:hAnsi="David" w:cs="David"/>
+          <w:sz w:val="24"/>
+          <w:szCs w:val="24"/>
+          <w:rtl/>
+          <w:lang w:bidi="he-IL"/>
+        </w:rPr>
+        <w:t>הפעלה</w:t>
+      </w:r>
+      <w:r>
+        <w:rPr>
+          <w:rFonts w:ascii="David" w:hAnsi="David" w:cs="David"/>
+          <w:sz w:val="24"/>
+          <w:szCs w:val="24"/>
+          <w:rtl/>
+        </w:rPr>
+        <w:t xml:space="preserve">, </w:t>
+      </w:r>
+      <w:r>
+        <w:rPr>
+          <w:rFonts w:ascii="David" w:hAnsi="David" w:cs="David"/>
+          <w:sz w:val="24"/>
+          <w:szCs w:val="24"/>
+          <w:rtl/>
+          <w:lang w:bidi="he-IL"/>
+        </w:rPr>
+        <w:t>ועל</w:t>
+      </w:r>
+      <w:r>
+        <w:rPr>
+          <w:rFonts w:ascii="David" w:hAnsi="David" w:cs="David"/>
+          <w:sz w:val="24"/>
+          <w:szCs w:val="24"/>
+          <w:rtl/>
+        </w:rPr>
+        <w:t xml:space="preserve"> </w:t>
+      </w:r>
+      <w:r>
+        <w:rPr>
+          <w:rFonts w:ascii="David" w:hAnsi="David" w:cs="David"/>
+          <w:sz w:val="24"/>
+          <w:szCs w:val="24"/>
+          <w:rtl/>
+          <w:lang w:bidi="he-IL"/>
+        </w:rPr>
+        <w:t>כן</w:t>
+      </w:r>
+      <w:r>
+        <w:rPr>
+          <w:rFonts w:ascii="David" w:hAnsi="David" w:cs="David"/>
+          <w:sz w:val="24"/>
+          <w:szCs w:val="24"/>
+          <w:rtl/>
+        </w:rPr>
+        <w:t xml:space="preserve"> </w:t>
+      </w:r>
+      <w:r>
+        <w:rPr>
+          <w:rFonts w:ascii="David" w:hAnsi="David" w:cs="David"/>
+          <w:sz w:val="24"/>
+          <w:szCs w:val="24"/>
+          <w:rtl/>
+          <w:lang w:bidi="he-IL"/>
+        </w:rPr>
+        <w:t>אין</w:t>
+      </w:r>
+      <w:r>
+        <w:rPr>
+          <w:rFonts w:ascii="David" w:hAnsi="David" w:cs="David"/>
+          <w:sz w:val="24"/>
+          <w:szCs w:val="24"/>
+          <w:rtl/>
+        </w:rPr>
+        <w:t xml:space="preserve"> </w:t>
+      </w:r>
+      <w:r>
+        <w:rPr>
+          <w:rFonts w:ascii="David" w:hAnsi="David" w:cs="David"/>
+          <w:sz w:val="24"/>
+          <w:szCs w:val="24"/>
+          <w:rtl/>
+          <w:lang w:bidi="he-IL"/>
+        </w:rPr>
+        <w:t>צורך</w:t>
+      </w:r>
+      <w:r>
+        <w:rPr>
+          <w:rFonts w:ascii="David" w:hAnsi="David" w:cs="David"/>
+          <w:sz w:val="24"/>
+          <w:szCs w:val="24"/>
+          <w:rtl/>
+        </w:rPr>
+        <w:t xml:space="preserve"> </w:t>
+      </w:r>
+      <w:r>
+        <w:rPr>
+          <w:rFonts w:ascii="David" w:hAnsi="David" w:cs="David"/>
+          <w:sz w:val="24"/>
+          <w:szCs w:val="24"/>
+          <w:rtl/>
+          <w:lang w:bidi="he-IL"/>
+        </w:rPr>
+        <w:t>לכתוב</w:t>
+      </w:r>
+      <w:r>
+        <w:rPr>
+          <w:rFonts w:ascii="David" w:hAnsi="David" w:cs="David"/>
+          <w:sz w:val="24"/>
+          <w:szCs w:val="24"/>
+          <w:rtl/>
+        </w:rPr>
+        <w:t xml:space="preserve"> </w:t>
+      </w:r>
+      <w:r>
+        <w:rPr>
+          <w:rFonts w:ascii="David" w:hAnsi="David" w:cs="David"/>
+          <w:sz w:val="24"/>
+          <w:szCs w:val="24"/>
+          <w:rtl/>
+          <w:lang w:bidi="he-IL"/>
+        </w:rPr>
+        <w:t>גרסאות</w:t>
+      </w:r>
+      <w:r>
+        <w:rPr>
+          <w:rFonts w:ascii="David" w:hAnsi="David" w:cs="David"/>
+          <w:sz w:val="24"/>
+          <w:szCs w:val="24"/>
+          <w:rtl/>
+        </w:rPr>
+        <w:t xml:space="preserve"> </w:t>
+      </w:r>
+      <w:r>
+        <w:rPr>
+          <w:rFonts w:ascii="David" w:hAnsi="David" w:cs="David"/>
+          <w:sz w:val="24"/>
+          <w:szCs w:val="24"/>
+          <w:rtl/>
+          <w:lang w:bidi="he-IL"/>
+        </w:rPr>
+        <w:t>שונות</w:t>
+      </w:r>
+      <w:r>
+        <w:rPr>
+          <w:rFonts w:ascii="David" w:hAnsi="David" w:cs="David"/>
+          <w:sz w:val="24"/>
+          <w:szCs w:val="24"/>
+          <w:rtl/>
+        </w:rPr>
+        <w:t xml:space="preserve"> </w:t>
+      </w:r>
+      <w:r>
+        <w:rPr>
+          <w:rFonts w:ascii="David" w:hAnsi="David" w:cs="David"/>
+          <w:sz w:val="24"/>
+          <w:szCs w:val="24"/>
+          <w:rtl/>
+          <w:lang w:bidi="he-IL"/>
+        </w:rPr>
+        <w:t>כדי</w:t>
+      </w:r>
+      <w:r>
+        <w:rPr>
+          <w:rFonts w:ascii="David" w:hAnsi="David" w:cs="David"/>
+          <w:sz w:val="24"/>
+          <w:szCs w:val="24"/>
+          <w:rtl/>
+        </w:rPr>
+        <w:t xml:space="preserve"> </w:t>
+      </w:r>
+      <w:r>
+        <w:rPr>
+          <w:rFonts w:ascii="David" w:hAnsi="David" w:cs="David"/>
+          <w:sz w:val="24"/>
+          <w:szCs w:val="24"/>
+          <w:rtl/>
+          <w:lang w:bidi="he-IL"/>
+        </w:rPr>
+        <w:t>שהמערכת</w:t>
+      </w:r>
+      <w:r>
+        <w:rPr>
+          <w:rFonts w:ascii="David" w:hAnsi="David" w:cs="David"/>
+          <w:sz w:val="24"/>
+          <w:szCs w:val="24"/>
+          <w:rtl/>
+        </w:rPr>
+        <w:t xml:space="preserve"> </w:t>
+      </w:r>
+      <w:r>
+        <w:rPr>
+          <w:rFonts w:ascii="David" w:hAnsi="David" w:cs="David"/>
+          <w:sz w:val="24"/>
+          <w:szCs w:val="24"/>
+          <w:rtl/>
+          <w:lang w:bidi="he-IL"/>
+        </w:rPr>
+        <w:t>תפעל</w:t>
+      </w:r>
+      <w:r>
+        <w:rPr>
+          <w:rFonts w:ascii="David" w:hAnsi="David" w:cs="David"/>
+          <w:sz w:val="24"/>
+          <w:szCs w:val="24"/>
+          <w:rtl/>
+        </w:rPr>
+        <w:t xml:space="preserve"> </w:t>
+      </w:r>
+      <w:r>
+        <w:rPr>
+          <w:rFonts w:ascii="David" w:hAnsi="David" w:cs="David"/>
+          <w:sz w:val="24"/>
+          <w:szCs w:val="24"/>
+          <w:rtl/>
+          <w:lang w:bidi="he-IL"/>
+        </w:rPr>
+        <w:t>במחשבים</w:t>
+      </w:r>
+      <w:r>
+        <w:rPr>
+          <w:rFonts w:ascii="David" w:hAnsi="David" w:cs="David"/>
+          <w:sz w:val="24"/>
+          <w:szCs w:val="24"/>
+          <w:rtl/>
+        </w:rPr>
+        <w:t xml:space="preserve"> </w:t>
+      </w:r>
+      <w:r>
+        <w:rPr>
+          <w:rFonts w:ascii="David" w:hAnsi="David" w:cs="David"/>
+          <w:sz w:val="24"/>
+          <w:szCs w:val="24"/>
+          <w:rtl/>
+          <w:lang w:bidi="he-IL"/>
+        </w:rPr>
+        <w:t>שונים</w:t>
+      </w:r>
+      <w:r>
+        <w:rPr>
+          <w:rFonts w:ascii="David" w:hAnsi="David" w:cs="David"/>
+          <w:sz w:val="24"/>
+          <w:szCs w:val="24"/>
+          <w:rtl/>
+        </w:rPr>
+        <w:t xml:space="preserve"> </w:t>
+      </w:r>
+      <w:r>
+        <w:rPr>
+          <w:rFonts w:ascii="David" w:hAnsi="David" w:cs="David"/>
+          <w:sz w:val="24"/>
+          <w:szCs w:val="24"/>
+          <w:rtl/>
+          <w:lang w:bidi="he-IL"/>
+        </w:rPr>
+        <w:t>בעלי</w:t>
+      </w:r>
+      <w:r>
+        <w:rPr>
+          <w:rFonts w:ascii="David" w:hAnsi="David" w:cs="David"/>
+          <w:sz w:val="24"/>
+          <w:szCs w:val="24"/>
+          <w:rtl/>
+        </w:rPr>
+        <w:t xml:space="preserve"> </w:t>
+      </w:r>
+      <w:r>
+        <w:rPr>
+          <w:rFonts w:ascii="David" w:hAnsi="David" w:cs="David"/>
+          <w:sz w:val="24"/>
+          <w:szCs w:val="24"/>
+          <w:rtl/>
+          <w:lang w:bidi="he-IL"/>
+        </w:rPr>
+        <w:t>מערכות</w:t>
+      </w:r>
+      <w:r>
+        <w:rPr>
+          <w:rFonts w:ascii="David" w:hAnsi="David" w:cs="David"/>
+          <w:sz w:val="24"/>
+          <w:szCs w:val="24"/>
+          <w:rtl/>
+        </w:rPr>
+        <w:t xml:space="preserve"> </w:t>
+      </w:r>
+      <w:r>
+        <w:rPr>
+          <w:rFonts w:ascii="David" w:hAnsi="David" w:cs="David"/>
+          <w:sz w:val="24"/>
+          <w:szCs w:val="24"/>
+          <w:rtl/>
+          <w:lang w:bidi="he-IL"/>
+        </w:rPr>
+        <w:t>הפעלה</w:t>
+      </w:r>
+      <w:r>
+        <w:rPr>
+          <w:rFonts w:ascii="David" w:hAnsi="David" w:cs="David"/>
+          <w:sz w:val="24"/>
+          <w:szCs w:val="24"/>
+          <w:rtl/>
+        </w:rPr>
+        <w:t xml:space="preserve"> </w:t>
+      </w:r>
+      <w:r>
+        <w:rPr>
+          <w:rFonts w:ascii="David" w:hAnsi="David" w:cs="David"/>
+          <w:sz w:val="24"/>
+          <w:szCs w:val="24"/>
+          <w:rtl/>
+          <w:lang w:bidi="he-IL"/>
+        </w:rPr>
+        <w:t>שונות</w:t>
+      </w:r>
+      <w:r>
+        <w:rPr>
+          <w:rFonts w:ascii="David" w:hAnsi="David" w:cs="David"/>
+          <w:sz w:val="24"/>
+          <w:szCs w:val="24"/>
+        </w:rPr>
+        <w:t xml:space="preserve">. - </w:t>
+      </w:r>
+      <w:r>
+        <w:rPr>
+          <w:rFonts w:ascii="David" w:hAnsi="David" w:cs="David"/>
+          <w:sz w:val="24"/>
+          <w:szCs w:val="24"/>
+          <w:rtl/>
+          <w:lang w:bidi="he-IL"/>
+        </w:rPr>
+        <w:t>הפיתוח</w:t>
+      </w:r>
+      <w:r>
+        <w:rPr>
+          <w:rFonts w:ascii="David" w:hAnsi="David" w:cs="David"/>
+          <w:sz w:val="24"/>
+          <w:szCs w:val="24"/>
+          <w:rtl/>
+        </w:rPr>
+        <w:t xml:space="preserve"> </w:t>
+      </w:r>
+      <w:r>
+        <w:rPr>
+          <w:rFonts w:ascii="David" w:hAnsi="David" w:cs="David"/>
+          <w:sz w:val="24"/>
+          <w:szCs w:val="24"/>
+          <w:rtl/>
+          <w:lang w:bidi="he-IL"/>
+        </w:rPr>
+        <w:t>יתבצע</w:t>
+      </w:r>
+      <w:r>
+        <w:rPr>
+          <w:rFonts w:ascii="David" w:hAnsi="David" w:cs="David"/>
+          <w:sz w:val="24"/>
+          <w:szCs w:val="24"/>
+          <w:rtl/>
+        </w:rPr>
+        <w:t xml:space="preserve"> </w:t>
+      </w:r>
+      <w:r>
+        <w:rPr>
+          <w:rFonts w:ascii="David" w:hAnsi="David" w:cs="David"/>
+          <w:sz w:val="24"/>
+          <w:szCs w:val="24"/>
+          <w:rtl/>
+          <w:lang w:bidi="he-IL"/>
+        </w:rPr>
+        <w:t>בסביבת</w:t>
+      </w:r>
+      <w:r>
+        <w:rPr>
+          <w:rFonts w:ascii="David" w:hAnsi="David" w:cs="David" w:hint="cs"/>
+          <w:sz w:val="24"/>
+          <w:szCs w:val="24"/>
+          <w:rtl/>
+          <w:lang w:bidi="he-IL"/>
+        </w:rPr>
+        <w:t xml:space="preserve"> </w:t>
+      </w:r>
+      <w:r>
+        <w:rPr>
+          <w:rFonts w:ascii="David" w:hAnsi="David" w:cs="David"/>
+          <w:sz w:val="24"/>
+          <w:szCs w:val="24"/>
+        </w:rPr>
+        <w:t xml:space="preserve"> Eclipse</w:t>
+      </w:r>
+      <w:r>
+        <w:rPr>
+          <w:rFonts w:ascii="David" w:hAnsi="David" w:cs="David" w:hint="cs"/>
+          <w:sz w:val="24"/>
+          <w:szCs w:val="24"/>
+          <w:rtl/>
+          <w:lang w:bidi="he-IL"/>
+        </w:rPr>
+        <w:t xml:space="preserve">, </w:t>
+      </w:r>
+      <w:r>
+        <w:rPr>
+          <w:rFonts w:ascii="David" w:hAnsi="David" w:cs="David"/>
+          <w:sz w:val="24"/>
+          <w:szCs w:val="24"/>
+          <w:rtl/>
+          <w:lang w:bidi="he-IL"/>
+        </w:rPr>
+        <w:t>שהיא</w:t>
+      </w:r>
+      <w:r>
+        <w:rPr>
+          <w:rFonts w:ascii="David" w:hAnsi="David" w:cs="David"/>
+          <w:sz w:val="24"/>
+          <w:szCs w:val="24"/>
+          <w:rtl/>
+        </w:rPr>
+        <w:t xml:space="preserve"> </w:t>
+      </w:r>
+      <w:r>
+        <w:rPr>
+          <w:rFonts w:ascii="David" w:hAnsi="David" w:cs="David"/>
+          <w:sz w:val="24"/>
+          <w:szCs w:val="24"/>
+          <w:rtl/>
+          <w:lang w:bidi="he-IL"/>
+        </w:rPr>
+        <w:t>סביבה</w:t>
+      </w:r>
+      <w:r>
+        <w:rPr>
+          <w:rFonts w:ascii="David" w:hAnsi="David" w:cs="David"/>
+          <w:sz w:val="24"/>
+          <w:szCs w:val="24"/>
+          <w:rtl/>
+        </w:rPr>
+        <w:t xml:space="preserve"> </w:t>
+      </w:r>
+      <w:r>
+        <w:rPr>
+          <w:rFonts w:ascii="David" w:hAnsi="David" w:cs="David"/>
+          <w:sz w:val="24"/>
+          <w:szCs w:val="24"/>
+          <w:rtl/>
+          <w:lang w:bidi="he-IL"/>
+        </w:rPr>
+        <w:t>חינמי</w:t>
+      </w:r>
+      <w:r>
+        <w:rPr>
+          <w:rFonts w:ascii="David" w:hAnsi="David" w:cs="Arial" w:hint="cs"/>
+          <w:sz w:val="24"/>
+          <w:szCs w:val="24"/>
+          <w:rtl/>
+          <w:lang w:bidi="he-IL"/>
+        </w:rPr>
+        <w:t xml:space="preserve">ת. </w:t>
+      </w:r>
+      <w:r>
+        <w:rPr>
+          <w:rFonts w:ascii="David" w:hAnsi="David" w:cs="David"/>
+          <w:sz w:val="24"/>
+          <w:szCs w:val="24"/>
+        </w:rPr>
+        <w:t xml:space="preserve"> </w:t>
+      </w:r>
+      <w:r>
+        <w:rPr>
+          <w:rFonts w:ascii="David" w:hAnsi="David" w:cs="David"/>
+          <w:sz w:val="24"/>
+          <w:szCs w:val="24"/>
+          <w:rtl/>
+          <w:lang w:bidi="he-IL"/>
+        </w:rPr>
+        <w:t>המערכת</w:t>
+      </w:r>
+      <w:r>
+        <w:rPr>
+          <w:rFonts w:ascii="David" w:hAnsi="David" w:cs="David"/>
+          <w:sz w:val="24"/>
+          <w:szCs w:val="24"/>
+          <w:rtl/>
+        </w:rPr>
+        <w:t xml:space="preserve"> </w:t>
+      </w:r>
+      <w:r>
+        <w:rPr>
+          <w:rFonts w:ascii="David" w:hAnsi="David" w:cs="David"/>
+          <w:sz w:val="24"/>
+          <w:szCs w:val="24"/>
+          <w:rtl/>
+          <w:lang w:bidi="he-IL"/>
+        </w:rPr>
+        <w:t>תפעל</w:t>
+      </w:r>
+      <w:r>
+        <w:rPr>
+          <w:rFonts w:ascii="David" w:hAnsi="David" w:cs="David"/>
+          <w:sz w:val="24"/>
+          <w:szCs w:val="24"/>
+          <w:rtl/>
+        </w:rPr>
+        <w:t xml:space="preserve"> </w:t>
+      </w:r>
+      <w:r>
+        <w:rPr>
+          <w:rFonts w:ascii="David" w:hAnsi="David" w:cs="David"/>
+          <w:sz w:val="24"/>
+          <w:szCs w:val="24"/>
+          <w:rtl/>
+          <w:lang w:bidi="he-IL"/>
+        </w:rPr>
+        <w:t>במערכת</w:t>
+      </w:r>
+      <w:r>
+        <w:rPr>
+          <w:rFonts w:ascii="David" w:hAnsi="David" w:cs="David"/>
+          <w:sz w:val="24"/>
+          <w:szCs w:val="24"/>
+          <w:rtl/>
+        </w:rPr>
+        <w:t xml:space="preserve"> </w:t>
+      </w:r>
+      <w:r>
+        <w:rPr>
+          <w:rFonts w:ascii="David" w:hAnsi="David" w:cs="David"/>
+          <w:sz w:val="24"/>
+          <w:szCs w:val="24"/>
+          <w:rtl/>
+          <w:lang w:bidi="he-IL"/>
+        </w:rPr>
+        <w:t>הפעלה</w:t>
+      </w:r>
+      <w:r>
+        <w:rPr>
+          <w:rFonts w:ascii="David" w:hAnsi="David" w:cs="David"/>
+          <w:sz w:val="24"/>
+          <w:szCs w:val="24"/>
+          <w:rtl/>
+        </w:rPr>
+        <w:t xml:space="preserve"> </w:t>
+      </w:r>
+      <w:r>
+        <w:rPr>
+          <w:rFonts w:ascii="David" w:hAnsi="David" w:cs="David"/>
+          <w:sz w:val="24"/>
+          <w:szCs w:val="24"/>
+          <w:rtl/>
+          <w:lang w:bidi="he-IL"/>
+        </w:rPr>
+        <w:t>תומכ</w:t>
+      </w:r>
+      <w:r>
+        <w:rPr>
+          <w:rFonts w:ascii="David" w:hAnsi="David" w:cs="David" w:hint="cs"/>
+          <w:sz w:val="24"/>
+          <w:szCs w:val="24"/>
+          <w:rtl/>
+          <w:lang w:bidi="he-IL"/>
+        </w:rPr>
+        <w:t xml:space="preserve">ת </w:t>
+      </w:r>
+      <w:r>
+        <w:rPr>
+          <w:rFonts w:ascii="David" w:hAnsi="David"/>
+          <w:sz w:val="24"/>
+          <w:szCs w:val="24"/>
+          <w:lang w:bidi="ar-LB"/>
+        </w:rPr>
+        <w:t>Java</w:t>
+      </w:r>
+      <w:r>
+        <w:rPr>
+          <w:rFonts w:ascii="David" w:hAnsi="David" w:hint="cs"/>
+          <w:sz w:val="24"/>
+          <w:szCs w:val="24"/>
+          <w:rtl/>
+          <w:lang w:bidi="he-IL"/>
+        </w:rPr>
+        <w:t xml:space="preserve">. </w:t>
+      </w:r>
+      <w:r>
+        <w:rPr>
+          <w:rFonts w:ascii="David" w:hAnsi="David" w:cs="David"/>
+          <w:sz w:val="24"/>
+          <w:szCs w:val="24"/>
+          <w:rtl/>
+          <w:lang w:bidi="he-IL"/>
+        </w:rPr>
+        <w:t>המערכת</w:t>
+      </w:r>
+      <w:r>
+        <w:rPr>
+          <w:rFonts w:ascii="David" w:hAnsi="David" w:cs="David"/>
+          <w:sz w:val="24"/>
+          <w:szCs w:val="24"/>
+          <w:rtl/>
+        </w:rPr>
+        <w:t xml:space="preserve"> </w:t>
+      </w:r>
+      <w:r>
+        <w:rPr>
+          <w:rFonts w:ascii="David" w:hAnsi="David" w:cs="David"/>
+          <w:sz w:val="24"/>
+          <w:szCs w:val="24"/>
+          <w:rtl/>
+          <w:lang w:bidi="he-IL"/>
+        </w:rPr>
+        <w:t>תיבדק</w:t>
+      </w:r>
+      <w:r>
+        <w:rPr>
+          <w:rFonts w:ascii="David" w:hAnsi="David" w:cs="David"/>
+          <w:sz w:val="24"/>
+          <w:szCs w:val="24"/>
+          <w:rtl/>
+        </w:rPr>
+        <w:t xml:space="preserve"> </w:t>
+      </w:r>
+      <w:r>
+        <w:rPr>
+          <w:rFonts w:ascii="David" w:hAnsi="David" w:cs="David"/>
+          <w:sz w:val="24"/>
+          <w:szCs w:val="24"/>
+          <w:rtl/>
+          <w:lang w:bidi="he-IL"/>
+        </w:rPr>
+        <w:t>במערכות</w:t>
+      </w:r>
+      <w:r>
+        <w:rPr>
+          <w:rFonts w:ascii="David" w:hAnsi="David" w:cs="David"/>
+          <w:sz w:val="24"/>
+          <w:szCs w:val="24"/>
+          <w:rtl/>
+        </w:rPr>
+        <w:t xml:space="preserve"> </w:t>
+      </w:r>
+      <w:r>
+        <w:rPr>
+          <w:rFonts w:ascii="David" w:hAnsi="David" w:cs="David"/>
+          <w:sz w:val="24"/>
+          <w:szCs w:val="24"/>
+          <w:rtl/>
+          <w:lang w:bidi="he-IL"/>
+        </w:rPr>
+        <w:t>ההפעלה</w:t>
+      </w:r>
+      <w:r>
+        <w:rPr>
+          <w:rFonts w:ascii="David" w:hAnsi="David" w:cs="David"/>
+          <w:sz w:val="24"/>
+          <w:szCs w:val="24"/>
+          <w:rtl/>
+        </w:rPr>
+        <w:t xml:space="preserve"> </w:t>
+      </w:r>
+      <w:r>
+        <w:rPr>
+          <w:rFonts w:ascii="David" w:hAnsi="David"/>
+          <w:sz w:val="24"/>
+          <w:szCs w:val="24"/>
+          <w:lang w:bidi="ar-LB"/>
+        </w:rPr>
+        <w:t>Windows 8 &amp; Windows 10</w:t>
+      </w:r>
+      <w:r>
+        <w:rPr>
+          <w:rFonts w:ascii="David" w:hAnsi="David" w:hint="cs"/>
+          <w:sz w:val="24"/>
+          <w:szCs w:val="24"/>
+          <w:rtl/>
+          <w:lang w:bidi="he-IL"/>
+        </w:rPr>
+        <w:t xml:space="preserve"> </w:t>
+      </w:r>
+      <w:r>
+        <w:rPr>
+          <w:rFonts w:ascii="David" w:hAnsi="David" w:cs="David"/>
+          <w:sz w:val="24"/>
+          <w:szCs w:val="24"/>
+          <w:rtl/>
+          <w:lang w:bidi="he-IL"/>
+        </w:rPr>
+        <w:t>על</w:t>
+      </w:r>
+      <w:r>
+        <w:rPr>
+          <w:rFonts w:ascii="David" w:hAnsi="David" w:cs="David"/>
+          <w:sz w:val="24"/>
+          <w:szCs w:val="24"/>
+          <w:rtl/>
+        </w:rPr>
+        <w:t xml:space="preserve"> </w:t>
+      </w:r>
+      <w:r>
+        <w:rPr>
+          <w:rFonts w:ascii="David" w:hAnsi="David" w:cs="David"/>
+          <w:sz w:val="24"/>
+          <w:szCs w:val="24"/>
+          <w:rtl/>
+          <w:lang w:bidi="he-IL"/>
+        </w:rPr>
+        <w:t>מנת</w:t>
+      </w:r>
+      <w:r>
+        <w:rPr>
+          <w:rFonts w:ascii="David" w:hAnsi="David" w:cs="David"/>
+          <w:sz w:val="24"/>
+          <w:szCs w:val="24"/>
+          <w:rtl/>
+        </w:rPr>
+        <w:t xml:space="preserve"> </w:t>
+      </w:r>
+      <w:r>
+        <w:rPr>
+          <w:rFonts w:ascii="David" w:hAnsi="David" w:cs="David"/>
+          <w:sz w:val="24"/>
+          <w:szCs w:val="24"/>
+          <w:rtl/>
+          <w:lang w:bidi="he-IL"/>
+        </w:rPr>
+        <w:t>שתוכל</w:t>
+      </w:r>
+      <w:r>
+        <w:rPr>
+          <w:rFonts w:ascii="David" w:hAnsi="David" w:cs="David"/>
+          <w:sz w:val="24"/>
+          <w:szCs w:val="24"/>
+          <w:rtl/>
+        </w:rPr>
+        <w:t xml:space="preserve"> </w:t>
+      </w:r>
+      <w:r>
+        <w:rPr>
+          <w:rFonts w:ascii="David" w:hAnsi="David" w:cs="David"/>
+          <w:sz w:val="24"/>
+          <w:szCs w:val="24"/>
+          <w:rtl/>
+          <w:lang w:bidi="he-IL"/>
+        </w:rPr>
+        <w:t>לפעול</w:t>
+      </w:r>
+      <w:r>
+        <w:rPr>
+          <w:rFonts w:ascii="David" w:hAnsi="David" w:cs="David"/>
+          <w:sz w:val="24"/>
+          <w:szCs w:val="24"/>
+          <w:rtl/>
+        </w:rPr>
+        <w:t xml:space="preserve"> </w:t>
+      </w:r>
+      <w:r>
+        <w:rPr>
+          <w:rFonts w:ascii="David" w:hAnsi="David" w:cs="David"/>
+          <w:sz w:val="24"/>
+          <w:szCs w:val="24"/>
+          <w:rtl/>
+          <w:lang w:bidi="he-IL"/>
+        </w:rPr>
+        <w:t>במערכות</w:t>
+      </w:r>
+      <w:r>
+        <w:rPr>
+          <w:rFonts w:ascii="David" w:hAnsi="David" w:cs="David"/>
+          <w:sz w:val="24"/>
+          <w:szCs w:val="24"/>
+          <w:rtl/>
+        </w:rPr>
+        <w:t xml:space="preserve"> </w:t>
+      </w:r>
+      <w:r>
+        <w:rPr>
+          <w:rFonts w:ascii="David" w:hAnsi="David" w:cs="David"/>
+          <w:sz w:val="24"/>
+          <w:szCs w:val="24"/>
+          <w:rtl/>
+          <w:lang w:bidi="he-IL"/>
+        </w:rPr>
+        <w:t>אלה</w:t>
+      </w:r>
+      <w:r>
+        <w:rPr>
+          <w:rFonts w:ascii="David" w:hAnsi="David" w:cs="David"/>
+          <w:sz w:val="24"/>
+          <w:szCs w:val="24"/>
+          <w:rtl/>
+        </w:rPr>
+        <w:t>.</w:t>
+      </w:r>
+    </w:p>
+    <w:p>
+      <w:pPr>
+        <w:pStyle w:val="ListParagraph"/>
+        <w:bidi/>
+        <w:rPr>
+          <w:rFonts w:ascii="David" w:hAnsi="David" w:cs="David"/>
+          <w:sz w:val="24"/>
+          <w:szCs w:val="24"/>
+        </w:rPr>
+      </w:pPr>
+    </w:p>
+    <w:p>
+      <w:pPr>
+        <w:pStyle w:val="Heading3"/>
+        <w:numPr>
+          <w:ilvl w:val="2"/>
+          <w:numId w:val="1"/>
+        </w:numPr>
+        <w:bidi/>
+        <w:rPr>
+          <w:rtl/>
+          <w:lang w:bidi="he-IL"/>
+        </w:rPr>
+      </w:pPr>
+      <w:r>
+        <w:rPr>
+          <w:rFonts w:hint="cs"/>
+          <w:rtl/>
+          <w:lang w:bidi="he-IL"/>
+        </w:rPr>
+        <w:t>משמק תקשורת</w:t>
+      </w:r>
+    </w:p>
+    <w:p>
+      <w:pPr>
+        <w:pStyle w:val="ListParagraph"/>
+        <w:bidi/>
+        <w:rPr>
+          <w:rFonts w:ascii="David" w:hAnsi="David" w:cs="David"/>
+          <w:sz w:val="24"/>
+          <w:szCs w:val="24"/>
+          <w:rtl/>
+        </w:rPr>
+      </w:pPr>
+      <w:r>
+        <w:rPr>
+          <w:rFonts w:ascii="David" w:hAnsi="David" w:cs="David"/>
+          <w:sz w:val="24"/>
+          <w:szCs w:val="24"/>
+          <w:rtl/>
+          <w:lang w:bidi="he-IL"/>
+        </w:rPr>
+        <w:t>הורדת</w:t>
+      </w:r>
+      <w:r>
+        <w:rPr>
+          <w:rFonts w:ascii="David" w:hAnsi="David" w:cs="David"/>
+          <w:sz w:val="24"/>
+          <w:szCs w:val="24"/>
+          <w:rtl/>
+        </w:rPr>
+        <w:t xml:space="preserve"> </w:t>
+      </w:r>
+      <w:r>
+        <w:rPr>
+          <w:rFonts w:ascii="David" w:hAnsi="David" w:cs="David"/>
+          <w:sz w:val="24"/>
+          <w:szCs w:val="24"/>
+          <w:rtl/>
+          <w:lang w:bidi="he-IL"/>
+        </w:rPr>
+        <w:t>המערכת</w:t>
+      </w:r>
+      <w:r>
+        <w:rPr>
+          <w:rFonts w:ascii="David" w:hAnsi="David" w:cs="David"/>
+          <w:sz w:val="24"/>
+          <w:szCs w:val="24"/>
+          <w:rtl/>
+        </w:rPr>
+        <w:t xml:space="preserve"> </w:t>
+      </w:r>
+      <w:r>
+        <w:rPr>
+          <w:rFonts w:ascii="David" w:hAnsi="David" w:cs="David"/>
+          <w:sz w:val="24"/>
+          <w:szCs w:val="24"/>
+          <w:rtl/>
+          <w:lang w:bidi="he-IL"/>
+        </w:rPr>
+        <w:t>תיעשה</w:t>
+      </w:r>
+      <w:r>
+        <w:rPr>
+          <w:rFonts w:ascii="David" w:hAnsi="David" w:cs="David"/>
+          <w:sz w:val="24"/>
+          <w:szCs w:val="24"/>
+          <w:rtl/>
+        </w:rPr>
+        <w:t xml:space="preserve"> </w:t>
+      </w:r>
+      <w:r>
+        <w:rPr>
+          <w:rFonts w:ascii="David" w:hAnsi="David" w:cs="David"/>
+          <w:sz w:val="24"/>
+          <w:szCs w:val="24"/>
+          <w:rtl/>
+          <w:lang w:bidi="he-IL"/>
+        </w:rPr>
+        <w:t>דרך</w:t>
+      </w:r>
+      <w:r>
+        <w:rPr>
+          <w:rFonts w:ascii="David" w:hAnsi="David" w:cs="David"/>
+          <w:sz w:val="24"/>
+          <w:szCs w:val="24"/>
+          <w:rtl/>
+        </w:rPr>
+        <w:t xml:space="preserve"> </w:t>
+      </w:r>
+      <w:r>
+        <w:rPr>
+          <w:rFonts w:ascii="David" w:hAnsi="David" w:cs="David"/>
+          <w:sz w:val="24"/>
+          <w:szCs w:val="24"/>
+          <w:rtl/>
+          <w:lang w:bidi="he-IL"/>
+        </w:rPr>
+        <w:t>אתר</w:t>
+      </w:r>
+      <w:r>
+        <w:rPr>
+          <w:rFonts w:ascii="David" w:hAnsi="David" w:cs="David"/>
+          <w:sz w:val="24"/>
+          <w:szCs w:val="24"/>
+          <w:rtl/>
+        </w:rPr>
+        <w:t xml:space="preserve"> </w:t>
+      </w:r>
+      <w:r>
+        <w:rPr>
+          <w:rFonts w:ascii="David" w:hAnsi="David" w:cs="David"/>
+          <w:sz w:val="24"/>
+          <w:szCs w:val="24"/>
+          <w:rtl/>
+          <w:lang w:bidi="he-IL"/>
+        </w:rPr>
+        <w:t>הקורס</w:t>
+      </w:r>
+      <w:r>
+        <w:rPr>
+          <w:rFonts w:ascii="David" w:hAnsi="David" w:cs="David"/>
+          <w:sz w:val="24"/>
+          <w:szCs w:val="24"/>
+          <w:rtl/>
+        </w:rPr>
+        <w:t xml:space="preserve"> </w:t>
+      </w:r>
+      <w:r>
+        <w:rPr>
+          <w:rFonts w:ascii="David" w:hAnsi="David" w:cs="David"/>
+          <w:sz w:val="24"/>
+          <w:szCs w:val="24"/>
+          <w:rtl/>
+          <w:lang w:bidi="he-IL"/>
+        </w:rPr>
+        <w:t>ודפדפן</w:t>
+      </w:r>
+      <w:r>
+        <w:rPr>
+          <w:rFonts w:ascii="David" w:hAnsi="David" w:cs="David"/>
+          <w:sz w:val="24"/>
+          <w:szCs w:val="24"/>
+          <w:rtl/>
+        </w:rPr>
+        <w:t xml:space="preserve"> </w:t>
+      </w:r>
+      <w:r>
+        <w:rPr>
+          <w:rFonts w:ascii="David" w:hAnsi="David" w:cs="David"/>
+          <w:sz w:val="24"/>
+          <w:szCs w:val="24"/>
+          <w:rtl/>
+          <w:lang w:bidi="he-IL"/>
+        </w:rPr>
+        <w:t>האינטרנט</w:t>
+      </w:r>
+      <w:r>
+        <w:rPr>
+          <w:rFonts w:ascii="David" w:hAnsi="David" w:cs="David"/>
+          <w:sz w:val="24"/>
+          <w:szCs w:val="24"/>
+          <w:rtl/>
+        </w:rPr>
+        <w:t xml:space="preserve"> </w:t>
+      </w:r>
+      <w:r>
+        <w:rPr>
+          <w:rFonts w:ascii="David" w:hAnsi="David" w:cs="David"/>
+          <w:sz w:val="24"/>
+          <w:szCs w:val="24"/>
+          <w:rtl/>
+          <w:lang w:bidi="he-IL"/>
+        </w:rPr>
+        <w:t>במחשב</w:t>
+      </w:r>
+      <w:r>
+        <w:rPr>
+          <w:rFonts w:ascii="David" w:hAnsi="David" w:cs="David"/>
+          <w:sz w:val="24"/>
+          <w:szCs w:val="24"/>
+          <w:rtl/>
+        </w:rPr>
+        <w:t xml:space="preserve"> </w:t>
+      </w:r>
+      <w:r>
+        <w:rPr>
+          <w:rFonts w:ascii="David" w:hAnsi="David" w:cs="David"/>
+          <w:sz w:val="24"/>
+          <w:szCs w:val="24"/>
+          <w:rtl/>
+          <w:lang w:bidi="he-IL"/>
+        </w:rPr>
+        <w:t>השחקן</w:t>
+      </w:r>
+      <w:r>
+        <w:rPr>
+          <w:rFonts w:ascii="David" w:hAnsi="David" w:cs="David"/>
+          <w:sz w:val="24"/>
+          <w:szCs w:val="24"/>
+          <w:rtl/>
+        </w:rPr>
+        <w:t xml:space="preserve"> </w:t>
+      </w:r>
+      <w:r>
+        <w:rPr>
+          <w:rFonts w:ascii="David" w:hAnsi="David" w:cs="David"/>
+          <w:sz w:val="24"/>
+          <w:szCs w:val="24"/>
+          <w:rtl/>
+          <w:lang w:bidi="he-IL"/>
+        </w:rPr>
+        <w:t>ולשם</w:t>
+      </w:r>
+      <w:r>
+        <w:rPr>
+          <w:rFonts w:ascii="David" w:hAnsi="David" w:cs="David"/>
+          <w:sz w:val="24"/>
+          <w:szCs w:val="24"/>
+          <w:rtl/>
+        </w:rPr>
+        <w:t xml:space="preserve"> </w:t>
+      </w:r>
+      <w:r>
+        <w:rPr>
+          <w:rFonts w:ascii="David" w:hAnsi="David" w:cs="David"/>
+          <w:sz w:val="24"/>
+          <w:szCs w:val="24"/>
+          <w:rtl/>
+          <w:lang w:bidi="he-IL"/>
+        </w:rPr>
+        <w:t>כך</w:t>
+      </w:r>
+      <w:r>
+        <w:rPr>
+          <w:rFonts w:ascii="David" w:hAnsi="David" w:cs="David"/>
+          <w:sz w:val="24"/>
+          <w:szCs w:val="24"/>
+          <w:rtl/>
+        </w:rPr>
+        <w:t xml:space="preserve"> </w:t>
+      </w:r>
+      <w:r>
+        <w:rPr>
+          <w:rFonts w:ascii="David" w:hAnsi="David" w:cs="David"/>
+          <w:sz w:val="24"/>
+          <w:szCs w:val="24"/>
+          <w:rtl/>
+          <w:lang w:bidi="he-IL"/>
+        </w:rPr>
+        <w:t>נצטרך</w:t>
+      </w:r>
+      <w:r>
+        <w:rPr>
+          <w:rFonts w:ascii="David" w:hAnsi="David" w:cs="David"/>
+          <w:sz w:val="24"/>
+          <w:szCs w:val="24"/>
+          <w:rtl/>
+        </w:rPr>
+        <w:t xml:space="preserve"> </w:t>
+      </w:r>
+      <w:r>
+        <w:rPr>
+          <w:rFonts w:ascii="David" w:hAnsi="David" w:cs="David"/>
+          <w:sz w:val="24"/>
+          <w:szCs w:val="24"/>
+          <w:rtl/>
+          <w:lang w:bidi="he-IL"/>
+        </w:rPr>
+        <w:t>חיבור</w:t>
+      </w:r>
+      <w:r>
+        <w:rPr>
+          <w:rFonts w:ascii="David" w:hAnsi="David" w:cs="David"/>
+          <w:sz w:val="24"/>
+          <w:szCs w:val="24"/>
+          <w:rtl/>
+        </w:rPr>
+        <w:t xml:space="preserve"> </w:t>
+      </w:r>
+      <w:r>
+        <w:rPr>
+          <w:rFonts w:ascii="David" w:hAnsi="David" w:cs="David"/>
+          <w:sz w:val="24"/>
+          <w:szCs w:val="24"/>
+          <w:rtl/>
+          <w:lang w:bidi="he-IL"/>
+        </w:rPr>
+        <w:t>אינטרנטי</w:t>
+      </w:r>
+      <w:r>
+        <w:rPr>
+          <w:rFonts w:ascii="David" w:hAnsi="David" w:cs="David"/>
+          <w:sz w:val="24"/>
+          <w:szCs w:val="24"/>
+          <w:rtl/>
+        </w:rPr>
+        <w:t xml:space="preserve">. </w:t>
+      </w:r>
+      <w:r>
+        <w:rPr>
+          <w:rFonts w:ascii="David" w:hAnsi="David" w:cs="David"/>
+          <w:sz w:val="24"/>
+          <w:szCs w:val="24"/>
+          <w:rtl/>
+          <w:lang w:bidi="he-IL"/>
+        </w:rPr>
+        <w:t>המערכת</w:t>
+      </w:r>
+      <w:r>
+        <w:rPr>
+          <w:rFonts w:ascii="David" w:hAnsi="David" w:cs="David"/>
+          <w:sz w:val="24"/>
+          <w:szCs w:val="24"/>
+          <w:rtl/>
+        </w:rPr>
+        <w:t xml:space="preserve"> </w:t>
+      </w:r>
+      <w:r>
+        <w:rPr>
+          <w:rFonts w:ascii="David" w:hAnsi="David" w:cs="David"/>
+          <w:sz w:val="24"/>
+          <w:szCs w:val="24"/>
+          <w:rtl/>
+          <w:lang w:bidi="he-IL"/>
+        </w:rPr>
+        <w:t>תעבוד</w:t>
+      </w:r>
+      <w:r>
+        <w:rPr>
+          <w:rFonts w:ascii="David" w:hAnsi="David" w:cs="David"/>
+          <w:sz w:val="24"/>
+          <w:szCs w:val="24"/>
+          <w:rtl/>
+        </w:rPr>
+        <w:t xml:space="preserve"> </w:t>
+      </w:r>
+      <w:r>
+        <w:rPr>
+          <w:rFonts w:ascii="David" w:hAnsi="David" w:cs="David"/>
+          <w:sz w:val="24"/>
+          <w:szCs w:val="24"/>
+          <w:rtl/>
+          <w:lang w:bidi="he-IL"/>
+        </w:rPr>
+        <w:t>על</w:t>
+      </w:r>
+      <w:r>
+        <w:rPr>
+          <w:rFonts w:ascii="David" w:hAnsi="David" w:cs="David"/>
+          <w:sz w:val="24"/>
+          <w:szCs w:val="24"/>
+          <w:rtl/>
+        </w:rPr>
+        <w:t xml:space="preserve"> </w:t>
+      </w:r>
+      <w:r>
+        <w:rPr>
+          <w:rFonts w:ascii="David" w:hAnsi="David" w:cs="David"/>
+          <w:sz w:val="24"/>
+          <w:szCs w:val="24"/>
+          <w:rtl/>
+          <w:lang w:bidi="he-IL"/>
+        </w:rPr>
+        <w:t>מחשב</w:t>
+      </w:r>
+      <w:r>
+        <w:rPr>
+          <w:rFonts w:ascii="David" w:hAnsi="David" w:cs="David"/>
+          <w:sz w:val="24"/>
+          <w:szCs w:val="24"/>
+          <w:rtl/>
+        </w:rPr>
+        <w:t xml:space="preserve"> </w:t>
+      </w:r>
+      <w:r>
+        <w:rPr>
+          <w:rFonts w:ascii="David" w:hAnsi="David" w:cs="David"/>
+          <w:sz w:val="24"/>
+          <w:szCs w:val="24"/>
+          <w:rtl/>
+          <w:lang w:bidi="he-IL"/>
+        </w:rPr>
+        <w:t>מקומי</w:t>
+      </w:r>
+      <w:r>
+        <w:rPr>
+          <w:rFonts w:ascii="David" w:hAnsi="David" w:cs="David"/>
+          <w:sz w:val="24"/>
+          <w:szCs w:val="24"/>
+          <w:rtl/>
+        </w:rPr>
+        <w:t xml:space="preserve">, </w:t>
+      </w:r>
+      <w:r>
+        <w:rPr>
+          <w:rFonts w:ascii="David" w:hAnsi="David" w:cs="David"/>
+          <w:sz w:val="24"/>
+          <w:szCs w:val="24"/>
+          <w:rtl/>
+          <w:lang w:bidi="he-IL"/>
+        </w:rPr>
+        <w:t>אחד</w:t>
+      </w:r>
+      <w:r>
+        <w:rPr>
+          <w:rFonts w:ascii="David" w:hAnsi="David" w:cs="David"/>
+          <w:sz w:val="24"/>
+          <w:szCs w:val="24"/>
+          <w:rtl/>
+        </w:rPr>
+        <w:t xml:space="preserve"> </w:t>
+      </w:r>
+      <w:r>
+        <w:rPr>
+          <w:rFonts w:ascii="David" w:hAnsi="David" w:cs="David"/>
+          <w:sz w:val="24"/>
+          <w:szCs w:val="24"/>
+          <w:rtl/>
+          <w:lang w:bidi="he-IL"/>
+        </w:rPr>
+        <w:t>פר</w:t>
+      </w:r>
+      <w:r>
+        <w:rPr>
+          <w:rFonts w:ascii="David" w:hAnsi="David" w:cs="David"/>
+          <w:sz w:val="24"/>
+          <w:szCs w:val="24"/>
+          <w:rtl/>
+        </w:rPr>
+        <w:t xml:space="preserve"> </w:t>
+      </w:r>
+      <w:r>
+        <w:rPr>
+          <w:rFonts w:ascii="David" w:hAnsi="David" w:cs="David"/>
+          <w:sz w:val="24"/>
+          <w:szCs w:val="24"/>
+          <w:rtl/>
+          <w:lang w:bidi="he-IL"/>
+        </w:rPr>
+        <w:t>משחק</w:t>
+      </w:r>
+      <w:r>
+        <w:rPr>
+          <w:rFonts w:ascii="David" w:hAnsi="David" w:cs="David"/>
+          <w:sz w:val="24"/>
+          <w:szCs w:val="24"/>
+          <w:rtl/>
+        </w:rPr>
+        <w:t xml:space="preserve">, </w:t>
+      </w:r>
+      <w:r>
+        <w:rPr>
+          <w:rFonts w:ascii="David" w:hAnsi="David" w:cs="David"/>
+          <w:sz w:val="24"/>
+          <w:szCs w:val="24"/>
+          <w:rtl/>
+          <w:lang w:bidi="he-IL"/>
+        </w:rPr>
+        <w:t>ולשם</w:t>
+      </w:r>
+      <w:r>
+        <w:rPr>
+          <w:rFonts w:ascii="David" w:hAnsi="David" w:cs="David"/>
+          <w:sz w:val="24"/>
+          <w:szCs w:val="24"/>
+          <w:rtl/>
+        </w:rPr>
+        <w:t xml:space="preserve"> </w:t>
+      </w:r>
+      <w:r>
+        <w:rPr>
+          <w:rFonts w:ascii="David" w:hAnsi="David" w:cs="David"/>
+          <w:sz w:val="24"/>
+          <w:szCs w:val="24"/>
+          <w:rtl/>
+          <w:lang w:bidi="he-IL"/>
+        </w:rPr>
+        <w:t>הפעלת</w:t>
+      </w:r>
+      <w:r>
+        <w:rPr>
+          <w:rFonts w:ascii="David" w:hAnsi="David" w:cs="David"/>
+          <w:sz w:val="24"/>
+          <w:szCs w:val="24"/>
+          <w:rtl/>
+        </w:rPr>
+        <w:t xml:space="preserve"> </w:t>
+      </w:r>
+      <w:r>
+        <w:rPr>
+          <w:rFonts w:ascii="David" w:hAnsi="David" w:cs="David"/>
+          <w:sz w:val="24"/>
+          <w:szCs w:val="24"/>
+          <w:rtl/>
+          <w:lang w:bidi="he-IL"/>
+        </w:rPr>
+        <w:t>המשחק</w:t>
+      </w:r>
+      <w:r>
+        <w:rPr>
+          <w:rFonts w:ascii="David" w:hAnsi="David" w:cs="David"/>
+          <w:sz w:val="24"/>
+          <w:szCs w:val="24"/>
+          <w:rtl/>
+        </w:rPr>
+        <w:t xml:space="preserve"> </w:t>
+      </w:r>
+      <w:r>
+        <w:rPr>
+          <w:rFonts w:ascii="David" w:hAnsi="David" w:cs="David"/>
+          <w:sz w:val="24"/>
+          <w:szCs w:val="24"/>
+          <w:rtl/>
+          <w:lang w:bidi="he-IL"/>
+        </w:rPr>
+        <w:t>לא</w:t>
+      </w:r>
+      <w:r>
+        <w:rPr>
+          <w:rFonts w:ascii="David" w:hAnsi="David" w:cs="David"/>
+          <w:sz w:val="24"/>
+          <w:szCs w:val="24"/>
+          <w:rtl/>
+        </w:rPr>
+        <w:t xml:space="preserve"> </w:t>
+      </w:r>
+      <w:r>
+        <w:rPr>
+          <w:rFonts w:ascii="David" w:hAnsi="David" w:cs="David"/>
+          <w:sz w:val="24"/>
+          <w:szCs w:val="24"/>
+          <w:rtl/>
+          <w:lang w:bidi="he-IL"/>
+        </w:rPr>
+        <w:t>יידרש</w:t>
+      </w:r>
+      <w:r>
+        <w:rPr>
+          <w:rFonts w:ascii="David" w:hAnsi="David" w:cs="David"/>
+          <w:sz w:val="24"/>
+          <w:szCs w:val="24"/>
+          <w:rtl/>
+        </w:rPr>
+        <w:t xml:space="preserve"> </w:t>
+      </w:r>
+      <w:r>
+        <w:rPr>
+          <w:rFonts w:ascii="David" w:hAnsi="David" w:cs="David"/>
+          <w:sz w:val="24"/>
+          <w:szCs w:val="24"/>
+          <w:rtl/>
+          <w:lang w:bidi="he-IL"/>
+        </w:rPr>
+        <w:t>חיבור</w:t>
+      </w:r>
+      <w:r>
+        <w:rPr>
+          <w:rFonts w:ascii="David" w:hAnsi="David" w:cs="David"/>
+          <w:sz w:val="24"/>
+          <w:szCs w:val="24"/>
+          <w:rtl/>
+        </w:rPr>
+        <w:t xml:space="preserve"> </w:t>
+      </w:r>
+      <w:r>
+        <w:rPr>
+          <w:rFonts w:ascii="David" w:hAnsi="David" w:cs="David"/>
+          <w:sz w:val="24"/>
+          <w:szCs w:val="24"/>
+          <w:rtl/>
+          <w:lang w:bidi="he-IL"/>
+        </w:rPr>
+        <w:t>אינטרנטי</w:t>
+      </w:r>
+      <w:r>
+        <w:rPr>
+          <w:rFonts w:ascii="David" w:hAnsi="David" w:cs="David"/>
+          <w:sz w:val="24"/>
+          <w:szCs w:val="24"/>
+          <w:rtl/>
+        </w:rPr>
+        <w:t xml:space="preserve"> </w:t>
+      </w:r>
+      <w:r>
+        <w:rPr>
+          <w:rFonts w:ascii="David" w:hAnsi="David" w:cs="David"/>
+          <w:sz w:val="24"/>
+          <w:szCs w:val="24"/>
+          <w:rtl/>
+          <w:lang w:bidi="he-IL"/>
+        </w:rPr>
+        <w:t>או</w:t>
+      </w:r>
+      <w:r>
+        <w:rPr>
+          <w:rFonts w:ascii="David" w:hAnsi="David" w:cs="David"/>
+          <w:sz w:val="24"/>
+          <w:szCs w:val="24"/>
+          <w:rtl/>
+        </w:rPr>
+        <w:t xml:space="preserve"> </w:t>
+      </w:r>
+      <w:r>
+        <w:rPr>
+          <w:rFonts w:ascii="David" w:hAnsi="David" w:cs="David"/>
+          <w:sz w:val="24"/>
+          <w:szCs w:val="24"/>
+          <w:rtl/>
+          <w:lang w:bidi="he-IL"/>
+        </w:rPr>
+        <w:t>רשתי</w:t>
+      </w:r>
+      <w:r>
+        <w:rPr>
+          <w:rFonts w:ascii="David" w:hAnsi="David" w:cs="David"/>
+          <w:sz w:val="24"/>
+          <w:szCs w:val="24"/>
+        </w:rPr>
+        <w:t>.</w:t>
+      </w:r>
+    </w:p>
+    <w:p>
+      <w:pPr>
+        <w:bidi/>
+        <w:ind w:left="1224"/>
+        <w:rPr>
+          <w:rtl/>
+          <w:lang w:bidi="he-IL"/>
+        </w:rPr>
+      </w:pPr>
+    </w:p>
+    <w:p>
+      <w:pPr>
+        <w:bidi/>
+        <w:ind w:left="720"/>
         <w:rPr>
           <w:rtl/>
           <w:lang w:bidi="he-IL"/>
@@ -8229,16 +15657,16 @@
     </w:lvl>
   </w:abstractNum>
   <w:abstractNum w:abstractNumId="6" w15:restartNumberingAfterBreak="0">
-    <w:nsid w:val="4DEA5E5F"/>
+    <w:nsid w:val="4C7C0873"/>
     <w:multiLevelType w:val="hybridMultilevel"/>
-    <w:tmpl w:val="1C1486D4"/>
+    <w:tmpl w:val="A69E7984"/>
     <w:lvl w:ilvl="0" w:tplc="04090001">
       <w:start w:val="1"/>
       <w:numFmt w:val="bullet"/>
       <w:lvlText w:val=""/>
       <w:lvlJc w:val="left"/>
       <w:pPr>
-        <w:ind w:left="720" w:hanging="360"/>
+        <w:ind w:left="1440" w:hanging="360"/>
       </w:pPr>
       <w:rPr>
         <w:rFonts w:ascii="Symbol" w:hAnsi="Symbol" w:hint="default"/>
@@ -8250,7 +15678,7 @@
       <w:lvlText w:val="o"/>
       <w:lvlJc w:val="left"/>
       <w:pPr>
-        <w:ind w:left="1440" w:hanging="360"/>
+        <w:ind w:left="2160" w:hanging="360"/>
       </w:pPr>
       <w:rPr>
         <w:rFonts w:ascii="Courier New" w:hAnsi="Courier New" w:cs="Courier New" w:hint="default"/>
@@ -8262,7 +15690,7 @@
       <w:lvlText w:val=""/>
       <w:lvlJc w:val="left"/>
       <w:pPr>
-        <w:ind w:left="2160" w:hanging="360"/>
+        <w:ind w:left="2880" w:hanging="360"/>
       </w:pPr>
       <w:rPr>
         <w:rFonts w:ascii="Wingdings" w:hAnsi="Wingdings" w:hint="default"/>
@@ -8274,7 +15702,7 @@
       <w:lvlText w:val=""/>
       <w:lvlJc w:val="left"/>
       <w:pPr>
-        <w:ind w:left="2880" w:hanging="360"/>
+        <w:ind w:left="3600" w:hanging="360"/>
       </w:pPr>
       <w:rPr>
         <w:rFonts w:ascii="Symbol" w:hAnsi="Symbol" w:hint="default"/>
@@ -8286,7 +15714,7 @@
       <w:lvlText w:val="o"/>
       <w:lvlJc w:val="left"/>
       <w:pPr>
-        <w:ind w:left="3600" w:hanging="360"/>
+        <w:ind w:left="4320" w:hanging="360"/>
       </w:pPr>
       <w:rPr>
         <w:rFonts w:ascii="Courier New" w:hAnsi="Courier New" w:cs="Courier New" w:hint="default"/>
@@ -8298,7 +15726,7 @@
       <w:lvlText w:val=""/>
       <w:lvlJc w:val="left"/>
       <w:pPr>
-        <w:ind w:left="4320" w:hanging="360"/>
+        <w:ind w:left="5040" w:hanging="360"/>
       </w:pPr>
       <w:rPr>
         <w:rFonts w:ascii="Wingdings" w:hAnsi="Wingdings" w:hint="default"/>
@@ -8310,7 +15738,7 @@
       <w:lvlText w:val=""/>
       <w:lvlJc w:val="left"/>
       <w:pPr>
-        <w:ind w:left="5040" w:hanging="360"/>
+        <w:ind w:left="5760" w:hanging="360"/>
       </w:pPr>
       <w:rPr>
         <w:rFonts w:ascii="Symbol" w:hAnsi="Symbol" w:hint="default"/>
@@ -8322,7 +15750,7 @@
       <w:lvlText w:val="o"/>
       <w:lvlJc w:val="left"/>
       <w:pPr>
-        <w:ind w:left="5760" w:hanging="360"/>
+        <w:ind w:left="6480" w:hanging="360"/>
       </w:pPr>
       <w:rPr>
         <w:rFonts w:ascii="Courier New" w:hAnsi="Courier New" w:cs="Courier New" w:hint="default"/>
@@ -8334,7 +15762,7 @@
       <w:lvlText w:val=""/>
       <w:lvlJc w:val="left"/>
       <w:pPr>
-        <w:ind w:left="6480" w:hanging="360"/>
+        <w:ind w:left="7200" w:hanging="360"/>
       </w:pPr>
       <w:rPr>
         <w:rFonts w:ascii="Wingdings" w:hAnsi="Wingdings" w:hint="default"/>
@@ -8342,9 +15770,9 @@
     </w:lvl>
   </w:abstractNum>
   <w:abstractNum w:abstractNumId="7" w15:restartNumberingAfterBreak="0">
-    <w:nsid w:val="537D2E10"/>
+    <w:nsid w:val="4DEA5E5F"/>
     <w:multiLevelType w:val="hybridMultilevel"/>
-    <w:tmpl w:val="C958D21A"/>
+    <w:tmpl w:val="1C1486D4"/>
     <w:lvl w:ilvl="0" w:tplc="04090001">
       <w:start w:val="1"/>
       <w:numFmt w:val="bullet"/>
@@ -8455,6 +15883,119 @@
     </w:lvl>
   </w:abstractNum>
   <w:abstractNum w:abstractNumId="8" w15:restartNumberingAfterBreak="0">
+    <w:nsid w:val="537D2E10"/>
+    <w:multiLevelType w:val="hybridMultilevel"/>
+    <w:tmpl w:val="C958D21A"/>
+    <w:lvl w:ilvl="0" w:tplc="04090001">
+      <w:start w:val="1"/>
+      <w:numFmt w:val="bullet"/>
+      <w:lvlText w:val=""/>
+      <w:lvlJc w:val="left"/>
+      <w:pPr>
+        <w:ind w:left="720" w:hanging="360"/>
+      </w:pPr>
+      <w:rPr>
+        <w:rFonts w:ascii="Symbol" w:hAnsi="Symbol" w:hint="default"/>
+      </w:rPr>
+    </w:lvl>
+    <w:lvl w:ilvl="1" w:tplc="04090003" w:tentative="1">
+      <w:start w:val="1"/>
+      <w:numFmt w:val="bullet"/>
+      <w:lvlText w:val="o"/>
+      <w:lvlJc w:val="left"/>
+      <w:pPr>
+        <w:ind w:left="1440" w:hanging="360"/>
+      </w:pPr>
+      <w:rPr>
+        <w:rFonts w:ascii="Courier New" w:hAnsi="Courier New" w:cs="Courier New" w:hint="default"/>
+      </w:rPr>
+    </w:lvl>
+    <w:lvl w:ilvl="2" w:tplc="04090005" w:tentative="1">
+      <w:start w:val="1"/>
+      <w:numFmt w:val="bullet"/>
+      <w:lvlText w:val=""/>
+      <w:lvlJc w:val="left"/>
+      <w:pPr>
+        <w:ind w:left="2160" w:hanging="360"/>
+      </w:pPr>
+      <w:rPr>
+        <w:rFonts w:ascii="Wingdings" w:hAnsi="Wingdings" w:hint="default"/>
+      </w:rPr>
+    </w:lvl>
+    <w:lvl w:ilvl="3" w:tplc="04090001" w:tentative="1">
+      <w:start w:val="1"/>
+      <w:numFmt w:val="bullet"/>
+      <w:lvlText w:val=""/>
+      <w:lvlJc w:val="left"/>
+      <w:pPr>
+        <w:ind w:left="2880" w:hanging="360"/>
+      </w:pPr>
+      <w:rPr>
+        <w:rFonts w:ascii="Symbol" w:hAnsi="Symbol" w:hint="default"/>
+      </w:rPr>
+    </w:lvl>
+    <w:lvl w:ilvl="4" w:tplc="04090003" w:tentative="1">
+      <w:start w:val="1"/>
+      <w:numFmt w:val="bullet"/>
+      <w:lvlText w:val="o"/>
+      <w:lvlJc w:val="left"/>
+      <w:pPr>
+        <w:ind w:left="3600" w:hanging="360"/>
+      </w:pPr>
+      <w:rPr>
+        <w:rFonts w:ascii="Courier New" w:hAnsi="Courier New" w:cs="Courier New" w:hint="default"/>
+      </w:rPr>
+    </w:lvl>
+    <w:lvl w:ilvl="5" w:tplc="04090005" w:tentative="1">
+      <w:start w:val="1"/>
+      <w:numFmt w:val="bullet"/>
+      <w:lvlText w:val=""/>
+      <w:lvlJc w:val="left"/>
+      <w:pPr>
+        <w:ind w:left="4320" w:hanging="360"/>
+      </w:pPr>
+      <w:rPr>
+        <w:rFonts w:ascii="Wingdings" w:hAnsi="Wingdings" w:hint="default"/>
+      </w:rPr>
+    </w:lvl>
+    <w:lvl w:ilvl="6" w:tplc="04090001" w:tentative="1">
+      <w:start w:val="1"/>
+      <w:numFmt w:val="bullet"/>
+      <w:lvlText w:val=""/>
+      <w:lvlJc w:val="left"/>
+      <w:pPr>
+        <w:ind w:left="5040" w:hanging="360"/>
+      </w:pPr>
+      <w:rPr>
+        <w:rFonts w:ascii="Symbol" w:hAnsi="Symbol" w:hint="default"/>
+      </w:rPr>
+    </w:lvl>
+    <w:lvl w:ilvl="7" w:tplc="04090003" w:tentative="1">
+      <w:start w:val="1"/>
+      <w:numFmt w:val="bullet"/>
+      <w:lvlText w:val="o"/>
+      <w:lvlJc w:val="left"/>
+      <w:pPr>
+        <w:ind w:left="5760" w:hanging="360"/>
+      </w:pPr>
+      <w:rPr>
+        <w:rFonts w:ascii="Courier New" w:hAnsi="Courier New" w:cs="Courier New" w:hint="default"/>
+      </w:rPr>
+    </w:lvl>
+    <w:lvl w:ilvl="8" w:tplc="04090005" w:tentative="1">
+      <w:start w:val="1"/>
+      <w:numFmt w:val="bullet"/>
+      <w:lvlText w:val=""/>
+      <w:lvlJc w:val="left"/>
+      <w:pPr>
+        <w:ind w:left="6480" w:hanging="360"/>
+      </w:pPr>
+      <w:rPr>
+        <w:rFonts w:ascii="Wingdings" w:hAnsi="Wingdings" w:hint="default"/>
+      </w:rPr>
+    </w:lvl>
+  </w:abstractNum>
+  <w:abstractNum w:abstractNumId="9" w15:restartNumberingAfterBreak="0">
     <w:nsid w:val="6467180D"/>
     <w:multiLevelType w:val="multilevel"/>
     <w:tmpl w:val="2744B674"/>
@@ -8573,7 +16114,7 @@
     <w:abstractNumId w:val="4"/>
   </w:num>
   <w:num w:numId="2">
-    <w:abstractNumId w:val="8"/>
+    <w:abstractNumId w:val="9"/>
   </w:num>
   <w:num w:numId="3">
     <w:abstractNumId w:val="0"/>
@@ -8585,16 +16126,19 @@
     <w:abstractNumId w:val="1"/>
   </w:num>
   <w:num w:numId="6">
-    <w:abstractNumId w:val="6"/>
+    <w:abstractNumId w:val="7"/>
   </w:num>
   <w:num w:numId="7">
-    <w:abstractNumId w:val="7"/>
+    <w:abstractNumId w:val="8"/>
   </w:num>
   <w:num w:numId="8">
     <w:abstractNumId w:val="5"/>
   </w:num>
   <w:num w:numId="9">
     <w:abstractNumId w:val="2"/>
+  </w:num>
+  <w:num w:numId="10">
+    <w:abstractNumId w:val="6"/>
   </w:num>
 </w:numbering>
 </file>
@@ -9313,6 +16857,19 @@
       </w:tblBorders>
     </w:tblPr>
   </w:style>
+  <w:style w:type="paragraph" w:styleId="TOC3">
+    <w:name w:val="toc 3"/>
+    <w:basedOn w:val="Normal"/>
+    <w:next w:val="Normal"/>
+    <w:autoRedefine/>
+    <w:uiPriority w:val="39"/>
+    <w:unhideWhenUsed/>
+    <w:rsid w:val="00A76834"/>
+    <w:pPr>
+      <w:spacing w:after="100"/>
+      <w:ind w:left="440"/>
+    </w:pPr>
+  </w:style>
 </w:styles>
 </file>
 

--- a/מסמך אפיון דרישות.docx
+++ b/מסמך אפיון דרישות.docx
@@ -173,29 +173,7 @@
           <w:rtl/>
           <w:lang w:bidi="he-IL"/>
         </w:rPr>
-        <w:t xml:space="preserve">איה אבו </w:t>
-      </w:r>
-      <w:proofErr w:type="spellStart"/>
-      <w:r>
-        <w:rPr>
-          <w:rFonts w:ascii="David" w:hAnsi="David" w:cs="David" w:hint="cs"/>
-          <w:sz w:val="28"/>
-          <w:szCs w:val="28"/>
-          <w:rtl/>
-          <w:lang w:bidi="he-IL"/>
-        </w:rPr>
-        <w:t>אלהיג'א</w:t>
-      </w:r>
-      <w:proofErr w:type="spellEnd"/>
-      <w:r>
-        <w:rPr>
-          <w:rFonts w:ascii="David" w:hAnsi="David" w:cs="David" w:hint="cs"/>
-          <w:sz w:val="28"/>
-          <w:szCs w:val="28"/>
-          <w:rtl/>
-          <w:lang w:bidi="he-IL"/>
-        </w:rPr>
-        <w:t xml:space="preserve"> </w:t>
+        <w:t xml:space="preserve">איה אבו אלהיג'א </w:t>
       </w:r>
       <w:r>
         <w:rPr>
@@ -412,7 +390,6 @@
           <w:lang w:bidi="he-IL"/>
         </w:rPr>
       </w:pPr>
-      <w:proofErr w:type="spellStart"/>
       <w:r>
         <w:rPr>
           <w:rFonts w:ascii="David" w:hAnsi="David" w:cs="David" w:hint="cs"/>
@@ -421,40 +398,7 @@
           <w:rtl/>
           <w:lang w:bidi="he-IL"/>
         </w:rPr>
-        <w:t>נג'ואן</w:t>
-      </w:r>
-      <w:proofErr w:type="spellEnd"/>
-      <w:r>
-        <w:rPr>
-          <w:rFonts w:ascii="David" w:hAnsi="David" w:cs="David" w:hint="cs"/>
-          <w:sz w:val="28"/>
-          <w:szCs w:val="28"/>
-          <w:rtl/>
-          <w:lang w:bidi="he-IL"/>
-        </w:rPr>
-        <w:t xml:space="preserve"> </w:t>
-      </w:r>
-      <w:proofErr w:type="spellStart"/>
-      <w:r>
-        <w:rPr>
-          <w:rFonts w:ascii="David" w:hAnsi="David" w:cs="David" w:hint="cs"/>
-          <w:sz w:val="28"/>
-          <w:szCs w:val="28"/>
-          <w:rtl/>
-          <w:lang w:bidi="he-IL"/>
-        </w:rPr>
-        <w:t>כנג</w:t>
-      </w:r>
-      <w:proofErr w:type="spellEnd"/>
-      <w:r>
-        <w:rPr>
-          <w:rFonts w:ascii="David" w:hAnsi="David" w:cs="David" w:hint="cs"/>
-          <w:sz w:val="28"/>
-          <w:szCs w:val="28"/>
-          <w:rtl/>
-          <w:lang w:bidi="he-IL"/>
-        </w:rPr>
-        <w:t>'</w:t>
+        <w:t>נג'ואן כנג'</w:t>
       </w:r>
       <w:r>
         <w:rPr>
@@ -5304,7 +5248,6 @@
           <w:rtl/>
         </w:rPr>
       </w:pPr>
-      <w:proofErr w:type="spellStart"/>
       <w:r>
         <w:rPr>
           <w:rFonts w:ascii="David" w:hAnsi="David" w:cs="David"/>
@@ -5314,18 +5257,7 @@
           <w:lang w:bidi="he-IL"/>
         </w:rPr>
         <w:lastRenderedPageBreak/>
-        <w:t>בחמקה</w:t>
-      </w:r>
-      <w:proofErr w:type="spellEnd"/>
-      <w:r>
-        <w:rPr>
-          <w:rFonts w:ascii="David" w:hAnsi="David" w:cs="David"/>
-          <w:sz w:val="24"/>
-          <w:szCs w:val="24"/>
-          <w:rtl/>
-          <w:lang w:bidi="he-IL"/>
-        </w:rPr>
-        <w:t xml:space="preserve"> שעליכם לבנות למלכה יש יכולת מיוחדת נוספת והיא מעבר דרך קירות, לדוגמא, מלכה יכולה לעבור</w:t>
+        <w:t>בחמקה שעליכם לבנות למלכה יש יכולת מיוחדת נוספת והיא מעבר דרך קירות, לדוגמא, מלכה יכולה לעבור</w:t>
       </w:r>
       <w:r>
         <w:rPr>
@@ -14867,18 +14799,1285 @@
     </w:p>
     <w:p>
       <w:pPr>
+        <w:pStyle w:val="Heading2"/>
+        <w:numPr>
+          <w:ilvl w:val="1"/>
+          <w:numId w:val="1"/>
+        </w:numPr>
         <w:bidi/>
-        <w:ind w:left="1224"/>
-        <w:rPr>
-          <w:rtl/>
-          <w:lang w:bidi="he-IL"/>
-        </w:rPr>
-      </w:pPr>
+        <w:rPr>
+          <w:rtl/>
+          <w:lang w:bidi="he-IL"/>
+        </w:rPr>
+      </w:pPr>
+      <w:r>
+        <w:rPr>
+          <w:rFonts w:hint="cs"/>
+          <w:rtl/>
+          <w:lang w:bidi="he-IL"/>
+        </w:rPr>
+        <w:lastRenderedPageBreak/>
+        <w:t>אובייקטים / מחלקות</w:t>
+      </w:r>
+    </w:p>
+    <w:p>
+      <w:pPr>
+        <w:pStyle w:val="Heading3"/>
+        <w:numPr>
+          <w:ilvl w:val="2"/>
+          <w:numId w:val="1"/>
+        </w:numPr>
+        <w:bidi/>
+        <w:rPr>
+          <w:lang w:bidi="ar-LB"/>
+        </w:rPr>
+      </w:pPr>
+      <w:r>
+        <w:rPr>
+          <w:lang w:bidi="ar-LB"/>
+        </w:rPr>
+        <w:t>Game</w:t>
+      </w:r>
+    </w:p>
+    <w:p>
+      <w:pPr>
+        <w:pStyle w:val="ListParagraph"/>
+        <w:bidi/>
+        <w:ind w:left="360" w:firstLine="360"/>
+        <w:rPr>
+          <w:lang w:bidi="he-IL"/>
+        </w:rPr>
+      </w:pPr>
+      <w:r>
+        <w:rPr>
+          <w:rFonts w:hint="cs"/>
+          <w:rtl/>
+          <w:lang w:bidi="he-IL"/>
+        </w:rPr>
+        <w:t>מחלקה מאפיינת משחק.</w:t>
+      </w:r>
+    </w:p>
+    <w:p>
+      <w:pPr>
+        <w:pStyle w:val="ListParagraph"/>
+        <w:bidi/>
+        <w:ind w:left="360" w:firstLine="360"/>
+        <w:rPr>
+          <w:b/>
+          <w:bCs/>
+          <w:lang w:bidi="he-IL"/>
+        </w:rPr>
+      </w:pPr>
+      <w:r>
+        <w:rPr>
+          <w:rFonts w:hint="cs"/>
+          <w:b/>
+          <w:bCs/>
+          <w:rtl/>
+          <w:lang w:bidi="he-IL"/>
+        </w:rPr>
+        <w:t>שדות:</w:t>
+      </w:r>
+    </w:p>
+    <w:p>
+      <w:pPr>
+        <w:pStyle w:val="ListParagraph"/>
+        <w:numPr>
+          <w:ilvl w:val="0"/>
+          <w:numId w:val="10"/>
+        </w:numPr>
+        <w:bidi/>
+        <w:rPr>
+          <w:rtl/>
+          <w:lang w:bidi="he-IL"/>
+        </w:rPr>
+      </w:pPr>
+      <w:r>
+        <w:rPr>
+          <w:lang w:bidi="he-IL"/>
+        </w:rPr>
+        <w:t>Int id</w:t>
+      </w:r>
+    </w:p>
+    <w:p>
+      <w:pPr>
+        <w:pStyle w:val="ListParagraph"/>
+        <w:numPr>
+          <w:ilvl w:val="0"/>
+          <w:numId w:val="10"/>
+        </w:numPr>
+        <w:bidi/>
+        <w:rPr>
+          <w:lang w:bidi="he-IL"/>
+        </w:rPr>
+      </w:pPr>
+      <w:r>
+        <w:rPr>
+          <w:lang w:bidi="ar-LB"/>
+        </w:rPr>
+        <w:t>Player player1</w:t>
+      </w:r>
+    </w:p>
+    <w:p>
+      <w:pPr>
+        <w:pStyle w:val="ListParagraph"/>
+        <w:numPr>
+          <w:ilvl w:val="0"/>
+          <w:numId w:val="10"/>
+        </w:numPr>
+        <w:bidi/>
+        <w:rPr>
+          <w:lang w:bidi="he-IL"/>
+        </w:rPr>
+      </w:pPr>
+      <w:r>
+        <w:rPr>
+          <w:lang w:bidi="ar-LB"/>
+        </w:rPr>
+        <w:t>Player player2</w:t>
+      </w:r>
+    </w:p>
+    <w:p>
+      <w:pPr>
+        <w:pStyle w:val="ListParagraph"/>
+        <w:numPr>
+          <w:ilvl w:val="0"/>
+          <w:numId w:val="10"/>
+        </w:numPr>
+        <w:bidi/>
+        <w:rPr>
+          <w:lang w:bidi="he-IL"/>
+        </w:rPr>
+      </w:pPr>
+      <w:r>
+        <w:rPr>
+          <w:lang w:bidi="ar-LB"/>
+        </w:rPr>
+        <w:t>Date gameDate</w:t>
+      </w:r>
+    </w:p>
+    <w:p>
+      <w:pPr>
+        <w:pStyle w:val="ListParagraph"/>
+        <w:numPr>
+          <w:ilvl w:val="0"/>
+          <w:numId w:val="10"/>
+        </w:numPr>
+        <w:bidi/>
+        <w:rPr>
+          <w:lang w:bidi="he-IL"/>
+        </w:rPr>
+      </w:pPr>
+      <w:r>
+        <w:rPr>
+          <w:lang w:bidi="ar-LB"/>
+        </w:rPr>
+        <w:t>Board board</w:t>
+      </w:r>
+    </w:p>
+    <w:p>
+      <w:pPr>
+        <w:pStyle w:val="ListParagraph"/>
+        <w:numPr>
+          <w:ilvl w:val="0"/>
+          <w:numId w:val="10"/>
+        </w:numPr>
+        <w:bidi/>
+        <w:rPr>
+          <w:lang w:bidi="he-IL"/>
+        </w:rPr>
+      </w:pPr>
+      <w:r>
+        <w:rPr>
+          <w:lang w:bidi="he-IL"/>
+        </w:rPr>
+        <w:t>Player winner</w:t>
+      </w:r>
+    </w:p>
+    <w:p>
+      <w:pPr>
+        <w:pStyle w:val="ListParagraph"/>
+        <w:numPr>
+          <w:ilvl w:val="0"/>
+          <w:numId w:val="10"/>
+        </w:numPr>
+        <w:bidi/>
+        <w:rPr>
+          <w:lang w:bidi="he-IL"/>
+        </w:rPr>
+      </w:pPr>
+      <w:r>
+        <w:rPr>
+          <w:lang w:bidi="he-IL"/>
+        </w:rPr>
+        <w:t>Time gameDuration</w:t>
+      </w:r>
+    </w:p>
+    <w:p>
+      <w:pPr>
+        <w:pStyle w:val="ListParagraph"/>
+        <w:numPr>
+          <w:ilvl w:val="0"/>
+          <w:numId w:val="10"/>
+        </w:numPr>
+        <w:bidi/>
+        <w:rPr>
+          <w:lang w:bidi="he-IL"/>
+        </w:rPr>
+      </w:pPr>
+      <w:r>
+        <w:rPr>
+          <w:lang w:bidi="he-IL"/>
+        </w:rPr>
+        <w:t>Player turn</w:t>
+      </w:r>
+      <w:r>
+        <w:rPr>
+          <w:lang w:bidi="he-IL"/>
+        </w:rPr>
+        <w:t>ToPlay</w:t>
+      </w:r>
+    </w:p>
+    <w:p>
+      <w:pPr>
+        <w:pStyle w:val="ListParagraph"/>
+        <w:bidi/>
+        <w:ind w:left="1440"/>
+        <w:rPr>
+          <w:lang w:bidi="he-IL"/>
+        </w:rPr>
+      </w:pPr>
+    </w:p>
+    <w:p>
+      <w:pPr>
+        <w:bidi/>
+        <w:ind w:firstLine="720"/>
+        <w:rPr>
+          <w:rtl/>
+          <w:lang w:bidi="he-IL"/>
+        </w:rPr>
+      </w:pPr>
+      <w:r>
+        <w:rPr>
+          <w:rFonts w:hint="cs"/>
+          <w:b/>
+          <w:bCs/>
+          <w:rtl/>
+          <w:lang w:bidi="he-IL"/>
+        </w:rPr>
+        <w:t>מתודות</w:t>
+      </w:r>
+      <w:r>
+        <w:rPr>
+          <w:rFonts w:hint="cs"/>
+          <w:b/>
+          <w:bCs/>
+          <w:rtl/>
+          <w:lang w:bidi="he-IL"/>
+        </w:rPr>
+        <w:t>:</w:t>
+      </w:r>
+    </w:p>
+    <w:p>
+      <w:pPr>
+        <w:pStyle w:val="ListParagraph"/>
+        <w:numPr>
+          <w:ilvl w:val="0"/>
+          <w:numId w:val="10"/>
+        </w:numPr>
+        <w:bidi/>
+        <w:rPr>
+          <w:lang w:bidi="he-IL"/>
+        </w:rPr>
+      </w:pPr>
+      <w:r>
+        <w:rPr>
+          <w:lang w:bidi="ar-LB"/>
+        </w:rPr>
+        <w:t>initGame</w:t>
+      </w:r>
+    </w:p>
+    <w:p>
+      <w:pPr>
+        <w:pStyle w:val="ListParagraph"/>
+        <w:numPr>
+          <w:ilvl w:val="0"/>
+          <w:numId w:val="10"/>
+        </w:numPr>
+        <w:bidi/>
+        <w:rPr>
+          <w:lang w:bidi="he-IL"/>
+        </w:rPr>
+      </w:pPr>
+      <w:r>
+        <w:rPr>
+          <w:lang w:bidi="he-IL"/>
+        </w:rPr>
+        <w:t>move</w:t>
+      </w:r>
+    </w:p>
+    <w:p>
+      <w:pPr>
+        <w:pStyle w:val="ListParagraph"/>
+        <w:numPr>
+          <w:ilvl w:val="0"/>
+          <w:numId w:val="10"/>
+        </w:numPr>
+        <w:bidi/>
+        <w:rPr>
+          <w:b/>
+          <w:bCs/>
+          <w:lang w:bidi="he-IL"/>
+        </w:rPr>
+      </w:pPr>
+      <w:r>
+        <w:rPr>
+          <w:lang w:bidi="he-IL"/>
+        </w:rPr>
+        <w:t>moveValidation</w:t>
+      </w:r>
+    </w:p>
+    <w:p>
+      <w:pPr>
+        <w:pStyle w:val="ListParagraph"/>
+        <w:numPr>
+          <w:ilvl w:val="0"/>
+          <w:numId w:val="10"/>
+        </w:numPr>
+        <w:bidi/>
+        <w:rPr>
+          <w:b/>
+          <w:bCs/>
+          <w:lang w:bidi="he-IL"/>
+        </w:rPr>
+      </w:pPr>
+      <w:r>
+        <w:rPr>
+          <w:lang w:bidi="he-IL"/>
+        </w:rPr>
+        <w:t>upgradeQueen</w:t>
+      </w:r>
+    </w:p>
+    <w:p>
+      <w:pPr>
+        <w:pStyle w:val="ListParagraph"/>
+        <w:numPr>
+          <w:ilvl w:val="0"/>
+          <w:numId w:val="10"/>
+        </w:numPr>
+        <w:bidi/>
+        <w:rPr>
+          <w:b/>
+          <w:bCs/>
+          <w:lang w:bidi="he-IL"/>
+        </w:rPr>
+      </w:pPr>
+      <w:r>
+        <w:rPr>
+          <w:lang w:bidi="he-IL"/>
+        </w:rPr>
+        <w:t>checkAvailableMoves</w:t>
+      </w:r>
+    </w:p>
+    <w:p>
+      <w:pPr>
+        <w:pStyle w:val="ListParagraph"/>
+        <w:numPr>
+          <w:ilvl w:val="0"/>
+          <w:numId w:val="10"/>
+        </w:numPr>
+        <w:bidi/>
+        <w:rPr>
+          <w:b/>
+          <w:bCs/>
+          <w:lang w:bidi="he-IL"/>
+        </w:rPr>
+      </w:pPr>
+      <w:r>
+        <w:rPr>
+          <w:lang w:bidi="he-IL"/>
+        </w:rPr>
+        <w:t>showYellowSquare</w:t>
+      </w:r>
+    </w:p>
+    <w:p>
+      <w:pPr>
+        <w:pStyle w:val="ListParagraph"/>
+        <w:numPr>
+          <w:ilvl w:val="0"/>
+          <w:numId w:val="10"/>
+        </w:numPr>
+        <w:bidi/>
+        <w:rPr>
+          <w:b/>
+          <w:bCs/>
+          <w:lang w:bidi="he-IL"/>
+        </w:rPr>
+      </w:pPr>
+      <w:r>
+        <w:rPr>
+          <w:lang w:bidi="he-IL"/>
+        </w:rPr>
+        <w:t>showGreenSquare</w:t>
+      </w:r>
+    </w:p>
+    <w:p>
+      <w:pPr>
+        <w:pStyle w:val="ListParagraph"/>
+        <w:numPr>
+          <w:ilvl w:val="0"/>
+          <w:numId w:val="10"/>
+        </w:numPr>
+        <w:bidi/>
+        <w:rPr>
+          <w:b/>
+          <w:bCs/>
+          <w:lang w:bidi="he-IL"/>
+        </w:rPr>
+      </w:pPr>
+      <w:r>
+        <w:rPr>
+          <w:lang w:bidi="he-IL"/>
+        </w:rPr>
+        <w:t>showRedSquare</w:t>
+      </w:r>
+    </w:p>
+    <w:p>
+      <w:pPr>
+        <w:pStyle w:val="ListParagraph"/>
+        <w:numPr>
+          <w:ilvl w:val="0"/>
+          <w:numId w:val="10"/>
+        </w:numPr>
+        <w:bidi/>
+        <w:rPr>
+          <w:b/>
+          <w:bCs/>
+          <w:lang w:bidi="he-IL"/>
+        </w:rPr>
+      </w:pPr>
+      <w:r>
+        <w:rPr>
+          <w:lang w:bidi="he-IL"/>
+        </w:rPr>
+        <w:t>showOrangeSquare</w:t>
+      </w:r>
+    </w:p>
+    <w:p>
+      <w:pPr>
+        <w:pStyle w:val="ListParagraph"/>
+        <w:numPr>
+          <w:ilvl w:val="0"/>
+          <w:numId w:val="10"/>
+        </w:numPr>
+        <w:bidi/>
+        <w:rPr>
+          <w:b/>
+          <w:bCs/>
+          <w:lang w:bidi="he-IL"/>
+        </w:rPr>
+      </w:pPr>
+      <w:r>
+        <w:rPr>
+          <w:lang w:bidi="he-IL"/>
+        </w:rPr>
+        <w:t>showBlueSquare</w:t>
+      </w:r>
+    </w:p>
+    <w:p>
+      <w:pPr>
+        <w:pStyle w:val="ListParagraph"/>
+        <w:bidi/>
+        <w:ind w:left="1440"/>
+        <w:rPr>
+          <w:rFonts w:hint="cs"/>
+          <w:b/>
+          <w:bCs/>
+          <w:rtl/>
+          <w:lang w:bidi="he-IL"/>
+        </w:rPr>
+      </w:pPr>
+    </w:p>
+    <w:p>
+      <w:pPr>
+        <w:pStyle w:val="ListParagraph"/>
+        <w:bidi/>
+        <w:ind w:left="1440"/>
+        <w:rPr>
+          <w:rFonts w:hint="cs"/>
+          <w:rtl/>
+          <w:lang w:bidi="he-IL"/>
+        </w:rPr>
+      </w:pPr>
+    </w:p>
+    <w:p>
+      <w:pPr>
+        <w:pStyle w:val="Heading3"/>
+        <w:numPr>
+          <w:ilvl w:val="2"/>
+          <w:numId w:val="1"/>
+        </w:numPr>
+        <w:bidi/>
+        <w:rPr>
+          <w:lang w:bidi="he-IL"/>
+        </w:rPr>
+      </w:pPr>
+      <w:r>
+        <w:rPr>
+          <w:rFonts w:hint="cs"/>
+          <w:lang w:bidi="he-IL"/>
+        </w:rPr>
+        <w:t>Q</w:t>
+      </w:r>
+      <w:r>
+        <w:rPr>
+          <w:lang w:bidi="he-IL"/>
+        </w:rPr>
+        <w:t>uestion</w:t>
+      </w:r>
+    </w:p>
+    <w:p>
+      <w:pPr>
+        <w:pStyle w:val="Heading3"/>
+        <w:numPr>
+          <w:ilvl w:val="2"/>
+          <w:numId w:val="1"/>
+        </w:numPr>
+        <w:bidi/>
+        <w:rPr>
+          <w:lang w:bidi="he-IL"/>
+        </w:rPr>
+      </w:pPr>
+      <w:r>
+        <w:rPr>
+          <w:lang w:bidi="he-IL"/>
+        </w:rPr>
+        <w:t>Player</w:t>
+      </w:r>
+    </w:p>
+    <w:p>
+      <w:pPr>
+        <w:pStyle w:val="Heading3"/>
+        <w:numPr>
+          <w:ilvl w:val="2"/>
+          <w:numId w:val="1"/>
+        </w:numPr>
+        <w:bidi/>
+        <w:rPr>
+          <w:lang w:bidi="he-IL"/>
+        </w:rPr>
+      </w:pPr>
+      <w:r>
+        <w:rPr>
+          <w:lang w:bidi="he-IL"/>
+        </w:rPr>
+        <w:t>Board</w:t>
+      </w:r>
+    </w:p>
+    <w:p>
+      <w:pPr>
+        <w:pStyle w:val="Heading3"/>
+        <w:numPr>
+          <w:ilvl w:val="2"/>
+          <w:numId w:val="1"/>
+        </w:numPr>
+        <w:bidi/>
+        <w:rPr>
+          <w:lang w:bidi="he-IL"/>
+        </w:rPr>
+      </w:pPr>
+      <w:r>
+        <w:rPr>
+          <w:lang w:bidi="he-IL"/>
+        </w:rPr>
+        <w:t>Const</w:t>
+      </w:r>
+    </w:p>
+    <w:p>
+      <w:pPr>
+        <w:pStyle w:val="Heading3"/>
+        <w:numPr>
+          <w:ilvl w:val="2"/>
+          <w:numId w:val="1"/>
+        </w:numPr>
+        <w:bidi/>
+        <w:rPr>
+          <w:rFonts w:hint="cs"/>
+          <w:lang w:bidi="he-IL"/>
+        </w:rPr>
+      </w:pPr>
+      <w:r>
+        <w:rPr>
+          <w:lang w:bidi="he-IL"/>
+        </w:rPr>
+        <w:t>GameContoller</w:t>
+      </w:r>
     </w:p>
     <w:p>
       <w:pPr>
         <w:bidi/>
         <w:ind w:left="720"/>
+        <w:rPr>
+          <w:rFonts w:hint="cs"/>
+          <w:rtl/>
+          <w:lang w:bidi="he-IL"/>
+        </w:rPr>
+      </w:pPr>
+    </w:p>
+    <w:p>
+      <w:pPr>
+        <w:pStyle w:val="Heading3"/>
+        <w:numPr>
+          <w:ilvl w:val="2"/>
+          <w:numId w:val="1"/>
+        </w:numPr>
+        <w:bidi/>
+        <w:rPr>
+          <w:lang w:bidi="he-IL"/>
+        </w:rPr>
+      </w:pPr>
+      <w:r>
+        <w:rPr>
+          <w:lang w:bidi="ar-LB"/>
+        </w:rPr>
+        <w:t>SysData</w:t>
+      </w:r>
+    </w:p>
+    <w:p>
+      <w:pPr>
+        <w:bidi/>
+        <w:ind w:firstLine="720"/>
+        <w:rPr>
+          <w:rtl/>
+          <w:lang w:bidi="he-IL"/>
+        </w:rPr>
+      </w:pPr>
+      <w:r>
+        <w:rPr>
+          <w:rtl/>
+          <w:lang w:bidi="he-IL"/>
+        </w:rPr>
+        <w:t>מחלקה מרכזית שתחזיק את נתוני היסטוריית המשחקים ונתוני השאלות.</w:t>
+      </w:r>
+    </w:p>
+    <w:p>
+      <w:pPr>
+        <w:bidi/>
+        <w:ind w:left="720"/>
+        <w:rPr>
+          <w:lang w:bidi="he-IL"/>
+        </w:rPr>
+      </w:pPr>
+      <w:r>
+        <w:rPr>
+          <w:rtl/>
+          <w:lang w:bidi="he-IL"/>
+        </w:rPr>
+        <w:t>שדות</w:t>
+      </w:r>
+      <w:r>
+        <w:rPr>
+          <w:rFonts w:hint="cs"/>
+          <w:rtl/>
+          <w:lang w:bidi="he-IL"/>
+        </w:rPr>
+        <w:t>:</w:t>
+      </w:r>
+      <w:r>
+        <w:rPr>
+          <w:lang w:bidi="he-IL"/>
+        </w:rPr>
+        <w:cr/>
+      </w:r>
+      <w:r>
+        <w:rPr>
+          <w:rtl/>
+          <w:lang w:bidi="he-IL"/>
+        </w:rPr>
+        <w:t>•</w:t>
+      </w:r>
+      <w:r>
+        <w:rPr>
+          <w:rtl/>
+          <w:lang w:bidi="he-IL"/>
+        </w:rPr>
+        <w:tab/>
+      </w:r>
+      <w:r>
+        <w:rPr>
+          <w:lang w:bidi="he-IL"/>
+        </w:rPr>
+        <w:t>Games</w:t>
+      </w:r>
+      <w:r>
+        <w:rPr>
+          <w:rtl/>
+          <w:lang w:bidi="he-IL"/>
+        </w:rPr>
+        <w:t xml:space="preserve"> -  מבנה נתונים ששומר את היסטוריית המשחקים.</w:t>
+      </w:r>
+      <w:r>
+        <w:rPr>
+          <w:lang w:bidi="he-IL"/>
+        </w:rPr>
+        <w:cr/>
+      </w:r>
+      <w:r>
+        <w:rPr>
+          <w:rtl/>
+          <w:lang w:bidi="he-IL"/>
+        </w:rPr>
+        <w:t>•</w:t>
+      </w:r>
+      <w:r>
+        <w:rPr>
+          <w:rtl/>
+          <w:lang w:bidi="he-IL"/>
+        </w:rPr>
+        <w:tab/>
+      </w:r>
+      <w:r>
+        <w:rPr>
+          <w:lang w:bidi="he-IL"/>
+        </w:rPr>
+        <w:t>Questions</w:t>
+      </w:r>
+      <w:r>
+        <w:rPr>
+          <w:rtl/>
+          <w:lang w:bidi="he-IL"/>
+        </w:rPr>
+        <w:t xml:space="preserve"> - מבנה נתונים ששומר את השאלות במשחק.</w:t>
+      </w:r>
+      <w:r>
+        <w:rPr>
+          <w:lang w:bidi="he-IL"/>
+        </w:rPr>
+        <w:cr/>
+      </w:r>
+      <w:r>
+        <w:rPr>
+          <w:lang w:bidi="he-IL"/>
+        </w:rPr>
+        <w:cr/>
+      </w:r>
+      <w:r>
+        <w:rPr>
+          <w:rtl/>
+          <w:lang w:bidi="he-IL"/>
+        </w:rPr>
+        <w:t>מתודות</w:t>
+      </w:r>
+      <w:r>
+        <w:rPr>
+          <w:rFonts w:hint="cs"/>
+          <w:rtl/>
+          <w:lang w:bidi="he-IL"/>
+        </w:rPr>
+        <w:t>:</w:t>
+      </w:r>
+      <w:r>
+        <w:rPr>
+          <w:lang w:bidi="he-IL"/>
+        </w:rPr>
+        <w:cr/>
+      </w:r>
+      <w:r>
+        <w:rPr>
+          <w:rtl/>
+          <w:lang w:bidi="he-IL"/>
+        </w:rPr>
+        <w:t>•</w:t>
+      </w:r>
+      <w:r>
+        <w:rPr>
+          <w:rtl/>
+          <w:lang w:bidi="he-IL"/>
+        </w:rPr>
+        <w:tab/>
+      </w:r>
+      <w:r>
+        <w:rPr>
+          <w:lang w:bidi="he-IL"/>
+        </w:rPr>
+        <w:t>Initiate</w:t>
+      </w:r>
+      <w:r>
+        <w:rPr>
+          <w:rtl/>
+          <w:lang w:bidi="he-IL"/>
+        </w:rPr>
+        <w:t xml:space="preserve"> - אתחול משחק. יצירת אובייקט מסוג  </w:t>
+      </w:r>
+      <w:r>
+        <w:rPr>
+          <w:lang w:bidi="he-IL"/>
+        </w:rPr>
+        <w:t>GAME</w:t>
+      </w:r>
+      <w:r>
+        <w:rPr>
+          <w:rtl/>
+          <w:lang w:bidi="he-IL"/>
+        </w:rPr>
+        <w:t>.</w:t>
+      </w:r>
+      <w:r>
+        <w:rPr>
+          <w:lang w:bidi="he-IL"/>
+        </w:rPr>
+        <w:cr/>
+      </w:r>
+      <w:r>
+        <w:rPr>
+          <w:rtl/>
+          <w:lang w:bidi="he-IL"/>
+        </w:rPr>
+        <w:lastRenderedPageBreak/>
+        <w:t>•</w:t>
+      </w:r>
+      <w:r>
+        <w:rPr>
+          <w:rtl/>
+          <w:lang w:bidi="he-IL"/>
+        </w:rPr>
+        <w:tab/>
+      </w:r>
+      <w:r>
+        <w:rPr>
+          <w:lang w:bidi="he-IL"/>
+        </w:rPr>
+        <w:t>loadData</w:t>
+      </w:r>
+      <w:r>
+        <w:rPr>
+          <w:rtl/>
+          <w:lang w:bidi="he-IL"/>
+        </w:rPr>
+        <w:t xml:space="preserve"> - טעינת נתוני משחקים מקובץ.</w:t>
+      </w:r>
+      <w:r>
+        <w:rPr>
+          <w:lang w:bidi="he-IL"/>
+        </w:rPr>
+        <w:cr/>
+      </w:r>
+      <w:r>
+        <w:rPr>
+          <w:rtl/>
+          <w:lang w:bidi="he-IL"/>
+        </w:rPr>
+        <w:t>•</w:t>
+      </w:r>
+      <w:r>
+        <w:rPr>
+          <w:rtl/>
+          <w:lang w:bidi="he-IL"/>
+        </w:rPr>
+        <w:tab/>
+      </w:r>
+      <w:r>
+        <w:rPr>
+          <w:lang w:bidi="he-IL"/>
+        </w:rPr>
+        <w:t>writeData</w:t>
+      </w:r>
+      <w:r>
+        <w:rPr>
+          <w:rtl/>
+          <w:lang w:bidi="he-IL"/>
+        </w:rPr>
+        <w:t xml:space="preserve"> - כתיבת נתוני משחק לקובץ.</w:t>
+      </w:r>
+      <w:r>
+        <w:rPr>
+          <w:lang w:bidi="he-IL"/>
+        </w:rPr>
+        <w:cr/>
+      </w:r>
+      <w:r>
+        <w:rPr>
+          <w:rtl/>
+          <w:lang w:bidi="he-IL"/>
+        </w:rPr>
+        <w:t>•</w:t>
+      </w:r>
+      <w:r>
+        <w:rPr>
+          <w:rtl/>
+          <w:lang w:bidi="he-IL"/>
+        </w:rPr>
+        <w:tab/>
+      </w:r>
+      <w:r>
+        <w:rPr>
+          <w:lang w:bidi="he-IL"/>
+        </w:rPr>
+        <w:t>loadQuestions</w:t>
+      </w:r>
+      <w:r>
+        <w:rPr>
+          <w:rtl/>
+          <w:lang w:bidi="he-IL"/>
+        </w:rPr>
+        <w:t xml:space="preserve"> - טעינת השאלות מקובץ.</w:t>
+      </w:r>
+      <w:r>
+        <w:rPr>
+          <w:lang w:bidi="he-IL"/>
+        </w:rPr>
+        <w:cr/>
+      </w:r>
+      <w:r>
+        <w:rPr>
+          <w:rtl/>
+          <w:lang w:bidi="he-IL"/>
+        </w:rPr>
+        <w:t>•</w:t>
+      </w:r>
+      <w:r>
+        <w:rPr>
+          <w:rtl/>
+          <w:lang w:bidi="he-IL"/>
+        </w:rPr>
+        <w:tab/>
+      </w:r>
+      <w:r>
+        <w:rPr>
+          <w:lang w:bidi="he-IL"/>
+        </w:rPr>
+        <w:t>writeQuestions</w:t>
+      </w:r>
+      <w:r>
+        <w:rPr>
+          <w:rtl/>
+          <w:lang w:bidi="he-IL"/>
+        </w:rPr>
+        <w:t xml:space="preserve"> - כתיבת השאלות לקובץ.</w:t>
+      </w:r>
+      <w:r>
+        <w:rPr>
+          <w:lang w:bidi="he-IL"/>
+        </w:rPr>
+        <w:cr/>
+      </w:r>
+      <w:r>
+        <w:rPr>
+          <w:rtl/>
+          <w:lang w:bidi="he-IL"/>
+        </w:rPr>
+        <w:t>•</w:t>
+      </w:r>
+      <w:r>
+        <w:rPr>
+          <w:rtl/>
+          <w:lang w:bidi="he-IL"/>
+        </w:rPr>
+        <w:tab/>
+      </w:r>
+      <w:r>
+        <w:rPr>
+          <w:lang w:bidi="he-IL"/>
+        </w:rPr>
+        <w:t>addQuestion</w:t>
+      </w:r>
+      <w:r>
+        <w:rPr>
+          <w:rtl/>
+          <w:lang w:bidi="he-IL"/>
+        </w:rPr>
+        <w:t xml:space="preserve"> - הוספת שאלה חדשה למאגר.</w:t>
+      </w:r>
+      <w:r>
+        <w:rPr>
+          <w:lang w:bidi="he-IL"/>
+        </w:rPr>
+        <w:cr/>
+      </w:r>
+      <w:r>
+        <w:rPr>
+          <w:rtl/>
+          <w:lang w:bidi="he-IL"/>
+        </w:rPr>
+        <w:t>•</w:t>
+      </w:r>
+      <w:r>
+        <w:rPr>
+          <w:rtl/>
+          <w:lang w:bidi="he-IL"/>
+        </w:rPr>
+        <w:tab/>
+      </w:r>
+      <w:r>
+        <w:rPr>
+          <w:lang w:bidi="he-IL"/>
+        </w:rPr>
+        <w:t>removeQuestion</w:t>
+      </w:r>
+      <w:r>
+        <w:rPr>
+          <w:rtl/>
+          <w:lang w:bidi="he-IL"/>
+        </w:rPr>
+        <w:t xml:space="preserve"> - מחיקת שאלה קיימת מהמאגר.</w:t>
+      </w:r>
+      <w:r>
+        <w:rPr>
+          <w:lang w:bidi="he-IL"/>
+        </w:rPr>
+        <w:cr/>
+      </w:r>
+      <w:r>
+        <w:rPr>
+          <w:rtl/>
+          <w:lang w:bidi="he-IL"/>
+        </w:rPr>
+        <w:t>•</w:t>
+      </w:r>
+      <w:r>
+        <w:rPr>
+          <w:rtl/>
+          <w:lang w:bidi="he-IL"/>
+        </w:rPr>
+        <w:tab/>
+      </w:r>
+      <w:r>
+        <w:rPr>
+          <w:lang w:bidi="he-IL"/>
+        </w:rPr>
+        <w:t>addGame</w:t>
+      </w:r>
+      <w:r>
+        <w:rPr>
+          <w:rtl/>
+          <w:lang w:bidi="he-IL"/>
+        </w:rPr>
+        <w:t xml:space="preserve"> - הוספת משחק למבנה הנתונים של היסטוריית המשחקים.</w:t>
+      </w:r>
+    </w:p>
+    <w:p>
+      <w:pPr>
+        <w:bidi/>
+        <w:ind w:firstLine="720"/>
+        <w:rPr>
+          <w:rFonts w:cs="Arial"/>
+          <w:rtl/>
+          <w:lang w:bidi="he-IL"/>
+        </w:rPr>
+      </w:pPr>
+      <w:r>
+        <w:rPr>
+          <w:rFonts w:cs="Arial"/>
+          <w:rtl/>
+          <w:lang w:bidi="he-IL"/>
+        </w:rPr>
+        <w:t>•</w:t>
+      </w:r>
+      <w:r>
+        <w:rPr>
+          <w:rFonts w:cs="Arial"/>
+          <w:rtl/>
+          <w:lang w:bidi="he-IL"/>
+        </w:rPr>
+        <w:tab/>
+      </w:r>
+      <w:r>
+        <w:rPr>
+          <w:lang w:bidi="he-IL"/>
+        </w:rPr>
+        <w:t>popQuestion</w:t>
+      </w:r>
+      <w:r>
+        <w:rPr>
+          <w:rFonts w:cs="Arial"/>
+          <w:rtl/>
+          <w:lang w:bidi="he-IL"/>
+        </w:rPr>
+        <w:t xml:space="preserve"> </w:t>
+      </w:r>
+      <w:r>
+        <w:rPr>
+          <w:rFonts w:cs="Arial"/>
+          <w:rtl/>
+          <w:lang w:bidi="he-IL"/>
+        </w:rPr>
+        <w:t>–</w:t>
+      </w:r>
+      <w:r>
+        <w:rPr>
+          <w:rFonts w:cs="Arial" w:hint="cs"/>
+          <w:rtl/>
+          <w:lang w:bidi="he-IL"/>
+        </w:rPr>
+        <w:t xml:space="preserve"> </w:t>
+      </w:r>
+      <w:r>
+        <w:rPr>
+          <w:rFonts w:cs="Arial"/>
+          <w:rtl/>
+          <w:lang w:bidi="he-IL"/>
+        </w:rPr>
+        <w:t>הגרלת שאלה .</w:t>
+      </w:r>
+    </w:p>
+    <w:p>
+      <w:pPr>
+        <w:bidi/>
+        <w:ind w:firstLine="720"/>
+        <w:rPr>
+          <w:rFonts w:cs="Arial"/>
+          <w:lang w:bidi="he-IL"/>
+        </w:rPr>
+      </w:pPr>
+      <w:r>
+        <w:rPr>
+          <w:rFonts w:cs="Arial"/>
+          <w:rtl/>
+          <w:lang w:bidi="he-IL"/>
+        </w:rPr>
+        <w:t>מסרים</w:t>
+      </w:r>
+      <w:r>
+        <w:rPr>
+          <w:rFonts w:cs="Arial" w:hint="cs"/>
+          <w:rtl/>
+          <w:lang w:bidi="he-IL"/>
+        </w:rPr>
+        <w:t>:</w:t>
+      </w:r>
+      <w:r>
+        <w:rPr>
+          <w:rFonts w:cs="Arial"/>
+          <w:rtl/>
+          <w:lang w:bidi="he-IL"/>
+        </w:rPr>
+        <w:tab/>
+      </w:r>
+    </w:p>
+    <w:p>
+      <w:pPr>
+        <w:pStyle w:val="ListParagraph"/>
+        <w:numPr>
+          <w:ilvl w:val="0"/>
+          <w:numId w:val="12"/>
+        </w:numPr>
+        <w:bidi/>
+        <w:rPr>
+          <w:lang w:bidi="he-IL"/>
+        </w:rPr>
+      </w:pPr>
+      <w:r>
+        <w:rPr>
+          <w:rFonts w:cs="Arial"/>
+          <w:rtl/>
+          <w:lang w:bidi="he-IL"/>
+        </w:rPr>
+        <w:t>אובייקטים נטענו בהצלחה!</w:t>
+      </w:r>
+    </w:p>
+    <w:p>
+      <w:pPr>
+        <w:pStyle w:val="ListParagraph"/>
+        <w:numPr>
+          <w:ilvl w:val="0"/>
+          <w:numId w:val="12"/>
+        </w:numPr>
+        <w:bidi/>
+        <w:rPr>
+          <w:lang w:bidi="he-IL"/>
+        </w:rPr>
+      </w:pPr>
+      <w:r>
+        <w:rPr>
+          <w:rFonts w:cs="Arial"/>
+          <w:rtl/>
+          <w:lang w:bidi="he-IL"/>
+        </w:rPr>
+        <w:t>אובייקטים נשמרו בהצלחה !</w:t>
+      </w:r>
+    </w:p>
+    <w:p>
+      <w:pPr>
+        <w:pStyle w:val="ListParagraph"/>
+        <w:numPr>
+          <w:ilvl w:val="0"/>
+          <w:numId w:val="12"/>
+        </w:numPr>
+        <w:bidi/>
+        <w:rPr>
+          <w:lang w:bidi="he-IL"/>
+        </w:rPr>
+      </w:pPr>
+      <w:r>
+        <w:rPr>
+          <w:rFonts w:cs="Arial"/>
+          <w:rtl/>
+          <w:lang w:bidi="he-IL"/>
+        </w:rPr>
+        <w:t>שאלה עודכנה בהצלחה!</w:t>
+      </w:r>
+    </w:p>
+    <w:p>
+      <w:pPr>
+        <w:pStyle w:val="ListParagraph"/>
+        <w:numPr>
+          <w:ilvl w:val="0"/>
+          <w:numId w:val="12"/>
+        </w:numPr>
+        <w:bidi/>
+        <w:rPr>
+          <w:lang w:bidi="he-IL"/>
+        </w:rPr>
+      </w:pPr>
+      <w:r>
+        <w:rPr>
+          <w:rFonts w:cs="Arial"/>
+          <w:rtl/>
+          <w:lang w:bidi="he-IL"/>
+        </w:rPr>
+        <w:t>קיימת תקלה בטעינה/כתיבת הנתונים.</w:t>
+      </w:r>
+    </w:p>
+    <w:p>
+      <w:pPr>
+        <w:bidi/>
+        <w:rPr>
+          <w:rtl/>
+          <w:lang w:bidi="he-IL"/>
+        </w:rPr>
+      </w:pPr>
+    </w:p>
+    <w:p>
+      <w:pPr>
+        <w:bidi/>
+        <w:ind w:left="1080"/>
+        <w:rPr>
+          <w:rtl/>
+          <w:lang w:bidi="he-IL"/>
+        </w:rPr>
+      </w:pPr>
+    </w:p>
+    <w:p>
+      <w:pPr>
+        <w:bidi/>
+        <w:rPr>
+          <w:rtl/>
+          <w:lang w:bidi="he-IL"/>
+        </w:rPr>
+      </w:pPr>
+    </w:p>
+    <w:p>
+      <w:pPr>
+        <w:bidi/>
+        <w:rPr>
+          <w:rtl/>
+          <w:lang w:bidi="he-IL"/>
+        </w:rPr>
+      </w:pPr>
+    </w:p>
+    <w:p>
+      <w:pPr>
+        <w:bidi/>
         <w:rPr>
           <w:rtl/>
           <w:lang w:bidi="he-IL"/>
@@ -15116,16 +16315,16 @@
     </w:lvl>
   </w:abstractNum>
   <w:abstractNum w:abstractNumId="1" w15:restartNumberingAfterBreak="0">
-    <w:nsid w:val="2DAC6801"/>
+    <w:nsid w:val="1F4127F7"/>
     <w:multiLevelType w:val="hybridMultilevel"/>
-    <w:tmpl w:val="77DE0C64"/>
+    <w:tmpl w:val="B920A888"/>
     <w:lvl w:ilvl="0" w:tplc="04090001">
       <w:start w:val="1"/>
       <w:numFmt w:val="bullet"/>
       <w:lvlText w:val=""/>
       <w:lvlJc w:val="left"/>
       <w:pPr>
-        <w:ind w:left="1440" w:hanging="360"/>
+        <w:ind w:left="1800" w:hanging="360"/>
       </w:pPr>
       <w:rPr>
         <w:rFonts w:ascii="Symbol" w:hAnsi="Symbol" w:hint="default"/>
@@ -15137,7 +16336,7 @@
       <w:lvlText w:val="o"/>
       <w:lvlJc w:val="left"/>
       <w:pPr>
-        <w:ind w:left="2160" w:hanging="360"/>
+        <w:ind w:left="2520" w:hanging="360"/>
       </w:pPr>
       <w:rPr>
         <w:rFonts w:ascii="Courier New" w:hAnsi="Courier New" w:cs="Courier New" w:hint="default"/>
@@ -15149,7 +16348,7 @@
       <w:lvlText w:val=""/>
       <w:lvlJc w:val="left"/>
       <w:pPr>
-        <w:ind w:left="2880" w:hanging="360"/>
+        <w:ind w:left="3240" w:hanging="360"/>
       </w:pPr>
       <w:rPr>
         <w:rFonts w:ascii="Wingdings" w:hAnsi="Wingdings" w:hint="default"/>
@@ -15161,7 +16360,7 @@
       <w:lvlText w:val=""/>
       <w:lvlJc w:val="left"/>
       <w:pPr>
-        <w:ind w:left="3600" w:hanging="360"/>
+        <w:ind w:left="3960" w:hanging="360"/>
       </w:pPr>
       <w:rPr>
         <w:rFonts w:ascii="Symbol" w:hAnsi="Symbol" w:hint="default"/>
@@ -15173,7 +16372,7 @@
       <w:lvlText w:val="o"/>
       <w:lvlJc w:val="left"/>
       <w:pPr>
-        <w:ind w:left="4320" w:hanging="360"/>
+        <w:ind w:left="4680" w:hanging="360"/>
       </w:pPr>
       <w:rPr>
         <w:rFonts w:ascii="Courier New" w:hAnsi="Courier New" w:cs="Courier New" w:hint="default"/>
@@ -15185,7 +16384,7 @@
       <w:lvlText w:val=""/>
       <w:lvlJc w:val="left"/>
       <w:pPr>
-        <w:ind w:left="5040" w:hanging="360"/>
+        <w:ind w:left="5400" w:hanging="360"/>
       </w:pPr>
       <w:rPr>
         <w:rFonts w:ascii="Wingdings" w:hAnsi="Wingdings" w:hint="default"/>
@@ -15197,7 +16396,7 @@
       <w:lvlText w:val=""/>
       <w:lvlJc w:val="left"/>
       <w:pPr>
-        <w:ind w:left="5760" w:hanging="360"/>
+        <w:ind w:left="6120" w:hanging="360"/>
       </w:pPr>
       <w:rPr>
         <w:rFonts w:ascii="Symbol" w:hAnsi="Symbol" w:hint="default"/>
@@ -15209,7 +16408,7 @@
       <w:lvlText w:val="o"/>
       <w:lvlJc w:val="left"/>
       <w:pPr>
-        <w:ind w:left="6480" w:hanging="360"/>
+        <w:ind w:left="6840" w:hanging="360"/>
       </w:pPr>
       <w:rPr>
         <w:rFonts w:ascii="Courier New" w:hAnsi="Courier New" w:cs="Courier New" w:hint="default"/>
@@ -15221,7 +16420,7 @@
       <w:lvlText w:val=""/>
       <w:lvlJc w:val="left"/>
       <w:pPr>
-        <w:ind w:left="7200" w:hanging="360"/>
+        <w:ind w:left="7560" w:hanging="360"/>
       </w:pPr>
       <w:rPr>
         <w:rFonts w:ascii="Wingdings" w:hAnsi="Wingdings" w:hint="default"/>
@@ -15229,16 +16428,16 @@
     </w:lvl>
   </w:abstractNum>
   <w:abstractNum w:abstractNumId="2" w15:restartNumberingAfterBreak="0">
-    <w:nsid w:val="38997F75"/>
+    <w:nsid w:val="2DAC6801"/>
     <w:multiLevelType w:val="hybridMultilevel"/>
-    <w:tmpl w:val="05D297CE"/>
+    <w:tmpl w:val="77DE0C64"/>
     <w:lvl w:ilvl="0" w:tplc="04090001">
       <w:start w:val="1"/>
       <w:numFmt w:val="bullet"/>
       <w:lvlText w:val=""/>
       <w:lvlJc w:val="left"/>
       <w:pPr>
-        <w:ind w:left="720" w:hanging="360"/>
+        <w:ind w:left="1440" w:hanging="360"/>
       </w:pPr>
       <w:rPr>
         <w:rFonts w:ascii="Symbol" w:hAnsi="Symbol" w:hint="default"/>
@@ -15250,7 +16449,7 @@
       <w:lvlText w:val="o"/>
       <w:lvlJc w:val="left"/>
       <w:pPr>
-        <w:ind w:left="1440" w:hanging="360"/>
+        <w:ind w:left="2160" w:hanging="360"/>
       </w:pPr>
       <w:rPr>
         <w:rFonts w:ascii="Courier New" w:hAnsi="Courier New" w:cs="Courier New" w:hint="default"/>
@@ -15262,7 +16461,7 @@
       <w:lvlText w:val=""/>
       <w:lvlJc w:val="left"/>
       <w:pPr>
-        <w:ind w:left="2160" w:hanging="360"/>
+        <w:ind w:left="2880" w:hanging="360"/>
       </w:pPr>
       <w:rPr>
         <w:rFonts w:ascii="Wingdings" w:hAnsi="Wingdings" w:hint="default"/>
@@ -15274,7 +16473,7 @@
       <w:lvlText w:val=""/>
       <w:lvlJc w:val="left"/>
       <w:pPr>
-        <w:ind w:left="2880" w:hanging="360"/>
+        <w:ind w:left="3600" w:hanging="360"/>
       </w:pPr>
       <w:rPr>
         <w:rFonts w:ascii="Symbol" w:hAnsi="Symbol" w:hint="default"/>
@@ -15286,7 +16485,7 @@
       <w:lvlText w:val="o"/>
       <w:lvlJc w:val="left"/>
       <w:pPr>
-        <w:ind w:left="3600" w:hanging="360"/>
+        <w:ind w:left="4320" w:hanging="360"/>
       </w:pPr>
       <w:rPr>
         <w:rFonts w:ascii="Courier New" w:hAnsi="Courier New" w:cs="Courier New" w:hint="default"/>
@@ -15298,7 +16497,7 @@
       <w:lvlText w:val=""/>
       <w:lvlJc w:val="left"/>
       <w:pPr>
-        <w:ind w:left="4320" w:hanging="360"/>
+        <w:ind w:left="5040" w:hanging="360"/>
       </w:pPr>
       <w:rPr>
         <w:rFonts w:ascii="Wingdings" w:hAnsi="Wingdings" w:hint="default"/>
@@ -15310,7 +16509,7 @@
       <w:lvlText w:val=""/>
       <w:lvlJc w:val="left"/>
       <w:pPr>
-        <w:ind w:left="5040" w:hanging="360"/>
+        <w:ind w:left="5760" w:hanging="360"/>
       </w:pPr>
       <w:rPr>
         <w:rFonts w:ascii="Symbol" w:hAnsi="Symbol" w:hint="default"/>
@@ -15322,7 +16521,7 @@
       <w:lvlText w:val="o"/>
       <w:lvlJc w:val="left"/>
       <w:pPr>
-        <w:ind w:left="5760" w:hanging="360"/>
+        <w:ind w:left="6480" w:hanging="360"/>
       </w:pPr>
       <w:rPr>
         <w:rFonts w:ascii="Courier New" w:hAnsi="Courier New" w:cs="Courier New" w:hint="default"/>
@@ -15334,7 +16533,7 @@
       <w:lvlText w:val=""/>
       <w:lvlJc w:val="left"/>
       <w:pPr>
-        <w:ind w:left="6480" w:hanging="360"/>
+        <w:ind w:left="7200" w:hanging="360"/>
       </w:pPr>
       <w:rPr>
         <w:rFonts w:ascii="Wingdings" w:hAnsi="Wingdings" w:hint="default"/>
@@ -15342,9 +16541,9 @@
     </w:lvl>
   </w:abstractNum>
   <w:abstractNum w:abstractNumId="3" w15:restartNumberingAfterBreak="0">
-    <w:nsid w:val="391E6966"/>
+    <w:nsid w:val="38997F75"/>
     <w:multiLevelType w:val="hybridMultilevel"/>
-    <w:tmpl w:val="8A3A6EB8"/>
+    <w:tmpl w:val="05D297CE"/>
     <w:lvl w:ilvl="0" w:tplc="04090001">
       <w:start w:val="1"/>
       <w:numFmt w:val="bullet"/>
@@ -15455,6 +16654,119 @@
     </w:lvl>
   </w:abstractNum>
   <w:abstractNum w:abstractNumId="4" w15:restartNumberingAfterBreak="0">
+    <w:nsid w:val="391E6966"/>
+    <w:multiLevelType w:val="hybridMultilevel"/>
+    <w:tmpl w:val="8A3A6EB8"/>
+    <w:lvl w:ilvl="0" w:tplc="04090001">
+      <w:start w:val="1"/>
+      <w:numFmt w:val="bullet"/>
+      <w:lvlText w:val=""/>
+      <w:lvlJc w:val="left"/>
+      <w:pPr>
+        <w:ind w:left="720" w:hanging="360"/>
+      </w:pPr>
+      <w:rPr>
+        <w:rFonts w:ascii="Symbol" w:hAnsi="Symbol" w:hint="default"/>
+      </w:rPr>
+    </w:lvl>
+    <w:lvl w:ilvl="1" w:tplc="04090003" w:tentative="1">
+      <w:start w:val="1"/>
+      <w:numFmt w:val="bullet"/>
+      <w:lvlText w:val="o"/>
+      <w:lvlJc w:val="left"/>
+      <w:pPr>
+        <w:ind w:left="1440" w:hanging="360"/>
+      </w:pPr>
+      <w:rPr>
+        <w:rFonts w:ascii="Courier New" w:hAnsi="Courier New" w:cs="Courier New" w:hint="default"/>
+      </w:rPr>
+    </w:lvl>
+    <w:lvl w:ilvl="2" w:tplc="04090005" w:tentative="1">
+      <w:start w:val="1"/>
+      <w:numFmt w:val="bullet"/>
+      <w:lvlText w:val=""/>
+      <w:lvlJc w:val="left"/>
+      <w:pPr>
+        <w:ind w:left="2160" w:hanging="360"/>
+      </w:pPr>
+      <w:rPr>
+        <w:rFonts w:ascii="Wingdings" w:hAnsi="Wingdings" w:hint="default"/>
+      </w:rPr>
+    </w:lvl>
+    <w:lvl w:ilvl="3" w:tplc="04090001" w:tentative="1">
+      <w:start w:val="1"/>
+      <w:numFmt w:val="bullet"/>
+      <w:lvlText w:val=""/>
+      <w:lvlJc w:val="left"/>
+      <w:pPr>
+        <w:ind w:left="2880" w:hanging="360"/>
+      </w:pPr>
+      <w:rPr>
+        <w:rFonts w:ascii="Symbol" w:hAnsi="Symbol" w:hint="default"/>
+      </w:rPr>
+    </w:lvl>
+    <w:lvl w:ilvl="4" w:tplc="04090003" w:tentative="1">
+      <w:start w:val="1"/>
+      <w:numFmt w:val="bullet"/>
+      <w:lvlText w:val="o"/>
+      <w:lvlJc w:val="left"/>
+      <w:pPr>
+        <w:ind w:left="3600" w:hanging="360"/>
+      </w:pPr>
+      <w:rPr>
+        <w:rFonts w:ascii="Courier New" w:hAnsi="Courier New" w:cs="Courier New" w:hint="default"/>
+      </w:rPr>
+    </w:lvl>
+    <w:lvl w:ilvl="5" w:tplc="04090005" w:tentative="1">
+      <w:start w:val="1"/>
+      <w:numFmt w:val="bullet"/>
+      <w:lvlText w:val=""/>
+      <w:lvlJc w:val="left"/>
+      <w:pPr>
+        <w:ind w:left="4320" w:hanging="360"/>
+      </w:pPr>
+      <w:rPr>
+        <w:rFonts w:ascii="Wingdings" w:hAnsi="Wingdings" w:hint="default"/>
+      </w:rPr>
+    </w:lvl>
+    <w:lvl w:ilvl="6" w:tplc="04090001" w:tentative="1">
+      <w:start w:val="1"/>
+      <w:numFmt w:val="bullet"/>
+      <w:lvlText w:val=""/>
+      <w:lvlJc w:val="left"/>
+      <w:pPr>
+        <w:ind w:left="5040" w:hanging="360"/>
+      </w:pPr>
+      <w:rPr>
+        <w:rFonts w:ascii="Symbol" w:hAnsi="Symbol" w:hint="default"/>
+      </w:rPr>
+    </w:lvl>
+    <w:lvl w:ilvl="7" w:tplc="04090003" w:tentative="1">
+      <w:start w:val="1"/>
+      <w:numFmt w:val="bullet"/>
+      <w:lvlText w:val="o"/>
+      <w:lvlJc w:val="left"/>
+      <w:pPr>
+        <w:ind w:left="5760" w:hanging="360"/>
+      </w:pPr>
+      <w:rPr>
+        <w:rFonts w:ascii="Courier New" w:hAnsi="Courier New" w:cs="Courier New" w:hint="default"/>
+      </w:rPr>
+    </w:lvl>
+    <w:lvl w:ilvl="8" w:tplc="04090005" w:tentative="1">
+      <w:start w:val="1"/>
+      <w:numFmt w:val="bullet"/>
+      <w:lvlText w:val=""/>
+      <w:lvlJc w:val="left"/>
+      <w:pPr>
+        <w:ind w:left="6480" w:hanging="360"/>
+      </w:pPr>
+      <w:rPr>
+        <w:rFonts w:ascii="Wingdings" w:hAnsi="Wingdings" w:hint="default"/>
+      </w:rPr>
+    </w:lvl>
+  </w:abstractNum>
+  <w:abstractNum w:abstractNumId="5" w15:restartNumberingAfterBreak="0">
     <w:nsid w:val="495C1BC5"/>
     <w:multiLevelType w:val="multilevel"/>
     <w:tmpl w:val="0409001F"/>
@@ -15543,7 +16855,7 @@
       </w:pPr>
     </w:lvl>
   </w:abstractNum>
-  <w:abstractNum w:abstractNumId="5" w15:restartNumberingAfterBreak="0">
+  <w:abstractNum w:abstractNumId="6" w15:restartNumberingAfterBreak="0">
     <w:nsid w:val="4B0670E6"/>
     <w:multiLevelType w:val="hybridMultilevel"/>
     <w:tmpl w:val="ECBA304E"/>
@@ -15656,7 +16968,7 @@
       </w:rPr>
     </w:lvl>
   </w:abstractNum>
-  <w:abstractNum w:abstractNumId="6" w15:restartNumberingAfterBreak="0">
+  <w:abstractNum w:abstractNumId="7" w15:restartNumberingAfterBreak="0">
     <w:nsid w:val="4C7C0873"/>
     <w:multiLevelType w:val="hybridMultilevel"/>
     <w:tmpl w:val="A69E7984"/>
@@ -15769,7 +17081,7 @@
       </w:rPr>
     </w:lvl>
   </w:abstractNum>
-  <w:abstractNum w:abstractNumId="7" w15:restartNumberingAfterBreak="0">
+  <w:abstractNum w:abstractNumId="8" w15:restartNumberingAfterBreak="0">
     <w:nsid w:val="4DEA5E5F"/>
     <w:multiLevelType w:val="hybridMultilevel"/>
     <w:tmpl w:val="1C1486D4"/>
@@ -15882,7 +17194,7 @@
       </w:rPr>
     </w:lvl>
   </w:abstractNum>
-  <w:abstractNum w:abstractNumId="8" w15:restartNumberingAfterBreak="0">
+  <w:abstractNum w:abstractNumId="9" w15:restartNumberingAfterBreak="0">
     <w:nsid w:val="537D2E10"/>
     <w:multiLevelType w:val="hybridMultilevel"/>
     <w:tmpl w:val="C958D21A"/>
@@ -15995,7 +17307,7 @@
       </w:rPr>
     </w:lvl>
   </w:abstractNum>
-  <w:abstractNum w:abstractNumId="9" w15:restartNumberingAfterBreak="0">
+  <w:abstractNum w:abstractNumId="10" w15:restartNumberingAfterBreak="0">
     <w:nsid w:val="6467180D"/>
     <w:multiLevelType w:val="multilevel"/>
     <w:tmpl w:val="2744B674"/>
@@ -16110,35 +17422,154 @@
       </w:rPr>
     </w:lvl>
   </w:abstractNum>
+  <w:abstractNum w:abstractNumId="11" w15:restartNumberingAfterBreak="0">
+    <w:nsid w:val="68315B16"/>
+    <w:multiLevelType w:val="hybridMultilevel"/>
+    <w:tmpl w:val="2ED068D0"/>
+    <w:lvl w:ilvl="0" w:tplc="FCA62394">
+      <w:start w:val="3"/>
+      <w:numFmt w:val="bullet"/>
+      <w:lvlText w:val="•"/>
+      <w:lvlJc w:val="left"/>
+      <w:pPr>
+        <w:ind w:left="1080" w:hanging="360"/>
+      </w:pPr>
+      <w:rPr>
+        <w:rFonts w:ascii="Arial" w:eastAsiaTheme="minorHAnsi" w:hAnsi="Arial" w:cs="Arial" w:hint="default"/>
+      </w:rPr>
+    </w:lvl>
+    <w:lvl w:ilvl="1" w:tplc="04090003" w:tentative="1">
+      <w:start w:val="1"/>
+      <w:numFmt w:val="bullet"/>
+      <w:lvlText w:val="o"/>
+      <w:lvlJc w:val="left"/>
+      <w:pPr>
+        <w:ind w:left="1800" w:hanging="360"/>
+      </w:pPr>
+      <w:rPr>
+        <w:rFonts w:ascii="Courier New" w:hAnsi="Courier New" w:cs="Courier New" w:hint="default"/>
+      </w:rPr>
+    </w:lvl>
+    <w:lvl w:ilvl="2" w:tplc="04090005" w:tentative="1">
+      <w:start w:val="1"/>
+      <w:numFmt w:val="bullet"/>
+      <w:lvlText w:val=""/>
+      <w:lvlJc w:val="left"/>
+      <w:pPr>
+        <w:ind w:left="2520" w:hanging="360"/>
+      </w:pPr>
+      <w:rPr>
+        <w:rFonts w:ascii="Wingdings" w:hAnsi="Wingdings" w:hint="default"/>
+      </w:rPr>
+    </w:lvl>
+    <w:lvl w:ilvl="3" w:tplc="04090001" w:tentative="1">
+      <w:start w:val="1"/>
+      <w:numFmt w:val="bullet"/>
+      <w:lvlText w:val=""/>
+      <w:lvlJc w:val="left"/>
+      <w:pPr>
+        <w:ind w:left="3240" w:hanging="360"/>
+      </w:pPr>
+      <w:rPr>
+        <w:rFonts w:ascii="Symbol" w:hAnsi="Symbol" w:hint="default"/>
+      </w:rPr>
+    </w:lvl>
+    <w:lvl w:ilvl="4" w:tplc="04090003" w:tentative="1">
+      <w:start w:val="1"/>
+      <w:numFmt w:val="bullet"/>
+      <w:lvlText w:val="o"/>
+      <w:lvlJc w:val="left"/>
+      <w:pPr>
+        <w:ind w:left="3960" w:hanging="360"/>
+      </w:pPr>
+      <w:rPr>
+        <w:rFonts w:ascii="Courier New" w:hAnsi="Courier New" w:cs="Courier New" w:hint="default"/>
+      </w:rPr>
+    </w:lvl>
+    <w:lvl w:ilvl="5" w:tplc="04090005" w:tentative="1">
+      <w:start w:val="1"/>
+      <w:numFmt w:val="bullet"/>
+      <w:lvlText w:val=""/>
+      <w:lvlJc w:val="left"/>
+      <w:pPr>
+        <w:ind w:left="4680" w:hanging="360"/>
+      </w:pPr>
+      <w:rPr>
+        <w:rFonts w:ascii="Wingdings" w:hAnsi="Wingdings" w:hint="default"/>
+      </w:rPr>
+    </w:lvl>
+    <w:lvl w:ilvl="6" w:tplc="04090001" w:tentative="1">
+      <w:start w:val="1"/>
+      <w:numFmt w:val="bullet"/>
+      <w:lvlText w:val=""/>
+      <w:lvlJc w:val="left"/>
+      <w:pPr>
+        <w:ind w:left="5400" w:hanging="360"/>
+      </w:pPr>
+      <w:rPr>
+        <w:rFonts w:ascii="Symbol" w:hAnsi="Symbol" w:hint="default"/>
+      </w:rPr>
+    </w:lvl>
+    <w:lvl w:ilvl="7" w:tplc="04090003" w:tentative="1">
+      <w:start w:val="1"/>
+      <w:numFmt w:val="bullet"/>
+      <w:lvlText w:val="o"/>
+      <w:lvlJc w:val="left"/>
+      <w:pPr>
+        <w:ind w:left="6120" w:hanging="360"/>
+      </w:pPr>
+      <w:rPr>
+        <w:rFonts w:ascii="Courier New" w:hAnsi="Courier New" w:cs="Courier New" w:hint="default"/>
+      </w:rPr>
+    </w:lvl>
+    <w:lvl w:ilvl="8" w:tplc="04090005" w:tentative="1">
+      <w:start w:val="1"/>
+      <w:numFmt w:val="bullet"/>
+      <w:lvlText w:val=""/>
+      <w:lvlJc w:val="left"/>
+      <w:pPr>
+        <w:ind w:left="6840" w:hanging="360"/>
+      </w:pPr>
+      <w:rPr>
+        <w:rFonts w:ascii="Wingdings" w:hAnsi="Wingdings" w:hint="default"/>
+      </w:rPr>
+    </w:lvl>
+  </w:abstractNum>
   <w:num w:numId="1">
-    <w:abstractNumId w:val="4"/>
+    <w:abstractNumId w:val="5"/>
   </w:num>
   <w:num w:numId="2">
-    <w:abstractNumId w:val="9"/>
+    <w:abstractNumId w:val="10"/>
   </w:num>
   <w:num w:numId="3">
     <w:abstractNumId w:val="0"/>
   </w:num>
   <w:num w:numId="4">
+    <w:abstractNumId w:val="4"/>
+  </w:num>
+  <w:num w:numId="5">
+    <w:abstractNumId w:val="2"/>
+  </w:num>
+  <w:num w:numId="6">
+    <w:abstractNumId w:val="8"/>
+  </w:num>
+  <w:num w:numId="7">
+    <w:abstractNumId w:val="9"/>
+  </w:num>
+  <w:num w:numId="8">
+    <w:abstractNumId w:val="6"/>
+  </w:num>
+  <w:num w:numId="9">
     <w:abstractNumId w:val="3"/>
   </w:num>
-  <w:num w:numId="5">
+  <w:num w:numId="10">
+    <w:abstractNumId w:val="7"/>
+  </w:num>
+  <w:num w:numId="11">
     <w:abstractNumId w:val="1"/>
   </w:num>
-  <w:num w:numId="6">
-    <w:abstractNumId w:val="7"/>
-  </w:num>
-  <w:num w:numId="7">
-    <w:abstractNumId w:val="8"/>
-  </w:num>
-  <w:num w:numId="8">
-    <w:abstractNumId w:val="5"/>
-  </w:num>
-  <w:num w:numId="9">
-    <w:abstractNumId w:val="2"/>
-  </w:num>
-  <w:num w:numId="10">
-    <w:abstractNumId w:val="6"/>
+  <w:num w:numId="12">
+    <w:abstractNumId w:val="11"/>
   </w:num>
 </w:numbering>
 </file>
@@ -16608,6 +18039,28 @@
       <w:szCs w:val="24"/>
     </w:rPr>
   </w:style>
+  <w:style w:type="paragraph" w:styleId="Heading4">
+    <w:name w:val="heading 4"/>
+    <w:basedOn w:val="Normal"/>
+    <w:next w:val="Normal"/>
+    <w:link w:val="Heading4Char"/>
+    <w:uiPriority w:val="9"/>
+    <w:unhideWhenUsed/>
+    <w:qFormat/>
+    <w:rsid w:val="002F29E3"/>
+    <w:pPr>
+      <w:keepNext/>
+      <w:keepLines/>
+      <w:spacing w:before="40" w:after="0"/>
+      <w:outlineLvl w:val="3"/>
+    </w:pPr>
+    <w:rPr>
+      <w:rFonts w:asciiTheme="majorHAnsi" w:eastAsiaTheme="majorEastAsia" w:hAnsiTheme="majorHAnsi" w:cstheme="majorBidi"/>
+      <w:i/>
+      <w:iCs/>
+      <w:color w:val="2F5496" w:themeColor="accent1" w:themeShade="BF"/>
+    </w:rPr>
+  </w:style>
   <w:style w:type="character" w:default="1" w:styleId="DefaultParagraphFont">
     <w:name w:val="Default Paragraph Font"/>
     <w:uiPriority w:val="1"/>
@@ -16869,6 +18322,19 @@
       <w:spacing w:after="100"/>
       <w:ind w:left="440"/>
     </w:pPr>
+  </w:style>
+  <w:style w:type="character" w:customStyle="1" w:styleId="Heading4Char">
+    <w:name w:val="Heading 4 Char"/>
+    <w:basedOn w:val="DefaultParagraphFont"/>
+    <w:link w:val="Heading4"/>
+    <w:uiPriority w:val="9"/>
+    <w:rsid w:val="002F29E3"/>
+    <w:rPr>
+      <w:rFonts w:asciiTheme="majorHAnsi" w:eastAsiaTheme="majorEastAsia" w:hAnsiTheme="majorHAnsi" w:cstheme="majorBidi"/>
+      <w:i/>
+      <w:iCs/>
+      <w:color w:val="2F5496" w:themeColor="accent1" w:themeShade="BF"/>
+    </w:rPr>
   </w:style>
 </w:styles>
 </file>

--- a/מסמך אפיון דרישות.docx
+++ b/מסמך אפיון דרישות.docx
@@ -173,7 +173,29 @@
           <w:rtl/>
           <w:lang w:bidi="he-IL"/>
         </w:rPr>
-        <w:t xml:space="preserve">איה אבו אלהיג'א </w:t>
+        <w:t xml:space="preserve">איה אבו </w:t>
+      </w:r>
+      <w:proofErr w:type="spellStart"/>
+      <w:r>
+        <w:rPr>
+          <w:rFonts w:ascii="David" w:hAnsi="David" w:cs="David" w:hint="cs"/>
+          <w:sz w:val="28"/>
+          <w:szCs w:val="28"/>
+          <w:rtl/>
+          <w:lang w:bidi="he-IL"/>
+        </w:rPr>
+        <w:t>אלהיג'א</w:t>
+      </w:r>
+      <w:proofErr w:type="spellEnd"/>
+      <w:r>
+        <w:rPr>
+          <w:rFonts w:ascii="David" w:hAnsi="David" w:cs="David" w:hint="cs"/>
+          <w:sz w:val="28"/>
+          <w:szCs w:val="28"/>
+          <w:rtl/>
+          <w:lang w:bidi="he-IL"/>
+        </w:rPr>
+        <w:t xml:space="preserve"> </w:t>
       </w:r>
       <w:r>
         <w:rPr>
@@ -390,6 +412,7 @@
           <w:lang w:bidi="he-IL"/>
         </w:rPr>
       </w:pPr>
+      <w:proofErr w:type="spellStart"/>
       <w:r>
         <w:rPr>
           <w:rFonts w:ascii="David" w:hAnsi="David" w:cs="David" w:hint="cs"/>
@@ -398,7 +421,40 @@
           <w:rtl/>
           <w:lang w:bidi="he-IL"/>
         </w:rPr>
-        <w:t>נג'ואן כנג'</w:t>
+        <w:t>נג'ואן</w:t>
+      </w:r>
+      <w:proofErr w:type="spellEnd"/>
+      <w:r>
+        <w:rPr>
+          <w:rFonts w:ascii="David" w:hAnsi="David" w:cs="David" w:hint="cs"/>
+          <w:sz w:val="28"/>
+          <w:szCs w:val="28"/>
+          <w:rtl/>
+          <w:lang w:bidi="he-IL"/>
+        </w:rPr>
+        <w:t xml:space="preserve"> </w:t>
+      </w:r>
+      <w:proofErr w:type="spellStart"/>
+      <w:r>
+        <w:rPr>
+          <w:rFonts w:ascii="David" w:hAnsi="David" w:cs="David" w:hint="cs"/>
+          <w:sz w:val="28"/>
+          <w:szCs w:val="28"/>
+          <w:rtl/>
+          <w:lang w:bidi="he-IL"/>
+        </w:rPr>
+        <w:t>כנג</w:t>
+      </w:r>
+      <w:proofErr w:type="spellEnd"/>
+      <w:r>
+        <w:rPr>
+          <w:rFonts w:ascii="David" w:hAnsi="David" w:cs="David" w:hint="cs"/>
+          <w:sz w:val="28"/>
+          <w:szCs w:val="28"/>
+          <w:rtl/>
+          <w:lang w:bidi="he-IL"/>
+        </w:rPr>
+        <w:t>'</w:t>
       </w:r>
       <w:r>
         <w:rPr>
@@ -5248,6 +5304,7 @@
           <w:rtl/>
         </w:rPr>
       </w:pPr>
+      <w:proofErr w:type="spellStart"/>
       <w:r>
         <w:rPr>
           <w:rFonts w:ascii="David" w:hAnsi="David" w:cs="David"/>
@@ -5257,7 +5314,18 @@
           <w:lang w:bidi="he-IL"/>
         </w:rPr>
         <w:lastRenderedPageBreak/>
-        <w:t>בחמקה שעליכם לבנות למלכה יש יכולת מיוחדת נוספת והיא מעבר דרך קירות, לדוגמא, מלכה יכולה לעבור</w:t>
+        <w:t>בחמקה</w:t>
+      </w:r>
+      <w:proofErr w:type="spellEnd"/>
+      <w:r>
+        <w:rPr>
+          <w:rFonts w:ascii="David" w:hAnsi="David" w:cs="David"/>
+          <w:sz w:val="24"/>
+          <w:szCs w:val="24"/>
+          <w:rtl/>
+          <w:lang w:bidi="he-IL"/>
+        </w:rPr>
+        <w:t xml:space="preserve"> שעליכם לבנות למלכה יש יכולת מיוחדת נוספת והיא מעבר דרך קירות, לדוגמא, מלכה יכולה לעבור</w:t>
       </w:r>
       <w:r>
         <w:rPr>
@@ -14898,6 +14966,35 @@
         </w:rPr>
         <w:t>Int id</w:t>
       </w:r>
+      <w:r>
+        <w:rPr>
+          <w:rtl/>
+          <w:lang w:bidi="he-IL"/>
+        </w:rPr>
+        <w:tab/>
+      </w:r>
+      <w:r>
+        <w:rPr>
+          <w:rtl/>
+          <w:lang w:bidi="he-IL"/>
+        </w:rPr>
+        <w:tab/>
+      </w:r>
+      <w:r>
+        <w:rPr>
+          <w:rtl/>
+          <w:lang w:bidi="he-IL"/>
+        </w:rPr>
+        <w:tab/>
+      </w:r>
+      <w:r>
+        <w:rPr>
+          <w:rFonts w:hint="cs"/>
+          <w:rtl/>
+          <w:lang w:bidi="he-IL"/>
+        </w:rPr>
+        <w:t xml:space="preserve">- מזהה משחק </w:t>
+      </w:r>
     </w:p>
     <w:p>
       <w:pPr>
@@ -14917,6 +15014,28 @@
         </w:rPr>
         <w:t>Player player1</w:t>
       </w:r>
+      <w:r>
+        <w:rPr>
+          <w:rtl/>
+          <w:lang w:bidi="ar-LB"/>
+        </w:rPr>
+        <w:tab/>
+      </w:r>
+      <w:r>
+        <w:rPr>
+          <w:rtl/>
+          <w:lang w:bidi="ar-LB"/>
+        </w:rPr>
+        <w:tab/>
+      </w:r>
+      <w:r>
+        <w:rPr>
+          <w:rFonts w:hint="cs"/>
+          <w:rtl/>
+          <w:lang w:bidi="he-IL"/>
+        </w:rPr>
+        <w:t>- אובייקט שחקן ראשון</w:t>
+      </w:r>
     </w:p>
     <w:p>
       <w:pPr>
@@ -14936,6 +15055,28 @@
         </w:rPr>
         <w:t>Player player2</w:t>
       </w:r>
+      <w:r>
+        <w:rPr>
+          <w:rtl/>
+          <w:lang w:bidi="ar-LB"/>
+        </w:rPr>
+        <w:tab/>
+      </w:r>
+      <w:r>
+        <w:rPr>
+          <w:rtl/>
+          <w:lang w:bidi="ar-LB"/>
+        </w:rPr>
+        <w:tab/>
+      </w:r>
+      <w:r>
+        <w:rPr>
+          <w:rFonts w:hint="cs"/>
+          <w:rtl/>
+          <w:lang w:bidi="he-IL"/>
+        </w:rPr>
+        <w:t>- אובייקט שחקן שני</w:t>
+      </w:r>
     </w:p>
     <w:p>
       <w:pPr>
@@ -14953,7 +15094,37 @@
         <w:rPr>
           <w:lang w:bidi="ar-LB"/>
         </w:rPr>
-        <w:t>Date gameDate</w:t>
+        <w:t xml:space="preserve">Date </w:t>
+      </w:r>
+      <w:proofErr w:type="spellStart"/>
+      <w:r>
+        <w:rPr>
+          <w:lang w:bidi="ar-LB"/>
+        </w:rPr>
+        <w:t>gameDate</w:t>
+      </w:r>
+      <w:proofErr w:type="spellEnd"/>
+      <w:r>
+        <w:rPr>
+          <w:rtl/>
+          <w:lang w:bidi="ar-LB"/>
+        </w:rPr>
+        <w:tab/>
+      </w:r>
+      <w:r>
+        <w:rPr>
+          <w:rtl/>
+          <w:lang w:bidi="ar-LB"/>
+        </w:rPr>
+        <w:tab/>
+      </w:r>
+      <w:r>
+        <w:rPr>
+          <w:rFonts w:hint="cs"/>
+          <w:rtl/>
+          <w:lang w:bidi="he-IL"/>
+        </w:rPr>
+        <w:t>- תאריך תחילת משחק</w:t>
       </w:r>
     </w:p>
     <w:p>
@@ -14972,7 +15143,37 @@
         <w:rPr>
           <w:lang w:bidi="ar-LB"/>
         </w:rPr>
-        <w:t>Board board</w:t>
+        <w:t xml:space="preserve">Board </w:t>
+      </w:r>
+      <w:proofErr w:type="spellStart"/>
+      <w:r>
+        <w:rPr>
+          <w:lang w:bidi="ar-LB"/>
+        </w:rPr>
+        <w:t>board</w:t>
+      </w:r>
+      <w:proofErr w:type="spellEnd"/>
+      <w:r>
+        <w:rPr>
+          <w:rtl/>
+          <w:lang w:bidi="ar-LB"/>
+        </w:rPr>
+        <w:tab/>
+      </w:r>
+      <w:r>
+        <w:rPr>
+          <w:rtl/>
+          <w:lang w:bidi="ar-LB"/>
+        </w:rPr>
+        <w:tab/>
+      </w:r>
+      <w:r>
+        <w:rPr>
+          <w:rFonts w:hint="cs"/>
+          <w:rtl/>
+          <w:lang w:bidi="he-IL"/>
+        </w:rPr>
+        <w:t>- אובייקט לוח חמקה</w:t>
       </w:r>
     </w:p>
     <w:p>
@@ -14993,6 +15194,28 @@
         </w:rPr>
         <w:t>Player winner</w:t>
       </w:r>
+      <w:r>
+        <w:rPr>
+          <w:rtl/>
+          <w:lang w:bidi="he-IL"/>
+        </w:rPr>
+        <w:tab/>
+      </w:r>
+      <w:r>
+        <w:rPr>
+          <w:rtl/>
+          <w:lang w:bidi="he-IL"/>
+        </w:rPr>
+        <w:tab/>
+      </w:r>
+      <w:r>
+        <w:rPr>
+          <w:rFonts w:hint="cs"/>
+          <w:rtl/>
+          <w:lang w:bidi="he-IL"/>
+        </w:rPr>
+        <w:t>- אובייקט שחקן ששומר בתוכו השחקן המנציח</w:t>
+      </w:r>
     </w:p>
     <w:p>
       <w:pPr>
@@ -15010,7 +15233,30 @@
         <w:rPr>
           <w:lang w:bidi="he-IL"/>
         </w:rPr>
-        <w:t>Time gameDuration</w:t>
+        <w:t xml:space="preserve">Time </w:t>
+      </w:r>
+      <w:proofErr w:type="spellStart"/>
+      <w:r>
+        <w:rPr>
+          <w:lang w:bidi="he-IL"/>
+        </w:rPr>
+        <w:t>gameDuration</w:t>
+      </w:r>
+      <w:proofErr w:type="spellEnd"/>
+      <w:r>
+        <w:rPr>
+          <w:rtl/>
+          <w:lang w:bidi="he-IL"/>
+        </w:rPr>
+        <w:tab/>
+      </w:r>
+      <w:r>
+        <w:rPr>
+          <w:rFonts w:hint="cs"/>
+          <w:rtl/>
+          <w:lang w:bidi="he-IL"/>
+        </w:rPr>
+        <w:t>- משך המשחק</w:t>
       </w:r>
     </w:p>
     <w:p>
@@ -15029,13 +15275,36 @@
         <w:rPr>
           <w:lang w:bidi="he-IL"/>
         </w:rPr>
-        <w:t>Player turn</w:t>
+        <w:t xml:space="preserve">Player </w:t>
+      </w:r>
+      <w:proofErr w:type="spellStart"/>
+      <w:r>
+        <w:rPr>
+          <w:lang w:bidi="he-IL"/>
+        </w:rPr>
+        <w:t>turn</w:t>
       </w:r>
       <w:r>
         <w:rPr>
           <w:lang w:bidi="he-IL"/>
         </w:rPr>
         <w:t>ToPlay</w:t>
+      </w:r>
+      <w:proofErr w:type="spellEnd"/>
+      <w:r>
+        <w:rPr>
+          <w:rtl/>
+          <w:lang w:bidi="he-IL"/>
+        </w:rPr>
+        <w:tab/>
+      </w:r>
+      <w:r>
+        <w:rPr>
+          <w:rFonts w:hint="cs"/>
+          <w:rtl/>
+          <w:lang w:bidi="he-IL"/>
+        </w:rPr>
+        <w:t xml:space="preserve">- אובייקט שחקן שאומר תור מי לשחק </w:t>
       </w:r>
     </w:p>
     <w:p>
@@ -15090,11 +15359,35 @@
           <w:lang w:bidi="he-IL"/>
         </w:rPr>
       </w:pPr>
+      <w:proofErr w:type="spellStart"/>
       <w:r>
         <w:rPr>
           <w:lang w:bidi="ar-LB"/>
         </w:rPr>
         <w:t>initGame</w:t>
+      </w:r>
+      <w:proofErr w:type="spellEnd"/>
+      <w:r>
+        <w:rPr>
+          <w:rtl/>
+          <w:lang w:bidi="ar-LB"/>
+        </w:rPr>
+        <w:tab/>
+      </w:r>
+      <w:r>
+        <w:rPr>
+          <w:rtl/>
+          <w:lang w:bidi="ar-LB"/>
+        </w:rPr>
+        <w:tab/>
+      </w:r>
+      <w:r>
+        <w:rPr>
+          <w:rFonts w:hint="cs"/>
+          <w:rtl/>
+          <w:lang w:bidi="he-IL"/>
+        </w:rPr>
+        <w:t>- לצורך אתחול המשחק</w:t>
       </w:r>
     </w:p>
     <w:p>
@@ -15113,7 +15406,34 @@
         <w:rPr>
           <w:lang w:bidi="he-IL"/>
         </w:rPr>
-        <w:t>move</w:t>
+        <w:t>M</w:t>
+      </w:r>
+      <w:r>
+        <w:rPr>
+          <w:lang w:bidi="he-IL"/>
+        </w:rPr>
+        <w:t>ove</w:t>
+      </w:r>
+      <w:r>
+        <w:rPr>
+          <w:rtl/>
+          <w:lang w:bidi="he-IL"/>
+        </w:rPr>
+        <w:tab/>
+      </w:r>
+      <w:r>
+        <w:rPr>
+          <w:rtl/>
+          <w:lang w:bidi="he-IL"/>
+        </w:rPr>
+        <w:tab/>
+      </w:r>
+      <w:r>
+        <w:rPr>
+          <w:rtl/>
+          <w:lang w:bidi="he-IL"/>
+        </w:rPr>
+        <w:tab/>
       </w:r>
     </w:p>
     <w:p>
@@ -15130,12 +15450,14 @@
           <w:lang w:bidi="he-IL"/>
         </w:rPr>
       </w:pPr>
+      <w:proofErr w:type="spellStart"/>
       <w:r>
         <w:rPr>
           <w:lang w:bidi="he-IL"/>
         </w:rPr>
         <w:t>moveValidation</w:t>
       </w:r>
+      <w:proofErr w:type="spellEnd"/>
     </w:p>
     <w:p>
       <w:pPr>
@@ -15151,12 +15473,14 @@
           <w:lang w:bidi="he-IL"/>
         </w:rPr>
       </w:pPr>
+      <w:proofErr w:type="spellStart"/>
       <w:r>
         <w:rPr>
           <w:lang w:bidi="he-IL"/>
         </w:rPr>
         <w:t>upgradeQueen</w:t>
       </w:r>
+      <w:proofErr w:type="spellEnd"/>
     </w:p>
     <w:p>
       <w:pPr>
@@ -15172,12 +15496,14 @@
           <w:lang w:bidi="he-IL"/>
         </w:rPr>
       </w:pPr>
+      <w:proofErr w:type="spellStart"/>
       <w:r>
         <w:rPr>
           <w:lang w:bidi="he-IL"/>
         </w:rPr>
         <w:t>checkAvailableMoves</w:t>
       </w:r>
+      <w:proofErr w:type="spellEnd"/>
     </w:p>
     <w:p>
       <w:pPr>
@@ -15193,12 +15519,14 @@
           <w:lang w:bidi="he-IL"/>
         </w:rPr>
       </w:pPr>
+      <w:proofErr w:type="spellStart"/>
       <w:r>
         <w:rPr>
           <w:lang w:bidi="he-IL"/>
         </w:rPr>
         <w:t>showYellowSquare</w:t>
       </w:r>
+      <w:proofErr w:type="spellEnd"/>
     </w:p>
     <w:p>
       <w:pPr>
@@ -15214,12 +15542,14 @@
           <w:lang w:bidi="he-IL"/>
         </w:rPr>
       </w:pPr>
+      <w:proofErr w:type="spellStart"/>
       <w:r>
         <w:rPr>
           <w:lang w:bidi="he-IL"/>
         </w:rPr>
         <w:t>showGreenSquare</w:t>
       </w:r>
+      <w:proofErr w:type="spellEnd"/>
     </w:p>
     <w:p>
       <w:pPr>
@@ -15235,12 +15565,14 @@
           <w:lang w:bidi="he-IL"/>
         </w:rPr>
       </w:pPr>
+      <w:proofErr w:type="spellStart"/>
       <w:r>
         <w:rPr>
           <w:lang w:bidi="he-IL"/>
         </w:rPr>
         <w:t>showRedSquare</w:t>
       </w:r>
+      <w:proofErr w:type="spellEnd"/>
     </w:p>
     <w:p>
       <w:pPr>
@@ -15256,12 +15588,14 @@
           <w:lang w:bidi="he-IL"/>
         </w:rPr>
       </w:pPr>
+      <w:proofErr w:type="spellStart"/>
       <w:r>
         <w:rPr>
           <w:lang w:bidi="he-IL"/>
         </w:rPr>
         <w:t>showOrangeSquare</w:t>
       </w:r>
+      <w:proofErr w:type="spellEnd"/>
     </w:p>
     <w:p>
       <w:pPr>
@@ -15277,12 +15611,14 @@
           <w:lang w:bidi="he-IL"/>
         </w:rPr>
       </w:pPr>
+      <w:proofErr w:type="spellStart"/>
       <w:r>
         <w:rPr>
           <w:lang w:bidi="he-IL"/>
         </w:rPr>
         <w:t>showBlueSquare</w:t>
       </w:r>
+      <w:proofErr w:type="spellEnd"/>
     </w:p>
     <w:p>
       <w:pPr>
@@ -15290,7 +15626,6 @@
         <w:bidi/>
         <w:ind w:left="1440"/>
         <w:rPr>
-          <w:rFonts w:hint="cs"/>
           <w:b/>
           <w:bCs/>
           <w:rtl/>
@@ -15304,7 +15639,6 @@
         <w:bidi/>
         <w:ind w:left="1440"/>
         <w:rPr>
-          <w:rFonts w:hint="cs"/>
           <w:rtl/>
           <w:lang w:bidi="he-IL"/>
         </w:rPr>
@@ -15402,23 +15736,23 @@
         </w:numPr>
         <w:bidi/>
         <w:rPr>
-          <w:rFonts w:hint="cs"/>
-          <w:lang w:bidi="he-IL"/>
-        </w:rPr>
-      </w:pPr>
+          <w:lang w:bidi="he-IL"/>
+        </w:rPr>
+      </w:pPr>
+      <w:proofErr w:type="spellStart"/>
       <w:r>
         <w:rPr>
           <w:lang w:bidi="he-IL"/>
         </w:rPr>
         <w:t>GameContoller</w:t>
       </w:r>
+      <w:proofErr w:type="spellEnd"/>
     </w:p>
     <w:p>
       <w:pPr>
         <w:bidi/>
         <w:ind w:left="720"/>
         <w:rPr>
-          <w:rFonts w:hint="cs"/>
           <w:rtl/>
           <w:lang w:bidi="he-IL"/>
         </w:rPr>
@@ -15643,12 +15977,14 @@
         </w:rPr>
         <w:tab/>
       </w:r>
+      <w:proofErr w:type="spellStart"/>
       <w:r>
         <w:rPr>
           <w:lang w:bidi="he-IL"/>
         </w:rPr>
         <w:t>loadData</w:t>
       </w:r>
+      <w:proofErr w:type="spellEnd"/>
       <w:r>
         <w:rPr>
           <w:rtl/>
@@ -15676,12 +16012,14 @@
         </w:rPr>
         <w:tab/>
       </w:r>
+      <w:proofErr w:type="spellStart"/>
       <w:r>
         <w:rPr>
           <w:lang w:bidi="he-IL"/>
         </w:rPr>
         <w:t>writeData</w:t>
       </w:r>
+      <w:proofErr w:type="spellEnd"/>
       <w:r>
         <w:rPr>
           <w:rtl/>
@@ -15709,12 +16047,14 @@
         </w:rPr>
         <w:tab/>
       </w:r>
+      <w:proofErr w:type="spellStart"/>
       <w:r>
         <w:rPr>
           <w:lang w:bidi="he-IL"/>
         </w:rPr>
         <w:t>loadQuestions</w:t>
       </w:r>
+      <w:proofErr w:type="spellEnd"/>
       <w:r>
         <w:rPr>
           <w:rtl/>
@@ -15742,12 +16082,14 @@
         </w:rPr>
         <w:tab/>
       </w:r>
+      <w:proofErr w:type="spellStart"/>
       <w:r>
         <w:rPr>
           <w:lang w:bidi="he-IL"/>
         </w:rPr>
         <w:t>writeQuestions</w:t>
       </w:r>
+      <w:proofErr w:type="spellEnd"/>
       <w:r>
         <w:rPr>
           <w:rtl/>
@@ -15775,12 +16117,14 @@
         </w:rPr>
         <w:tab/>
       </w:r>
+      <w:proofErr w:type="spellStart"/>
       <w:r>
         <w:rPr>
           <w:lang w:bidi="he-IL"/>
         </w:rPr>
         <w:t>addQuestion</w:t>
       </w:r>
+      <w:proofErr w:type="spellEnd"/>
       <w:r>
         <w:rPr>
           <w:rtl/>
@@ -15808,12 +16152,14 @@
         </w:rPr>
         <w:tab/>
       </w:r>
+      <w:proofErr w:type="spellStart"/>
       <w:r>
         <w:rPr>
           <w:lang w:bidi="he-IL"/>
         </w:rPr>
         <w:t>removeQuestion</w:t>
       </w:r>
+      <w:proofErr w:type="spellEnd"/>
       <w:r>
         <w:rPr>
           <w:rtl/>
@@ -15841,12 +16187,14 @@
         </w:rPr>
         <w:tab/>
       </w:r>
+      <w:proofErr w:type="spellStart"/>
       <w:r>
         <w:rPr>
           <w:lang w:bidi="he-IL"/>
         </w:rPr>
         <w:t>addGame</w:t>
       </w:r>
+      <w:proofErr w:type="spellEnd"/>
       <w:r>
         <w:rPr>
           <w:rtl/>
@@ -15881,27 +16229,21 @@
         </w:rPr>
         <w:tab/>
       </w:r>
+      <w:proofErr w:type="spellStart"/>
       <w:r>
         <w:rPr>
           <w:lang w:bidi="he-IL"/>
         </w:rPr>
         <w:t>popQuestion</w:t>
       </w:r>
+      <w:proofErr w:type="spellEnd"/>
       <w:r>
         <w:rPr>
           <w:rFonts w:cs="Arial"/>
           <w:rtl/>
           <w:lang w:bidi="he-IL"/>
         </w:rPr>
-        <w:t xml:space="preserve"> </w:t>
-      </w:r>
-      <w:r>
-        <w:rPr>
-          <w:rFonts w:cs="Arial"/>
-          <w:rtl/>
-          <w:lang w:bidi="he-IL"/>
-        </w:rPr>
-        <w:t>–</w:t>
+        <w:t xml:space="preserve"> –</w:t>
       </w:r>
       <w:r>
         <w:rPr>

--- a/מסמך אפיון דרישות.docx
+++ b/מסמך אפיון דרישות.docx
@@ -4319,7 +4319,6 @@
         <w:ind w:left="360"/>
         <w:rPr>
           <w:rFonts w:ascii="David" w:hAnsi="David" w:cs="David"/>
-          <w:color w:val="FF0000"/>
           <w:sz w:val="24"/>
           <w:szCs w:val="24"/>
           <w:rtl/>
@@ -4329,7 +4328,6 @@
       <w:r>
         <w:rPr>
           <w:rFonts w:ascii="David" w:hAnsi="David" w:cs="David"/>
-          <w:color w:val="FF0000"/>
           <w:sz w:val="24"/>
           <w:szCs w:val="24"/>
           <w:rtl/>
@@ -4340,12 +4338,20 @@
       <w:r>
         <w:rPr>
           <w:rFonts w:ascii="David" w:hAnsi="David" w:cs="David"/>
-          <w:color w:val="FF0000"/>
           <w:sz w:val="24"/>
           <w:szCs w:val="24"/>
           <w:lang w:bidi="ar-LB"/>
         </w:rPr>
-        <w:t xml:space="preserve">SRS template – organized by ??? </w:t>
+        <w:t xml:space="preserve">SRS template – organized by </w:t>
+      </w:r>
+      <w:r>
+        <w:rPr>
+          <w:rFonts w:ascii="David" w:hAnsi="David" w:cs="David"/>
+          <w:sz w:val="24"/>
+          <w:szCs w:val="24"/>
+          <w:lang w:bidi="ar-LB"/>
+        </w:rPr>
+        <w:t>Classes/Objects</w:t>
       </w:r>
     </w:p>
     <w:p>
@@ -14922,7 +14928,39 @@
           <w:rtl/>
           <w:lang w:bidi="he-IL"/>
         </w:rPr>
-        <w:t>מחלקה מאפיינת משחק.</w:t>
+        <w:t xml:space="preserve">מחלקה </w:t>
+      </w:r>
+      <w:r>
+        <w:rPr>
+          <w:rFonts w:hint="cs"/>
+          <w:rtl/>
+          <w:lang w:bidi="he-IL"/>
+        </w:rPr>
+        <w:t>מייצגת</w:t>
+      </w:r>
+      <w:r>
+        <w:rPr>
+          <w:rFonts w:hint="cs"/>
+          <w:rtl/>
+          <w:lang w:bidi="he-IL"/>
+        </w:rPr>
+        <w:t xml:space="preserve"> משחק</w:t>
+      </w:r>
+      <w:r>
+        <w:rPr>
+          <w:rFonts w:hint="cs"/>
+          <w:rtl/>
+          <w:lang w:bidi="he-IL"/>
+        </w:rPr>
+        <w:t xml:space="preserve"> נוכחי</w:t>
+      </w:r>
+      <w:r>
+        <w:rPr>
+          <w:rFonts w:hint="cs"/>
+          <w:rtl/>
+          <w:lang w:bidi="he-IL"/>
+        </w:rPr>
+        <w:t>.</w:t>
       </w:r>
     </w:p>
     <w:p>
@@ -15143,16 +15181,15 @@
         <w:rPr>
           <w:lang w:bidi="ar-LB"/>
         </w:rPr>
-        <w:t xml:space="preserve">Board </w:t>
-      </w:r>
-      <w:proofErr w:type="spellStart"/>
-      <w:r>
-        <w:rPr>
+        <w:t>board</w:t>
+      </w:r>
+      <w:r>
+        <w:rPr>
+          <w:rtl/>
           <w:lang w:bidi="ar-LB"/>
         </w:rPr>
-        <w:t>board</w:t>
-      </w:r>
-      <w:proofErr w:type="spellEnd"/>
+        <w:tab/>
+      </w:r>
       <w:r>
         <w:rPr>
           <w:rtl/>
@@ -15162,7 +15199,6 @@
       </w:r>
       <w:r>
         <w:rPr>
-          <w:rtl/>
           <w:lang w:bidi="ar-LB"/>
         </w:rPr>
         <w:tab/>
@@ -15173,7 +15209,29 @@
           <w:rtl/>
           <w:lang w:bidi="he-IL"/>
         </w:rPr>
-        <w:t>- אובייקט לוח חמקה</w:t>
+        <w:t xml:space="preserve">- </w:t>
+      </w:r>
+      <w:r>
+        <w:rPr>
+          <w:rFonts w:hint="cs"/>
+          <w:rtl/>
+          <w:lang w:bidi="he-IL"/>
+        </w:rPr>
+        <w:t xml:space="preserve">מערך בעל 64 משבצת ( </w:t>
+      </w:r>
+      <w:r>
+        <w:rPr>
+          <w:lang w:bidi="ar-LB"/>
+        </w:rPr>
+        <w:t>Tile</w:t>
+      </w:r>
+      <w:r>
+        <w:rPr>
+          <w:rFonts w:hint="cs"/>
+          <w:rtl/>
+          <w:lang w:bidi="he-IL"/>
+        </w:rPr>
+        <w:t>), המייצג לוח משחק</w:t>
       </w:r>
     </w:p>
     <w:p>
@@ -15406,7 +15464,7 @@
         <w:rPr>
           <w:lang w:bidi="he-IL"/>
         </w:rPr>
-        <w:t>M</w:t>
+        <w:t>m</w:t>
       </w:r>
       <w:r>
         <w:rPr>
@@ -15434,6 +15492,14 @@
           <w:lang w:bidi="he-IL"/>
         </w:rPr>
         <w:tab/>
+      </w:r>
+      <w:r>
+        <w:rPr>
+          <w:rFonts w:hint="cs"/>
+          <w:rtl/>
+          <w:lang w:bidi="he-IL"/>
+        </w:rPr>
+        <w:t>- ביצוע השחקן להזזת חייל מסוים</w:t>
       </w:r>
     </w:p>
     <w:p>
@@ -15458,6 +15524,29 @@
         <w:t>moveValidation</w:t>
       </w:r>
       <w:proofErr w:type="spellEnd"/>
+      <w:r>
+        <w:rPr>
+          <w:rFonts w:hint="cs"/>
+          <w:rtl/>
+          <w:lang w:bidi="he-IL"/>
+        </w:rPr>
+        <w:t xml:space="preserve"> </w:t>
+      </w:r>
+      <w:r>
+        <w:rPr>
+          <w:rtl/>
+          <w:lang w:bidi="he-IL"/>
+        </w:rPr>
+        <w:tab/>
+      </w:r>
+      <w:r>
+        <w:rPr>
+          <w:rFonts w:hint="cs"/>
+          <w:rtl/>
+          <w:lang w:bidi="he-IL"/>
+        </w:rPr>
+        <w:t>- לצורך ווידוי שהמלך תקין</w:t>
+      </w:r>
     </w:p>
     <w:p>
       <w:pPr>
@@ -15481,6 +15570,28 @@
         <w:t>upgradeQueen</w:t>
       </w:r>
       <w:proofErr w:type="spellEnd"/>
+      <w:r>
+        <w:rPr>
+          <w:rtl/>
+          <w:lang w:bidi="he-IL"/>
+        </w:rPr>
+        <w:tab/>
+      </w:r>
+      <w:r>
+        <w:rPr>
+          <w:rtl/>
+          <w:lang w:bidi="he-IL"/>
+        </w:rPr>
+        <w:tab/>
+      </w:r>
+      <w:r>
+        <w:rPr>
+          <w:rFonts w:hint="cs"/>
+          <w:rtl/>
+          <w:lang w:bidi="he-IL"/>
+        </w:rPr>
+        <w:t>- הפיכת חייל למלכה</w:t>
+      </w:r>
     </w:p>
     <w:p>
       <w:pPr>
@@ -15504,6 +15615,21 @@
         <w:t>checkAvailableMoves</w:t>
       </w:r>
       <w:proofErr w:type="spellEnd"/>
+      <w:r>
+        <w:rPr>
+          <w:rtl/>
+          <w:lang w:bidi="he-IL"/>
+        </w:rPr>
+        <w:tab/>
+      </w:r>
+      <w:r>
+        <w:rPr>
+          <w:rFonts w:hint="cs"/>
+          <w:rtl/>
+          <w:lang w:bidi="he-IL"/>
+        </w:rPr>
+        <w:t>- הצעת המהלכים האפשריים למצב מסוים</w:t>
+      </w:r>
     </w:p>
     <w:p>
       <w:pPr>
@@ -15524,9 +15650,51 @@
         <w:rPr>
           <w:lang w:bidi="he-IL"/>
         </w:rPr>
-        <w:t>showYellowSquare</w:t>
+        <w:t>show</w:t>
+      </w:r>
+      <w:r>
+        <w:rPr>
+          <w:rFonts w:hint="cs"/>
+          <w:lang w:bidi="he-IL"/>
+        </w:rPr>
+        <w:t>S</w:t>
+      </w:r>
+      <w:r>
+        <w:rPr>
+          <w:lang w:bidi="ar-LB"/>
+        </w:rPr>
+        <w:t>uggested</w:t>
+      </w:r>
+      <w:r>
+        <w:rPr>
+          <w:lang w:bidi="he-IL"/>
+        </w:rPr>
+        <w:t>Square</w:t>
       </w:r>
       <w:proofErr w:type="spellEnd"/>
+      <w:r>
+        <w:rPr>
+          <w:rtl/>
+          <w:lang w:bidi="he-IL"/>
+        </w:rPr>
+        <w:tab/>
+      </w:r>
+      <w:r>
+        <w:rPr>
+          <w:rFonts w:hint="cs"/>
+          <w:rtl/>
+          <w:lang w:bidi="he-IL"/>
+        </w:rPr>
+        <w:t xml:space="preserve">- </w:t>
+      </w:r>
+      <w:r>
+        <w:rPr>
+          <w:rFonts w:hint="cs"/>
+          <w:rtl/>
+          <w:lang w:bidi="he-IL"/>
+        </w:rPr>
+        <w:t>מתודה המקבלת צבע מסוים, מגרילה ומציגה משבצות על הלוח לפי תפקיד כל צבע</w:t>
+      </w:r>
     </w:p>
     <w:p>
       <w:pPr>
@@ -15545,11 +15713,33 @@
       <w:proofErr w:type="spellStart"/>
       <w:r>
         <w:rPr>
-          <w:lang w:bidi="he-IL"/>
-        </w:rPr>
-        <w:t>showGreenSquare</w:t>
+          <w:lang w:bidi="ar-LB"/>
+        </w:rPr>
+        <w:t>pauseGame</w:t>
       </w:r>
       <w:proofErr w:type="spellEnd"/>
+      <w:r>
+        <w:rPr>
+          <w:rtl/>
+          <w:lang w:bidi="he-IL"/>
+        </w:rPr>
+        <w:tab/>
+      </w:r>
+      <w:r>
+        <w:rPr>
+          <w:rtl/>
+          <w:lang w:bidi="he-IL"/>
+        </w:rPr>
+        <w:tab/>
+      </w:r>
+      <w:r>
+        <w:rPr>
+          <w:rFonts w:hint="cs"/>
+          <w:rtl/>
+          <w:lang w:bidi="he-IL"/>
+        </w:rPr>
+        <w:t>- השהיית המשחק</w:t>
+      </w:r>
     </w:p>
     <w:p>
       <w:pPr>
@@ -15568,11 +15758,33 @@
       <w:proofErr w:type="spellStart"/>
       <w:r>
         <w:rPr>
-          <w:lang w:bidi="he-IL"/>
-        </w:rPr>
-        <w:t>showRedSquare</w:t>
+          <w:lang w:bidi="ar-LB"/>
+        </w:rPr>
+        <w:t>resumeGame</w:t>
       </w:r>
       <w:proofErr w:type="spellEnd"/>
+      <w:r>
+        <w:rPr>
+          <w:rtl/>
+          <w:lang w:bidi="ar-LB"/>
+        </w:rPr>
+        <w:tab/>
+      </w:r>
+      <w:r>
+        <w:rPr>
+          <w:rtl/>
+          <w:lang w:bidi="ar-LB"/>
+        </w:rPr>
+        <w:tab/>
+      </w:r>
+      <w:r>
+        <w:rPr>
+          <w:rFonts w:hint="cs"/>
+          <w:rtl/>
+          <w:lang w:bidi="he-IL"/>
+        </w:rPr>
+        <w:t>- המשכיות המשחק לאחר השהיה</w:t>
+      </w:r>
     </w:p>
     <w:p>
       <w:pPr>
@@ -15591,11 +15803,33 @@
       <w:proofErr w:type="spellStart"/>
       <w:r>
         <w:rPr>
-          <w:lang w:bidi="he-IL"/>
-        </w:rPr>
-        <w:t>showOrangeSquare</w:t>
+          <w:lang w:bidi="ar-LB"/>
+        </w:rPr>
+        <w:t>finishGame</w:t>
       </w:r>
       <w:proofErr w:type="spellEnd"/>
+      <w:r>
+        <w:rPr>
+          <w:rtl/>
+          <w:lang w:bidi="ar-LB"/>
+        </w:rPr>
+        <w:tab/>
+      </w:r>
+      <w:r>
+        <w:rPr>
+          <w:rtl/>
+          <w:lang w:bidi="ar-LB"/>
+        </w:rPr>
+        <w:tab/>
+      </w:r>
+      <w:r>
+        <w:rPr>
+          <w:rFonts w:hint="cs"/>
+          <w:rtl/>
+          <w:lang w:bidi="he-IL"/>
+        </w:rPr>
+        <w:t>- גמירת המשחק</w:t>
+      </w:r>
     </w:p>
     <w:p>
       <w:pPr>
@@ -15614,20 +15848,360 @@
       <w:proofErr w:type="spellStart"/>
       <w:r>
         <w:rPr>
-          <w:lang w:bidi="he-IL"/>
-        </w:rPr>
-        <w:t>showBlueSquare</w:t>
+          <w:lang w:bidi="ar-LB"/>
+        </w:rPr>
+        <w:t>pop</w:t>
+      </w:r>
+      <w:r>
+        <w:rPr>
+          <w:lang w:bidi="ar-LB"/>
+        </w:rPr>
+        <w:t>Question</w:t>
       </w:r>
       <w:proofErr w:type="spellEnd"/>
+      <w:r>
+        <w:rPr>
+          <w:rtl/>
+          <w:lang w:bidi="he-IL"/>
+        </w:rPr>
+        <w:tab/>
+      </w:r>
+      <w:r>
+        <w:rPr>
+          <w:rtl/>
+          <w:lang w:bidi="he-IL"/>
+        </w:rPr>
+        <w:tab/>
+      </w:r>
+      <w:r>
+        <w:rPr>
+          <w:rFonts w:hint="cs"/>
+          <w:rtl/>
+          <w:lang w:bidi="he-IL"/>
+        </w:rPr>
+        <w:t>- להצגת שאלה רנדומלית ברגע הגעה למשבצת צהובה</w:t>
+      </w:r>
     </w:p>
     <w:p>
       <w:pPr>
         <w:pStyle w:val="ListParagraph"/>
         <w:bidi/>
         <w:ind w:left="1440"/>
+        <w:rPr>
+          <w:rtl/>
+          <w:lang w:bidi="he-IL"/>
+        </w:rPr>
+      </w:pPr>
+    </w:p>
+    <w:p>
+      <w:pPr>
+        <w:pStyle w:val="ListParagraph"/>
+        <w:bidi/>
+        <w:ind w:left="1080"/>
         <w:rPr>
           <w:b/>
           <w:bCs/>
+          <w:rtl/>
+          <w:lang w:bidi="he-IL"/>
+        </w:rPr>
+      </w:pPr>
+      <w:r>
+        <w:rPr>
+          <w:rFonts w:hint="cs"/>
+          <w:b/>
+          <w:bCs/>
+          <w:rtl/>
+          <w:lang w:bidi="he-IL"/>
+        </w:rPr>
+        <w:t>מסרים:</w:t>
+      </w:r>
+    </w:p>
+    <w:p>
+      <w:pPr>
+        <w:pStyle w:val="ListParagraph"/>
+        <w:numPr>
+          <w:ilvl w:val="0"/>
+          <w:numId w:val="10"/>
+        </w:numPr>
+        <w:bidi/>
+        <w:rPr>
+          <w:lang w:bidi="he-IL"/>
+        </w:rPr>
+      </w:pPr>
+      <w:r>
+        <w:rPr>
+          <w:rFonts w:hint="cs"/>
+          <w:rtl/>
+          <w:lang w:bidi="he-IL"/>
+        </w:rPr>
+        <w:t>המשחק התחיל.</w:t>
+      </w:r>
+    </w:p>
+    <w:p>
+      <w:pPr>
+        <w:pStyle w:val="ListParagraph"/>
+        <w:numPr>
+          <w:ilvl w:val="0"/>
+          <w:numId w:val="10"/>
+        </w:numPr>
+        <w:bidi/>
+        <w:rPr>
+          <w:lang w:bidi="he-IL"/>
+        </w:rPr>
+      </w:pPr>
+      <w:r>
+        <w:rPr>
+          <w:rFonts w:hint="cs"/>
+          <w:rtl/>
+          <w:lang w:bidi="he-IL"/>
+        </w:rPr>
+        <w:t>המשחק הסתיים, המנצח הוא:_____, זמן: ______ .</w:t>
+      </w:r>
+    </w:p>
+    <w:p>
+      <w:pPr>
+        <w:pStyle w:val="ListParagraph"/>
+        <w:numPr>
+          <w:ilvl w:val="0"/>
+          <w:numId w:val="10"/>
+        </w:numPr>
+        <w:bidi/>
+        <w:rPr>
+          <w:lang w:bidi="he-IL"/>
+        </w:rPr>
+      </w:pPr>
+      <w:r>
+        <w:rPr>
+          <w:rFonts w:hint="cs"/>
+          <w:rtl/>
+          <w:lang w:bidi="he-IL"/>
+        </w:rPr>
+        <w:t>המשחק בהשהיה.</w:t>
+      </w:r>
+    </w:p>
+    <w:p>
+      <w:pPr>
+        <w:pStyle w:val="ListParagraph"/>
+        <w:numPr>
+          <w:ilvl w:val="0"/>
+          <w:numId w:val="10"/>
+        </w:numPr>
+        <w:bidi/>
+        <w:rPr>
+          <w:lang w:bidi="he-IL"/>
+        </w:rPr>
+      </w:pPr>
+      <w:r>
+        <w:rPr>
+          <w:rFonts w:hint="cs"/>
+          <w:rtl/>
+          <w:lang w:bidi="he-IL"/>
+        </w:rPr>
+        <w:t>המשחק ממשיך.</w:t>
+      </w:r>
+    </w:p>
+    <w:p>
+      <w:pPr>
+        <w:pStyle w:val="ListParagraph"/>
+        <w:numPr>
+          <w:ilvl w:val="0"/>
+          <w:numId w:val="10"/>
+        </w:numPr>
+        <w:bidi/>
+        <w:rPr>
+          <w:lang w:bidi="he-IL"/>
+        </w:rPr>
+      </w:pPr>
+      <w:r>
+        <w:rPr>
+          <w:rFonts w:hint="cs"/>
+          <w:rtl/>
+          <w:lang w:bidi="he-IL"/>
+        </w:rPr>
+        <w:t xml:space="preserve">תשובה נכונה </w:t>
+      </w:r>
+      <w:r>
+        <w:rPr>
+          <w:lang w:bidi="he-IL"/>
+        </w:rPr>
+        <w:t xml:space="preserve"> </w:t>
+      </w:r>
+      <w:r>
+        <w:rPr>
+          <w:lang w:bidi="he-IL"/>
+        </w:rPr>
+        <w:sym w:font="Wingdings" w:char="F04A"/>
+      </w:r>
+      <w:r>
+        <w:rPr>
+          <w:rFonts w:hint="cs"/>
+          <w:rtl/>
+          <w:lang w:bidi="he-IL"/>
+        </w:rPr>
+        <w:t xml:space="preserve">, צברת ____ </w:t>
+      </w:r>
+      <w:proofErr w:type="spellStart"/>
+      <w:r>
+        <w:rPr>
+          <w:rFonts w:hint="cs"/>
+          <w:rtl/>
+          <w:lang w:bidi="he-IL"/>
+        </w:rPr>
+        <w:t>נק</w:t>
+      </w:r>
+      <w:proofErr w:type="spellEnd"/>
+      <w:r>
+        <w:rPr>
+          <w:rFonts w:hint="cs"/>
+          <w:rtl/>
+          <w:lang w:bidi="he-IL"/>
+        </w:rPr>
+        <w:t>'</w:t>
+      </w:r>
+      <w:r>
+        <w:rPr>
+          <w:rFonts w:hint="cs"/>
+          <w:rtl/>
+          <w:lang w:bidi="he-IL"/>
+        </w:rPr>
+        <w:t>.</w:t>
+      </w:r>
+    </w:p>
+    <w:p>
+      <w:pPr>
+        <w:pStyle w:val="ListParagraph"/>
+        <w:numPr>
+          <w:ilvl w:val="0"/>
+          <w:numId w:val="10"/>
+        </w:numPr>
+        <w:bidi/>
+        <w:rPr>
+          <w:rFonts w:hint="cs"/>
+          <w:rtl/>
+          <w:lang w:bidi="he-IL"/>
+        </w:rPr>
+      </w:pPr>
+      <w:r>
+        <w:rPr>
+          <w:rFonts w:hint="cs"/>
+          <w:rtl/>
+          <w:lang w:bidi="he-IL"/>
+        </w:rPr>
+        <w:t xml:space="preserve">תשובה לא נכונה </w:t>
+      </w:r>
+      <w:r>
+        <w:rPr>
+          <w:lang w:bidi="he-IL"/>
+        </w:rPr>
+        <w:sym w:font="Wingdings" w:char="F04C"/>
+      </w:r>
+      <w:r>
+        <w:rPr>
+          <w:rFonts w:hint="cs"/>
+          <w:rtl/>
+          <w:lang w:bidi="he-IL"/>
+        </w:rPr>
+        <w:t xml:space="preserve">, הפסדת ____ </w:t>
+      </w:r>
+      <w:proofErr w:type="spellStart"/>
+      <w:r>
+        <w:rPr>
+          <w:rFonts w:hint="cs"/>
+          <w:rtl/>
+          <w:lang w:bidi="he-IL"/>
+        </w:rPr>
+        <w:t>נק</w:t>
+      </w:r>
+      <w:proofErr w:type="spellEnd"/>
+      <w:r>
+        <w:rPr>
+          <w:rFonts w:hint="cs"/>
+          <w:rtl/>
+          <w:lang w:bidi="he-IL"/>
+        </w:rPr>
+        <w:t>'</w:t>
+      </w:r>
+      <w:r>
+        <w:rPr>
+          <w:rFonts w:hint="cs"/>
+          <w:rtl/>
+          <w:lang w:bidi="he-IL"/>
+        </w:rPr>
+        <w:t>.</w:t>
+      </w:r>
+    </w:p>
+    <w:p>
+      <w:pPr>
+        <w:pStyle w:val="ListParagraph"/>
+        <w:bidi/>
+        <w:ind w:left="1440"/>
+        <w:rPr>
+          <w:rtl/>
+          <w:lang w:bidi="he-IL"/>
+        </w:rPr>
+      </w:pPr>
+    </w:p>
+    <w:p>
+      <w:pPr>
+        <w:pStyle w:val="ListParagraph"/>
+        <w:bidi/>
+        <w:ind w:left="1440"/>
+        <w:rPr>
+          <w:rtl/>
+          <w:lang w:bidi="he-IL"/>
+        </w:rPr>
+      </w:pPr>
+    </w:p>
+    <w:p>
+      <w:pPr>
+        <w:pStyle w:val="ListParagraph"/>
+        <w:bidi/>
+        <w:ind w:left="1440"/>
+        <w:rPr>
+          <w:rtl/>
+          <w:lang w:bidi="he-IL"/>
+        </w:rPr>
+      </w:pPr>
+    </w:p>
+    <w:p>
+      <w:pPr>
+        <w:pStyle w:val="ListParagraph"/>
+        <w:bidi/>
+        <w:ind w:left="1440"/>
+        <w:rPr>
+          <w:rtl/>
+          <w:lang w:bidi="he-IL"/>
+        </w:rPr>
+      </w:pPr>
+    </w:p>
+    <w:p>
+      <w:pPr>
+        <w:pStyle w:val="ListParagraph"/>
+        <w:bidi/>
+        <w:ind w:left="1440"/>
+        <w:rPr>
+          <w:rtl/>
+          <w:lang w:bidi="he-IL"/>
+        </w:rPr>
+      </w:pPr>
+    </w:p>
+    <w:p>
+      <w:pPr>
+        <w:pStyle w:val="ListParagraph"/>
+        <w:bidi/>
+        <w:ind w:left="1440"/>
+        <w:rPr>
+          <w:rtl/>
+          <w:lang w:bidi="he-IL"/>
+        </w:rPr>
+      </w:pPr>
+    </w:p>
+    <w:p>
+      <w:pPr>
+        <w:pStyle w:val="ListParagraph"/>
+        <w:bidi/>
+        <w:ind w:left="1440"/>
+        <w:rPr>
           <w:rtl/>
           <w:lang w:bidi="he-IL"/>
         </w:rPr>
@@ -15653,6 +16227,7 @@
         </w:numPr>
         <w:bidi/>
         <w:rPr>
+          <w:rtl/>
           <w:lang w:bidi="he-IL"/>
         </w:rPr>
       </w:pPr>
@@ -15661,6 +16236,7 @@
           <w:rFonts w:hint="cs"/>
           <w:lang w:bidi="he-IL"/>
         </w:rPr>
+        <w:lastRenderedPageBreak/>
         <w:t>Q</w:t>
       </w:r>
       <w:r>
@@ -15669,6 +16245,394 @@
         </w:rPr>
         <w:t>uestion</w:t>
       </w:r>
+    </w:p>
+    <w:p>
+      <w:pPr>
+        <w:bidi/>
+        <w:ind w:left="720"/>
+        <w:rPr>
+          <w:rtl/>
+          <w:lang w:bidi="he-IL"/>
+        </w:rPr>
+      </w:pPr>
+      <w:r>
+        <w:rPr>
+          <w:rFonts w:hint="cs"/>
+          <w:rtl/>
+          <w:lang w:bidi="he-IL"/>
+        </w:rPr>
+        <w:t>מחלקה מייצגת שאלה.</w:t>
+      </w:r>
+    </w:p>
+    <w:p>
+      <w:pPr>
+        <w:bidi/>
+        <w:ind w:left="720"/>
+        <w:rPr>
+          <w:b/>
+          <w:bCs/>
+          <w:lang w:bidi="he-IL"/>
+        </w:rPr>
+      </w:pPr>
+      <w:r>
+        <w:rPr>
+          <w:rFonts w:hint="cs"/>
+          <w:b/>
+          <w:bCs/>
+          <w:rtl/>
+          <w:lang w:bidi="he-IL"/>
+        </w:rPr>
+        <w:t xml:space="preserve">שדות: </w:t>
+      </w:r>
+    </w:p>
+    <w:p>
+      <w:pPr>
+        <w:pStyle w:val="ListParagraph"/>
+        <w:numPr>
+          <w:ilvl w:val="0"/>
+          <w:numId w:val="10"/>
+        </w:numPr>
+        <w:bidi/>
+        <w:rPr>
+          <w:rtl/>
+          <w:lang w:bidi="he-IL"/>
+        </w:rPr>
+      </w:pPr>
+      <w:r>
+        <w:rPr>
+          <w:lang w:bidi="he-IL"/>
+        </w:rPr>
+        <w:t>I</w:t>
+      </w:r>
+      <w:r>
+        <w:rPr>
+          <w:lang w:bidi="he-IL"/>
+        </w:rPr>
+        <w:t>d</w:t>
+      </w:r>
+      <w:r>
+        <w:rPr>
+          <w:rtl/>
+          <w:lang w:bidi="he-IL"/>
+        </w:rPr>
+        <w:tab/>
+      </w:r>
+      <w:r>
+        <w:rPr>
+          <w:rtl/>
+          <w:lang w:bidi="he-IL"/>
+        </w:rPr>
+        <w:tab/>
+      </w:r>
+      <w:r>
+        <w:rPr>
+          <w:rFonts w:hint="cs"/>
+          <w:rtl/>
+          <w:lang w:bidi="he-IL"/>
+        </w:rPr>
+        <w:t>- מזהה שאלה</w:t>
+      </w:r>
+    </w:p>
+    <w:p>
+      <w:pPr>
+        <w:pStyle w:val="ListParagraph"/>
+        <w:numPr>
+          <w:ilvl w:val="0"/>
+          <w:numId w:val="10"/>
+        </w:numPr>
+        <w:bidi/>
+        <w:rPr>
+          <w:lang w:bidi="he-IL"/>
+        </w:rPr>
+      </w:pPr>
+      <w:r>
+        <w:rPr>
+          <w:lang w:bidi="ar-LB"/>
+        </w:rPr>
+        <w:t>text</w:t>
+      </w:r>
+      <w:r>
+        <w:rPr>
+          <w:rtl/>
+          <w:lang w:bidi="ar-LB"/>
+        </w:rPr>
+        <w:tab/>
+      </w:r>
+      <w:r>
+        <w:rPr>
+          <w:rtl/>
+          <w:lang w:bidi="ar-LB"/>
+        </w:rPr>
+        <w:tab/>
+      </w:r>
+      <w:r>
+        <w:rPr>
+          <w:rFonts w:hint="cs"/>
+          <w:rtl/>
+          <w:lang w:bidi="he-IL"/>
+        </w:rPr>
+        <w:t>- הטקסט של השאלה</w:t>
+      </w:r>
+    </w:p>
+    <w:p>
+      <w:pPr>
+        <w:pStyle w:val="ListParagraph"/>
+        <w:numPr>
+          <w:ilvl w:val="0"/>
+          <w:numId w:val="10"/>
+        </w:numPr>
+        <w:bidi/>
+        <w:rPr>
+          <w:lang w:bidi="he-IL"/>
+        </w:rPr>
+      </w:pPr>
+      <w:r>
+        <w:rPr>
+          <w:lang w:bidi="ar-LB"/>
+        </w:rPr>
+        <w:t>answers</w:t>
+      </w:r>
+      <w:r>
+        <w:rPr>
+          <w:rtl/>
+          <w:lang w:bidi="ar-LB"/>
+        </w:rPr>
+        <w:tab/>
+      </w:r>
+      <w:r>
+        <w:rPr>
+          <w:rFonts w:hint="cs"/>
+          <w:rtl/>
+          <w:lang w:bidi="he-IL"/>
+        </w:rPr>
+        <w:t>- מבנה נתונים ששומר את התשובות האפשרויות</w:t>
+      </w:r>
+    </w:p>
+    <w:p>
+      <w:pPr>
+        <w:pStyle w:val="ListParagraph"/>
+        <w:numPr>
+          <w:ilvl w:val="0"/>
+          <w:numId w:val="10"/>
+        </w:numPr>
+        <w:bidi/>
+        <w:rPr>
+          <w:lang w:bidi="he-IL"/>
+        </w:rPr>
+      </w:pPr>
+      <w:proofErr w:type="spellStart"/>
+      <w:r>
+        <w:rPr>
+          <w:lang w:bidi="ar-LB"/>
+        </w:rPr>
+        <w:t>right</w:t>
+      </w:r>
+      <w:r>
+        <w:rPr>
+          <w:rFonts w:hint="cs"/>
+          <w:lang w:bidi="ar-LB"/>
+        </w:rPr>
+        <w:t>A</w:t>
+      </w:r>
+      <w:r>
+        <w:rPr>
+          <w:lang w:bidi="ar-LB"/>
+        </w:rPr>
+        <w:t>nswer</w:t>
+      </w:r>
+      <w:proofErr w:type="spellEnd"/>
+      <w:r>
+        <w:rPr>
+          <w:rtl/>
+          <w:lang w:bidi="ar-LB"/>
+        </w:rPr>
+        <w:tab/>
+      </w:r>
+      <w:r>
+        <w:rPr>
+          <w:rFonts w:hint="cs"/>
+          <w:rtl/>
+          <w:lang w:bidi="he-IL"/>
+        </w:rPr>
+        <w:t>- התשובה הנכונה</w:t>
+      </w:r>
+    </w:p>
+    <w:p>
+      <w:pPr>
+        <w:pStyle w:val="ListParagraph"/>
+        <w:numPr>
+          <w:ilvl w:val="0"/>
+          <w:numId w:val="10"/>
+        </w:numPr>
+        <w:bidi/>
+        <w:rPr>
+          <w:rtl/>
+          <w:lang w:bidi="he-IL"/>
+        </w:rPr>
+      </w:pPr>
+      <w:r>
+        <w:rPr>
+          <w:lang w:bidi="ar-LB"/>
+        </w:rPr>
+        <w:t>difficulty</w:t>
+      </w:r>
+      <w:r>
+        <w:rPr>
+          <w:rtl/>
+          <w:lang w:bidi="ar-LB"/>
+        </w:rPr>
+        <w:tab/>
+      </w:r>
+      <w:r>
+        <w:rPr>
+          <w:rFonts w:hint="cs"/>
+          <w:rtl/>
+          <w:lang w:bidi="he-IL"/>
+        </w:rPr>
+        <w:t>- רמת קושי</w:t>
+      </w:r>
+    </w:p>
+    <w:p>
+      <w:pPr>
+        <w:bidi/>
+        <w:ind w:left="720"/>
+        <w:rPr>
+          <w:lang w:bidi="he-IL"/>
+        </w:rPr>
+      </w:pPr>
+      <w:r>
+        <w:rPr>
+          <w:rFonts w:hint="cs"/>
+          <w:b/>
+          <w:bCs/>
+          <w:rtl/>
+          <w:lang w:bidi="he-IL"/>
+        </w:rPr>
+        <w:t xml:space="preserve">מתודות: </w:t>
+      </w:r>
+    </w:p>
+    <w:p>
+      <w:pPr>
+        <w:pStyle w:val="ListParagraph"/>
+        <w:numPr>
+          <w:ilvl w:val="0"/>
+          <w:numId w:val="10"/>
+        </w:numPr>
+        <w:bidi/>
+        <w:rPr>
+          <w:lang w:bidi="he-IL"/>
+        </w:rPr>
+      </w:pPr>
+      <w:proofErr w:type="spellStart"/>
+      <w:r>
+        <w:rPr>
+          <w:lang w:bidi="he-IL"/>
+        </w:rPr>
+        <w:t>addAnswer</w:t>
+      </w:r>
+      <w:proofErr w:type="spellEnd"/>
+      <w:r>
+        <w:rPr>
+          <w:rtl/>
+          <w:lang w:bidi="he-IL"/>
+        </w:rPr>
+        <w:tab/>
+      </w:r>
+      <w:r>
+        <w:rPr>
+          <w:rtl/>
+          <w:lang w:bidi="he-IL"/>
+        </w:rPr>
+        <w:tab/>
+      </w:r>
+      <w:r>
+        <w:rPr>
+          <w:rFonts w:hint="cs"/>
+          <w:rtl/>
+          <w:lang w:bidi="he-IL"/>
+        </w:rPr>
+        <w:t>- הוספת תשובה אפשרית</w:t>
+      </w:r>
+    </w:p>
+    <w:p>
+      <w:pPr>
+        <w:pStyle w:val="ListParagraph"/>
+        <w:numPr>
+          <w:ilvl w:val="0"/>
+          <w:numId w:val="10"/>
+        </w:numPr>
+        <w:bidi/>
+        <w:rPr>
+          <w:rtl/>
+          <w:lang w:bidi="he-IL"/>
+        </w:rPr>
+      </w:pPr>
+      <w:proofErr w:type="spellStart"/>
+      <w:r>
+        <w:rPr>
+          <w:lang w:bidi="he-IL"/>
+        </w:rPr>
+        <w:t>removeAnswer</w:t>
+      </w:r>
+      <w:proofErr w:type="spellEnd"/>
+      <w:r>
+        <w:rPr>
+          <w:rtl/>
+          <w:lang w:bidi="he-IL"/>
+        </w:rPr>
+        <w:tab/>
+      </w:r>
+      <w:r>
+        <w:rPr>
+          <w:rtl/>
+          <w:lang w:bidi="he-IL"/>
+        </w:rPr>
+        <w:tab/>
+      </w:r>
+      <w:r>
+        <w:rPr>
+          <w:rFonts w:hint="cs"/>
+          <w:rtl/>
+          <w:lang w:bidi="he-IL"/>
+        </w:rPr>
+        <w:t>-מחיקת תשובה אפשרית</w:t>
+      </w:r>
+    </w:p>
+    <w:p>
+      <w:pPr>
+        <w:bidi/>
+        <w:ind w:left="720"/>
+        <w:rPr>
+          <w:lang w:bidi="he-IL"/>
+        </w:rPr>
+      </w:pPr>
+      <w:r>
+        <w:rPr>
+          <w:rFonts w:hint="cs"/>
+          <w:b/>
+          <w:bCs/>
+          <w:rtl/>
+          <w:lang w:bidi="he-IL"/>
+        </w:rPr>
+        <w:t>מסרים:</w:t>
+      </w:r>
+      <w:r>
+        <w:rPr>
+          <w:rFonts w:hint="cs"/>
+          <w:rtl/>
+          <w:lang w:bidi="he-IL"/>
+        </w:rPr>
+        <w:t xml:space="preserve"> אין</w:t>
+      </w:r>
+    </w:p>
+    <w:p>
+      <w:pPr>
+        <w:bidi/>
+        <w:ind w:left="720"/>
+        <w:rPr>
+          <w:lang w:bidi="he-IL"/>
+        </w:rPr>
+      </w:pPr>
     </w:p>
     <w:p>
       <w:pPr>
@@ -15691,6 +16655,241 @@
     </w:p>
     <w:p>
       <w:pPr>
+        <w:bidi/>
+        <w:ind w:firstLine="720"/>
+        <w:rPr>
+          <w:rtl/>
+          <w:lang w:bidi="he-IL"/>
+        </w:rPr>
+      </w:pPr>
+      <w:r>
+        <w:rPr>
+          <w:rFonts w:hint="cs"/>
+          <w:rtl/>
+          <w:lang w:bidi="he-IL"/>
+        </w:rPr>
+        <w:t>מחלקה המייצגת שחקן במשחק.</w:t>
+      </w:r>
+    </w:p>
+    <w:p>
+      <w:pPr>
+        <w:bidi/>
+        <w:ind w:firstLine="720"/>
+        <w:rPr>
+          <w:lang w:bidi="he-IL"/>
+        </w:rPr>
+      </w:pPr>
+      <w:r>
+        <w:rPr>
+          <w:rFonts w:hint="cs"/>
+          <w:b/>
+          <w:bCs/>
+          <w:rtl/>
+          <w:lang w:bidi="he-IL"/>
+        </w:rPr>
+        <w:t>שדות:</w:t>
+      </w:r>
+    </w:p>
+    <w:p>
+      <w:pPr>
+        <w:pStyle w:val="ListParagraph"/>
+        <w:numPr>
+          <w:ilvl w:val="0"/>
+          <w:numId w:val="10"/>
+        </w:numPr>
+        <w:bidi/>
+        <w:rPr>
+          <w:lang w:bidi="he-IL"/>
+        </w:rPr>
+      </w:pPr>
+      <w:r>
+        <w:rPr>
+          <w:lang w:bidi="he-IL"/>
+        </w:rPr>
+        <w:t>u</w:t>
+      </w:r>
+      <w:r>
+        <w:rPr>
+          <w:lang w:bidi="he-IL"/>
+        </w:rPr>
+        <w:t>sername</w:t>
+      </w:r>
+      <w:r>
+        <w:rPr>
+          <w:rtl/>
+          <w:lang w:bidi="he-IL"/>
+        </w:rPr>
+        <w:tab/>
+      </w:r>
+      <w:r>
+        <w:rPr>
+          <w:rFonts w:hint="cs"/>
+          <w:rtl/>
+          <w:lang w:bidi="he-IL"/>
+        </w:rPr>
+        <w:t>- כינוי שחקן</w:t>
+      </w:r>
+    </w:p>
+    <w:p>
+      <w:pPr>
+        <w:pStyle w:val="ListParagraph"/>
+        <w:numPr>
+          <w:ilvl w:val="0"/>
+          <w:numId w:val="10"/>
+        </w:numPr>
+        <w:bidi/>
+        <w:rPr>
+          <w:rtl/>
+          <w:lang w:bidi="he-IL"/>
+        </w:rPr>
+      </w:pPr>
+      <w:r>
+        <w:rPr>
+          <w:lang w:bidi="ar-LB"/>
+        </w:rPr>
+        <w:t>S</w:t>
+      </w:r>
+      <w:r>
+        <w:rPr>
+          <w:lang w:bidi="ar-LB"/>
+        </w:rPr>
+        <w:t>core</w:t>
+      </w:r>
+      <w:r>
+        <w:rPr>
+          <w:rtl/>
+          <w:lang w:bidi="ar-LB"/>
+        </w:rPr>
+        <w:tab/>
+      </w:r>
+      <w:r>
+        <w:rPr>
+          <w:rtl/>
+          <w:lang w:bidi="ar-LB"/>
+        </w:rPr>
+        <w:tab/>
+      </w:r>
+      <w:r>
+        <w:rPr>
+          <w:rFonts w:hint="cs"/>
+          <w:rtl/>
+          <w:lang w:bidi="he-IL"/>
+        </w:rPr>
+        <w:t>- מספר נקודות</w:t>
+      </w:r>
+      <w:r>
+        <w:rPr>
+          <w:rFonts w:hint="cs"/>
+          <w:rtl/>
+          <w:lang w:bidi="he-IL"/>
+        </w:rPr>
+        <w:t xml:space="preserve"> צוברו</w:t>
+      </w:r>
+    </w:p>
+    <w:p>
+      <w:pPr>
+        <w:bidi/>
+        <w:ind w:firstLine="720"/>
+        <w:rPr>
+          <w:lang w:bidi="he-IL"/>
+        </w:rPr>
+      </w:pPr>
+      <w:r>
+        <w:rPr>
+          <w:rFonts w:hint="cs"/>
+          <w:b/>
+          <w:bCs/>
+          <w:rtl/>
+          <w:lang w:bidi="he-IL"/>
+        </w:rPr>
+        <w:t>מתודות:</w:t>
+      </w:r>
+      <w:r>
+        <w:rPr>
+          <w:rFonts w:hint="cs"/>
+          <w:rtl/>
+          <w:lang w:bidi="he-IL"/>
+        </w:rPr>
+        <w:t xml:space="preserve"> </w:t>
+      </w:r>
+    </w:p>
+    <w:p>
+      <w:pPr>
+        <w:pStyle w:val="ListParagraph"/>
+        <w:numPr>
+          <w:ilvl w:val="0"/>
+          <w:numId w:val="10"/>
+        </w:numPr>
+        <w:bidi/>
+        <w:rPr>
+          <w:rtl/>
+          <w:lang w:bidi="he-IL"/>
+        </w:rPr>
+      </w:pPr>
+      <w:proofErr w:type="spellStart"/>
+      <w:r>
+        <w:rPr>
+          <w:lang w:bidi="he-IL"/>
+        </w:rPr>
+        <w:t>updateScore</w:t>
+      </w:r>
+      <w:proofErr w:type="spellEnd"/>
+      <w:r>
+        <w:rPr>
+          <w:rtl/>
+          <w:lang w:bidi="he-IL"/>
+        </w:rPr>
+        <w:tab/>
+      </w:r>
+      <w:r>
+        <w:rPr>
+          <w:rFonts w:hint="cs"/>
+          <w:rtl/>
+          <w:lang w:bidi="he-IL"/>
+        </w:rPr>
+        <w:t>- עדכון מספר הנקודות</w:t>
+      </w:r>
+    </w:p>
+    <w:p>
+      <w:pPr>
+        <w:bidi/>
+        <w:ind w:firstLine="720"/>
+        <w:rPr>
+          <w:lang w:bidi="he-IL"/>
+        </w:rPr>
+      </w:pPr>
+      <w:r>
+        <w:rPr>
+          <w:rFonts w:hint="cs"/>
+          <w:b/>
+          <w:bCs/>
+          <w:rtl/>
+          <w:lang w:bidi="he-IL"/>
+        </w:rPr>
+        <w:t>מסרים:</w:t>
+      </w:r>
+      <w:r>
+        <w:rPr>
+          <w:rFonts w:hint="cs"/>
+          <w:rtl/>
+          <w:lang w:bidi="he-IL"/>
+        </w:rPr>
+        <w:t xml:space="preserve"> אין</w:t>
+      </w:r>
+    </w:p>
+    <w:p>
+      <w:pPr>
+        <w:bidi/>
+        <w:ind w:firstLine="720"/>
+        <w:rPr>
+          <w:rFonts w:hint="cs"/>
+          <w:rtl/>
+          <w:lang w:bidi="he-IL"/>
+        </w:rPr>
+      </w:pPr>
+    </w:p>
+    <w:p>
+      <w:pPr>
         <w:pStyle w:val="Heading3"/>
         <w:numPr>
           <w:ilvl w:val="2"/>
@@ -15703,10 +16902,223 @@
       </w:pPr>
       <w:r>
         <w:rPr>
-          <w:lang w:bidi="he-IL"/>
-        </w:rPr>
-        <w:t>Board</w:t>
-      </w:r>
+          <w:rFonts w:hint="cs"/>
+          <w:lang w:bidi="he-IL"/>
+        </w:rPr>
+        <w:t>T</w:t>
+      </w:r>
+      <w:r>
+        <w:rPr>
+          <w:lang w:bidi="ar-LB"/>
+        </w:rPr>
+        <w:t>ile</w:t>
+      </w:r>
+    </w:p>
+    <w:p>
+      <w:pPr>
+        <w:bidi/>
+        <w:ind w:left="720"/>
+        <w:rPr>
+          <w:rtl/>
+          <w:lang w:bidi="he-IL"/>
+        </w:rPr>
+      </w:pPr>
+      <w:r>
+        <w:rPr>
+          <w:rFonts w:hint="cs"/>
+          <w:rtl/>
+          <w:lang w:bidi="he-IL"/>
+        </w:rPr>
+        <w:t>מחלקה המייצגת משבצת בלוח משחק.</w:t>
+      </w:r>
+    </w:p>
+    <w:p>
+      <w:pPr>
+        <w:bidi/>
+        <w:ind w:left="720"/>
+        <w:rPr>
+          <w:rtl/>
+          <w:lang w:bidi="he-IL"/>
+        </w:rPr>
+      </w:pPr>
+      <w:r>
+        <w:rPr>
+          <w:rFonts w:hint="cs"/>
+          <w:b/>
+          <w:bCs/>
+          <w:rtl/>
+          <w:lang w:bidi="he-IL"/>
+        </w:rPr>
+        <w:t>שדות:</w:t>
+      </w:r>
+    </w:p>
+    <w:p>
+      <w:pPr>
+        <w:pStyle w:val="ListParagraph"/>
+        <w:numPr>
+          <w:ilvl w:val="0"/>
+          <w:numId w:val="10"/>
+        </w:numPr>
+        <w:bidi/>
+        <w:rPr>
+          <w:lang w:bidi="he-IL"/>
+        </w:rPr>
+      </w:pPr>
+      <w:r>
+        <w:rPr>
+          <w:lang w:bidi="ar-LB"/>
+        </w:rPr>
+        <w:t>value</w:t>
+      </w:r>
+      <w:r>
+        <w:rPr>
+          <w:rtl/>
+          <w:lang w:bidi="ar-LB"/>
+        </w:rPr>
+        <w:tab/>
+      </w:r>
+      <w:r>
+        <w:rPr>
+          <w:rFonts w:hint="cs"/>
+          <w:rtl/>
+          <w:lang w:bidi="he-IL"/>
+        </w:rPr>
+        <w:t>- ערך מספרי שמייצג חייל</w:t>
+      </w:r>
+    </w:p>
+    <w:p>
+      <w:pPr>
+        <w:pStyle w:val="ListParagraph"/>
+        <w:numPr>
+          <w:ilvl w:val="0"/>
+          <w:numId w:val="10"/>
+        </w:numPr>
+        <w:bidi/>
+        <w:rPr>
+          <w:rtl/>
+          <w:lang w:bidi="he-IL"/>
+        </w:rPr>
+      </w:pPr>
+      <w:r>
+        <w:rPr>
+          <w:lang w:bidi="ar-LB"/>
+        </w:rPr>
+        <w:t>c</w:t>
+      </w:r>
+      <w:r>
+        <w:rPr>
+          <w:lang w:bidi="ar-LB"/>
+        </w:rPr>
+        <w:t>olor</w:t>
+      </w:r>
+      <w:r>
+        <w:rPr>
+          <w:rtl/>
+          <w:lang w:bidi="ar-LB"/>
+        </w:rPr>
+        <w:tab/>
+      </w:r>
+      <w:r>
+        <w:rPr>
+          <w:rFonts w:hint="cs"/>
+          <w:rtl/>
+          <w:lang w:bidi="he-IL"/>
+        </w:rPr>
+        <w:t>- צבע משבצת</w:t>
+      </w:r>
+    </w:p>
+    <w:p>
+      <w:pPr>
+        <w:bidi/>
+        <w:ind w:left="720"/>
+        <w:rPr>
+          <w:rFonts w:hint="cs"/>
+          <w:rtl/>
+          <w:lang w:bidi="he-IL"/>
+        </w:rPr>
+      </w:pPr>
+      <w:r>
+        <w:rPr>
+          <w:rFonts w:hint="cs"/>
+          <w:b/>
+          <w:bCs/>
+          <w:rtl/>
+          <w:lang w:bidi="he-IL"/>
+        </w:rPr>
+        <w:t>מתודות:</w:t>
+      </w:r>
+      <w:r>
+        <w:rPr>
+          <w:lang w:bidi="ar-LB"/>
+        </w:rPr>
+        <w:t xml:space="preserve"> </w:t>
+      </w:r>
+      <w:r>
+        <w:rPr>
+          <w:rFonts w:hint="cs"/>
+          <w:rtl/>
+          <w:lang w:bidi="he-IL"/>
+        </w:rPr>
+        <w:t xml:space="preserve"> אין</w:t>
+      </w:r>
+    </w:p>
+    <w:p>
+      <w:pPr>
+        <w:bidi/>
+        <w:ind w:left="720"/>
+        <w:rPr>
+          <w:lang w:bidi="he-IL"/>
+        </w:rPr>
+      </w:pPr>
+      <w:r>
+        <w:rPr>
+          <w:rFonts w:hint="cs"/>
+          <w:b/>
+          <w:bCs/>
+          <w:rtl/>
+          <w:lang w:bidi="he-IL"/>
+        </w:rPr>
+        <w:t>מסרים:</w:t>
+      </w:r>
+      <w:r>
+        <w:rPr>
+          <w:rFonts w:hint="cs"/>
+          <w:rtl/>
+          <w:lang w:bidi="he-IL"/>
+        </w:rPr>
+        <w:t xml:space="preserve"> אין</w:t>
+      </w:r>
+    </w:p>
+    <w:p>
+      <w:pPr>
+        <w:bidi/>
+        <w:ind w:left="720"/>
+        <w:rPr>
+          <w:rtl/>
+          <w:lang w:bidi="he-IL"/>
+        </w:rPr>
+      </w:pPr>
+    </w:p>
+    <w:p>
+      <w:pPr>
+        <w:bidi/>
+        <w:ind w:left="720"/>
+        <w:rPr>
+          <w:rtl/>
+          <w:lang w:bidi="he-IL"/>
+        </w:rPr>
+      </w:pPr>
+    </w:p>
+    <w:p>
+      <w:pPr>
+        <w:bidi/>
+        <w:ind w:left="720"/>
+        <w:rPr>
+          <w:rFonts w:hint="cs"/>
+          <w:rtl/>
+          <w:lang w:bidi="he-IL"/>
+        </w:rPr>
+      </w:pPr>
     </w:p>
     <w:p>
       <w:pPr>
@@ -15717,15 +17129,1006 @@
         </w:numPr>
         <w:bidi/>
         <w:rPr>
-          <w:lang w:bidi="he-IL"/>
-        </w:rPr>
-      </w:pPr>
-      <w:r>
-        <w:rPr>
-          <w:lang w:bidi="he-IL"/>
-        </w:rPr>
+          <w:rtl/>
+          <w:lang w:bidi="he-IL"/>
+        </w:rPr>
+      </w:pPr>
+      <w:r>
+        <w:rPr>
+          <w:lang w:bidi="he-IL"/>
+        </w:rPr>
+        <w:lastRenderedPageBreak/>
         <w:t>Const</w:t>
       </w:r>
+    </w:p>
+    <w:p>
+      <w:pPr>
+        <w:bidi/>
+        <w:ind w:left="720"/>
+        <w:rPr>
+          <w:rtl/>
+          <w:lang w:bidi="he-IL"/>
+        </w:rPr>
+      </w:pPr>
+      <w:r>
+        <w:rPr>
+          <w:rFonts w:hint="cs"/>
+          <w:rtl/>
+          <w:lang w:bidi="he-IL"/>
+        </w:rPr>
+        <w:t>מחלקה לשמירת הפרמטרים הקבועים</w:t>
+      </w:r>
+    </w:p>
+    <w:p>
+      <w:pPr>
+        <w:bidi/>
+        <w:ind w:left="720"/>
+        <w:rPr>
+          <w:rtl/>
+          <w:lang w:bidi="he-IL"/>
+        </w:rPr>
+      </w:pPr>
+      <w:r>
+        <w:rPr>
+          <w:rFonts w:hint="cs"/>
+          <w:b/>
+          <w:bCs/>
+          <w:rtl/>
+          <w:lang w:bidi="he-IL"/>
+        </w:rPr>
+        <w:t>שדות:</w:t>
+      </w:r>
+    </w:p>
+    <w:p>
+      <w:pPr>
+        <w:pStyle w:val="ListParagraph"/>
+        <w:numPr>
+          <w:ilvl w:val="0"/>
+          <w:numId w:val="10"/>
+        </w:numPr>
+        <w:bidi/>
+        <w:rPr>
+          <w:lang w:bidi="ar-LB"/>
+        </w:rPr>
+      </w:pPr>
+      <w:proofErr w:type="spellStart"/>
+      <w:r>
+        <w:rPr>
+          <w:lang w:bidi="ar-LB"/>
+        </w:rPr>
+        <w:t>maxGameDurations</w:t>
+      </w:r>
+      <w:proofErr w:type="spellEnd"/>
+      <w:r>
+        <w:rPr>
+          <w:rtl/>
+          <w:lang w:bidi="ar-LB"/>
+        </w:rPr>
+        <w:tab/>
+      </w:r>
+      <w:r>
+        <w:rPr>
+          <w:rtl/>
+          <w:lang w:bidi="ar-LB"/>
+        </w:rPr>
+        <w:tab/>
+      </w:r>
+      <w:r>
+        <w:rPr>
+          <w:rtl/>
+          <w:lang w:bidi="ar-LB"/>
+        </w:rPr>
+        <w:tab/>
+      </w:r>
+      <w:r>
+        <w:rPr>
+          <w:rFonts w:hint="cs"/>
+          <w:rtl/>
+          <w:lang w:bidi="he-IL"/>
+        </w:rPr>
+        <w:t>- משך זמן משחק מקסימלי</w:t>
+      </w:r>
+    </w:p>
+    <w:p>
+      <w:pPr>
+        <w:pStyle w:val="ListParagraph"/>
+        <w:numPr>
+          <w:ilvl w:val="0"/>
+          <w:numId w:val="10"/>
+        </w:numPr>
+        <w:bidi/>
+        <w:rPr>
+          <w:lang w:bidi="ar-LB"/>
+        </w:rPr>
+      </w:pPr>
+      <w:r>
+        <w:rPr>
+          <w:lang w:bidi="ar-LB"/>
+        </w:rPr>
+        <w:t>cols</w:t>
+      </w:r>
+      <w:r>
+        <w:rPr>
+          <w:rtl/>
+          <w:lang w:bidi="ar-LB"/>
+        </w:rPr>
+        <w:tab/>
+      </w:r>
+      <w:r>
+        <w:rPr>
+          <w:rtl/>
+          <w:lang w:bidi="ar-LB"/>
+        </w:rPr>
+        <w:tab/>
+      </w:r>
+      <w:r>
+        <w:rPr>
+          <w:rtl/>
+          <w:lang w:bidi="ar-LB"/>
+        </w:rPr>
+        <w:tab/>
+      </w:r>
+      <w:r>
+        <w:rPr>
+          <w:rtl/>
+          <w:lang w:bidi="ar-LB"/>
+        </w:rPr>
+        <w:tab/>
+      </w:r>
+      <w:r>
+        <w:rPr>
+          <w:rtl/>
+          <w:lang w:bidi="ar-LB"/>
+        </w:rPr>
+        <w:tab/>
+      </w:r>
+      <w:r>
+        <w:rPr>
+          <w:rFonts w:hint="cs"/>
+          <w:rtl/>
+          <w:lang w:bidi="he-IL"/>
+        </w:rPr>
+        <w:t>- מספר עמודות</w:t>
+      </w:r>
+    </w:p>
+    <w:p>
+      <w:pPr>
+        <w:pStyle w:val="ListParagraph"/>
+        <w:numPr>
+          <w:ilvl w:val="0"/>
+          <w:numId w:val="10"/>
+        </w:numPr>
+        <w:bidi/>
+        <w:rPr>
+          <w:lang w:bidi="ar-LB"/>
+        </w:rPr>
+      </w:pPr>
+      <w:r>
+        <w:rPr>
+          <w:lang w:bidi="ar-LB"/>
+        </w:rPr>
+        <w:t>r</w:t>
+      </w:r>
+      <w:r>
+        <w:rPr>
+          <w:lang w:bidi="ar-LB"/>
+        </w:rPr>
+        <w:t>ows</w:t>
+      </w:r>
+      <w:r>
+        <w:rPr>
+          <w:rtl/>
+          <w:lang w:bidi="ar-LB"/>
+        </w:rPr>
+        <w:tab/>
+      </w:r>
+      <w:r>
+        <w:rPr>
+          <w:rtl/>
+          <w:lang w:bidi="ar-LB"/>
+        </w:rPr>
+        <w:tab/>
+      </w:r>
+      <w:r>
+        <w:rPr>
+          <w:rtl/>
+          <w:lang w:bidi="ar-LB"/>
+        </w:rPr>
+        <w:tab/>
+      </w:r>
+      <w:r>
+        <w:rPr>
+          <w:rtl/>
+          <w:lang w:bidi="ar-LB"/>
+        </w:rPr>
+        <w:tab/>
+      </w:r>
+      <w:r>
+        <w:rPr>
+          <w:rtl/>
+          <w:lang w:bidi="ar-LB"/>
+        </w:rPr>
+        <w:tab/>
+      </w:r>
+      <w:r>
+        <w:rPr>
+          <w:rFonts w:hint="cs"/>
+          <w:rtl/>
+          <w:lang w:bidi="he-IL"/>
+        </w:rPr>
+        <w:t>- מספר שורות</w:t>
+      </w:r>
+    </w:p>
+    <w:p>
+      <w:pPr>
+        <w:pStyle w:val="ListParagraph"/>
+        <w:numPr>
+          <w:ilvl w:val="0"/>
+          <w:numId w:val="10"/>
+        </w:numPr>
+        <w:bidi/>
+        <w:rPr>
+          <w:lang w:bidi="ar-LB"/>
+        </w:rPr>
+      </w:pPr>
+      <w:proofErr w:type="spellStart"/>
+      <w:r>
+        <w:rPr>
+          <w:lang w:bidi="ar-LB"/>
+        </w:rPr>
+        <w:t>maxYellowSquars</w:t>
+      </w:r>
+      <w:proofErr w:type="spellEnd"/>
+      <w:r>
+        <w:rPr>
+          <w:lang w:bidi="ar-LB"/>
+        </w:rPr>
+        <w:tab/>
+      </w:r>
+      <w:r>
+        <w:rPr>
+          <w:lang w:bidi="ar-LB"/>
+        </w:rPr>
+        <w:tab/>
+      </w:r>
+      <w:r>
+        <w:rPr>
+          <w:lang w:bidi="ar-LB"/>
+        </w:rPr>
+        <w:tab/>
+        <w:t>-</w:t>
+      </w:r>
+      <w:r>
+        <w:rPr>
+          <w:rFonts w:hint="cs"/>
+          <w:rtl/>
+          <w:lang w:bidi="he-IL"/>
+        </w:rPr>
+        <w:t xml:space="preserve"> מספר משבצות צהובות לתור</w:t>
+      </w:r>
+    </w:p>
+    <w:p>
+      <w:pPr>
+        <w:pStyle w:val="ListParagraph"/>
+        <w:numPr>
+          <w:ilvl w:val="0"/>
+          <w:numId w:val="10"/>
+        </w:numPr>
+        <w:bidi/>
+        <w:rPr>
+          <w:lang w:bidi="ar-LB"/>
+        </w:rPr>
+      </w:pPr>
+      <w:proofErr w:type="spellStart"/>
+      <w:r>
+        <w:rPr>
+          <w:lang w:bidi="ar-LB"/>
+        </w:rPr>
+        <w:t>maxTurnDuration</w:t>
+      </w:r>
+      <w:proofErr w:type="spellEnd"/>
+      <w:r>
+        <w:rPr>
+          <w:rtl/>
+          <w:lang w:bidi="ar-LB"/>
+        </w:rPr>
+        <w:tab/>
+      </w:r>
+      <w:r>
+        <w:rPr>
+          <w:rtl/>
+          <w:lang w:bidi="ar-LB"/>
+        </w:rPr>
+        <w:tab/>
+      </w:r>
+      <w:r>
+        <w:rPr>
+          <w:rtl/>
+          <w:lang w:bidi="ar-LB"/>
+        </w:rPr>
+        <w:tab/>
+      </w:r>
+      <w:r>
+        <w:rPr>
+          <w:rFonts w:hint="cs"/>
+          <w:rtl/>
+          <w:lang w:bidi="he-IL"/>
+        </w:rPr>
+        <w:t>- זמן השכיות מקסימלי לתור שחקן כך שצובר נקודות על מהלך.</w:t>
+      </w:r>
+    </w:p>
+    <w:p>
+      <w:pPr>
+        <w:bidi/>
+        <w:ind w:left="1080"/>
+        <w:rPr>
+          <w:rFonts w:hint="cs"/>
+          <w:lang w:bidi="he-IL"/>
+        </w:rPr>
+      </w:pPr>
+      <w:proofErr w:type="spellStart"/>
+      <w:r>
+        <w:rPr>
+          <w:lang w:bidi="ar-LB"/>
+        </w:rPr>
+        <w:t>timeDurationTillSuggestGreenSquare</w:t>
+      </w:r>
+      <w:proofErr w:type="spellEnd"/>
+      <w:r>
+        <w:rPr>
+          <w:rtl/>
+          <w:lang w:bidi="ar-LB"/>
+        </w:rPr>
+        <w:tab/>
+      </w:r>
+      <w:r>
+        <w:rPr>
+          <w:rFonts w:hint="cs"/>
+          <w:rtl/>
+          <w:lang w:bidi="he-IL"/>
+        </w:rPr>
+        <w:t>- זמן עובר עד הצעת צעד אפשרי שמקבל עליו</w:t>
+      </w:r>
+    </w:p>
+    <w:p>
+      <w:pPr>
+        <w:pStyle w:val="ListParagraph"/>
+        <w:numPr>
+          <w:ilvl w:val="0"/>
+          <w:numId w:val="10"/>
+        </w:numPr>
+        <w:bidi/>
+        <w:rPr>
+          <w:lang w:bidi="ar-LB"/>
+        </w:rPr>
+      </w:pPr>
+      <w:proofErr w:type="spellStart"/>
+      <w:r>
+        <w:rPr>
+          <w:lang w:bidi="ar-LB"/>
+        </w:rPr>
+        <w:t>timeDurationTillSeuggestOrangeSquare</w:t>
+      </w:r>
+      <w:proofErr w:type="spellEnd"/>
+      <w:r>
+        <w:rPr>
+          <w:rtl/>
+          <w:lang w:bidi="he-IL"/>
+        </w:rPr>
+        <w:tab/>
+      </w:r>
+      <w:r>
+        <w:rPr>
+          <w:rFonts w:hint="cs"/>
+          <w:rtl/>
+          <w:lang w:bidi="he-IL"/>
+        </w:rPr>
+        <w:t>- זמן עובר עד שמציגים משבצות כתומות</w:t>
+      </w:r>
+    </w:p>
+    <w:p>
+      <w:pPr>
+        <w:pStyle w:val="ListParagraph"/>
+        <w:numPr>
+          <w:ilvl w:val="0"/>
+          <w:numId w:val="10"/>
+        </w:numPr>
+        <w:bidi/>
+        <w:rPr>
+          <w:lang w:bidi="ar-LB"/>
+        </w:rPr>
+      </w:pPr>
+      <w:proofErr w:type="spellStart"/>
+      <w:r>
+        <w:rPr>
+          <w:lang w:bidi="ar-LB"/>
+        </w:rPr>
+        <w:t>easyRight</w:t>
+      </w:r>
+      <w:proofErr w:type="spellEnd"/>
+      <w:r>
+        <w:rPr>
+          <w:rtl/>
+          <w:lang w:bidi="ar-LB"/>
+        </w:rPr>
+        <w:tab/>
+      </w:r>
+      <w:r>
+        <w:rPr>
+          <w:rtl/>
+          <w:lang w:bidi="ar-LB"/>
+        </w:rPr>
+        <w:tab/>
+      </w:r>
+      <w:r>
+        <w:rPr>
+          <w:rtl/>
+          <w:lang w:bidi="ar-LB"/>
+        </w:rPr>
+        <w:tab/>
+      </w:r>
+      <w:r>
+        <w:rPr>
+          <w:rtl/>
+          <w:lang w:bidi="ar-LB"/>
+        </w:rPr>
+        <w:tab/>
+      </w:r>
+      <w:r>
+        <w:rPr>
+          <w:rFonts w:hint="cs"/>
+          <w:rtl/>
+          <w:lang w:bidi="he-IL"/>
+        </w:rPr>
+        <w:t>- מספר נקודות שמקבלים כל תשובה נכונה לשאלה קלה</w:t>
+      </w:r>
+    </w:p>
+    <w:p>
+      <w:pPr>
+        <w:pStyle w:val="ListParagraph"/>
+        <w:numPr>
+          <w:ilvl w:val="0"/>
+          <w:numId w:val="10"/>
+        </w:numPr>
+        <w:bidi/>
+        <w:rPr>
+          <w:lang w:bidi="ar-LB"/>
+        </w:rPr>
+      </w:pPr>
+      <w:proofErr w:type="spellStart"/>
+      <w:r>
+        <w:rPr>
+          <w:lang w:bidi="ar-LB"/>
+        </w:rPr>
+        <w:t>med</w:t>
+      </w:r>
+      <w:r>
+        <w:rPr>
+          <w:lang w:bidi="ar-LB"/>
+        </w:rPr>
+        <w:t>iu</w:t>
+      </w:r>
+      <w:r>
+        <w:rPr>
+          <w:lang w:bidi="ar-LB"/>
+        </w:rPr>
+        <w:t>mRight</w:t>
+      </w:r>
+      <w:proofErr w:type="spellEnd"/>
+      <w:r>
+        <w:rPr>
+          <w:rtl/>
+          <w:lang w:bidi="ar-LB"/>
+        </w:rPr>
+        <w:tab/>
+      </w:r>
+      <w:r>
+        <w:rPr>
+          <w:rtl/>
+          <w:lang w:bidi="ar-LB"/>
+        </w:rPr>
+        <w:tab/>
+      </w:r>
+      <w:r>
+        <w:rPr>
+          <w:rtl/>
+          <w:lang w:bidi="ar-LB"/>
+        </w:rPr>
+        <w:tab/>
+      </w:r>
+      <w:r>
+        <w:rPr>
+          <w:rtl/>
+          <w:lang w:bidi="ar-LB"/>
+        </w:rPr>
+        <w:tab/>
+      </w:r>
+      <w:r>
+        <w:rPr>
+          <w:rFonts w:hint="cs"/>
+          <w:rtl/>
+          <w:lang w:bidi="he-IL"/>
+        </w:rPr>
+        <w:t xml:space="preserve">- </w:t>
+      </w:r>
+      <w:r>
+        <w:rPr>
+          <w:rFonts w:hint="cs"/>
+          <w:rtl/>
+          <w:lang w:bidi="he-IL"/>
+        </w:rPr>
+        <w:t xml:space="preserve">מספר נקודות שמקבלים כל תשובה נכונה לשאלה </w:t>
+      </w:r>
+      <w:r>
+        <w:rPr>
+          <w:rFonts w:hint="cs"/>
+          <w:rtl/>
+          <w:lang w:bidi="he-IL"/>
+        </w:rPr>
+        <w:t>בינונית</w:t>
+      </w:r>
+    </w:p>
+    <w:p>
+      <w:pPr>
+        <w:pStyle w:val="ListParagraph"/>
+        <w:numPr>
+          <w:ilvl w:val="0"/>
+          <w:numId w:val="10"/>
+        </w:numPr>
+        <w:bidi/>
+        <w:rPr>
+          <w:lang w:bidi="ar-LB"/>
+        </w:rPr>
+      </w:pPr>
+      <w:proofErr w:type="spellStart"/>
+      <w:r>
+        <w:rPr>
+          <w:lang w:bidi="ar-LB"/>
+        </w:rPr>
+        <w:t>hardRight</w:t>
+      </w:r>
+      <w:proofErr w:type="spellEnd"/>
+      <w:r>
+        <w:rPr>
+          <w:rtl/>
+          <w:lang w:bidi="ar-LB"/>
+        </w:rPr>
+        <w:tab/>
+      </w:r>
+      <w:r>
+        <w:rPr>
+          <w:rtl/>
+          <w:lang w:bidi="ar-LB"/>
+        </w:rPr>
+        <w:tab/>
+      </w:r>
+      <w:r>
+        <w:rPr>
+          <w:rtl/>
+          <w:lang w:bidi="ar-LB"/>
+        </w:rPr>
+        <w:tab/>
+      </w:r>
+      <w:r>
+        <w:rPr>
+          <w:rtl/>
+          <w:lang w:bidi="ar-LB"/>
+        </w:rPr>
+        <w:tab/>
+      </w:r>
+      <w:r>
+        <w:rPr>
+          <w:rFonts w:hint="cs"/>
+          <w:rtl/>
+          <w:lang w:bidi="he-IL"/>
+        </w:rPr>
+        <w:t>-</w:t>
+      </w:r>
+      <w:r>
+        <w:rPr>
+          <w:rFonts w:hint="cs"/>
+          <w:rtl/>
+          <w:lang w:bidi="he-IL"/>
+        </w:rPr>
+        <w:t xml:space="preserve"> </w:t>
+      </w:r>
+      <w:r>
+        <w:rPr>
+          <w:rFonts w:hint="cs"/>
+          <w:rtl/>
+          <w:lang w:bidi="he-IL"/>
+        </w:rPr>
+        <w:t xml:space="preserve">מספר נקודות שמקבלים כל תשובה נכונה לשאלה </w:t>
+      </w:r>
+      <w:r>
+        <w:rPr>
+          <w:rFonts w:hint="cs"/>
+          <w:rtl/>
+          <w:lang w:bidi="he-IL"/>
+        </w:rPr>
+        <w:t>קשה</w:t>
+      </w:r>
+    </w:p>
+    <w:p>
+      <w:pPr>
+        <w:pStyle w:val="ListParagraph"/>
+        <w:numPr>
+          <w:ilvl w:val="0"/>
+          <w:numId w:val="10"/>
+        </w:numPr>
+        <w:bidi/>
+        <w:rPr>
+          <w:lang w:bidi="ar-LB"/>
+        </w:rPr>
+      </w:pPr>
+      <w:proofErr w:type="spellStart"/>
+      <w:r>
+        <w:rPr>
+          <w:lang w:bidi="ar-LB"/>
+        </w:rPr>
+        <w:t>easyWrong</w:t>
+      </w:r>
+      <w:proofErr w:type="spellEnd"/>
+      <w:r>
+        <w:rPr>
+          <w:rtl/>
+          <w:lang w:bidi="ar-LB"/>
+        </w:rPr>
+        <w:tab/>
+      </w:r>
+      <w:r>
+        <w:rPr>
+          <w:rtl/>
+          <w:lang w:bidi="ar-LB"/>
+        </w:rPr>
+        <w:tab/>
+      </w:r>
+      <w:r>
+        <w:rPr>
+          <w:rtl/>
+          <w:lang w:bidi="ar-LB"/>
+        </w:rPr>
+        <w:tab/>
+      </w:r>
+      <w:r>
+        <w:rPr>
+          <w:rFonts w:hint="cs"/>
+          <w:rtl/>
+          <w:lang w:bidi="he-IL"/>
+        </w:rPr>
+        <w:t xml:space="preserve">- </w:t>
+      </w:r>
+      <w:r>
+        <w:rPr>
+          <w:rFonts w:hint="cs"/>
+          <w:rtl/>
+          <w:lang w:bidi="he-IL"/>
+        </w:rPr>
+        <w:t xml:space="preserve">מספר נקודות </w:t>
+      </w:r>
+      <w:r>
+        <w:rPr>
+          <w:rFonts w:hint="cs"/>
+          <w:rtl/>
+          <w:lang w:bidi="he-IL"/>
+        </w:rPr>
+        <w:t>שמפסידים</w:t>
+      </w:r>
+      <w:r>
+        <w:rPr>
+          <w:rFonts w:hint="cs"/>
+          <w:rtl/>
+          <w:lang w:bidi="he-IL"/>
+        </w:rPr>
+        <w:t xml:space="preserve"> כל תשובה</w:t>
+      </w:r>
+      <w:r>
+        <w:rPr>
+          <w:rFonts w:hint="cs"/>
+          <w:rtl/>
+          <w:lang w:bidi="he-IL"/>
+        </w:rPr>
+        <w:t xml:space="preserve"> לא</w:t>
+      </w:r>
+      <w:r>
+        <w:rPr>
+          <w:rFonts w:hint="cs"/>
+          <w:rtl/>
+          <w:lang w:bidi="he-IL"/>
+        </w:rPr>
+        <w:t xml:space="preserve"> נכונה לשאלה קלה</w:t>
+      </w:r>
+    </w:p>
+    <w:p>
+      <w:pPr>
+        <w:pStyle w:val="ListParagraph"/>
+        <w:numPr>
+          <w:ilvl w:val="0"/>
+          <w:numId w:val="10"/>
+        </w:numPr>
+        <w:bidi/>
+        <w:rPr>
+          <w:lang w:bidi="ar-LB"/>
+        </w:rPr>
+      </w:pPr>
+      <w:proofErr w:type="spellStart"/>
+      <w:r>
+        <w:rPr>
+          <w:lang w:bidi="ar-LB"/>
+        </w:rPr>
+        <w:t>med</w:t>
+      </w:r>
+      <w:r>
+        <w:rPr>
+          <w:lang w:bidi="ar-LB"/>
+        </w:rPr>
+        <w:t>iu</w:t>
+      </w:r>
+      <w:r>
+        <w:rPr>
+          <w:lang w:bidi="ar-LB"/>
+        </w:rPr>
+        <w:t>mWrong</w:t>
+      </w:r>
+      <w:proofErr w:type="spellEnd"/>
+      <w:r>
+        <w:rPr>
+          <w:rtl/>
+          <w:lang w:bidi="he-IL"/>
+        </w:rPr>
+        <w:tab/>
+      </w:r>
+      <w:r>
+        <w:rPr>
+          <w:rtl/>
+          <w:lang w:bidi="he-IL"/>
+        </w:rPr>
+        <w:tab/>
+      </w:r>
+      <w:r>
+        <w:rPr>
+          <w:rtl/>
+          <w:lang w:bidi="he-IL"/>
+        </w:rPr>
+        <w:tab/>
+      </w:r>
+      <w:r>
+        <w:rPr>
+          <w:rFonts w:hint="cs"/>
+          <w:rtl/>
+          <w:lang w:bidi="he-IL"/>
+        </w:rPr>
+        <w:t xml:space="preserve">- </w:t>
+      </w:r>
+      <w:r>
+        <w:rPr>
+          <w:rFonts w:hint="cs"/>
+          <w:rtl/>
+          <w:lang w:bidi="he-IL"/>
+        </w:rPr>
+        <w:t xml:space="preserve">מספר נקודות שמפסידים כל תשובה לא נכונה לשאלה </w:t>
+      </w:r>
+      <w:r>
+        <w:rPr>
+          <w:rFonts w:hint="cs"/>
+          <w:rtl/>
+          <w:lang w:bidi="he-IL"/>
+        </w:rPr>
+        <w:t>בינונית</w:t>
+      </w:r>
+    </w:p>
+    <w:p>
+      <w:pPr>
+        <w:pStyle w:val="ListParagraph"/>
+        <w:numPr>
+          <w:ilvl w:val="0"/>
+          <w:numId w:val="10"/>
+        </w:numPr>
+        <w:bidi/>
+        <w:rPr>
+          <w:lang w:bidi="ar-LB"/>
+        </w:rPr>
+      </w:pPr>
+      <w:proofErr w:type="spellStart"/>
+      <w:r>
+        <w:rPr>
+          <w:lang w:bidi="ar-LB"/>
+        </w:rPr>
+        <w:t>hardWrong</w:t>
+      </w:r>
+      <w:proofErr w:type="spellEnd"/>
+      <w:r>
+        <w:rPr>
+          <w:rtl/>
+          <w:lang w:bidi="ar-LB"/>
+        </w:rPr>
+        <w:tab/>
+      </w:r>
+      <w:r>
+        <w:rPr>
+          <w:rtl/>
+          <w:lang w:bidi="ar-LB"/>
+        </w:rPr>
+        <w:tab/>
+      </w:r>
+      <w:r>
+        <w:rPr>
+          <w:rtl/>
+          <w:lang w:bidi="ar-LB"/>
+        </w:rPr>
+        <w:tab/>
+      </w:r>
+      <w:r>
+        <w:rPr>
+          <w:rFonts w:hint="cs"/>
+          <w:rtl/>
+          <w:lang w:bidi="he-IL"/>
+        </w:rPr>
+        <w:t xml:space="preserve">- </w:t>
+      </w:r>
+      <w:r>
+        <w:rPr>
+          <w:rFonts w:hint="cs"/>
+          <w:rtl/>
+          <w:lang w:bidi="he-IL"/>
+        </w:rPr>
+        <w:t xml:space="preserve">מספר נקודות שמפסידים כל תשובה לא נכונה לשאלה </w:t>
+      </w:r>
+      <w:r>
+        <w:rPr>
+          <w:rFonts w:hint="cs"/>
+          <w:rtl/>
+          <w:lang w:bidi="he-IL"/>
+        </w:rPr>
+        <w:t>קשה</w:t>
+      </w:r>
+    </w:p>
+    <w:p>
+      <w:pPr>
+        <w:pStyle w:val="ListParagraph"/>
+        <w:numPr>
+          <w:ilvl w:val="0"/>
+          <w:numId w:val="10"/>
+        </w:numPr>
+        <w:bidi/>
+        <w:rPr>
+          <w:lang w:bidi="ar-LB"/>
+        </w:rPr>
+      </w:pPr>
+      <w:proofErr w:type="spellStart"/>
+      <w:r>
+        <w:rPr>
+          <w:lang w:bidi="ar-LB"/>
+        </w:rPr>
+        <w:t>pointsForGreenSquare</w:t>
+      </w:r>
+      <w:proofErr w:type="spellEnd"/>
+      <w:r>
+        <w:rPr>
+          <w:rtl/>
+          <w:lang w:bidi="ar-LB"/>
+        </w:rPr>
+        <w:tab/>
+      </w:r>
+      <w:r>
+        <w:rPr>
+          <w:rtl/>
+          <w:lang w:bidi="ar-LB"/>
+        </w:rPr>
+        <w:tab/>
+      </w:r>
+      <w:r>
+        <w:rPr>
+          <w:rFonts w:hint="cs"/>
+          <w:rtl/>
+          <w:lang w:bidi="he-IL"/>
+        </w:rPr>
+        <w:t>- מספר נקודות שמקבלים בהגעה למשבצת ירוקה</w:t>
+      </w:r>
+    </w:p>
+    <w:p>
+      <w:pPr>
+        <w:pStyle w:val="ListParagraph"/>
+        <w:numPr>
+          <w:ilvl w:val="0"/>
+          <w:numId w:val="10"/>
+        </w:numPr>
+        <w:bidi/>
+        <w:rPr>
+          <w:lang w:bidi="ar-LB"/>
+        </w:rPr>
+      </w:pPr>
+      <w:proofErr w:type="spellStart"/>
+      <w:r>
+        <w:rPr>
+          <w:lang w:bidi="ar-LB"/>
+        </w:rPr>
+        <w:t>eatPoints</w:t>
+      </w:r>
+      <w:proofErr w:type="spellEnd"/>
+      <w:r>
+        <w:rPr>
+          <w:rtl/>
+          <w:lang w:bidi="ar-LB"/>
+        </w:rPr>
+        <w:tab/>
+      </w:r>
+      <w:r>
+        <w:rPr>
+          <w:rtl/>
+          <w:lang w:bidi="ar-LB"/>
+        </w:rPr>
+        <w:tab/>
+      </w:r>
+      <w:r>
+        <w:rPr>
+          <w:rtl/>
+          <w:lang w:bidi="ar-LB"/>
+        </w:rPr>
+        <w:tab/>
+      </w:r>
+      <w:r>
+        <w:rPr>
+          <w:rFonts w:hint="cs"/>
+          <w:rtl/>
+          <w:lang w:bidi="he-IL"/>
+        </w:rPr>
+        <w:t>- מספר נקודות לאכילת חייל</w:t>
+      </w:r>
+    </w:p>
+    <w:p>
+      <w:pPr>
+        <w:pStyle w:val="ListParagraph"/>
+        <w:numPr>
+          <w:ilvl w:val="0"/>
+          <w:numId w:val="10"/>
+        </w:numPr>
+        <w:bidi/>
+        <w:rPr>
+          <w:lang w:bidi="ar-LB"/>
+        </w:rPr>
+      </w:pPr>
+      <w:proofErr w:type="spellStart"/>
+      <w:r>
+        <w:rPr>
+          <w:lang w:bidi="ar-LB"/>
+        </w:rPr>
+        <w:t>soldreisForPlayer</w:t>
+      </w:r>
+      <w:proofErr w:type="spellEnd"/>
+      <w:r>
+        <w:rPr>
+          <w:rtl/>
+          <w:lang w:bidi="ar-LB"/>
+        </w:rPr>
+        <w:tab/>
+      </w:r>
+      <w:r>
+        <w:rPr>
+          <w:rtl/>
+          <w:lang w:bidi="ar-LB"/>
+        </w:rPr>
+        <w:tab/>
+      </w:r>
+      <w:r>
+        <w:rPr>
+          <w:rFonts w:hint="cs"/>
+          <w:rtl/>
+          <w:lang w:bidi="he-IL"/>
+        </w:rPr>
+        <w:t>- מספר החיילים לכל שחקן.</w:t>
+      </w:r>
+    </w:p>
+    <w:p>
+      <w:pPr>
+        <w:pStyle w:val="ListParagraph"/>
+        <w:bidi/>
+        <w:ind w:left="1440"/>
+        <w:rPr>
+          <w:rtl/>
+          <w:lang w:bidi="ar-LB"/>
+        </w:rPr>
+      </w:pPr>
     </w:p>
     <w:p>
       <w:pPr>
@@ -15736,17 +18139,145 @@
         </w:numPr>
         <w:bidi/>
         <w:rPr>
-          <w:lang w:bidi="he-IL"/>
-        </w:rPr>
-      </w:pPr>
-      <w:proofErr w:type="spellStart"/>
-      <w:r>
-        <w:rPr>
-          <w:lang w:bidi="he-IL"/>
-        </w:rPr>
-        <w:t>GameContoller</w:t>
-      </w:r>
-      <w:proofErr w:type="spellEnd"/>
+          <w:lang w:bidi="ar-LB"/>
+        </w:rPr>
+      </w:pPr>
+      <w:r>
+        <w:rPr>
+          <w:lang w:bidi="ar-LB"/>
+        </w:rPr>
+        <w:t>Difficulty</w:t>
+      </w:r>
+    </w:p>
+    <w:p>
+      <w:pPr>
+        <w:bidi/>
+        <w:ind w:left="720"/>
+        <w:rPr>
+          <w:lang w:bidi="ar-LB"/>
+        </w:rPr>
+      </w:pPr>
+      <w:r>
+        <w:rPr>
+          <w:rFonts w:hint="cs"/>
+          <w:rtl/>
+          <w:lang w:bidi="he-IL"/>
+        </w:rPr>
+        <w:t xml:space="preserve">מחלקה מייצגת רמת קושי </w:t>
+      </w:r>
+      <w:r>
+        <w:rPr>
+          <w:rtl/>
+          <w:lang w:bidi="he-IL"/>
+        </w:rPr>
+        <w:t>–</w:t>
+      </w:r>
+      <w:r>
+        <w:rPr>
+          <w:rFonts w:hint="cs"/>
+          <w:rtl/>
+          <w:lang w:bidi="he-IL"/>
+        </w:rPr>
+        <w:t xml:space="preserve"> </w:t>
+      </w:r>
+      <w:r>
+        <w:rPr>
+          <w:lang w:bidi="ar-LB"/>
+        </w:rPr>
+        <w:t>Enum</w:t>
+      </w:r>
+    </w:p>
+    <w:p>
+      <w:pPr>
+        <w:bidi/>
+        <w:ind w:left="720"/>
+        <w:rPr>
+          <w:rtl/>
+          <w:lang w:bidi="he-IL"/>
+        </w:rPr>
+      </w:pPr>
+      <w:r>
+        <w:rPr>
+          <w:rFonts w:hint="cs"/>
+          <w:b/>
+          <w:bCs/>
+          <w:rtl/>
+          <w:lang w:bidi="he-IL"/>
+        </w:rPr>
+        <w:t>ערכים</w:t>
+      </w:r>
+      <w:r>
+        <w:rPr>
+          <w:rFonts w:hint="cs"/>
+          <w:b/>
+          <w:bCs/>
+          <w:rtl/>
+          <w:lang w:bidi="he-IL"/>
+        </w:rPr>
+        <w:t>:</w:t>
+      </w:r>
+    </w:p>
+    <w:p>
+      <w:pPr>
+        <w:pStyle w:val="ListParagraph"/>
+        <w:numPr>
+          <w:ilvl w:val="0"/>
+          <w:numId w:val="10"/>
+        </w:numPr>
+        <w:bidi/>
+        <w:rPr>
+          <w:lang w:bidi="he-IL"/>
+        </w:rPr>
+      </w:pPr>
+      <w:r>
+        <w:rPr>
+          <w:rFonts w:hint="cs"/>
+          <w:lang w:bidi="he-IL"/>
+        </w:rPr>
+        <w:t>EASY</w:t>
+      </w:r>
+    </w:p>
+    <w:p>
+      <w:pPr>
+        <w:pStyle w:val="ListParagraph"/>
+        <w:numPr>
+          <w:ilvl w:val="0"/>
+          <w:numId w:val="10"/>
+        </w:numPr>
+        <w:bidi/>
+        <w:rPr>
+          <w:lang w:bidi="he-IL"/>
+        </w:rPr>
+      </w:pPr>
+      <w:r>
+        <w:rPr>
+          <w:rFonts w:hint="cs"/>
+          <w:lang w:bidi="he-IL"/>
+        </w:rPr>
+        <w:t>MEDIUM</w:t>
+      </w:r>
+    </w:p>
+    <w:p>
+      <w:pPr>
+        <w:pStyle w:val="ListParagraph"/>
+        <w:numPr>
+          <w:ilvl w:val="0"/>
+          <w:numId w:val="10"/>
+        </w:numPr>
+        <w:bidi/>
+        <w:rPr>
+          <w:rFonts w:hint="cs"/>
+          <w:rtl/>
+          <w:lang w:bidi="he-IL"/>
+        </w:rPr>
+      </w:pPr>
+      <w:r>
+        <w:rPr>
+          <w:rFonts w:hint="cs"/>
+          <w:lang w:bidi="he-IL"/>
+        </w:rPr>
+        <w:t>HARD</w:t>
+      </w:r>
     </w:p>
     <w:p>
       <w:pPr>
@@ -15967,77 +18498,77 @@
           <w:rtl/>
           <w:lang w:bidi="he-IL"/>
         </w:rPr>
+        <w:t>•</w:t>
+      </w:r>
+      <w:r>
+        <w:rPr>
+          <w:rtl/>
+          <w:lang w:bidi="he-IL"/>
+        </w:rPr>
+        <w:tab/>
+      </w:r>
+      <w:proofErr w:type="spellStart"/>
+      <w:r>
+        <w:rPr>
+          <w:lang w:bidi="he-IL"/>
+        </w:rPr>
+        <w:t>loadData</w:t>
+      </w:r>
+      <w:proofErr w:type="spellEnd"/>
+      <w:r>
+        <w:rPr>
+          <w:rtl/>
+          <w:lang w:bidi="he-IL"/>
+        </w:rPr>
+        <w:t xml:space="preserve"> - טעינת נתוני משחקים מקובץ.</w:t>
+      </w:r>
+      <w:r>
+        <w:rPr>
+          <w:lang w:bidi="he-IL"/>
+        </w:rPr>
+        <w:cr/>
+      </w:r>
+      <w:r>
+        <w:rPr>
+          <w:rtl/>
+          <w:lang w:bidi="he-IL"/>
+        </w:rPr>
+        <w:t>•</w:t>
+      </w:r>
+      <w:r>
+        <w:rPr>
+          <w:rtl/>
+          <w:lang w:bidi="he-IL"/>
+        </w:rPr>
+        <w:tab/>
+      </w:r>
+      <w:proofErr w:type="spellStart"/>
+      <w:r>
+        <w:rPr>
+          <w:lang w:bidi="he-IL"/>
+        </w:rPr>
+        <w:t>writeData</w:t>
+      </w:r>
+      <w:proofErr w:type="spellEnd"/>
+      <w:r>
+        <w:rPr>
+          <w:rtl/>
+          <w:lang w:bidi="he-IL"/>
+        </w:rPr>
+        <w:t xml:space="preserve"> - כתיבת נתוני משחק לקובץ.</w:t>
+      </w:r>
+      <w:r>
+        <w:rPr>
+          <w:lang w:bidi="he-IL"/>
+        </w:rPr>
+        <w:cr/>
+      </w:r>
+      <w:r>
+        <w:rPr>
+          <w:rtl/>
+          <w:lang w:bidi="he-IL"/>
+        </w:rPr>
         <w:lastRenderedPageBreak/>
-        <w:t>•</w:t>
-      </w:r>
-      <w:r>
-        <w:rPr>
-          <w:rtl/>
-          <w:lang w:bidi="he-IL"/>
-        </w:rPr>
-        <w:tab/>
-      </w:r>
-      <w:proofErr w:type="spellStart"/>
-      <w:r>
-        <w:rPr>
-          <w:lang w:bidi="he-IL"/>
-        </w:rPr>
-        <w:t>loadData</w:t>
-      </w:r>
-      <w:proofErr w:type="spellEnd"/>
-      <w:r>
-        <w:rPr>
-          <w:rtl/>
-          <w:lang w:bidi="he-IL"/>
-        </w:rPr>
-        <w:t xml:space="preserve"> - טעינת נתוני משחקים מקובץ.</w:t>
-      </w:r>
-      <w:r>
-        <w:rPr>
-          <w:lang w:bidi="he-IL"/>
-        </w:rPr>
-        <w:cr/>
-      </w:r>
-      <w:r>
-        <w:rPr>
-          <w:rtl/>
-          <w:lang w:bidi="he-IL"/>
-        </w:rPr>
-        <w:t>•</w:t>
-      </w:r>
-      <w:r>
-        <w:rPr>
-          <w:rtl/>
-          <w:lang w:bidi="he-IL"/>
-        </w:rPr>
-        <w:tab/>
-      </w:r>
-      <w:proofErr w:type="spellStart"/>
-      <w:r>
-        <w:rPr>
-          <w:lang w:bidi="he-IL"/>
-        </w:rPr>
-        <w:t>writeData</w:t>
-      </w:r>
-      <w:proofErr w:type="spellEnd"/>
-      <w:r>
-        <w:rPr>
-          <w:rtl/>
-          <w:lang w:bidi="he-IL"/>
-        </w:rPr>
-        <w:t xml:space="preserve"> - כתיבת נתוני משחק לקובץ.</w:t>
-      </w:r>
-      <w:r>
-        <w:rPr>
-          <w:lang w:bidi="he-IL"/>
-        </w:rPr>
-        <w:cr/>
-      </w:r>
-      <w:r>
-        <w:rPr>
-          <w:rtl/>
-          <w:lang w:bidi="he-IL"/>
-        </w:rPr>
         <w:t>•</w:t>
       </w:r>
       <w:r>
@@ -17326,7 +19857,7 @@
         <w:rFonts w:ascii="Symbol" w:hAnsi="Symbol" w:hint="default"/>
       </w:rPr>
     </w:lvl>
-    <w:lvl w:ilvl="1" w:tplc="04090003" w:tentative="1">
+    <w:lvl w:ilvl="1" w:tplc="04090003">
       <w:start w:val="1"/>
       <w:numFmt w:val="bullet"/>
       <w:lvlText w:val="o"/>
@@ -17338,7 +19869,7 @@
         <w:rFonts w:ascii="Courier New" w:hAnsi="Courier New" w:cs="Courier New" w:hint="default"/>
       </w:rPr>
     </w:lvl>
-    <w:lvl w:ilvl="2" w:tplc="04090005" w:tentative="1">
+    <w:lvl w:ilvl="2" w:tplc="04090005">
       <w:start w:val="1"/>
       <w:numFmt w:val="bullet"/>
       <w:lvlText w:val=""/>
@@ -18406,7 +20937,6 @@
   <w:style w:type="character" w:default="1" w:styleId="DefaultParagraphFont">
     <w:name w:val="Default Paragraph Font"/>
     <w:uiPriority w:val="1"/>
-    <w:semiHidden/>
     <w:unhideWhenUsed/>
   </w:style>
   <w:style w:type="table" w:default="1" w:styleId="TableNormal">
